--- a/翻译/翻译.docx
+++ b/翻译/翻译.docx
@@ -412,24 +412,23 @@
           <w:sz w:val="24"/>
           <w:szCs w:val="24"/>
         </w:rPr>
-        <w:t>。因此，传感器</w:t>
-      </w:r>
-    </w:p>
-    <w:p>
-      <w:pPr>
+        <w:t>。因此，传感器设备</w:t>
+      </w:r>
+      <w:r>
         <w:rPr>
           <w:rFonts w:hint="eastAsia"/>
           <w:sz w:val="24"/>
           <w:szCs w:val="24"/>
         </w:rPr>
-      </w:pPr>
+        <w:t>被随机</w:t>
+      </w:r>
       <w:r>
         <w:rPr>
           <w:rFonts w:hint="eastAsia"/>
           <w:sz w:val="24"/>
           <w:szCs w:val="24"/>
         </w:rPr>
-        <w:t>设备</w:t>
+        <w:t>密集</w:t>
       </w:r>
       <w:r>
         <w:rPr>
@@ -437,7 +436,7 @@
           <w:sz w:val="24"/>
           <w:szCs w:val="24"/>
         </w:rPr>
-        <w:t>被随机</w:t>
+        <w:t>的分布在这些</w:t>
       </w:r>
       <w:r>
         <w:rPr>
@@ -445,7 +444,7 @@
           <w:sz w:val="24"/>
           <w:szCs w:val="24"/>
         </w:rPr>
-        <w:t>密集</w:t>
+        <w:t>对被观察</w:t>
       </w:r>
       <w:r>
         <w:rPr>
@@ -453,7 +452,7 @@
           <w:sz w:val="24"/>
           <w:szCs w:val="24"/>
         </w:rPr>
-        <w:t>的分布在这些</w:t>
+        <w:t>地区。</w:t>
       </w:r>
       <w:r>
         <w:rPr>
@@ -461,23 +460,17 @@
           <w:sz w:val="24"/>
           <w:szCs w:val="24"/>
         </w:rPr>
-        <w:t>对被观察</w:t>
-      </w:r>
+        <w:t>这些信息集被通过特殊的协议直接的发往操作站和某些接收</w:t>
+      </w:r>
+      <w:bookmarkStart w:id="0" w:name="_GoBack"/>
+      <w:bookmarkEnd w:id="0"/>
       <w:r>
         <w:rPr>
           <w:rFonts w:hint="eastAsia"/>
           <w:sz w:val="24"/>
           <w:szCs w:val="24"/>
         </w:rPr>
-        <w:t>地区。</w:t>
-      </w:r>
-      <w:r>
-        <w:rPr>
-          <w:rFonts w:hint="eastAsia"/>
-          <w:sz w:val="24"/>
-          <w:szCs w:val="24"/>
-        </w:rPr>
-        <w:t>这些信息集被通过特殊的协议直接的发往操作站和某些接收器</w:t>
+        <w:t>器</w:t>
       </w:r>
       <w:r>
         <w:rPr>
@@ -729,18 +722,7 @@
           <w:sz w:val="21"/>
           <w:szCs w:val="21"/>
         </w:rPr>
-        <w:t>对传感器休眠和唤醒的调</w:t>
-      </w:r>
-      <w:bookmarkStart w:id="0" w:name="_GoBack"/>
-      <w:bookmarkEnd w:id="0"/>
-      <w:r>
-        <w:rPr>
-          <w:rFonts w:ascii="Arial" w:hAnsi="Arial" w:cs="Arial" w:hint="eastAsia"/>
-          <w:color w:val="333333"/>
-          <w:sz w:val="21"/>
-          <w:szCs w:val="21"/>
-        </w:rPr>
-        <w:t>度</w:t>
+        <w:t>对传感器休眠和唤醒的调度</w:t>
       </w:r>
       <w:r>
         <w:rPr>
@@ -936,8 +918,7 @@
         <w:spacing w:before="0" w:beforeAutospacing="0" w:after="75" w:afterAutospacing="0" w:line="330" w:lineRule="atLeast"/>
         <w:ind w:left="240" w:hangingChars="100" w:hanging="240"/>
         <w:rPr>
-          <w:rFonts w:ascii="Arial" w:hAnsi="Arial" w:cs="Arial"/>
-          <w:color w:val="333333"/>
+          <w:rFonts w:hint="eastAsia"/>
         </w:rPr>
       </w:pPr>
       <w:r>
@@ -1001,7 +982,2016 @@
         <w:tab/>
       </w:r>
     </w:p>
-    <w:p/>
+    <w:p>
+      <w:pPr>
+        <w:pStyle w:val="ordinary-output"/>
+        <w:shd w:val="clear" w:color="auto" w:fill="FFFFFF"/>
+        <w:spacing w:after="75" w:line="330" w:lineRule="atLeast"/>
+        <w:ind w:left="240" w:hangingChars="100" w:hanging="240"/>
+        <w:rPr>
+          <w:rFonts w:ascii="Arial" w:hAnsi="Arial" w:cs="Arial"/>
+          <w:color w:val="333333"/>
+        </w:rPr>
+      </w:pPr>
+      <w:r>
+        <w:rPr>
+          <w:rFonts w:ascii="Arial" w:hAnsi="Arial" w:cs="Arial" w:hint="eastAsia"/>
+          <w:color w:val="333333"/>
+        </w:rPr>
+        <w:t>在本文中，我们提出了“</w:t>
+      </w:r>
+      <w:r>
+        <w:rPr>
+          <w:rFonts w:ascii="Arial" w:hAnsi="Arial" w:cs="Arial" w:hint="eastAsia"/>
+          <w:color w:val="333333"/>
+        </w:rPr>
+        <w:t>无线传感网的休眠控制节能机制“。我们保留功率的精</w:t>
+      </w:r>
+      <w:r>
+        <w:rPr>
+          <w:rFonts w:ascii="Arial" w:hAnsi="Arial" w:cs="Arial" w:hint="eastAsia"/>
+          <w:color w:val="333333"/>
+        </w:rPr>
+        <w:t>确调度。主要目的是：（</w:t>
+      </w:r>
+      <w:r>
+        <w:rPr>
+          <w:rFonts w:ascii="Arial" w:hAnsi="Arial" w:cs="Arial" w:hint="eastAsia"/>
+          <w:color w:val="333333"/>
+        </w:rPr>
+        <w:t>1</w:t>
+      </w:r>
+      <w:r>
+        <w:rPr>
+          <w:rFonts w:ascii="Arial" w:hAnsi="Arial" w:cs="Arial" w:hint="eastAsia"/>
+          <w:color w:val="333333"/>
+        </w:rPr>
+        <w:t>）</w:t>
+      </w:r>
+      <w:r>
+        <w:rPr>
+          <w:rFonts w:ascii="Arial" w:hAnsi="Arial" w:cs="Arial" w:hint="eastAsia"/>
+          <w:color w:val="333333"/>
+        </w:rPr>
+        <w:t>节省功耗</w:t>
+      </w:r>
+      <w:r>
+        <w:rPr>
+          <w:rFonts w:ascii="Arial" w:hAnsi="Arial" w:cs="Arial" w:hint="eastAsia"/>
+          <w:color w:val="333333"/>
+        </w:rPr>
+        <w:t>并提高整个网络的时间。（</w:t>
+      </w:r>
+      <w:r>
+        <w:rPr>
+          <w:rFonts w:ascii="Arial" w:hAnsi="Arial" w:cs="Arial" w:hint="eastAsia"/>
+          <w:color w:val="333333"/>
+        </w:rPr>
+        <w:t>2</w:t>
+      </w:r>
+      <w:r>
+        <w:rPr>
+          <w:rFonts w:ascii="Arial" w:hAnsi="Arial" w:cs="Arial" w:hint="eastAsia"/>
+          <w:color w:val="333333"/>
+        </w:rPr>
+        <w:t>）使用的最佳的休眠</w:t>
+      </w:r>
+      <w:r>
+        <w:rPr>
+          <w:rFonts w:ascii="Arial" w:hAnsi="Arial" w:cs="Arial" w:hint="eastAsia"/>
+          <w:color w:val="333333"/>
+        </w:rPr>
+        <w:t>时间，以避免延迟的信息。</w:t>
+      </w:r>
+      <w:r>
+        <w:rPr>
+          <w:rFonts w:ascii="Arial" w:hAnsi="Arial" w:cs="Arial" w:hint="eastAsia"/>
+          <w:color w:val="333333"/>
+        </w:rPr>
+        <w:t xml:space="preserve"> </w:t>
+      </w:r>
+      <w:r>
+        <w:rPr>
+          <w:rFonts w:ascii="Arial" w:hAnsi="Arial" w:cs="Arial" w:hint="eastAsia"/>
+          <w:color w:val="333333"/>
+        </w:rPr>
+        <w:t>（</w:t>
+      </w:r>
+      <w:r>
+        <w:rPr>
+          <w:rFonts w:ascii="Arial" w:hAnsi="Arial" w:cs="Arial" w:hint="eastAsia"/>
+          <w:color w:val="333333"/>
+        </w:rPr>
+        <w:t>3</w:t>
+      </w:r>
+      <w:r>
+        <w:rPr>
+          <w:rFonts w:ascii="Arial" w:hAnsi="Arial" w:cs="Arial" w:hint="eastAsia"/>
+          <w:color w:val="333333"/>
+        </w:rPr>
+        <w:t>）</w:t>
+      </w:r>
+      <w:r>
+        <w:rPr>
+          <w:rFonts w:ascii="Arial" w:hAnsi="Arial" w:cs="Arial" w:hint="eastAsia"/>
+          <w:color w:val="333333"/>
+        </w:rPr>
+        <w:t>减少与宿主机交换信息的频率</w:t>
+      </w:r>
+      <w:r>
+        <w:rPr>
+          <w:rFonts w:ascii="Arial" w:hAnsi="Arial" w:cs="Arial" w:hint="eastAsia"/>
+          <w:color w:val="333333"/>
+        </w:rPr>
+        <w:t>，因此它的</w:t>
+      </w:r>
+      <w:r>
+        <w:rPr>
+          <w:rFonts w:ascii="Arial" w:hAnsi="Arial" w:cs="Arial" w:hint="eastAsia"/>
+          <w:color w:val="333333"/>
+        </w:rPr>
+        <w:t>休眠的</w:t>
+      </w:r>
+      <w:r>
+        <w:rPr>
+          <w:rFonts w:ascii="Arial" w:hAnsi="Arial" w:cs="Arial" w:hint="eastAsia"/>
+          <w:color w:val="333333"/>
+        </w:rPr>
+        <w:t>概率会很高。</w:t>
+      </w:r>
+    </w:p>
+    <w:p>
+      <w:pPr>
+        <w:pStyle w:val="ordinary-output"/>
+        <w:shd w:val="clear" w:color="auto" w:fill="FFFFFF"/>
+        <w:spacing w:before="0" w:beforeAutospacing="0" w:after="75" w:afterAutospacing="0" w:line="330" w:lineRule="atLeast"/>
+        <w:rPr>
+          <w:rFonts w:ascii="Arial" w:hAnsi="Arial" w:cs="Arial"/>
+          <w:color w:val="333333"/>
+          <w:sz w:val="21"/>
+          <w:szCs w:val="21"/>
+        </w:rPr>
+      </w:pPr>
+      <w:r>
+        <w:rPr>
+          <w:rFonts w:ascii="Arial" w:hAnsi="Arial" w:cs="Arial"/>
+          <w:color w:val="333333"/>
+          <w:sz w:val="21"/>
+          <w:szCs w:val="21"/>
+        </w:rPr>
+        <w:t>本文有五个部分。第二节介绍了</w:t>
+      </w:r>
+      <w:r>
+        <w:rPr>
+          <w:rFonts w:ascii="Arial" w:hAnsi="Arial" w:cs="Arial"/>
+          <w:color w:val="333333"/>
+          <w:sz w:val="21"/>
+          <w:szCs w:val="21"/>
+        </w:rPr>
+        <w:t>休眠</w:t>
+      </w:r>
+      <w:r>
+        <w:rPr>
+          <w:rFonts w:ascii="Arial" w:hAnsi="Arial" w:cs="Arial"/>
+          <w:color w:val="333333"/>
+          <w:sz w:val="21"/>
+          <w:szCs w:val="21"/>
+        </w:rPr>
+        <w:t>机制。在第三部分中，首先</w:t>
+      </w:r>
+      <w:r>
+        <w:rPr>
+          <w:rFonts w:ascii="Arial" w:hAnsi="Arial" w:cs="Arial"/>
+          <w:color w:val="333333"/>
+          <w:sz w:val="21"/>
+          <w:szCs w:val="21"/>
+        </w:rPr>
+        <w:t>是在原生系统中对</w:t>
+      </w:r>
+      <w:r>
+        <w:rPr>
+          <w:rFonts w:ascii="Arial" w:hAnsi="Arial" w:cs="Arial"/>
+          <w:color w:val="333333"/>
+          <w:sz w:val="21"/>
+          <w:szCs w:val="21"/>
+        </w:rPr>
+        <w:t>相关方案假设</w:t>
+      </w:r>
+      <w:r>
+        <w:rPr>
+          <w:rFonts w:ascii="Arial" w:hAnsi="Arial" w:cs="Arial"/>
+          <w:color w:val="333333"/>
+          <w:sz w:val="21"/>
+          <w:szCs w:val="21"/>
+        </w:rPr>
+        <w:t>并给出</w:t>
+      </w:r>
+      <w:r>
+        <w:rPr>
+          <w:rFonts w:ascii="Arial" w:hAnsi="Arial" w:cs="Arial"/>
+          <w:color w:val="333333"/>
+          <w:sz w:val="21"/>
+          <w:szCs w:val="21"/>
+        </w:rPr>
+        <w:t>功率</w:t>
+      </w:r>
+      <w:r>
+        <w:rPr>
+          <w:rFonts w:ascii="Arial" w:hAnsi="Arial" w:cs="Arial"/>
+          <w:color w:val="333333"/>
+          <w:sz w:val="21"/>
+          <w:szCs w:val="21"/>
+        </w:rPr>
+        <w:t>消耗</w:t>
+      </w:r>
+      <w:r>
+        <w:rPr>
+          <w:rFonts w:ascii="Arial" w:hAnsi="Arial" w:cs="Arial"/>
+          <w:color w:val="333333"/>
+          <w:sz w:val="21"/>
+          <w:szCs w:val="21"/>
+        </w:rPr>
+        <w:t>的计算公式</w:t>
+      </w:r>
+      <w:r>
+        <w:rPr>
+          <w:rFonts w:ascii="Arial" w:hAnsi="Arial" w:cs="Arial"/>
+          <w:color w:val="333333"/>
+          <w:sz w:val="21"/>
+          <w:szCs w:val="21"/>
+        </w:rPr>
+        <w:t>的介绍</w:t>
+      </w:r>
+      <w:r>
+        <w:rPr>
+          <w:rFonts w:ascii="Arial" w:hAnsi="Arial" w:cs="Arial"/>
+          <w:color w:val="333333"/>
+          <w:sz w:val="21"/>
+          <w:szCs w:val="21"/>
+        </w:rPr>
+        <w:t>。然后我们</w:t>
+      </w:r>
+      <w:r>
+        <w:rPr>
+          <w:rFonts w:ascii="Arial" w:hAnsi="Arial" w:cs="Arial"/>
+          <w:color w:val="333333"/>
+          <w:sz w:val="21"/>
+          <w:szCs w:val="21"/>
+        </w:rPr>
+        <w:t>将验证该休眠</w:t>
+      </w:r>
+      <w:r>
+        <w:rPr>
+          <w:rFonts w:ascii="Arial" w:hAnsi="Arial" w:cs="Arial"/>
+          <w:color w:val="333333"/>
+          <w:sz w:val="21"/>
+          <w:szCs w:val="21"/>
+        </w:rPr>
+        <w:t>控制机制。第四部分是仿真的结果和睡眠机制</w:t>
+      </w:r>
+      <w:r>
+        <w:rPr>
+          <w:rFonts w:ascii="Arial" w:hAnsi="Arial" w:cs="Arial"/>
+          <w:color w:val="333333"/>
+          <w:sz w:val="21"/>
+          <w:szCs w:val="21"/>
+        </w:rPr>
+        <w:t>的</w:t>
+      </w:r>
+      <w:r>
+        <w:rPr>
+          <w:rFonts w:ascii="Arial" w:hAnsi="Arial" w:cs="Arial"/>
+          <w:color w:val="333333"/>
+          <w:sz w:val="21"/>
+          <w:szCs w:val="21"/>
+        </w:rPr>
+        <w:t>评估</w:t>
+      </w:r>
+      <w:r>
+        <w:rPr>
+          <w:rFonts w:ascii="Arial" w:hAnsi="Arial" w:cs="Arial"/>
+          <w:color w:val="333333"/>
+          <w:sz w:val="21"/>
+          <w:szCs w:val="21"/>
+        </w:rPr>
+        <w:t>报告</w:t>
+      </w:r>
+      <w:r>
+        <w:rPr>
+          <w:rFonts w:ascii="Arial" w:hAnsi="Arial" w:cs="Arial"/>
+          <w:color w:val="333333"/>
+          <w:sz w:val="21"/>
+          <w:szCs w:val="21"/>
+        </w:rPr>
+        <w:t>。最后，在第五节中</w:t>
+      </w:r>
+      <w:r>
+        <w:rPr>
+          <w:rFonts w:ascii="Arial" w:hAnsi="Arial" w:cs="Arial" w:hint="eastAsia"/>
+          <w:color w:val="333333"/>
+          <w:sz w:val="21"/>
+          <w:szCs w:val="21"/>
+        </w:rPr>
+        <w:t>，</w:t>
+      </w:r>
+      <w:r>
+        <w:rPr>
+          <w:rFonts w:ascii="Arial" w:hAnsi="Arial" w:cs="Arial"/>
+          <w:color w:val="333333"/>
+          <w:sz w:val="21"/>
+          <w:szCs w:val="21"/>
+        </w:rPr>
+        <w:t>我们将说明在未来的研究方向</w:t>
+      </w:r>
+      <w:r>
+        <w:rPr>
+          <w:rFonts w:ascii="Arial" w:hAnsi="Arial" w:cs="Arial" w:hint="eastAsia"/>
+          <w:color w:val="333333"/>
+          <w:sz w:val="21"/>
+          <w:szCs w:val="21"/>
+        </w:rPr>
+        <w:t>，</w:t>
+      </w:r>
+      <w:r>
+        <w:rPr>
+          <w:rFonts w:ascii="Arial" w:hAnsi="Arial" w:cs="Arial"/>
+          <w:color w:val="333333"/>
+          <w:sz w:val="21"/>
+          <w:szCs w:val="21"/>
+        </w:rPr>
+        <w:t>并</w:t>
+      </w:r>
+      <w:r>
+        <w:rPr>
+          <w:rFonts w:ascii="Arial" w:hAnsi="Arial" w:cs="Arial"/>
+          <w:color w:val="333333"/>
+          <w:sz w:val="21"/>
+          <w:szCs w:val="21"/>
+        </w:rPr>
+        <w:t>做出结论</w:t>
+      </w:r>
+      <w:r>
+        <w:rPr>
+          <w:rFonts w:ascii="Arial" w:hAnsi="Arial" w:cs="Arial" w:hint="eastAsia"/>
+          <w:color w:val="333333"/>
+          <w:sz w:val="21"/>
+          <w:szCs w:val="21"/>
+        </w:rPr>
+        <w:t>。</w:t>
+      </w:r>
+    </w:p>
+    <w:p>
+      <w:pPr>
+        <w:jc w:val="center"/>
+        <w:rPr>
+          <w:rFonts w:hint="eastAsia"/>
+          <w:b/>
+          <w:sz w:val="44"/>
+          <w:szCs w:val="44"/>
+        </w:rPr>
+      </w:pPr>
+      <w:r>
+        <w:rPr>
+          <w:rFonts w:hint="eastAsia"/>
+          <w:b/>
+          <w:sz w:val="44"/>
+          <w:szCs w:val="44"/>
+        </w:rPr>
+        <w:t xml:space="preserve">2 </w:t>
+      </w:r>
+      <w:r>
+        <w:rPr>
+          <w:rFonts w:hint="eastAsia"/>
+          <w:b/>
+          <w:sz w:val="44"/>
+          <w:szCs w:val="44"/>
+        </w:rPr>
+        <w:t>相关工作</w:t>
+      </w:r>
+    </w:p>
+    <w:p>
+      <w:pPr>
+        <w:jc w:val="left"/>
+        <w:rPr>
+          <w:rFonts w:hint="eastAsia"/>
+          <w:szCs w:val="21"/>
+        </w:rPr>
+      </w:pPr>
+      <w:r>
+        <w:rPr>
+          <w:rFonts w:hint="eastAsia"/>
+          <w:szCs w:val="21"/>
+        </w:rPr>
+        <w:t>无线传感器网络</w:t>
+      </w:r>
+      <w:r>
+        <w:rPr>
+          <w:rFonts w:hint="eastAsia"/>
+          <w:szCs w:val="21"/>
+        </w:rPr>
+        <w:t>除了发送和传感</w:t>
+      </w:r>
+      <w:r>
+        <w:rPr>
+          <w:rFonts w:hint="eastAsia"/>
+          <w:szCs w:val="21"/>
+        </w:rPr>
+        <w:t>还有四种类型的能耗</w:t>
+      </w:r>
+      <w:r>
+        <w:rPr>
+          <w:rFonts w:hint="eastAsia"/>
+          <w:szCs w:val="21"/>
+        </w:rPr>
+        <w:t>[9]</w:t>
+      </w:r>
+      <w:r>
+        <w:rPr>
+          <w:rFonts w:hint="eastAsia"/>
+          <w:szCs w:val="21"/>
+        </w:rPr>
+        <w:t>。</w:t>
+      </w:r>
+      <w:r>
+        <w:rPr>
+          <w:rFonts w:hint="eastAsia"/>
+          <w:szCs w:val="21"/>
+        </w:rPr>
+        <w:t>(1)</w:t>
+      </w:r>
+      <w:r>
+        <w:rPr>
+          <w:rFonts w:hint="eastAsia"/>
+          <w:szCs w:val="21"/>
+        </w:rPr>
+        <w:t>碰撞</w:t>
+      </w:r>
+      <w:r>
+        <w:rPr>
+          <w:rFonts w:hint="eastAsia"/>
+          <w:szCs w:val="21"/>
+        </w:rPr>
+        <w:t>:</w:t>
+      </w:r>
+      <w:r>
+        <w:rPr>
+          <w:rFonts w:hint="eastAsia"/>
+          <w:szCs w:val="21"/>
+        </w:rPr>
+        <w:t>如果两个节点要将数据传送到同一节点</w:t>
+      </w:r>
+      <w:r>
+        <w:rPr>
+          <w:rFonts w:hint="eastAsia"/>
+          <w:szCs w:val="21"/>
+        </w:rPr>
+        <w:t>,</w:t>
+      </w:r>
+      <w:r>
+        <w:rPr>
+          <w:rFonts w:hint="eastAsia"/>
+          <w:szCs w:val="21"/>
+        </w:rPr>
+        <w:t>那么这两个节点将发生碰撞</w:t>
+      </w:r>
+      <w:r>
+        <w:rPr>
+          <w:rFonts w:hint="eastAsia"/>
+          <w:szCs w:val="21"/>
+        </w:rPr>
+        <w:t>,</w:t>
+      </w:r>
+      <w:r>
+        <w:rPr>
+          <w:rFonts w:hint="eastAsia"/>
+          <w:szCs w:val="21"/>
+        </w:rPr>
+        <w:t>在种种情况下</w:t>
+      </w:r>
+      <w:r>
+        <w:rPr>
+          <w:rFonts w:hint="eastAsia"/>
+          <w:szCs w:val="21"/>
+        </w:rPr>
+        <w:t>,</w:t>
+      </w:r>
+      <w:r>
+        <w:rPr>
+          <w:rFonts w:hint="eastAsia"/>
+          <w:szCs w:val="21"/>
+        </w:rPr>
+        <w:t>及项目必须重新发送数据</w:t>
+      </w:r>
+      <w:r>
+        <w:rPr>
+          <w:rFonts w:hint="eastAsia"/>
+          <w:szCs w:val="21"/>
+        </w:rPr>
+        <w:t>,</w:t>
+      </w:r>
+      <w:r>
+        <w:rPr>
+          <w:rFonts w:hint="eastAsia"/>
+          <w:szCs w:val="21"/>
+        </w:rPr>
+        <w:t>因此</w:t>
+      </w:r>
+      <w:r>
+        <w:rPr>
+          <w:rFonts w:hint="eastAsia"/>
+          <w:szCs w:val="21"/>
+        </w:rPr>
+        <w:t>,</w:t>
+      </w:r>
+      <w:r>
+        <w:rPr>
+          <w:rFonts w:hint="eastAsia"/>
+          <w:szCs w:val="21"/>
+        </w:rPr>
+        <w:t>能</w:t>
+      </w:r>
+      <w:r>
+        <w:rPr>
+          <w:rFonts w:hint="eastAsia"/>
+          <w:szCs w:val="21"/>
+        </w:rPr>
+        <w:lastRenderedPageBreak/>
+        <w:t>量就消耗了</w:t>
+      </w:r>
+      <w:r>
+        <w:rPr>
+          <w:rFonts w:hint="eastAsia"/>
+          <w:szCs w:val="21"/>
+        </w:rPr>
+        <w:t>.(2)</w:t>
+      </w:r>
+      <w:r>
+        <w:rPr>
+          <w:rFonts w:hint="eastAsia"/>
+          <w:szCs w:val="21"/>
+        </w:rPr>
+        <w:t>稀疏</w:t>
+      </w:r>
+      <w:r>
+        <w:rPr>
+          <w:rFonts w:hint="eastAsia"/>
+          <w:szCs w:val="21"/>
+        </w:rPr>
+        <w:t>,</w:t>
+      </w:r>
+      <w:r>
+        <w:rPr>
+          <w:rFonts w:hint="eastAsia"/>
+          <w:szCs w:val="21"/>
+        </w:rPr>
+        <w:t>通常情况下</w:t>
+      </w:r>
+      <w:r>
+        <w:rPr>
+          <w:rFonts w:hint="eastAsia"/>
+          <w:szCs w:val="21"/>
+        </w:rPr>
+        <w:t>,</w:t>
+      </w:r>
+      <w:r>
+        <w:rPr>
+          <w:rFonts w:hint="eastAsia"/>
+          <w:szCs w:val="21"/>
+        </w:rPr>
+        <w:t>节点都是被随机部署的</w:t>
+      </w:r>
+      <w:r>
+        <w:rPr>
+          <w:rFonts w:hint="eastAsia"/>
+          <w:szCs w:val="21"/>
+        </w:rPr>
+        <w:t>,</w:t>
+      </w:r>
+      <w:r>
+        <w:rPr>
+          <w:rFonts w:hint="eastAsia"/>
+          <w:szCs w:val="21"/>
+        </w:rPr>
+        <w:t>由于在一些区域的随机稀疏的部署</w:t>
+      </w:r>
+      <w:r>
+        <w:rPr>
+          <w:rFonts w:hint="eastAsia"/>
+          <w:szCs w:val="21"/>
+        </w:rPr>
+        <w:t>,</w:t>
+      </w:r>
+      <w:r>
+        <w:rPr>
+          <w:rFonts w:hint="eastAsia"/>
+          <w:szCs w:val="21"/>
+        </w:rPr>
+        <w:t>这些节点在这些区域将要消耗更多的能量来传输信息</w:t>
+      </w:r>
+      <w:r>
+        <w:rPr>
+          <w:rFonts w:hint="eastAsia"/>
+          <w:szCs w:val="21"/>
+        </w:rPr>
+        <w:t>.(3)</w:t>
+      </w:r>
+      <w:r>
+        <w:rPr>
+          <w:rFonts w:hint="eastAsia"/>
+          <w:szCs w:val="21"/>
+        </w:rPr>
+        <w:t>冗余开销</w:t>
+      </w:r>
+      <w:r>
+        <w:rPr>
+          <w:rFonts w:hint="eastAsia"/>
+          <w:szCs w:val="21"/>
+        </w:rPr>
+        <w:t>:</w:t>
+      </w:r>
+      <w:r>
+        <w:rPr>
+          <w:rFonts w:hint="eastAsia"/>
+          <w:szCs w:val="21"/>
+        </w:rPr>
+        <w:t>当一个节点发送数据给另一个节点</w:t>
+      </w:r>
+      <w:r>
+        <w:rPr>
+          <w:rFonts w:hint="eastAsia"/>
+          <w:szCs w:val="21"/>
+        </w:rPr>
+        <w:t>,</w:t>
+      </w:r>
+      <w:r>
+        <w:rPr>
+          <w:rFonts w:hint="eastAsia"/>
+          <w:szCs w:val="21"/>
+        </w:rPr>
+        <w:t>而在附近的节点也会接受到这些冗余信息</w:t>
+      </w:r>
+      <w:r>
+        <w:rPr>
+          <w:rFonts w:hint="eastAsia"/>
+          <w:szCs w:val="21"/>
+        </w:rPr>
+        <w:t>,</w:t>
+      </w:r>
+      <w:r>
+        <w:rPr>
+          <w:rFonts w:hint="eastAsia"/>
+          <w:szCs w:val="21"/>
+        </w:rPr>
+        <w:t>因此一个节点会因为</w:t>
+      </w:r>
+      <w:r>
+        <w:rPr>
+          <w:rFonts w:hint="eastAsia"/>
+          <w:szCs w:val="21"/>
+        </w:rPr>
+        <w:t>收到这些冗余信息而消耗能量</w:t>
+      </w:r>
+      <w:r>
+        <w:rPr>
+          <w:rFonts w:hint="eastAsia"/>
+          <w:szCs w:val="21"/>
+        </w:rPr>
+        <w:t>.(4)</w:t>
+      </w:r>
+      <w:r>
+        <w:rPr>
+          <w:rFonts w:hint="eastAsia"/>
+          <w:szCs w:val="21"/>
+        </w:rPr>
+        <w:t>空闲</w:t>
+      </w:r>
+      <w:r>
+        <w:rPr>
+          <w:rFonts w:hint="eastAsia"/>
+          <w:szCs w:val="21"/>
+        </w:rPr>
+        <w:t>:</w:t>
+      </w:r>
+      <w:r>
+        <w:rPr>
+          <w:rFonts w:hint="eastAsia"/>
+          <w:szCs w:val="21"/>
+        </w:rPr>
+        <w:t>每个节点都有三种状态休眠</w:t>
+      </w:r>
+      <w:r>
+        <w:rPr>
+          <w:rFonts w:hint="eastAsia"/>
+          <w:szCs w:val="21"/>
+        </w:rPr>
+        <w:t>,</w:t>
+      </w:r>
+      <w:r>
+        <w:rPr>
+          <w:rFonts w:hint="eastAsia"/>
+          <w:szCs w:val="21"/>
+        </w:rPr>
+        <w:t>活动</w:t>
+      </w:r>
+      <w:r>
+        <w:rPr>
+          <w:rFonts w:hint="eastAsia"/>
+          <w:szCs w:val="21"/>
+        </w:rPr>
+        <w:t>,</w:t>
+      </w:r>
+      <w:r>
+        <w:rPr>
+          <w:rFonts w:hint="eastAsia"/>
+          <w:szCs w:val="21"/>
+        </w:rPr>
+        <w:t>空闲。如果节点保持长时间的空闲状态，它会因为监听信道而消耗能量。</w:t>
+      </w:r>
+    </w:p>
+    <w:p>
+      <w:pPr>
+        <w:widowControl/>
+        <w:shd w:val="clear" w:color="auto" w:fill="FFFFFF"/>
+        <w:spacing w:line="300" w:lineRule="atLeast"/>
+        <w:ind w:firstLine="420"/>
+        <w:jc w:val="left"/>
+        <w:rPr>
+          <w:rFonts w:ascii="YaHei UI" w:eastAsia="宋体" w:hAnsi="YaHei UI" w:cs="宋体" w:hint="eastAsia"/>
+          <w:color w:val="444444"/>
+          <w:kern w:val="0"/>
+          <w:szCs w:val="21"/>
+        </w:rPr>
+      </w:pPr>
+      <w:r>
+        <w:rPr>
+          <w:rFonts w:ascii="YaHei UI" w:eastAsia="宋体" w:hAnsi="YaHei UI" w:cs="宋体"/>
+          <w:color w:val="444444"/>
+          <w:kern w:val="0"/>
+          <w:szCs w:val="21"/>
+        </w:rPr>
+        <w:t>在无线传感器网络，如何有效地使用能源和延长整个网络的生命周期是主要问题。</w:t>
+      </w:r>
+      <w:r>
+        <w:rPr>
+          <w:rFonts w:ascii="YaHei UI" w:eastAsia="宋体" w:hAnsi="YaHei UI" w:cs="宋体"/>
+          <w:color w:val="444444"/>
+          <w:kern w:val="0"/>
+          <w:szCs w:val="21"/>
+        </w:rPr>
+        <w:t>我们将介绍引用的通过</w:t>
+      </w:r>
+      <w:r>
+        <w:rPr>
+          <w:rFonts w:ascii="YaHei UI" w:eastAsia="宋体" w:hAnsi="YaHei UI" w:cs="宋体"/>
+          <w:color w:val="444444"/>
+          <w:kern w:val="0"/>
+          <w:szCs w:val="21"/>
+        </w:rPr>
+        <w:t>休眠控制机制的节能技术</w:t>
+      </w:r>
+      <w:r>
+        <w:rPr>
+          <w:rFonts w:ascii="YaHei UI" w:eastAsia="宋体" w:hAnsi="YaHei UI" w:cs="宋体" w:hint="eastAsia"/>
+          <w:color w:val="444444"/>
+          <w:kern w:val="0"/>
+          <w:szCs w:val="21"/>
+        </w:rPr>
+        <w:t>。</w:t>
+      </w:r>
+      <w:r>
+        <w:rPr>
+          <w:rFonts w:ascii="YaHei UI" w:eastAsia="宋体" w:hAnsi="YaHei UI" w:cs="宋体"/>
+          <w:color w:val="444444"/>
+          <w:kern w:val="0"/>
+          <w:szCs w:val="21"/>
+        </w:rPr>
+        <w:t>有两类休眠控制机制</w:t>
+      </w:r>
+      <w:r>
+        <w:rPr>
+          <w:rFonts w:ascii="YaHei UI" w:eastAsia="宋体" w:hAnsi="YaHei UI" w:cs="宋体" w:hint="eastAsia"/>
+          <w:color w:val="444444"/>
+          <w:kern w:val="0"/>
+          <w:szCs w:val="21"/>
+        </w:rPr>
+        <w:t>，</w:t>
+      </w:r>
+      <w:r>
+        <w:rPr>
+          <w:rFonts w:ascii="YaHei UI" w:eastAsia="宋体" w:hAnsi="YaHei UI" w:cs="宋体"/>
+          <w:color w:val="444444"/>
+          <w:kern w:val="0"/>
+          <w:szCs w:val="21"/>
+        </w:rPr>
+        <w:t>随机休眠和周期性休眠</w:t>
+      </w:r>
+      <w:r>
+        <w:rPr>
+          <w:rFonts w:ascii="YaHei UI" w:eastAsia="宋体" w:hAnsi="YaHei UI" w:cs="宋体" w:hint="eastAsia"/>
+          <w:color w:val="444444"/>
+          <w:kern w:val="0"/>
+          <w:szCs w:val="21"/>
+        </w:rPr>
+        <w:t>。在休眠控制机制中，还有两种状态分别是活动状态和休眠状态。对于活动状态，传感器节点可以和邻近节点通信，在休眠状态，传感器节点将暂停所有通信以节约能源。</w:t>
+      </w:r>
+    </w:p>
+    <w:p>
+      <w:pPr>
+        <w:pStyle w:val="ordinary-output"/>
+        <w:shd w:val="clear" w:color="auto" w:fill="FFFFFF"/>
+        <w:spacing w:before="0" w:beforeAutospacing="0" w:after="75" w:afterAutospacing="0" w:line="330" w:lineRule="atLeast"/>
+        <w:rPr>
+          <w:rFonts w:ascii="Arial" w:hAnsi="Arial" w:cs="Arial"/>
+          <w:color w:val="333333"/>
+          <w:sz w:val="21"/>
+          <w:szCs w:val="21"/>
+        </w:rPr>
+      </w:pPr>
+      <w:r>
+        <w:rPr>
+          <w:rFonts w:ascii="Arial" w:hAnsi="Arial" w:cs="Arial"/>
+          <w:color w:val="333333"/>
+          <w:sz w:val="21"/>
+          <w:szCs w:val="21"/>
+        </w:rPr>
+        <w:t>2.1</w:t>
+      </w:r>
+      <w:r>
+        <w:rPr>
+          <w:rFonts w:ascii="Arial" w:hAnsi="Arial" w:cs="Arial"/>
+          <w:color w:val="333333"/>
+          <w:sz w:val="21"/>
+          <w:szCs w:val="21"/>
+        </w:rPr>
+        <w:t>随机</w:t>
+      </w:r>
+      <w:r>
+        <w:rPr>
+          <w:rFonts w:ascii="Arial" w:hAnsi="Arial" w:cs="Arial"/>
+          <w:color w:val="333333"/>
+          <w:sz w:val="21"/>
+          <w:szCs w:val="21"/>
+        </w:rPr>
+        <w:t>休眠</w:t>
+      </w:r>
+      <w:r>
+        <w:rPr>
+          <w:rFonts w:ascii="Arial" w:hAnsi="Arial" w:cs="Arial"/>
+          <w:color w:val="333333"/>
+          <w:sz w:val="21"/>
+          <w:szCs w:val="21"/>
+        </w:rPr>
+        <w:t>时间</w:t>
+      </w:r>
+    </w:p>
+    <w:p>
+      <w:pPr>
+        <w:pStyle w:val="ordinary-output"/>
+        <w:shd w:val="clear" w:color="auto" w:fill="FFFFFF"/>
+        <w:spacing w:before="0" w:beforeAutospacing="0" w:after="75" w:afterAutospacing="0" w:line="330" w:lineRule="atLeast"/>
+        <w:rPr>
+          <w:rFonts w:ascii="Arial" w:hAnsi="Arial" w:cs="Arial" w:hint="eastAsia"/>
+          <w:color w:val="333333"/>
+          <w:sz w:val="21"/>
+          <w:szCs w:val="21"/>
+        </w:rPr>
+      </w:pPr>
+      <w:r>
+        <w:rPr>
+          <w:rFonts w:ascii="Arial" w:hAnsi="Arial" w:cs="Arial"/>
+          <w:color w:val="333333"/>
+          <w:sz w:val="21"/>
+          <w:szCs w:val="21"/>
+        </w:rPr>
+        <w:t>如图</w:t>
+      </w:r>
+      <w:r>
+        <w:rPr>
+          <w:rFonts w:ascii="Arial" w:hAnsi="Arial" w:cs="Arial"/>
+          <w:color w:val="333333"/>
+          <w:sz w:val="21"/>
+          <w:szCs w:val="21"/>
+        </w:rPr>
+        <w:t>1</w:t>
+      </w:r>
+      <w:r>
+        <w:rPr>
+          <w:rFonts w:ascii="Arial" w:hAnsi="Arial" w:cs="Arial"/>
+          <w:color w:val="333333"/>
+          <w:sz w:val="21"/>
+          <w:szCs w:val="21"/>
+        </w:rPr>
+        <w:t>所示，活动的持续时间和</w:t>
+      </w:r>
+      <w:r>
+        <w:rPr>
+          <w:rFonts w:ascii="Arial" w:hAnsi="Arial" w:cs="Arial"/>
+          <w:color w:val="333333"/>
+          <w:sz w:val="21"/>
+          <w:szCs w:val="21"/>
+        </w:rPr>
+        <w:t>睡眠状态</w:t>
+      </w:r>
+      <w:r>
+        <w:rPr>
+          <w:rFonts w:ascii="Arial" w:hAnsi="Arial" w:cs="Arial"/>
+          <w:color w:val="333333"/>
+          <w:sz w:val="21"/>
+          <w:szCs w:val="21"/>
+        </w:rPr>
+        <w:t>每个工作周期</w:t>
+      </w:r>
+      <w:r>
+        <w:rPr>
+          <w:rFonts w:ascii="Arial" w:hAnsi="Arial" w:cs="Arial"/>
+          <w:color w:val="333333"/>
+          <w:sz w:val="21"/>
+          <w:szCs w:val="21"/>
+        </w:rPr>
+        <w:t>中是不固定的</w:t>
+      </w:r>
+      <w:r>
+        <w:rPr>
+          <w:rFonts w:ascii="Arial" w:hAnsi="Arial" w:cs="Arial"/>
+          <w:color w:val="333333"/>
+          <w:sz w:val="21"/>
+          <w:szCs w:val="21"/>
+        </w:rPr>
+        <w:t>。在这种方式中，</w:t>
+      </w:r>
+      <w:r>
+        <w:rPr>
+          <w:rFonts w:ascii="Arial" w:hAnsi="Arial" w:cs="Arial"/>
+          <w:color w:val="333333"/>
+          <w:sz w:val="21"/>
+          <w:szCs w:val="21"/>
+        </w:rPr>
+        <w:t>它会因为传输延迟而降低性能</w:t>
+      </w:r>
+      <w:r>
+        <w:rPr>
+          <w:rFonts w:ascii="Arial" w:hAnsi="Arial" w:cs="Arial" w:hint="eastAsia"/>
+          <w:color w:val="333333"/>
+          <w:sz w:val="21"/>
+          <w:szCs w:val="21"/>
+        </w:rPr>
+        <w:t>，</w:t>
+      </w:r>
+      <w:r>
+        <w:rPr>
+          <w:rFonts w:ascii="Arial" w:hAnsi="Arial" w:cs="Arial"/>
+          <w:color w:val="333333"/>
+          <w:sz w:val="21"/>
+          <w:szCs w:val="21"/>
+        </w:rPr>
+        <w:t>或者因为长时间没有数据活动而浪费传资源</w:t>
+      </w:r>
+      <w:r>
+        <w:rPr>
+          <w:rFonts w:ascii="Arial" w:hAnsi="Arial" w:cs="Arial" w:hint="eastAsia"/>
+          <w:color w:val="333333"/>
+          <w:sz w:val="21"/>
+          <w:szCs w:val="21"/>
+        </w:rPr>
+        <w:t>。</w:t>
+      </w:r>
+    </w:p>
+    <w:p>
+      <w:pPr>
+        <w:pStyle w:val="ordinary-output"/>
+        <w:shd w:val="clear" w:color="auto" w:fill="FFFFFF"/>
+        <w:spacing w:before="0" w:beforeAutospacing="0" w:after="75" w:afterAutospacing="0" w:line="330" w:lineRule="atLeast"/>
+        <w:rPr>
+          <w:rFonts w:ascii="Arial" w:hAnsi="Arial" w:cs="Arial"/>
+          <w:color w:val="333333"/>
+          <w:sz w:val="21"/>
+          <w:szCs w:val="21"/>
+        </w:rPr>
+      </w:pPr>
+      <w:r>
+        <w:rPr>
+          <w:noProof/>
+        </w:rPr>
+        <w:drawing>
+          <wp:inline distT="0" distB="0" distL="0" distR="0" wp14:anchorId="0B23D50D" wp14:editId="3A6E0133">
+            <wp:extent cx="5343525" cy="1473601"/>
+            <wp:effectExtent l="0" t="0" r="0" b="0"/>
+            <wp:docPr id="1" name="图片 1"/>
+            <wp:cNvGraphicFramePr>
+              <a:graphicFrameLocks xmlns:a="http://schemas.openxmlformats.org/drawingml/2006/main" noChangeAspect="1"/>
+            </wp:cNvGraphicFramePr>
+            <a:graphic xmlns:a="http://schemas.openxmlformats.org/drawingml/2006/main">
+              <a:graphicData uri="http://schemas.openxmlformats.org/drawingml/2006/picture">
+                <pic:pic xmlns:pic="http://schemas.openxmlformats.org/drawingml/2006/picture">
+                  <pic:nvPicPr>
+                    <pic:cNvPr id="0" name=""/>
+                    <pic:cNvPicPr/>
+                  </pic:nvPicPr>
+                  <pic:blipFill>
+                    <a:blip r:embed="rId8"/>
+                    <a:stretch>
+                      <a:fillRect/>
+                    </a:stretch>
+                  </pic:blipFill>
+                  <pic:spPr>
+                    <a:xfrm>
+                      <a:off x="0" y="0"/>
+                      <a:ext cx="5343525" cy="1473601"/>
+                    </a:xfrm>
+                    <a:prstGeom prst="rect">
+                      <a:avLst/>
+                    </a:prstGeom>
+                  </pic:spPr>
+                </pic:pic>
+              </a:graphicData>
+            </a:graphic>
+          </wp:inline>
+        </w:drawing>
+      </w:r>
+    </w:p>
+    <w:p>
+      <w:pPr>
+        <w:widowControl/>
+        <w:shd w:val="clear" w:color="auto" w:fill="FFFFFF"/>
+        <w:spacing w:line="300" w:lineRule="atLeast"/>
+        <w:jc w:val="left"/>
+        <w:rPr>
+          <w:rFonts w:ascii="YaHei UI" w:eastAsia="宋体" w:hAnsi="YaHei UI" w:cs="宋体" w:hint="eastAsia"/>
+          <w:color w:val="444444"/>
+          <w:kern w:val="0"/>
+          <w:szCs w:val="21"/>
+        </w:rPr>
+      </w:pPr>
+      <w:r>
+        <w:rPr>
+          <w:rFonts w:ascii="YaHei UI" w:eastAsia="宋体" w:hAnsi="YaHei UI" w:cs="宋体" w:hint="eastAsia"/>
+          <w:color w:val="444444"/>
+          <w:kern w:val="0"/>
+          <w:szCs w:val="21"/>
+        </w:rPr>
+        <w:t>2.2</w:t>
+      </w:r>
+      <w:r>
+        <w:rPr>
+          <w:rFonts w:ascii="YaHei UI" w:eastAsia="宋体" w:hAnsi="YaHei UI" w:cs="宋体" w:hint="eastAsia"/>
+          <w:color w:val="444444"/>
+          <w:kern w:val="0"/>
+          <w:szCs w:val="21"/>
+        </w:rPr>
+        <w:t>周期性休眠</w:t>
+      </w:r>
+      <w:r>
+        <w:rPr>
+          <w:rFonts w:ascii="YaHei UI" w:eastAsia="宋体" w:hAnsi="YaHei UI" w:cs="宋体" w:hint="eastAsia"/>
+          <w:color w:val="444444"/>
+          <w:kern w:val="0"/>
+          <w:szCs w:val="21"/>
+        </w:rPr>
+        <w:t>时间</w:t>
+      </w:r>
+    </w:p>
+    <w:p>
+      <w:pPr>
+        <w:widowControl/>
+        <w:shd w:val="clear" w:color="auto" w:fill="FFFFFF"/>
+        <w:spacing w:line="300" w:lineRule="atLeast"/>
+        <w:jc w:val="left"/>
+        <w:rPr>
+          <w:rFonts w:ascii="YaHei UI" w:eastAsia="宋体" w:hAnsi="YaHei UI" w:cs="宋体" w:hint="eastAsia"/>
+          <w:color w:val="444444"/>
+          <w:kern w:val="0"/>
+          <w:szCs w:val="21"/>
+        </w:rPr>
+      </w:pPr>
+      <w:r>
+        <w:rPr>
+          <w:rFonts w:ascii="YaHei UI" w:eastAsia="宋体" w:hAnsi="YaHei UI" w:cs="宋体" w:hint="eastAsia"/>
+          <w:color w:val="444444"/>
+          <w:kern w:val="0"/>
+          <w:szCs w:val="21"/>
+        </w:rPr>
+        <w:t>在周期性的休眠</w:t>
+      </w:r>
+      <w:r>
+        <w:rPr>
+          <w:rFonts w:ascii="YaHei UI" w:eastAsia="宋体" w:hAnsi="YaHei UI" w:cs="宋体" w:hint="eastAsia"/>
+          <w:color w:val="444444"/>
+          <w:kern w:val="0"/>
+          <w:szCs w:val="21"/>
+        </w:rPr>
+        <w:t>时间，我们将介绍</w:t>
+      </w:r>
+      <w:r>
+        <w:rPr>
+          <w:rFonts w:ascii="YaHei UI" w:eastAsia="宋体" w:hAnsi="YaHei UI" w:cs="宋体" w:hint="eastAsia"/>
+          <w:color w:val="444444"/>
+          <w:kern w:val="0"/>
+          <w:szCs w:val="21"/>
+        </w:rPr>
+        <w:t>S-MAC</w:t>
+      </w:r>
+      <w:r>
+        <w:rPr>
+          <w:rFonts w:ascii="YaHei UI" w:eastAsia="宋体" w:hAnsi="YaHei UI" w:cs="宋体" w:hint="eastAsia"/>
+          <w:color w:val="444444"/>
+          <w:kern w:val="0"/>
+          <w:szCs w:val="21"/>
+        </w:rPr>
+        <w:t>（传感器的</w:t>
+      </w:r>
+      <w:r>
+        <w:rPr>
+          <w:rFonts w:ascii="YaHei UI" w:eastAsia="宋体" w:hAnsi="YaHei UI" w:cs="宋体" w:hint="eastAsia"/>
+          <w:color w:val="444444"/>
+          <w:kern w:val="0"/>
+          <w:szCs w:val="21"/>
+        </w:rPr>
+        <w:t>Mac</w:t>
+      </w:r>
+      <w:r>
+        <w:rPr>
+          <w:rFonts w:ascii="YaHei UI" w:eastAsia="宋体" w:hAnsi="YaHei UI" w:cs="宋体" w:hint="eastAsia"/>
+          <w:color w:val="444444"/>
+          <w:kern w:val="0"/>
+          <w:szCs w:val="21"/>
+        </w:rPr>
+        <w:t>）</w:t>
+      </w:r>
+      <w:r>
+        <w:rPr>
+          <w:rFonts w:ascii="YaHei UI" w:eastAsia="宋体" w:hAnsi="YaHei UI" w:cs="宋体" w:hint="eastAsia"/>
+          <w:color w:val="444444"/>
+          <w:kern w:val="0"/>
+          <w:szCs w:val="21"/>
+        </w:rPr>
+        <w:t>[4]</w:t>
+      </w:r>
+      <w:r>
+        <w:rPr>
+          <w:rFonts w:ascii="YaHei UI" w:eastAsia="宋体" w:hAnsi="YaHei UI" w:cs="宋体" w:hint="eastAsia"/>
+          <w:color w:val="444444"/>
+          <w:kern w:val="0"/>
+          <w:szCs w:val="21"/>
+        </w:rPr>
+        <w:t>和</w:t>
+      </w:r>
+      <w:r>
+        <w:rPr>
+          <w:rFonts w:ascii="YaHei UI" w:eastAsia="宋体" w:hAnsi="YaHei UI" w:cs="宋体" w:hint="eastAsia"/>
+          <w:color w:val="444444"/>
+          <w:kern w:val="0"/>
+          <w:szCs w:val="21"/>
+        </w:rPr>
+        <w:t>T-MAC[5]</w:t>
+      </w:r>
+      <w:r>
+        <w:rPr>
+          <w:rFonts w:ascii="YaHei UI" w:eastAsia="宋体" w:hAnsi="YaHei UI" w:cs="宋体" w:hint="eastAsia"/>
+          <w:color w:val="444444"/>
+          <w:kern w:val="0"/>
+          <w:szCs w:val="21"/>
+        </w:rPr>
+        <w:t>。周期性休眠</w:t>
+      </w:r>
+    </w:p>
+    <w:p>
+      <w:pPr>
+        <w:widowControl/>
+        <w:shd w:val="clear" w:color="auto" w:fill="FFFFFF"/>
+        <w:spacing w:line="300" w:lineRule="atLeast"/>
+        <w:jc w:val="left"/>
+        <w:rPr>
+          <w:rFonts w:ascii="Arial" w:hAnsi="Arial" w:cs="Arial" w:hint="eastAsia"/>
+          <w:color w:val="333333"/>
+          <w:szCs w:val="21"/>
+          <w:shd w:val="clear" w:color="auto" w:fill="FFFFFF"/>
+        </w:rPr>
+      </w:pPr>
+      <w:r>
+        <w:rPr>
+          <w:rFonts w:ascii="YaHei UI" w:eastAsia="宋体" w:hAnsi="YaHei UI" w:cs="宋体" w:hint="eastAsia"/>
+          <w:color w:val="444444"/>
+          <w:kern w:val="0"/>
+          <w:szCs w:val="21"/>
+        </w:rPr>
+        <w:t>机制可避免该传感器节点的开销，</w:t>
+      </w:r>
+      <w:r>
+        <w:rPr>
+          <w:rFonts w:ascii="Arial" w:hAnsi="Arial" w:cs="Arial"/>
+          <w:color w:val="333333"/>
+          <w:szCs w:val="21"/>
+          <w:shd w:val="clear" w:color="auto" w:fill="FFFFFF"/>
+        </w:rPr>
+        <w:t>防止碰撞，减少空闲时间。</w:t>
+      </w:r>
+    </w:p>
+    <w:p>
+      <w:pPr>
+        <w:widowControl/>
+        <w:shd w:val="clear" w:color="auto" w:fill="FFFFFF"/>
+        <w:spacing w:line="300" w:lineRule="atLeast"/>
+        <w:jc w:val="left"/>
+        <w:rPr>
+          <w:rFonts w:ascii="YaHei UI" w:eastAsia="宋体" w:hAnsi="YaHei UI" w:cs="宋体" w:hint="eastAsia"/>
+          <w:color w:val="444444"/>
+          <w:kern w:val="0"/>
+          <w:szCs w:val="21"/>
+        </w:rPr>
+      </w:pPr>
+      <w:r>
+        <w:rPr>
+          <w:rFonts w:ascii="YaHei UI" w:eastAsia="宋体" w:hAnsi="YaHei UI" w:cs="宋体" w:hint="eastAsia"/>
+          <w:color w:val="444444"/>
+          <w:kern w:val="0"/>
+          <w:szCs w:val="21"/>
+        </w:rPr>
+        <w:t>2.2.1 S-MAC</w:t>
+      </w:r>
+      <w:r>
+        <w:rPr>
+          <w:rFonts w:ascii="YaHei UI" w:eastAsia="宋体" w:hAnsi="YaHei UI" w:cs="宋体" w:hint="eastAsia"/>
+          <w:color w:val="444444"/>
+          <w:kern w:val="0"/>
+          <w:szCs w:val="21"/>
+        </w:rPr>
+        <w:t>（</w:t>
+      </w:r>
+      <w:r>
+        <w:rPr>
+          <w:rFonts w:ascii="YaHei UI" w:eastAsia="宋体" w:hAnsi="YaHei UI" w:cs="宋体"/>
+          <w:color w:val="444444"/>
+          <w:kern w:val="0"/>
+          <w:szCs w:val="21"/>
+        </w:rPr>
+        <w:t>Sensor Mac</w:t>
+      </w:r>
+      <w:r>
+        <w:rPr>
+          <w:rFonts w:ascii="YaHei UI" w:eastAsia="宋体" w:hAnsi="YaHei UI" w:cs="宋体" w:hint="eastAsia"/>
+          <w:color w:val="444444"/>
+          <w:kern w:val="0"/>
+          <w:szCs w:val="21"/>
+        </w:rPr>
+        <w:t>）</w:t>
+      </w:r>
+    </w:p>
+    <w:p>
+      <w:pPr>
+        <w:widowControl/>
+        <w:shd w:val="clear" w:color="auto" w:fill="FFFFFF"/>
+        <w:spacing w:line="300" w:lineRule="atLeast"/>
+        <w:jc w:val="left"/>
+        <w:rPr>
+          <w:rFonts w:ascii="YaHei UI" w:eastAsia="宋体" w:hAnsi="YaHei UI" w:cs="宋体" w:hint="eastAsia"/>
+          <w:color w:val="444444"/>
+          <w:kern w:val="0"/>
+          <w:szCs w:val="21"/>
+        </w:rPr>
+      </w:pPr>
+      <w:r>
+        <w:rPr>
+          <w:rFonts w:ascii="YaHei UI" w:eastAsia="宋体" w:hAnsi="YaHei UI" w:cs="宋体" w:hint="eastAsia"/>
+          <w:color w:val="444444"/>
+          <w:kern w:val="0"/>
+          <w:szCs w:val="21"/>
+        </w:rPr>
+        <w:t>S-MAC</w:t>
+      </w:r>
+      <w:r>
+        <w:rPr>
+          <w:rFonts w:ascii="YaHei UI" w:eastAsia="宋体" w:hAnsi="YaHei UI" w:cs="宋体" w:hint="eastAsia"/>
+          <w:color w:val="444444"/>
+          <w:kern w:val="0"/>
+          <w:szCs w:val="21"/>
+        </w:rPr>
+        <w:t>（传感器的</w:t>
+      </w:r>
+      <w:r>
+        <w:rPr>
+          <w:rFonts w:ascii="YaHei UI" w:eastAsia="宋体" w:hAnsi="YaHei UI" w:cs="宋体" w:hint="eastAsia"/>
+          <w:color w:val="444444"/>
+          <w:kern w:val="0"/>
+          <w:szCs w:val="21"/>
+        </w:rPr>
+        <w:t>Mac</w:t>
+      </w:r>
+      <w:r>
+        <w:rPr>
+          <w:rFonts w:ascii="YaHei UI" w:eastAsia="宋体" w:hAnsi="YaHei UI" w:cs="宋体" w:hint="eastAsia"/>
+          <w:color w:val="444444"/>
+          <w:kern w:val="0"/>
+          <w:szCs w:val="21"/>
+        </w:rPr>
+        <w:t>）</w:t>
+      </w:r>
+      <w:r>
+        <w:rPr>
+          <w:rFonts w:ascii="YaHei UI" w:eastAsia="宋体" w:hAnsi="YaHei UI" w:cs="宋体" w:hint="eastAsia"/>
+          <w:color w:val="444444"/>
+          <w:kern w:val="0"/>
+          <w:szCs w:val="21"/>
+        </w:rPr>
+        <w:t>[4]</w:t>
+      </w:r>
+      <w:r>
+        <w:rPr>
+          <w:rFonts w:ascii="YaHei UI" w:eastAsia="宋体" w:hAnsi="YaHei UI" w:cs="宋体" w:hint="eastAsia"/>
+          <w:color w:val="444444"/>
+          <w:kern w:val="0"/>
+          <w:szCs w:val="21"/>
+        </w:rPr>
+        <w:t>是一个介质访问控制</w:t>
+      </w:r>
+      <w:r>
+        <w:rPr>
+          <w:rFonts w:ascii="YaHei UI" w:eastAsia="宋体" w:hAnsi="YaHei UI" w:cs="宋体" w:hint="eastAsia"/>
+          <w:color w:val="444444"/>
+          <w:kern w:val="0"/>
+          <w:szCs w:val="21"/>
+        </w:rPr>
+        <w:t>协议，其主要目的是要保留功耗</w:t>
+      </w:r>
+      <w:r>
+        <w:rPr>
+          <w:rFonts w:ascii="YaHei UI" w:eastAsia="宋体" w:hAnsi="YaHei UI" w:cs="宋体" w:hint="eastAsia"/>
+          <w:color w:val="444444"/>
+          <w:kern w:val="0"/>
+          <w:szCs w:val="21"/>
+        </w:rPr>
+        <w:t>。在</w:t>
+      </w:r>
+      <w:r>
+        <w:rPr>
+          <w:rFonts w:ascii="YaHei UI" w:eastAsia="宋体" w:hAnsi="YaHei UI" w:cs="宋体" w:hint="eastAsia"/>
+          <w:color w:val="444444"/>
+          <w:kern w:val="0"/>
+          <w:szCs w:val="21"/>
+        </w:rPr>
+        <w:t>S-MAC</w:t>
+      </w:r>
+      <w:r>
+        <w:rPr>
+          <w:rFonts w:ascii="YaHei UI" w:eastAsia="宋体" w:hAnsi="YaHei UI" w:cs="宋体" w:hint="eastAsia"/>
+          <w:color w:val="444444"/>
+          <w:kern w:val="0"/>
+          <w:szCs w:val="21"/>
+        </w:rPr>
+        <w:t>中有</w:t>
+      </w:r>
+      <w:r>
+        <w:rPr>
+          <w:rFonts w:ascii="YaHei UI" w:eastAsia="宋体" w:hAnsi="YaHei UI" w:cs="宋体" w:hint="eastAsia"/>
+          <w:color w:val="444444"/>
+          <w:kern w:val="0"/>
+          <w:szCs w:val="21"/>
+        </w:rPr>
+        <w:t>四个主要的测量</w:t>
+      </w:r>
+      <w:r>
+        <w:rPr>
+          <w:rFonts w:ascii="YaHei UI" w:eastAsia="宋体" w:hAnsi="YaHei UI" w:cs="宋体" w:hint="eastAsia"/>
+          <w:color w:val="444444"/>
+          <w:kern w:val="0"/>
+          <w:szCs w:val="21"/>
+        </w:rPr>
+        <w:t>值</w:t>
+      </w:r>
+      <w:r>
+        <w:rPr>
+          <w:rFonts w:ascii="YaHei UI" w:eastAsia="宋体" w:hAnsi="YaHei UI" w:cs="宋体" w:hint="eastAsia"/>
+          <w:color w:val="444444"/>
+          <w:kern w:val="0"/>
+          <w:szCs w:val="21"/>
+        </w:rPr>
+        <w:t>，以减少能源的消耗：</w:t>
+      </w:r>
+    </w:p>
+    <w:p>
+      <w:pPr>
+        <w:pStyle w:val="a5"/>
+        <w:widowControl/>
+        <w:numPr>
+          <w:ilvl w:val="0"/>
+          <w:numId w:val="2"/>
+        </w:numPr>
+        <w:shd w:val="clear" w:color="auto" w:fill="FFFFFF"/>
+        <w:spacing w:line="300" w:lineRule="atLeast"/>
+        <w:ind w:firstLineChars="0"/>
+        <w:jc w:val="left"/>
+        <w:rPr>
+          <w:rFonts w:ascii="YaHei UI" w:eastAsia="宋体" w:hAnsi="YaHei UI" w:cs="宋体" w:hint="eastAsia"/>
+          <w:color w:val="444444"/>
+          <w:kern w:val="0"/>
+          <w:szCs w:val="21"/>
+        </w:rPr>
+      </w:pPr>
+      <w:r>
+        <w:rPr>
+          <w:rFonts w:ascii="YaHei UI" w:eastAsia="宋体" w:hAnsi="YaHei UI" w:cs="宋体"/>
+          <w:color w:val="444444"/>
+          <w:kern w:val="0"/>
+          <w:szCs w:val="21"/>
+        </w:rPr>
+        <w:t>是传感器进入周期性休眠时间</w:t>
+      </w:r>
+      <w:r>
+        <w:rPr>
+          <w:rFonts w:ascii="YaHei UI" w:eastAsia="宋体" w:hAnsi="YaHei UI" w:cs="宋体" w:hint="eastAsia"/>
+          <w:color w:val="444444"/>
+          <w:kern w:val="0"/>
+          <w:szCs w:val="21"/>
+        </w:rPr>
+        <w:t>：</w:t>
+      </w:r>
+      <w:r>
+        <w:rPr>
+          <w:rFonts w:ascii="YaHei UI" w:eastAsia="宋体" w:hAnsi="YaHei UI" w:cs="宋体"/>
+          <w:color w:val="444444"/>
+          <w:kern w:val="0"/>
+          <w:szCs w:val="21"/>
+        </w:rPr>
+        <w:t>其休眠时间和活动时间固定</w:t>
+      </w:r>
+      <w:r>
+        <w:rPr>
+          <w:rFonts w:ascii="YaHei UI" w:eastAsia="宋体" w:hAnsi="YaHei UI" w:cs="宋体" w:hint="eastAsia"/>
+          <w:color w:val="444444"/>
+          <w:kern w:val="0"/>
+          <w:szCs w:val="21"/>
+        </w:rPr>
+        <w:t>。</w:t>
+      </w:r>
+    </w:p>
+    <w:p>
+      <w:pPr>
+        <w:pStyle w:val="a5"/>
+        <w:widowControl/>
+        <w:numPr>
+          <w:ilvl w:val="0"/>
+          <w:numId w:val="2"/>
+        </w:numPr>
+        <w:shd w:val="clear" w:color="auto" w:fill="FFFFFF"/>
+        <w:spacing w:line="300" w:lineRule="atLeast"/>
+        <w:ind w:firstLineChars="0"/>
+        <w:jc w:val="left"/>
+        <w:rPr>
+          <w:rFonts w:ascii="YaHei UI" w:eastAsia="宋体" w:hAnsi="YaHei UI" w:cs="宋体" w:hint="eastAsia"/>
+          <w:color w:val="444444"/>
+          <w:kern w:val="0"/>
+          <w:szCs w:val="21"/>
+        </w:rPr>
+      </w:pPr>
+      <w:r>
+        <w:rPr>
+          <w:rFonts w:ascii="YaHei UI" w:eastAsia="宋体" w:hAnsi="YaHei UI" w:cs="宋体" w:hint="eastAsia"/>
+          <w:color w:val="444444"/>
+          <w:kern w:val="0"/>
+          <w:szCs w:val="21"/>
+        </w:rPr>
+        <w:t>预防碰撞的发生：当碰撞发生时数据必须重传，这会造成浪费。</w:t>
+      </w:r>
+    </w:p>
+    <w:p>
+      <w:pPr>
+        <w:pStyle w:val="a5"/>
+        <w:widowControl/>
+        <w:numPr>
+          <w:ilvl w:val="0"/>
+          <w:numId w:val="2"/>
+        </w:numPr>
+        <w:shd w:val="clear" w:color="auto" w:fill="FFFFFF"/>
+        <w:spacing w:line="300" w:lineRule="atLeast"/>
+        <w:ind w:firstLineChars="0"/>
+        <w:jc w:val="left"/>
+        <w:rPr>
+          <w:rFonts w:ascii="YaHei UI" w:eastAsia="宋体" w:hAnsi="YaHei UI" w:cs="宋体" w:hint="eastAsia"/>
+          <w:color w:val="444444"/>
+          <w:kern w:val="0"/>
+          <w:szCs w:val="21"/>
+        </w:rPr>
+      </w:pPr>
+      <w:r>
+        <w:rPr>
+          <w:rFonts w:ascii="YaHei UI" w:eastAsia="宋体" w:hAnsi="YaHei UI" w:cs="宋体" w:hint="eastAsia"/>
+          <w:color w:val="444444"/>
+          <w:kern w:val="0"/>
+          <w:szCs w:val="21"/>
+        </w:rPr>
+        <w:t>防止发生监听：</w:t>
+      </w:r>
+      <w:r>
+        <w:rPr>
+          <w:rFonts w:ascii="YaHei UI" w:eastAsia="宋体" w:hAnsi="YaHei UI" w:cs="宋体" w:hint="eastAsia"/>
+          <w:color w:val="444444"/>
+          <w:kern w:val="0"/>
+          <w:szCs w:val="21"/>
+        </w:rPr>
+        <w:t>当传输目标不是其本身时，使传感器进入休眠状态，以避免受到不必要的信息。</w:t>
+      </w:r>
+    </w:p>
+    <w:p>
+      <w:pPr>
+        <w:pStyle w:val="a5"/>
+        <w:widowControl/>
+        <w:numPr>
+          <w:ilvl w:val="0"/>
+          <w:numId w:val="2"/>
+        </w:numPr>
+        <w:shd w:val="clear" w:color="auto" w:fill="FFFFFF"/>
+        <w:spacing w:line="300" w:lineRule="atLeast"/>
+        <w:ind w:firstLineChars="0"/>
+        <w:jc w:val="left"/>
+        <w:rPr>
+          <w:rFonts w:ascii="YaHei UI" w:eastAsia="宋体" w:hAnsi="YaHei UI" w:cs="宋体" w:hint="eastAsia"/>
+          <w:color w:val="444444"/>
+          <w:kern w:val="0"/>
+          <w:szCs w:val="21"/>
+        </w:rPr>
+      </w:pPr>
+      <w:r>
+        <w:rPr>
+          <w:rFonts w:ascii="YaHei UI" w:eastAsia="宋体" w:hAnsi="YaHei UI" w:cs="宋体" w:hint="eastAsia"/>
+          <w:color w:val="444444"/>
+          <w:kern w:val="0"/>
+          <w:szCs w:val="21"/>
+        </w:rPr>
+        <w:t>消息传递：将长消息分割成许多小的消息块，并渐进的传送这些消息</w:t>
+      </w:r>
+    </w:p>
+    <w:p>
+      <w:pPr>
+        <w:pStyle w:val="a5"/>
+        <w:widowControl/>
+        <w:shd w:val="clear" w:color="auto" w:fill="FFFFFF"/>
+        <w:spacing w:line="300" w:lineRule="atLeast"/>
+        <w:ind w:left="420" w:firstLineChars="0" w:firstLine="0"/>
+        <w:jc w:val="left"/>
+        <w:rPr>
+          <w:rFonts w:ascii="YaHei UI" w:eastAsia="宋体" w:hAnsi="YaHei UI" w:cs="宋体" w:hint="eastAsia"/>
+          <w:color w:val="444444"/>
+          <w:kern w:val="0"/>
+          <w:szCs w:val="21"/>
+        </w:rPr>
+      </w:pPr>
+      <w:r>
+        <w:rPr>
+          <w:noProof/>
+        </w:rPr>
+        <w:lastRenderedPageBreak/>
+        <w:drawing>
+          <wp:inline distT="0" distB="0" distL="0" distR="0" wp14:anchorId="4F5BFA30" wp14:editId="27BF3EFC">
+            <wp:extent cx="4657725" cy="2594176"/>
+            <wp:effectExtent l="0" t="0" r="0" b="0"/>
+            <wp:docPr id="2" name="图片 2"/>
+            <wp:cNvGraphicFramePr>
+              <a:graphicFrameLocks xmlns:a="http://schemas.openxmlformats.org/drawingml/2006/main" noChangeAspect="1"/>
+            </wp:cNvGraphicFramePr>
+            <a:graphic xmlns:a="http://schemas.openxmlformats.org/drawingml/2006/main">
+              <a:graphicData uri="http://schemas.openxmlformats.org/drawingml/2006/picture">
+                <pic:pic xmlns:pic="http://schemas.openxmlformats.org/drawingml/2006/picture">
+                  <pic:nvPicPr>
+                    <pic:cNvPr id="0" name=""/>
+                    <pic:cNvPicPr/>
+                  </pic:nvPicPr>
+                  <pic:blipFill>
+                    <a:blip r:embed="rId9"/>
+                    <a:stretch>
+                      <a:fillRect/>
+                    </a:stretch>
+                  </pic:blipFill>
+                  <pic:spPr>
+                    <a:xfrm>
+                      <a:off x="0" y="0"/>
+                      <a:ext cx="4657725" cy="2594176"/>
+                    </a:xfrm>
+                    <a:prstGeom prst="rect">
+                      <a:avLst/>
+                    </a:prstGeom>
+                  </pic:spPr>
+                </pic:pic>
+              </a:graphicData>
+            </a:graphic>
+          </wp:inline>
+        </w:drawing>
+      </w:r>
+    </w:p>
+    <w:p>
+      <w:pPr>
+        <w:pStyle w:val="ordinary-output"/>
+        <w:shd w:val="clear" w:color="auto" w:fill="FFFFFF"/>
+        <w:spacing w:before="0" w:beforeAutospacing="0" w:after="75" w:afterAutospacing="0" w:line="330" w:lineRule="atLeast"/>
+        <w:rPr>
+          <w:rFonts w:ascii="Arial" w:hAnsi="Arial" w:cs="Arial" w:hint="eastAsia"/>
+          <w:color w:val="333333"/>
+          <w:sz w:val="21"/>
+          <w:szCs w:val="21"/>
+        </w:rPr>
+      </w:pPr>
+      <w:r>
+        <w:rPr>
+          <w:rFonts w:ascii="Arial" w:hAnsi="Arial" w:cs="Arial"/>
+          <w:color w:val="333333"/>
+          <w:sz w:val="21"/>
+          <w:szCs w:val="21"/>
+        </w:rPr>
+        <w:t>在图</w:t>
+      </w:r>
+      <w:r>
+        <w:rPr>
+          <w:rFonts w:ascii="Arial" w:hAnsi="Arial" w:cs="Arial"/>
+          <w:color w:val="333333"/>
+          <w:sz w:val="21"/>
+          <w:szCs w:val="21"/>
+        </w:rPr>
+        <w:t>2</w:t>
+      </w:r>
+      <w:r>
+        <w:rPr>
+          <w:rFonts w:ascii="Arial" w:hAnsi="Arial" w:cs="Arial"/>
+          <w:color w:val="333333"/>
+          <w:sz w:val="21"/>
+          <w:szCs w:val="21"/>
+        </w:rPr>
+        <w:t>中，当发送方</w:t>
+      </w:r>
+      <w:r>
+        <w:rPr>
+          <w:rFonts w:ascii="Arial" w:hAnsi="Arial" w:cs="Arial"/>
+          <w:color w:val="333333"/>
+          <w:sz w:val="21"/>
+          <w:szCs w:val="21"/>
+        </w:rPr>
+        <w:t>发送</w:t>
+      </w:r>
+      <w:r>
+        <w:rPr>
+          <w:rFonts w:ascii="Arial" w:hAnsi="Arial" w:cs="Arial"/>
+          <w:color w:val="333333"/>
+          <w:sz w:val="21"/>
+          <w:szCs w:val="21"/>
+        </w:rPr>
+        <w:t>RTS</w:t>
+      </w:r>
+      <w:r>
+        <w:rPr>
+          <w:rFonts w:ascii="Arial" w:hAnsi="Arial" w:cs="Arial"/>
+          <w:color w:val="333333"/>
+          <w:sz w:val="21"/>
+          <w:szCs w:val="21"/>
+        </w:rPr>
+        <w:t>数据包给</w:t>
+      </w:r>
+      <w:r>
+        <w:rPr>
+          <w:rFonts w:ascii="Arial" w:hAnsi="Arial" w:cs="Arial"/>
+          <w:color w:val="333333"/>
+          <w:sz w:val="21"/>
+          <w:szCs w:val="21"/>
+        </w:rPr>
+        <w:t>接收</w:t>
+      </w:r>
+      <w:r>
+        <w:rPr>
+          <w:rFonts w:ascii="Arial" w:hAnsi="Arial" w:cs="Arial"/>
+          <w:color w:val="333333"/>
+          <w:sz w:val="21"/>
+          <w:szCs w:val="21"/>
+        </w:rPr>
+        <w:t>方</w:t>
+      </w:r>
+      <w:r>
+        <w:rPr>
+          <w:rFonts w:ascii="Arial" w:hAnsi="Arial" w:cs="Arial"/>
+          <w:color w:val="333333"/>
+          <w:sz w:val="21"/>
+          <w:szCs w:val="21"/>
+        </w:rPr>
+        <w:t>，接收</w:t>
+      </w:r>
+      <w:r>
+        <w:rPr>
+          <w:rFonts w:ascii="Arial" w:hAnsi="Arial" w:cs="Arial"/>
+          <w:color w:val="333333"/>
+          <w:sz w:val="21"/>
+          <w:szCs w:val="21"/>
+        </w:rPr>
+        <w:t>方</w:t>
+      </w:r>
+      <w:r>
+        <w:rPr>
+          <w:rFonts w:ascii="Arial" w:hAnsi="Arial" w:cs="Arial"/>
+          <w:color w:val="333333"/>
+          <w:sz w:val="21"/>
+          <w:szCs w:val="21"/>
+        </w:rPr>
+        <w:t>将发送</w:t>
+      </w:r>
+      <w:r>
+        <w:rPr>
+          <w:rFonts w:ascii="Arial" w:hAnsi="Arial" w:cs="Arial"/>
+          <w:color w:val="333333"/>
+          <w:sz w:val="21"/>
+          <w:szCs w:val="21"/>
+        </w:rPr>
+        <w:t>CTS</w:t>
+      </w:r>
+      <w:r>
+        <w:rPr>
+          <w:rFonts w:ascii="Arial" w:hAnsi="Arial" w:cs="Arial"/>
+          <w:color w:val="333333"/>
+          <w:sz w:val="21"/>
+          <w:szCs w:val="21"/>
+        </w:rPr>
+        <w:t>数据</w:t>
+      </w:r>
+      <w:r>
+        <w:rPr>
+          <w:rFonts w:ascii="Arial" w:hAnsi="Arial" w:cs="Arial"/>
+          <w:color w:val="333333"/>
+          <w:sz w:val="21"/>
+          <w:szCs w:val="21"/>
+        </w:rPr>
+        <w:t>包</w:t>
+      </w:r>
+      <w:r>
+        <w:rPr>
+          <w:rFonts w:ascii="Arial" w:hAnsi="Arial" w:cs="Arial"/>
+          <w:color w:val="333333"/>
+          <w:sz w:val="21"/>
+          <w:szCs w:val="21"/>
+        </w:rPr>
+        <w:t>给</w:t>
+      </w:r>
+      <w:r>
+        <w:rPr>
+          <w:rFonts w:ascii="Arial" w:hAnsi="Arial" w:cs="Arial"/>
+          <w:color w:val="333333"/>
+          <w:sz w:val="21"/>
+          <w:szCs w:val="21"/>
+        </w:rPr>
+        <w:t>发送者。这意味着信息传输</w:t>
+      </w:r>
+      <w:r>
+        <w:rPr>
+          <w:rFonts w:ascii="Arial" w:hAnsi="Arial" w:cs="Arial"/>
+          <w:color w:val="333333"/>
+          <w:sz w:val="21"/>
+          <w:szCs w:val="21"/>
+        </w:rPr>
+        <w:t>是相互的</w:t>
+      </w:r>
+      <w:r>
+        <w:rPr>
+          <w:rFonts w:ascii="Arial" w:hAnsi="Arial" w:cs="Arial" w:hint="eastAsia"/>
+          <w:color w:val="333333"/>
+          <w:sz w:val="21"/>
+          <w:szCs w:val="21"/>
+        </w:rPr>
+        <w:t>，</w:t>
+      </w:r>
+      <w:r>
+        <w:rPr>
+          <w:rFonts w:ascii="Arial" w:hAnsi="Arial" w:cs="Arial"/>
+          <w:color w:val="333333"/>
+          <w:sz w:val="21"/>
+          <w:szCs w:val="21"/>
+        </w:rPr>
+        <w:t>并且和邻近的传感器节点不能交换任何信息</w:t>
+      </w:r>
+      <w:r>
+        <w:rPr>
+          <w:rFonts w:ascii="Arial" w:hAnsi="Arial" w:cs="Arial"/>
+          <w:color w:val="333333"/>
+          <w:sz w:val="21"/>
+          <w:szCs w:val="21"/>
+        </w:rPr>
+        <w:t>碰撞的发生将通过</w:t>
+      </w:r>
+      <w:r>
+        <w:rPr>
+          <w:rFonts w:ascii="Arial" w:hAnsi="Arial" w:cs="Arial"/>
+          <w:color w:val="333333"/>
+          <w:sz w:val="21"/>
+          <w:szCs w:val="21"/>
+        </w:rPr>
+        <w:t>交换包的信息来</w:t>
+      </w:r>
+      <w:r>
+        <w:rPr>
+          <w:rFonts w:ascii="Arial" w:hAnsi="Arial" w:cs="Arial"/>
+          <w:color w:val="333333"/>
+          <w:sz w:val="21"/>
+          <w:szCs w:val="21"/>
+        </w:rPr>
+        <w:t>避免。</w:t>
+      </w:r>
+    </w:p>
+    <w:p>
+      <w:pPr>
+        <w:pStyle w:val="ordinary-output"/>
+        <w:shd w:val="clear" w:color="auto" w:fill="FFFFFF"/>
+        <w:spacing w:after="75" w:line="330" w:lineRule="atLeast"/>
+        <w:rPr>
+          <w:rFonts w:ascii="Arial" w:hAnsi="Arial" w:cs="Arial"/>
+          <w:color w:val="333333"/>
+          <w:sz w:val="21"/>
+          <w:szCs w:val="21"/>
+        </w:rPr>
+      </w:pPr>
+      <w:r>
+        <w:rPr>
+          <w:rStyle w:val="high-light-bg"/>
+          <w:rFonts w:ascii="Arial" w:hAnsi="Arial" w:cs="Arial"/>
+          <w:color w:val="333333"/>
+          <w:sz w:val="21"/>
+          <w:szCs w:val="21"/>
+          <w:shd w:val="clear" w:color="auto" w:fill="FFFF00"/>
+        </w:rPr>
+        <w:t>与</w:t>
+      </w:r>
+      <w:r>
+        <w:rPr>
+          <w:rStyle w:val="high-light-bg"/>
+          <w:rFonts w:ascii="Arial" w:hAnsi="Arial" w:cs="Arial"/>
+          <w:color w:val="333333"/>
+          <w:sz w:val="21"/>
+          <w:szCs w:val="21"/>
+          <w:shd w:val="clear" w:color="auto" w:fill="FFFF00"/>
+        </w:rPr>
+        <w:t>802.11</w:t>
+      </w:r>
+      <w:r>
+        <w:rPr>
+          <w:rStyle w:val="apple-converted-space"/>
+          <w:rFonts w:ascii="Arial" w:hAnsi="Arial" w:cs="Arial"/>
+          <w:color w:val="333333"/>
+          <w:sz w:val="21"/>
+          <w:szCs w:val="21"/>
+        </w:rPr>
+        <w:t> </w:t>
+      </w:r>
+      <w:r>
+        <w:rPr>
+          <w:rFonts w:ascii="Arial" w:hAnsi="Arial" w:cs="Arial"/>
+          <w:color w:val="333333"/>
+          <w:sz w:val="21"/>
+          <w:szCs w:val="21"/>
+        </w:rPr>
+        <w:t>[ 13 ]</w:t>
+      </w:r>
+      <w:r>
+        <w:rPr>
+          <w:rFonts w:ascii="Arial" w:hAnsi="Arial" w:cs="Arial"/>
+          <w:color w:val="333333"/>
+          <w:sz w:val="21"/>
+          <w:szCs w:val="21"/>
+        </w:rPr>
+        <w:t>相比，它可以节省大量的能</w:t>
+      </w:r>
+      <w:r>
+        <w:rPr>
+          <w:rFonts w:ascii="Arial" w:hAnsi="Arial" w:cs="Arial"/>
+          <w:color w:val="333333"/>
+          <w:sz w:val="21"/>
+          <w:szCs w:val="21"/>
+        </w:rPr>
+        <w:t>源</w:t>
+      </w:r>
+      <w:r>
+        <w:rPr>
+          <w:rFonts w:ascii="Arial" w:hAnsi="Arial" w:cs="Arial"/>
+          <w:color w:val="333333"/>
+          <w:sz w:val="21"/>
+          <w:szCs w:val="21"/>
+        </w:rPr>
+        <w:t>，</w:t>
+      </w:r>
+      <w:r>
+        <w:rPr>
+          <w:rFonts w:ascii="Arial" w:hAnsi="Arial" w:cs="Arial"/>
+          <w:color w:val="333333"/>
+          <w:sz w:val="21"/>
+          <w:szCs w:val="21"/>
+        </w:rPr>
+        <w:t>但周期性时间的设计对于网络流量的适应是不完美的</w:t>
+      </w:r>
+      <w:r>
+        <w:rPr>
+          <w:rFonts w:ascii="Arial" w:hAnsi="Arial" w:cs="Arial" w:hint="eastAsia"/>
+          <w:color w:val="333333"/>
+          <w:sz w:val="21"/>
+          <w:szCs w:val="21"/>
+        </w:rPr>
+        <w:t>。这是因为</w:t>
+      </w:r>
+      <w:r>
+        <w:rPr>
+          <w:rFonts w:ascii="Arial" w:hAnsi="Arial" w:cs="Arial" w:hint="eastAsia"/>
+          <w:color w:val="333333"/>
+          <w:sz w:val="21"/>
+          <w:szCs w:val="21"/>
+        </w:rPr>
+        <w:t>无论环境如何变化，传感器传输协议</w:t>
+      </w:r>
+      <w:r>
+        <w:rPr>
+          <w:rFonts w:ascii="Arial" w:hAnsi="Arial" w:cs="Arial" w:hint="eastAsia"/>
+          <w:color w:val="333333"/>
+          <w:sz w:val="21"/>
+          <w:szCs w:val="21"/>
+        </w:rPr>
+        <w:t>都</w:t>
+      </w:r>
+      <w:r>
+        <w:rPr>
+          <w:rFonts w:ascii="Arial" w:hAnsi="Arial" w:cs="Arial" w:hint="eastAsia"/>
+          <w:color w:val="333333"/>
+          <w:sz w:val="21"/>
+          <w:szCs w:val="21"/>
+        </w:rPr>
+        <w:t>不会改变传输模式</w:t>
+      </w:r>
+      <w:r>
+        <w:rPr>
+          <w:rFonts w:ascii="Arial" w:hAnsi="Arial" w:cs="Arial" w:hint="eastAsia"/>
+          <w:color w:val="333333"/>
+          <w:sz w:val="21"/>
+          <w:szCs w:val="21"/>
+        </w:rPr>
+        <w:t>。当操作时间很长而流量很少的时候，大量在能源</w:t>
+      </w:r>
+      <w:r>
+        <w:rPr>
+          <w:rFonts w:ascii="Arial" w:hAnsi="Arial" w:cs="Arial" w:hint="eastAsia"/>
+          <w:color w:val="333333"/>
+          <w:sz w:val="21"/>
+          <w:szCs w:val="21"/>
+        </w:rPr>
+        <w:t>将会</w:t>
+      </w:r>
+      <w:r>
+        <w:rPr>
+          <w:rFonts w:ascii="Arial" w:hAnsi="Arial" w:cs="Arial" w:hint="eastAsia"/>
+          <w:color w:val="333333"/>
+          <w:sz w:val="21"/>
+          <w:szCs w:val="21"/>
+        </w:rPr>
+        <w:t>被</w:t>
+      </w:r>
+      <w:r>
+        <w:rPr>
+          <w:rFonts w:ascii="Arial" w:hAnsi="Arial" w:cs="Arial" w:hint="eastAsia"/>
+          <w:color w:val="333333"/>
+          <w:sz w:val="21"/>
+          <w:szCs w:val="21"/>
+        </w:rPr>
+        <w:t>浪费。当操作时间很短而流量很高的时候，整个网络的性能将会受到限制，这将花费大量的时间用来传输信息。</w:t>
+      </w:r>
+    </w:p>
+    <w:p>
+      <w:pPr>
+        <w:pStyle w:val="ordinary-output"/>
+        <w:shd w:val="clear" w:color="auto" w:fill="FFFFFF"/>
+        <w:spacing w:before="0" w:beforeAutospacing="0" w:after="75" w:afterAutospacing="0" w:line="330" w:lineRule="atLeast"/>
+        <w:rPr>
+          <w:rFonts w:ascii="Arial" w:hAnsi="Arial" w:cs="Arial"/>
+          <w:color w:val="333333"/>
+          <w:sz w:val="21"/>
+          <w:szCs w:val="21"/>
+        </w:rPr>
+      </w:pPr>
+    </w:p>
+    <w:p>
+      <w:pPr>
+        <w:pStyle w:val="a5"/>
+        <w:widowControl/>
+        <w:shd w:val="clear" w:color="auto" w:fill="FFFFFF"/>
+        <w:spacing w:line="300" w:lineRule="atLeast"/>
+        <w:ind w:left="420" w:firstLineChars="0" w:firstLine="0"/>
+        <w:jc w:val="left"/>
+        <w:rPr>
+          <w:rFonts w:ascii="YaHei UI" w:eastAsia="宋体" w:hAnsi="YaHei UI" w:cs="宋体" w:hint="eastAsia"/>
+          <w:color w:val="444444"/>
+          <w:kern w:val="0"/>
+          <w:szCs w:val="21"/>
+        </w:rPr>
+      </w:pPr>
+    </w:p>
+    <w:p>
+      <w:pPr>
+        <w:widowControl/>
+        <w:shd w:val="clear" w:color="auto" w:fill="FFFFFF"/>
+        <w:spacing w:line="300" w:lineRule="atLeast"/>
+        <w:jc w:val="left"/>
+        <w:rPr>
+          <w:rFonts w:ascii="YaHei UI" w:eastAsia="宋体" w:hAnsi="YaHei UI" w:cs="宋体"/>
+          <w:color w:val="444444"/>
+          <w:kern w:val="0"/>
+          <w:szCs w:val="21"/>
+        </w:rPr>
+      </w:pPr>
+    </w:p>
     <w:sectPr>
       <w:pgSz w:w="11906" w:h="16838"/>
       <w:pgMar w:top="1440" w:right="1800" w:bottom="1440" w:left="1800" w:header="851" w:footer="992" w:gutter="0"/>
@@ -1141,8 +3131,124 @@
       </w:pPr>
     </w:lvl>
   </w:abstractNum>
+  <w:abstractNum w:abstractNumId="1">
+    <w:nsid w:val="744378C4"/>
+    <w:multiLevelType w:val="hybridMultilevel"/>
+    <w:tmpl w:val="75CA2F62"/>
+    <w:lvl w:ilvl="0" w:tplc="04090005">
+      <w:start w:val="1"/>
+      <w:numFmt w:val="bullet"/>
+      <w:lvlText w:val=""/>
+      <w:lvlJc w:val="left"/>
+      <w:pPr>
+        <w:ind w:left="420" w:hanging="420"/>
+      </w:pPr>
+      <w:rPr>
+        <w:rFonts w:ascii="Wingdings" w:hAnsi="Wingdings" w:hint="default"/>
+      </w:rPr>
+    </w:lvl>
+    <w:lvl w:ilvl="1" w:tplc="04090003" w:tentative="1">
+      <w:start w:val="1"/>
+      <w:numFmt w:val="bullet"/>
+      <w:lvlText w:val=""/>
+      <w:lvlJc w:val="left"/>
+      <w:pPr>
+        <w:ind w:left="840" w:hanging="420"/>
+      </w:pPr>
+      <w:rPr>
+        <w:rFonts w:ascii="Wingdings" w:hAnsi="Wingdings" w:hint="default"/>
+      </w:rPr>
+    </w:lvl>
+    <w:lvl w:ilvl="2" w:tplc="04090005" w:tentative="1">
+      <w:start w:val="1"/>
+      <w:numFmt w:val="bullet"/>
+      <w:lvlText w:val=""/>
+      <w:lvlJc w:val="left"/>
+      <w:pPr>
+        <w:ind w:left="1260" w:hanging="420"/>
+      </w:pPr>
+      <w:rPr>
+        <w:rFonts w:ascii="Wingdings" w:hAnsi="Wingdings" w:hint="default"/>
+      </w:rPr>
+    </w:lvl>
+    <w:lvl w:ilvl="3" w:tplc="04090001" w:tentative="1">
+      <w:start w:val="1"/>
+      <w:numFmt w:val="bullet"/>
+      <w:lvlText w:val=""/>
+      <w:lvlJc w:val="left"/>
+      <w:pPr>
+        <w:ind w:left="1680" w:hanging="420"/>
+      </w:pPr>
+      <w:rPr>
+        <w:rFonts w:ascii="Wingdings" w:hAnsi="Wingdings" w:hint="default"/>
+      </w:rPr>
+    </w:lvl>
+    <w:lvl w:ilvl="4" w:tplc="04090003" w:tentative="1">
+      <w:start w:val="1"/>
+      <w:numFmt w:val="bullet"/>
+      <w:lvlText w:val=""/>
+      <w:lvlJc w:val="left"/>
+      <w:pPr>
+        <w:ind w:left="2100" w:hanging="420"/>
+      </w:pPr>
+      <w:rPr>
+        <w:rFonts w:ascii="Wingdings" w:hAnsi="Wingdings" w:hint="default"/>
+      </w:rPr>
+    </w:lvl>
+    <w:lvl w:ilvl="5" w:tplc="04090005" w:tentative="1">
+      <w:start w:val="1"/>
+      <w:numFmt w:val="bullet"/>
+      <w:lvlText w:val=""/>
+      <w:lvlJc w:val="left"/>
+      <w:pPr>
+        <w:ind w:left="2520" w:hanging="420"/>
+      </w:pPr>
+      <w:rPr>
+        <w:rFonts w:ascii="Wingdings" w:hAnsi="Wingdings" w:hint="default"/>
+      </w:rPr>
+    </w:lvl>
+    <w:lvl w:ilvl="6" w:tplc="04090001" w:tentative="1">
+      <w:start w:val="1"/>
+      <w:numFmt w:val="bullet"/>
+      <w:lvlText w:val=""/>
+      <w:lvlJc w:val="left"/>
+      <w:pPr>
+        <w:ind w:left="2940" w:hanging="420"/>
+      </w:pPr>
+      <w:rPr>
+        <w:rFonts w:ascii="Wingdings" w:hAnsi="Wingdings" w:hint="default"/>
+      </w:rPr>
+    </w:lvl>
+    <w:lvl w:ilvl="7" w:tplc="04090003" w:tentative="1">
+      <w:start w:val="1"/>
+      <w:numFmt w:val="bullet"/>
+      <w:lvlText w:val=""/>
+      <w:lvlJc w:val="left"/>
+      <w:pPr>
+        <w:ind w:left="3360" w:hanging="420"/>
+      </w:pPr>
+      <w:rPr>
+        <w:rFonts w:ascii="Wingdings" w:hAnsi="Wingdings" w:hint="default"/>
+      </w:rPr>
+    </w:lvl>
+    <w:lvl w:ilvl="8" w:tplc="04090005" w:tentative="1">
+      <w:start w:val="1"/>
+      <w:numFmt w:val="bullet"/>
+      <w:lvlText w:val=""/>
+      <w:lvlJc w:val="left"/>
+      <w:pPr>
+        <w:ind w:left="3780" w:hanging="420"/>
+      </w:pPr>
+      <w:rPr>
+        <w:rFonts w:ascii="Wingdings" w:hAnsi="Wingdings" w:hint="default"/>
+      </w:rPr>
+    </w:lvl>
+  </w:abstractNum>
   <w:num w:numId="1">
     <w:abstractNumId w:val="0"/>
+  </w:num>
+  <w:num w:numId="2">
+    <w:abstractNumId w:val="1"/>
   </w:num>
 </w:numbering>
 </file>
@@ -1421,6 +3527,46 @@
     <w:basedOn w:val="a0"/>
     <w:rsid w:val="004416BE"/>
   </w:style>
+  <w:style w:type="paragraph" w:styleId="a5">
+    <w:name w:val="List Paragraph"/>
+    <w:basedOn w:val="a"/>
+    <w:uiPriority w:val="34"/>
+    <w:qFormat/>
+    <w:rsid w:val="00EB3873"/>
+    <w:pPr>
+      <w:ind w:firstLineChars="200" w:firstLine="420"/>
+    </w:pPr>
+  </w:style>
+  <w:style w:type="paragraph" w:styleId="a6">
+    <w:name w:val="Balloon Text"/>
+    <w:basedOn w:val="a"/>
+    <w:link w:val="Char1"/>
+    <w:uiPriority w:val="99"/>
+    <w:semiHidden/>
+    <w:unhideWhenUsed/>
+    <w:rsid w:val="001A5E01"/>
+    <w:rPr>
+      <w:sz w:val="18"/>
+      <w:szCs w:val="18"/>
+    </w:rPr>
+  </w:style>
+  <w:style w:type="character" w:customStyle="1" w:styleId="Char1">
+    <w:name w:val="批注框文本 Char"/>
+    <w:basedOn w:val="a0"/>
+    <w:link w:val="a6"/>
+    <w:uiPriority w:val="99"/>
+    <w:semiHidden/>
+    <w:rsid w:val="001A5E01"/>
+    <w:rPr>
+      <w:sz w:val="18"/>
+      <w:szCs w:val="18"/>
+    </w:rPr>
+  </w:style>
+  <w:style w:type="character" w:customStyle="1" w:styleId="apple-converted-space">
+    <w:name w:val="apple-converted-space"/>
+    <w:basedOn w:val="a0"/>
+    <w:rsid w:val="006332E4"/>
+  </w:style>
 </w:styles>
 </file>
 
@@ -1697,6 +3843,46 @@
     <w:name w:val="high-light-bg"/>
     <w:basedOn w:val="a0"/>
     <w:rsid w:val="004416BE"/>
+  </w:style>
+  <w:style w:type="paragraph" w:styleId="a5">
+    <w:name w:val="List Paragraph"/>
+    <w:basedOn w:val="a"/>
+    <w:uiPriority w:val="34"/>
+    <w:qFormat/>
+    <w:rsid w:val="00EB3873"/>
+    <w:pPr>
+      <w:ind w:firstLineChars="200" w:firstLine="420"/>
+    </w:pPr>
+  </w:style>
+  <w:style w:type="paragraph" w:styleId="a6">
+    <w:name w:val="Balloon Text"/>
+    <w:basedOn w:val="a"/>
+    <w:link w:val="Char1"/>
+    <w:uiPriority w:val="99"/>
+    <w:semiHidden/>
+    <w:unhideWhenUsed/>
+    <w:rsid w:val="001A5E01"/>
+    <w:rPr>
+      <w:sz w:val="18"/>
+      <w:szCs w:val="18"/>
+    </w:rPr>
+  </w:style>
+  <w:style w:type="character" w:customStyle="1" w:styleId="Char1">
+    <w:name w:val="批注框文本 Char"/>
+    <w:basedOn w:val="a0"/>
+    <w:link w:val="a6"/>
+    <w:uiPriority w:val="99"/>
+    <w:semiHidden/>
+    <w:rsid w:val="001A5E01"/>
+    <w:rPr>
+      <w:sz w:val="18"/>
+      <w:szCs w:val="18"/>
+    </w:rPr>
+  </w:style>
+  <w:style w:type="character" w:customStyle="1" w:styleId="apple-converted-space">
+    <w:name w:val="apple-converted-space"/>
+    <w:basedOn w:val="a0"/>
+    <w:rsid w:val="006332E4"/>
   </w:style>
 </w:styles>
 </file>

--- a/翻译/翻译.docx
+++ b/翻译/翻译.docx
@@ -460,17 +460,7 @@
           <w:sz w:val="24"/>
           <w:szCs w:val="24"/>
         </w:rPr>
-        <w:t>这些信息集被通过特殊的协议直接的发往操作站和某些接收</w:t>
-      </w:r>
-      <w:bookmarkStart w:id="0" w:name="_GoBack"/>
-      <w:bookmarkEnd w:id="0"/>
-      <w:r>
-        <w:rPr>
-          <w:rFonts w:hint="eastAsia"/>
-          <w:sz w:val="24"/>
-          <w:szCs w:val="24"/>
-        </w:rPr>
-        <w:t>器</w:t>
+        <w:t>这些信息集被通过特殊的协议直接的发往操作站和某些接收器</w:t>
       </w:r>
       <w:r>
         <w:rPr>
@@ -2793,7 +2783,7 @@
         <w:shd w:val="clear" w:color="auto" w:fill="FFFFFF"/>
         <w:spacing w:after="75" w:line="330" w:lineRule="atLeast"/>
         <w:rPr>
-          <w:rFonts w:ascii="Arial" w:hAnsi="Arial" w:cs="Arial"/>
+          <w:rFonts w:ascii="Arial" w:hAnsi="Arial" w:cs="Arial" w:hint="eastAsia"/>
           <w:color w:val="333333"/>
           <w:sz w:val="21"/>
           <w:szCs w:val="21"/>
@@ -2946,7 +2936,405 @@
           <w:sz w:val="21"/>
           <w:szCs w:val="21"/>
         </w:rPr>
-        <w:t>浪费。当操作时间很短而流量很高的时候，整个网络的性能将会受到限制，这将花费大量的时间用来传输信息。</w:t>
+        <w:t>浪费。当操作时间很短而流量很高的时候，整个网络的性能将会受到限制，这将花费大量的时间用来传输信息</w:t>
+      </w:r>
+      <w:r>
+        <w:rPr>
+          <w:rFonts w:ascii="TimesNewRoman" w:hAnsi="TimesNewRoman" w:cs="TimesNewRoman"/>
+          <w:szCs w:val="21"/>
+        </w:rPr>
+        <w:t>[8,9,12]</w:t>
+      </w:r>
+      <w:r>
+        <w:rPr>
+          <w:rFonts w:ascii="Arial" w:hAnsi="Arial" w:cs="Arial" w:hint="eastAsia"/>
+          <w:color w:val="333333"/>
+          <w:sz w:val="21"/>
+          <w:szCs w:val="21"/>
+        </w:rPr>
+        <w:t>。</w:t>
+      </w:r>
+    </w:p>
+    <w:p>
+      <w:pPr>
+        <w:pStyle w:val="ordinary-output"/>
+        <w:shd w:val="clear" w:color="auto" w:fill="FFFFFF"/>
+        <w:spacing w:after="75" w:line="330" w:lineRule="atLeast"/>
+        <w:rPr>
+          <w:rFonts w:ascii="Arial" w:hAnsi="Arial" w:cs="Arial" w:hint="eastAsia"/>
+          <w:color w:val="333333"/>
+          <w:sz w:val="21"/>
+          <w:szCs w:val="21"/>
+          <w:shd w:val="clear" w:color="auto" w:fill="FFFFFF"/>
+        </w:rPr>
+      </w:pPr>
+      <w:r>
+        <w:rPr>
+          <w:rFonts w:ascii="Arial" w:hAnsi="Arial" w:cs="Arial"/>
+          <w:color w:val="333333"/>
+          <w:sz w:val="21"/>
+          <w:szCs w:val="21"/>
+          <w:shd w:val="clear" w:color="auto" w:fill="FFFFFF"/>
+        </w:rPr>
+        <w:t>2.2.2</w:t>
+      </w:r>
+      <w:r>
+        <w:rPr>
+          <w:rFonts w:ascii="Arial" w:hAnsi="Arial" w:cs="Arial"/>
+          <w:color w:val="333333"/>
+          <w:sz w:val="21"/>
+          <w:szCs w:val="21"/>
+          <w:shd w:val="clear" w:color="auto" w:fill="FFFFFF"/>
+        </w:rPr>
+        <w:t>超时</w:t>
+      </w:r>
+      <w:r>
+        <w:rPr>
+          <w:rFonts w:ascii="Arial" w:hAnsi="Arial" w:cs="Arial"/>
+          <w:color w:val="333333"/>
+          <w:sz w:val="21"/>
+          <w:szCs w:val="21"/>
+          <w:shd w:val="clear" w:color="auto" w:fill="FFFFFF"/>
+        </w:rPr>
+        <w:t>MAC</w:t>
+      </w:r>
+      <w:r>
+        <w:rPr>
+          <w:rFonts w:ascii="Arial" w:hAnsi="Arial" w:cs="Arial"/>
+          <w:color w:val="333333"/>
+          <w:sz w:val="21"/>
+          <w:szCs w:val="21"/>
+          <w:shd w:val="clear" w:color="auto" w:fill="FFFFFF"/>
+        </w:rPr>
+        <w:t>（</w:t>
+      </w:r>
+      <w:r>
+        <w:rPr>
+          <w:rFonts w:ascii="Arial" w:hAnsi="Arial" w:cs="Arial" w:hint="eastAsia"/>
+          <w:color w:val="333333"/>
+          <w:sz w:val="21"/>
+          <w:szCs w:val="21"/>
+          <w:shd w:val="clear" w:color="auto" w:fill="FFFFFF"/>
+        </w:rPr>
+        <w:t>T-MAC</w:t>
+      </w:r>
+      <w:r>
+        <w:rPr>
+          <w:rFonts w:ascii="Arial" w:hAnsi="Arial" w:cs="Arial"/>
+          <w:color w:val="333333"/>
+          <w:sz w:val="21"/>
+          <w:szCs w:val="21"/>
+          <w:shd w:val="clear" w:color="auto" w:fill="FFFFFF"/>
+        </w:rPr>
+        <w:t>）</w:t>
+      </w:r>
+    </w:p>
+    <w:p>
+      <w:pPr>
+        <w:pStyle w:val="ordinary-output"/>
+        <w:shd w:val="clear" w:color="auto" w:fill="FFFFFF"/>
+        <w:spacing w:after="75" w:line="330" w:lineRule="atLeast"/>
+        <w:rPr>
+          <w:rFonts w:ascii="Arial" w:hAnsi="Arial" w:cs="Arial" w:hint="eastAsia"/>
+          <w:color w:val="333333"/>
+          <w:sz w:val="21"/>
+          <w:szCs w:val="21"/>
+          <w:shd w:val="clear" w:color="auto" w:fill="FFFFFF"/>
+        </w:rPr>
+      </w:pPr>
+      <w:r>
+        <w:rPr>
+          <w:rFonts w:ascii="Arial" w:hAnsi="Arial" w:cs="Arial" w:hint="eastAsia"/>
+          <w:color w:val="333333"/>
+          <w:sz w:val="21"/>
+          <w:szCs w:val="21"/>
+          <w:shd w:val="clear" w:color="auto" w:fill="FFFFFF"/>
+        </w:rPr>
+        <w:t>T-MAC</w:t>
+      </w:r>
+      <w:r>
+        <w:rPr>
+          <w:rFonts w:ascii="Arial" w:hAnsi="Arial" w:cs="Arial" w:hint="eastAsia"/>
+          <w:color w:val="333333"/>
+          <w:sz w:val="21"/>
+          <w:szCs w:val="21"/>
+          <w:shd w:val="clear" w:color="auto" w:fill="FFFFFF"/>
+        </w:rPr>
+        <w:t>方法和</w:t>
+      </w:r>
+      <w:r>
+        <w:rPr>
+          <w:rFonts w:ascii="Arial" w:hAnsi="Arial" w:cs="Arial" w:hint="eastAsia"/>
+          <w:color w:val="333333"/>
+          <w:sz w:val="21"/>
+          <w:szCs w:val="21"/>
+          <w:shd w:val="clear" w:color="auto" w:fill="FFFFFF"/>
+        </w:rPr>
+        <w:t>S-MAC</w:t>
+      </w:r>
+      <w:r>
+        <w:rPr>
+          <w:rFonts w:ascii="Arial" w:hAnsi="Arial" w:cs="Arial" w:hint="eastAsia"/>
+          <w:color w:val="333333"/>
+          <w:sz w:val="21"/>
+          <w:szCs w:val="21"/>
+          <w:shd w:val="clear" w:color="auto" w:fill="FFFFFF"/>
+        </w:rPr>
+        <w:t>很相似</w:t>
+      </w:r>
+      <w:r>
+        <w:rPr>
+          <w:rFonts w:ascii="Arial" w:hAnsi="Arial" w:cs="Arial" w:hint="eastAsia"/>
+          <w:color w:val="333333"/>
+          <w:sz w:val="21"/>
+          <w:szCs w:val="21"/>
+          <w:shd w:val="clear" w:color="auto" w:fill="FFFFFF"/>
+        </w:rPr>
+        <w:t>,</w:t>
+      </w:r>
+      <w:r>
+        <w:rPr>
+          <w:rFonts w:ascii="Arial" w:hAnsi="Arial" w:cs="Arial" w:hint="eastAsia"/>
+          <w:color w:val="333333"/>
+          <w:sz w:val="21"/>
+          <w:szCs w:val="21"/>
+          <w:shd w:val="clear" w:color="auto" w:fill="FFFFFF"/>
+        </w:rPr>
+        <w:t>他们都采用了</w:t>
+      </w:r>
+      <w:r>
+        <w:rPr>
+          <w:rFonts w:ascii="Arial" w:hAnsi="Arial" w:cs="Arial"/>
+          <w:color w:val="333333"/>
+          <w:sz w:val="21"/>
+          <w:szCs w:val="21"/>
+          <w:shd w:val="clear" w:color="auto" w:fill="FFFFFF"/>
+        </w:rPr>
+        <w:t xml:space="preserve">RTS, CTS </w:t>
+      </w:r>
+      <w:r>
+        <w:rPr>
+          <w:rFonts w:ascii="Arial" w:hAnsi="Arial" w:cs="Arial"/>
+          <w:color w:val="333333"/>
+          <w:sz w:val="21"/>
+          <w:szCs w:val="21"/>
+          <w:shd w:val="clear" w:color="auto" w:fill="FFFFFF"/>
+        </w:rPr>
+        <w:t>和</w:t>
+      </w:r>
+      <w:r>
+        <w:rPr>
+          <w:rFonts w:ascii="Arial" w:hAnsi="Arial" w:cs="Arial"/>
+          <w:color w:val="333333"/>
+          <w:sz w:val="21"/>
+          <w:szCs w:val="21"/>
+          <w:shd w:val="clear" w:color="auto" w:fill="FFFFFF"/>
+        </w:rPr>
+        <w:t>ACK</w:t>
+      </w:r>
+      <w:r>
+        <w:rPr>
+          <w:rFonts w:ascii="Arial" w:hAnsi="Arial" w:cs="Arial"/>
+          <w:color w:val="333333"/>
+          <w:sz w:val="21"/>
+          <w:szCs w:val="21"/>
+          <w:shd w:val="clear" w:color="auto" w:fill="FFFFFF"/>
+        </w:rPr>
+        <w:t>三种分装方式</w:t>
+      </w:r>
+      <w:r>
+        <w:rPr>
+          <w:rFonts w:ascii="Arial" w:hAnsi="Arial" w:cs="Arial" w:hint="eastAsia"/>
+          <w:color w:val="333333"/>
+          <w:sz w:val="21"/>
+          <w:szCs w:val="21"/>
+          <w:shd w:val="clear" w:color="auto" w:fill="FFFFFF"/>
+        </w:rPr>
+        <w:t>.</w:t>
+      </w:r>
+      <w:r>
+        <w:rPr>
+          <w:rFonts w:ascii="Arial" w:hAnsi="Arial" w:cs="Arial" w:hint="eastAsia"/>
+          <w:color w:val="333333"/>
+          <w:sz w:val="21"/>
+          <w:szCs w:val="21"/>
+          <w:shd w:val="clear" w:color="auto" w:fill="FFFFFF"/>
+        </w:rPr>
+        <w:t>在有效时间内</w:t>
+      </w:r>
+      <w:r>
+        <w:rPr>
+          <w:rFonts w:ascii="Arial" w:hAnsi="Arial" w:cs="Arial" w:hint="eastAsia"/>
+          <w:color w:val="333333"/>
+          <w:sz w:val="21"/>
+          <w:szCs w:val="21"/>
+          <w:shd w:val="clear" w:color="auto" w:fill="FFFFFF"/>
+        </w:rPr>
+        <w:t>,</w:t>
+      </w:r>
+      <w:r>
+        <w:rPr>
+          <w:rFonts w:ascii="Arial" w:hAnsi="Arial" w:cs="Arial" w:hint="eastAsia"/>
+          <w:color w:val="333333"/>
+          <w:sz w:val="21"/>
+          <w:szCs w:val="21"/>
+          <w:shd w:val="clear" w:color="auto" w:fill="FFFFFF"/>
+        </w:rPr>
+        <w:t>如果没有活动事件</w:t>
+      </w:r>
+      <w:r>
+        <w:rPr>
+          <w:rFonts w:ascii="Arial" w:hAnsi="Arial" w:cs="Arial" w:hint="eastAsia"/>
+          <w:color w:val="333333"/>
+          <w:sz w:val="21"/>
+          <w:szCs w:val="21"/>
+          <w:shd w:val="clear" w:color="auto" w:fill="FFFFFF"/>
+        </w:rPr>
+        <w:t>,</w:t>
+      </w:r>
+      <w:r>
+        <w:rPr>
+          <w:rFonts w:ascii="Arial" w:hAnsi="Arial" w:cs="Arial" w:hint="eastAsia"/>
+          <w:color w:val="333333"/>
+          <w:sz w:val="21"/>
+          <w:szCs w:val="21"/>
+          <w:shd w:val="clear" w:color="auto" w:fill="FFFFFF"/>
+        </w:rPr>
+        <w:t>传感器将在</w:t>
+      </w:r>
+      <w:r>
+        <w:rPr>
+          <w:rFonts w:ascii="Arial" w:hAnsi="Arial" w:cs="Arial" w:hint="eastAsia"/>
+          <w:color w:val="333333"/>
+          <w:sz w:val="21"/>
+          <w:szCs w:val="21"/>
+          <w:shd w:val="clear" w:color="auto" w:fill="FFFFFF"/>
+        </w:rPr>
+        <w:t>TA</w:t>
+      </w:r>
+      <w:r>
+        <w:rPr>
+          <w:rFonts w:ascii="Arial" w:hAnsi="Arial" w:cs="Arial" w:hint="eastAsia"/>
+          <w:color w:val="333333"/>
+          <w:sz w:val="21"/>
+          <w:szCs w:val="21"/>
+          <w:shd w:val="clear" w:color="auto" w:fill="FFFFFF"/>
+        </w:rPr>
+        <w:t>时间内进入休眠状态</w:t>
+      </w:r>
+      <w:r>
+        <w:rPr>
+          <w:rFonts w:ascii="Arial" w:hAnsi="Arial" w:cs="Arial" w:hint="eastAsia"/>
+          <w:color w:val="333333"/>
+          <w:sz w:val="21"/>
+          <w:szCs w:val="21"/>
+          <w:shd w:val="clear" w:color="auto" w:fill="FFFFFF"/>
+        </w:rPr>
+        <w:t>.TA</w:t>
+      </w:r>
+      <w:r>
+        <w:rPr>
+          <w:rFonts w:ascii="Arial" w:hAnsi="Arial" w:cs="Arial" w:hint="eastAsia"/>
+          <w:color w:val="333333"/>
+          <w:sz w:val="21"/>
+          <w:szCs w:val="21"/>
+          <w:shd w:val="clear" w:color="auto" w:fill="FFFFFF"/>
+        </w:rPr>
+        <w:t>指的是这一阶段的活动时间。</w:t>
+      </w:r>
+      <w:r>
+        <w:rPr>
+          <w:rFonts w:ascii="Arial" w:hAnsi="Arial" w:cs="Arial" w:hint="eastAsia"/>
+          <w:color w:val="333333"/>
+          <w:sz w:val="21"/>
+          <w:szCs w:val="21"/>
+          <w:shd w:val="clear" w:color="auto" w:fill="FFFFFF"/>
+        </w:rPr>
+        <w:t>T-MAC</w:t>
+      </w:r>
+      <w:r>
+        <w:rPr>
+          <w:rFonts w:ascii="Arial" w:hAnsi="Arial" w:cs="Arial" w:hint="eastAsia"/>
+          <w:color w:val="333333"/>
+          <w:sz w:val="21"/>
+          <w:szCs w:val="21"/>
+          <w:shd w:val="clear" w:color="auto" w:fill="FFFFFF"/>
+        </w:rPr>
+        <w:t>的</w:t>
+      </w:r>
+      <w:r>
+        <w:rPr>
+          <w:rFonts w:ascii="Arial" w:hAnsi="Arial" w:cs="Arial" w:hint="eastAsia"/>
+          <w:color w:val="333333"/>
+          <w:sz w:val="21"/>
+          <w:szCs w:val="21"/>
+          <w:shd w:val="clear" w:color="auto" w:fill="FFFFFF"/>
+        </w:rPr>
+        <w:t>休眠时间如图三所示</w:t>
+      </w:r>
+      <w:r>
+        <w:rPr>
+          <w:rFonts w:ascii="Arial" w:hAnsi="Arial" w:cs="Arial" w:hint="eastAsia"/>
+          <w:color w:val="333333"/>
+          <w:sz w:val="21"/>
+          <w:szCs w:val="21"/>
+          <w:shd w:val="clear" w:color="auto" w:fill="FFFFFF"/>
+        </w:rPr>
+        <w:t>.</w:t>
+      </w:r>
+    </w:p>
+    <w:p>
+      <w:pPr>
+        <w:pStyle w:val="ordinary-output"/>
+        <w:shd w:val="clear" w:color="auto" w:fill="FFFFFF"/>
+        <w:spacing w:after="75" w:line="330" w:lineRule="atLeast"/>
+        <w:rPr>
+          <w:rFonts w:ascii="Arial" w:hAnsi="Arial" w:cs="Arial"/>
+          <w:color w:val="333333"/>
+          <w:sz w:val="21"/>
+          <w:szCs w:val="21"/>
+          <w:shd w:val="clear" w:color="auto" w:fill="FFFFFF"/>
+        </w:rPr>
+      </w:pPr>
+      <w:r>
+        <w:rPr>
+          <w:noProof/>
+        </w:rPr>
+        <w:drawing>
+          <wp:inline distT="0" distB="0" distL="0" distR="0" wp14:anchorId="6C823CFE" wp14:editId="2AADA7B2">
+            <wp:extent cx="4905375" cy="2907895"/>
+            <wp:effectExtent l="0" t="0" r="0" b="6985"/>
+            <wp:docPr id="3" name="图片 3"/>
+            <wp:cNvGraphicFramePr>
+              <a:graphicFrameLocks xmlns:a="http://schemas.openxmlformats.org/drawingml/2006/main" noChangeAspect="1"/>
+            </wp:cNvGraphicFramePr>
+            <a:graphic xmlns:a="http://schemas.openxmlformats.org/drawingml/2006/main">
+              <a:graphicData uri="http://schemas.openxmlformats.org/drawingml/2006/picture">
+                <pic:pic xmlns:pic="http://schemas.openxmlformats.org/drawingml/2006/picture">
+                  <pic:nvPicPr>
+                    <pic:cNvPr id="0" name=""/>
+                    <pic:cNvPicPr/>
+                  </pic:nvPicPr>
+                  <pic:blipFill>
+                    <a:blip r:embed="rId10"/>
+                    <a:stretch>
+                      <a:fillRect/>
+                    </a:stretch>
+                  </pic:blipFill>
+                  <pic:spPr>
+                    <a:xfrm>
+                      <a:off x="0" y="0"/>
+                      <a:ext cx="4907117" cy="2908928"/>
+                    </a:xfrm>
+                    <a:prstGeom prst="rect">
+                      <a:avLst/>
+                    </a:prstGeom>
+                  </pic:spPr>
+                </pic:pic>
+              </a:graphicData>
+            </a:graphic>
+          </wp:inline>
+        </w:drawing>
       </w:r>
     </w:p>
     <w:p>
@@ -2955,20 +3343,180 @@
         <w:shd w:val="clear" w:color="auto" w:fill="FFFFFF"/>
         <w:spacing w:before="0" w:beforeAutospacing="0" w:after="75" w:afterAutospacing="0" w:line="330" w:lineRule="atLeast"/>
         <w:rPr>
-          <w:rFonts w:ascii="Arial" w:hAnsi="Arial" w:cs="Arial"/>
-          <w:color w:val="333333"/>
-          <w:sz w:val="21"/>
-          <w:szCs w:val="21"/>
-        </w:rPr>
-      </w:pPr>
+          <w:rFonts w:ascii="Arial" w:hAnsi="Arial" w:cs="Arial" w:hint="eastAsia"/>
+          <w:color w:val="333333"/>
+          <w:sz w:val="21"/>
+          <w:szCs w:val="21"/>
+        </w:rPr>
+      </w:pPr>
+      <w:r>
+        <w:rPr>
+          <w:rFonts w:ascii="Arial" w:hAnsi="Arial" w:cs="Arial"/>
+          <w:color w:val="333333"/>
+          <w:sz w:val="21"/>
+          <w:szCs w:val="21"/>
+        </w:rPr>
+        <w:lastRenderedPageBreak/>
+        <w:t>超时</w:t>
+      </w:r>
+      <w:r>
+        <w:rPr>
+          <w:rFonts w:ascii="Arial" w:hAnsi="Arial" w:cs="Arial"/>
+          <w:color w:val="333333"/>
+          <w:sz w:val="21"/>
+          <w:szCs w:val="21"/>
+        </w:rPr>
+        <w:t>MAC</w:t>
+      </w:r>
+      <w:r>
+        <w:rPr>
+          <w:rFonts w:ascii="Arial" w:hAnsi="Arial" w:cs="Arial" w:hint="eastAsia"/>
+          <w:color w:val="333333"/>
+          <w:sz w:val="21"/>
+          <w:szCs w:val="21"/>
+        </w:rPr>
+        <w:t>(T-MAC)</w:t>
+      </w:r>
+      <w:r>
+        <w:rPr>
+          <w:rFonts w:ascii="Arial" w:hAnsi="Arial" w:cs="Arial" w:hint="eastAsia"/>
+          <w:color w:val="333333"/>
+          <w:sz w:val="21"/>
+          <w:szCs w:val="21"/>
+        </w:rPr>
+        <w:t>通过缩短活动时间节省了能源</w:t>
+      </w:r>
+      <w:r>
+        <w:rPr>
+          <w:rFonts w:ascii="Arial" w:hAnsi="Arial" w:cs="Arial" w:hint="eastAsia"/>
+          <w:color w:val="333333"/>
+          <w:sz w:val="21"/>
+          <w:szCs w:val="21"/>
+        </w:rPr>
+        <w:t>,T-MAC</w:t>
+      </w:r>
+      <w:r>
+        <w:rPr>
+          <w:rFonts w:ascii="Arial" w:hAnsi="Arial" w:cs="Arial" w:hint="eastAsia"/>
+          <w:color w:val="333333"/>
+          <w:sz w:val="21"/>
+          <w:szCs w:val="21"/>
+        </w:rPr>
+        <w:t>和</w:t>
+      </w:r>
+      <w:r>
+        <w:rPr>
+          <w:rFonts w:ascii="Arial" w:hAnsi="Arial" w:cs="Arial" w:hint="eastAsia"/>
+          <w:color w:val="333333"/>
+          <w:sz w:val="21"/>
+          <w:szCs w:val="21"/>
+        </w:rPr>
+        <w:t>S-MAC</w:t>
+      </w:r>
+      <w:r>
+        <w:rPr>
+          <w:rFonts w:ascii="Arial" w:hAnsi="Arial" w:cs="Arial" w:hint="eastAsia"/>
+          <w:color w:val="333333"/>
+          <w:sz w:val="21"/>
+          <w:szCs w:val="21"/>
+        </w:rPr>
+        <w:t>都采用固定的休眠时间。尽管</w:t>
+      </w:r>
+      <w:r>
+        <w:rPr>
+          <w:rFonts w:ascii="Arial" w:hAnsi="Arial" w:cs="Arial" w:hint="eastAsia"/>
+          <w:color w:val="333333"/>
+          <w:sz w:val="21"/>
+          <w:szCs w:val="21"/>
+        </w:rPr>
+        <w:t>T-MAC</w:t>
+      </w:r>
+      <w:r>
+        <w:rPr>
+          <w:rFonts w:ascii="Arial" w:hAnsi="Arial" w:cs="Arial" w:hint="eastAsia"/>
+          <w:color w:val="333333"/>
+          <w:sz w:val="21"/>
+          <w:szCs w:val="21"/>
+        </w:rPr>
+        <w:t>通过缩短活动时间来节省资源</w:t>
+      </w:r>
+      <w:r>
+        <w:rPr>
+          <w:rFonts w:ascii="Arial" w:hAnsi="Arial" w:cs="Arial" w:hint="eastAsia"/>
+          <w:color w:val="333333"/>
+          <w:sz w:val="21"/>
+          <w:szCs w:val="21"/>
+        </w:rPr>
+        <w:t>,</w:t>
+      </w:r>
+      <w:r>
+        <w:rPr>
+          <w:rFonts w:ascii="Arial" w:hAnsi="Arial" w:cs="Arial" w:hint="eastAsia"/>
+          <w:color w:val="333333"/>
+          <w:sz w:val="21"/>
+          <w:szCs w:val="21"/>
+        </w:rPr>
+        <w:t>但是活动时间越短</w:t>
+      </w:r>
+      <w:r>
+        <w:rPr>
+          <w:rFonts w:ascii="Arial" w:hAnsi="Arial" w:cs="Arial" w:hint="eastAsia"/>
+          <w:color w:val="333333"/>
+          <w:sz w:val="21"/>
+          <w:szCs w:val="21"/>
+        </w:rPr>
+        <w:t>,</w:t>
+      </w:r>
+      <w:r>
+        <w:rPr>
+          <w:rFonts w:ascii="Arial" w:hAnsi="Arial" w:cs="Arial" w:hint="eastAsia"/>
+          <w:color w:val="333333"/>
+          <w:sz w:val="21"/>
+          <w:szCs w:val="21"/>
+        </w:rPr>
+        <w:t>分组的延迟时间就越长。这将降低无线传感网络的吞吐量。</w:t>
+      </w:r>
     </w:p>
     <w:p>
       <w:pPr>
-        <w:pStyle w:val="a5"/>
+        <w:pStyle w:val="ordinary-output"/>
+        <w:shd w:val="clear" w:color="auto" w:fill="FFFFFF"/>
+        <w:spacing w:before="0" w:beforeAutospacing="0" w:after="75" w:afterAutospacing="0" w:line="330" w:lineRule="atLeast"/>
+        <w:jc w:val="center"/>
+        <w:rPr>
+          <w:rFonts w:ascii="Arial" w:hAnsi="Arial" w:cs="Arial"/>
+          <w:b/>
+          <w:color w:val="333333"/>
+          <w:sz w:val="44"/>
+          <w:szCs w:val="44"/>
+        </w:rPr>
+      </w:pPr>
+      <w:r>
+        <w:rPr>
+          <w:rFonts w:ascii="Arial" w:hAnsi="Arial" w:cs="Arial" w:hint="eastAsia"/>
+          <w:b/>
+          <w:color w:val="333333"/>
+          <w:sz w:val="44"/>
+          <w:szCs w:val="44"/>
+        </w:rPr>
+        <w:t>3</w:t>
+      </w:r>
+      <w:r>
+        <w:rPr>
+          <w:rFonts w:ascii="Arial" w:hAnsi="Arial" w:cs="Arial" w:hint="eastAsia"/>
+          <w:b/>
+          <w:color w:val="333333"/>
+          <w:sz w:val="44"/>
+          <w:szCs w:val="44"/>
+        </w:rPr>
+        <w:t>，无线传感网的最佳休眠控制</w:t>
+      </w:r>
+    </w:p>
+    <w:p>
+      <w:pPr>
         <w:widowControl/>
         <w:shd w:val="clear" w:color="auto" w:fill="FFFFFF"/>
         <w:spacing w:line="300" w:lineRule="atLeast"/>
-        <w:ind w:left="420" w:firstLineChars="0" w:firstLine="0"/>
         <w:jc w:val="left"/>
         <w:rPr>
           <w:rFonts w:ascii="YaHei UI" w:eastAsia="宋体" w:hAnsi="YaHei UI" w:cs="宋体" w:hint="eastAsia"/>
@@ -2977,6 +3525,8 @@
           <w:szCs w:val="21"/>
         </w:rPr>
       </w:pPr>
+      <w:bookmarkStart w:id="0" w:name="_GoBack"/>
+      <w:bookmarkEnd w:id="0"/>
     </w:p>
     <w:p>
       <w:pPr>

--- a/翻译/翻译.docx
+++ b/翻译/翻译.docx
@@ -5,9 +5,6 @@
     <w:p>
       <w:pPr>
         <w:ind w:firstLine="420"/>
-        <w:rPr>
-          <w:rFonts w:hint="eastAsia"/>
-        </w:rPr>
       </w:pPr>
       <w:r>
         <w:rPr>
@@ -35,11 +32,6 @@
       </w:r>
     </w:p>
     <w:p>
-      <w:pPr>
-        <w:rPr>
-          <w:rFonts w:hint="eastAsia"/>
-        </w:rPr>
-      </w:pPr>
       <w:r>
         <w:rPr>
           <w:rFonts w:hint="eastAsia"/>
@@ -152,7 +144,6 @@
     <w:p>
       <w:pPr>
         <w:rPr>
-          <w:rFonts w:hint="eastAsia"/>
           <w:sz w:val="44"/>
           <w:szCs w:val="44"/>
         </w:rPr>
@@ -199,7 +190,6 @@
     <w:p>
       <w:pPr>
         <w:rPr>
-          <w:rFonts w:hint="eastAsia"/>
           <w:sz w:val="24"/>
           <w:szCs w:val="24"/>
         </w:rPr>
@@ -288,7 +278,6 @@
     <w:p>
       <w:pPr>
         <w:rPr>
-          <w:rFonts w:hint="eastAsia"/>
           <w:sz w:val="24"/>
           <w:szCs w:val="24"/>
         </w:rPr>
@@ -369,7 +358,6 @@
     <w:p>
       <w:pPr>
         <w:rPr>
-          <w:rFonts w:hint="eastAsia"/>
           <w:sz w:val="24"/>
           <w:szCs w:val="24"/>
         </w:rPr>
@@ -477,7 +465,7 @@
         <w:shd w:val="clear" w:color="auto" w:fill="FFFFFF"/>
         <w:spacing w:before="0" w:beforeAutospacing="0" w:after="75" w:afterAutospacing="0" w:line="330" w:lineRule="atLeast"/>
         <w:rPr>
-          <w:rFonts w:ascii="Arial" w:hAnsi="Arial" w:cs="Arial" w:hint="eastAsia"/>
+          <w:rFonts w:ascii="Arial" w:hAnsi="Arial" w:cs="Arial"/>
           <w:color w:val="333333"/>
           <w:sz w:val="21"/>
           <w:szCs w:val="21"/>
@@ -507,61 +495,7 @@
           <w:sz w:val="21"/>
           <w:szCs w:val="21"/>
         </w:rPr>
-        <w:t>无线传感器网络的研究大致可分为五个领域：路由协议，定位，数</w:t>
-      </w:r>
-      <w:r>
-        <w:rPr>
-          <w:rFonts w:ascii="Arial" w:hAnsi="Arial" w:cs="Arial"/>
-          <w:color w:val="333333"/>
-          <w:sz w:val="21"/>
-          <w:szCs w:val="21"/>
-        </w:rPr>
-        <w:t>据收集，容错</w:t>
-      </w:r>
-      <w:r>
-        <w:rPr>
-          <w:rFonts w:ascii="Arial" w:hAnsi="Arial" w:cs="Arial"/>
-          <w:color w:val="333333"/>
-          <w:sz w:val="21"/>
-          <w:szCs w:val="21"/>
-        </w:rPr>
-        <w:t>，功率消耗。在一般情况下，传感器节点体积小，成本低的设备通常受到严格的</w:t>
-      </w:r>
-      <w:r>
-        <w:rPr>
-          <w:rFonts w:ascii="Arial" w:hAnsi="Arial" w:cs="Arial"/>
-          <w:color w:val="333333"/>
-          <w:sz w:val="21"/>
-          <w:szCs w:val="21"/>
-        </w:rPr>
-        <w:t>能耗</w:t>
-      </w:r>
-      <w:r>
-        <w:rPr>
-          <w:rFonts w:ascii="Arial" w:hAnsi="Arial" w:cs="Arial"/>
-          <w:color w:val="333333"/>
-          <w:sz w:val="21"/>
-          <w:szCs w:val="21"/>
-        </w:rPr>
-        <w:t>约束。因此，</w:t>
-      </w:r>
-      <w:r>
-        <w:rPr>
-          <w:rFonts w:ascii="Arial" w:hAnsi="Arial" w:cs="Arial"/>
-          <w:color w:val="333333"/>
-          <w:sz w:val="21"/>
-          <w:szCs w:val="21"/>
-        </w:rPr>
-        <w:t>节能</w:t>
-      </w:r>
-      <w:r>
-        <w:rPr>
-          <w:rFonts w:ascii="Arial" w:hAnsi="Arial" w:cs="Arial"/>
-          <w:color w:val="333333"/>
-          <w:sz w:val="21"/>
-          <w:szCs w:val="21"/>
-        </w:rPr>
-        <w:t>是无线传感器网络的一个至关重要的问题。</w:t>
+        <w:t>无线传感器网络的研究大致可分为五个领域：路由协议，定位，数据收集，容错，功率消耗。在一般情况下，传感器节点体积小，成本低的设备通常受到严格的能耗约束。因此，节能是无线传感器网络的一个至关重要的问题。</w:t>
       </w:r>
       <w:r>
         <w:rPr>
@@ -646,7 +580,7 @@
         <w:shd w:val="clear" w:color="auto" w:fill="FFFFFF"/>
         <w:spacing w:before="0" w:beforeAutospacing="0" w:after="75" w:afterAutospacing="0" w:line="330" w:lineRule="atLeast"/>
         <w:rPr>
-          <w:rFonts w:ascii="Arial" w:hAnsi="Arial" w:cs="Arial" w:hint="eastAsia"/>
+          <w:rFonts w:ascii="Arial" w:hAnsi="Arial" w:cs="Arial"/>
           <w:color w:val="333333"/>
           <w:sz w:val="21"/>
           <w:szCs w:val="21"/>
@@ -699,7 +633,7 @@
         <w:shd w:val="clear" w:color="auto" w:fill="FFFFFF"/>
         <w:spacing w:before="0" w:beforeAutospacing="0" w:after="75" w:afterAutospacing="0" w:line="330" w:lineRule="atLeast"/>
         <w:rPr>
-          <w:rFonts w:ascii="Arial" w:hAnsi="Arial" w:cs="Arial" w:hint="eastAsia"/>
+          <w:rFonts w:ascii="Arial" w:hAnsi="Arial" w:cs="Arial"/>
           <w:color w:val="333333"/>
           <w:sz w:val="21"/>
           <w:szCs w:val="21"/>
@@ -740,7 +674,7 @@
         <w:spacing w:before="0" w:beforeAutospacing="0" w:after="75" w:afterAutospacing="0" w:line="330" w:lineRule="atLeast"/>
         <w:ind w:left="210" w:hangingChars="100" w:hanging="210"/>
         <w:rPr>
-          <w:rFonts w:ascii="Arial" w:hAnsi="Arial" w:cs="Arial" w:hint="eastAsia"/>
+          <w:rFonts w:ascii="Arial" w:hAnsi="Arial" w:cs="Arial"/>
           <w:color w:val="333333"/>
           <w:sz w:val="21"/>
           <w:szCs w:val="21"/>
@@ -780,43 +714,7 @@
           <w:sz w:val="21"/>
           <w:szCs w:val="21"/>
         </w:rPr>
-        <w:t>一般的传感器节点在大多数</w:t>
-      </w:r>
-      <w:r>
-        <w:rPr>
-          <w:rFonts w:ascii="Arial" w:hAnsi="Arial" w:cs="Arial"/>
-          <w:color w:val="333333"/>
-          <w:sz w:val="21"/>
-          <w:szCs w:val="21"/>
-        </w:rPr>
-        <w:t>时候</w:t>
-      </w:r>
-      <w:r>
-        <w:rPr>
-          <w:rFonts w:ascii="Arial" w:hAnsi="Arial" w:cs="Arial"/>
-          <w:color w:val="333333"/>
-          <w:sz w:val="21"/>
-          <w:szCs w:val="21"/>
-        </w:rPr>
-        <w:t>设置</w:t>
-      </w:r>
-      <w:r>
-        <w:rPr>
-          <w:rFonts w:ascii="Arial" w:hAnsi="Arial" w:cs="Arial"/>
-          <w:color w:val="333333"/>
-          <w:sz w:val="21"/>
-          <w:szCs w:val="21"/>
-        </w:rPr>
-        <w:t>在最敏感的</w:t>
-      </w:r>
-      <w:r>
-        <w:rPr>
-          <w:rFonts w:ascii="Arial" w:hAnsi="Arial" w:cs="Arial"/>
-          <w:color w:val="333333"/>
-          <w:sz w:val="21"/>
-          <w:szCs w:val="21"/>
-        </w:rPr>
-        <w:t>范围，但使用功率控制调整检测范围就能达到效果节能。</w:t>
+        <w:t>一般的传感器节点在大多数时候设置在最敏感的范围，但使用功率控制调整检测范围就能达到效果节能。</w:t>
       </w:r>
     </w:p>
     <w:p>
@@ -826,7 +724,7 @@
         <w:spacing w:before="0" w:beforeAutospacing="0" w:after="75" w:afterAutospacing="0" w:line="330" w:lineRule="atLeast"/>
         <w:ind w:left="210" w:hangingChars="100" w:hanging="210"/>
         <w:rPr>
-          <w:rFonts w:ascii="Arial" w:hAnsi="Arial" w:cs="Arial" w:hint="eastAsia"/>
+          <w:rFonts w:ascii="Arial" w:hAnsi="Arial" w:cs="Arial"/>
           <w:color w:val="333333"/>
           <w:sz w:val="21"/>
           <w:szCs w:val="21"/>
@@ -907,63 +805,18 @@
         <w:shd w:val="clear" w:color="auto" w:fill="FFFFFF"/>
         <w:spacing w:before="0" w:beforeAutospacing="0" w:after="75" w:afterAutospacing="0" w:line="330" w:lineRule="atLeast"/>
         <w:ind w:left="240" w:hangingChars="100" w:hanging="240"/>
-        <w:rPr>
-          <w:rFonts w:hint="eastAsia"/>
-        </w:rPr>
-      </w:pPr>
-      <w:r>
-        <w:rPr>
-          <w:rFonts w:hint="eastAsia"/>
-        </w:rPr>
-        <w:t>4.减少数据的开销：当传感器节点传送数据时，靠近它</w:t>
-      </w:r>
-      <w:r>
-        <w:rPr>
-          <w:rFonts w:hint="eastAsia"/>
-        </w:rPr>
-        <w:t>的其他节点可能会收到这些信息,即使这些信息并不是发给他们的.所以,这将会带来能源的消耗。</w:t>
-      </w:r>
-      <w:r>
-        <w:rPr>
-          <w:rFonts w:hint="eastAsia"/>
-        </w:rPr>
-        <w:t>所以通常的</w:t>
-      </w:r>
-      <w:r>
-        <w:rPr>
-          <w:rFonts w:hint="eastAsia"/>
-        </w:rPr>
-        <w:t>附</w:t>
-      </w:r>
-      <w:r>
-        <w:rPr>
-          <w:rFonts w:hint="eastAsia"/>
-        </w:rPr>
-        <w:t>近</w:t>
-      </w:r>
-      <w:r>
-        <w:rPr>
-          <w:rFonts w:hint="eastAsia"/>
-        </w:rPr>
-        <w:t>节点将被设置为休眠</w:t>
-      </w:r>
-      <w:r>
-        <w:rPr>
-          <w:rFonts w:hint="eastAsia"/>
-        </w:rPr>
-        <w:t>状态，以避免的发生</w:t>
-      </w:r>
-      <w:r>
-        <w:rPr>
-          <w:rFonts w:hint="eastAsia"/>
-        </w:rPr>
-        <w:t>不必要的</w:t>
-      </w:r>
-      <w:r>
-        <w:rPr>
-          <w:rFonts w:hint="eastAsia"/>
-        </w:rPr>
-        <w:t>开销。</w:t>
+      </w:pPr>
+      <w:r>
+        <w:rPr>
+          <w:rFonts w:hint="eastAsia"/>
+        </w:rPr>
+        <w:t>4.减少数据的开销：当传感器节点传送数据时，靠近它的其他节点可能会收到这些信息,即使这些信息并不是发给他们的.所以,这将会带来能源的消耗。</w:t>
+      </w:r>
+      <w:r>
+        <w:rPr>
+          <w:rFonts w:hint="eastAsia"/>
+        </w:rPr>
+        <w:t>所以通常的附近节点将被设置为休眠状态，以避免的发生不必要的开销。</w:t>
       </w:r>
       <w:r>
         <w:rPr>
@@ -1129,151 +982,7 @@
           <w:sz w:val="21"/>
           <w:szCs w:val="21"/>
         </w:rPr>
-        <w:t>本文有五个部分。第二节介绍了</w:t>
-      </w:r>
-      <w:r>
-        <w:rPr>
-          <w:rFonts w:ascii="Arial" w:hAnsi="Arial" w:cs="Arial"/>
-          <w:color w:val="333333"/>
-          <w:sz w:val="21"/>
-          <w:szCs w:val="21"/>
-        </w:rPr>
-        <w:t>休眠</w:t>
-      </w:r>
-      <w:r>
-        <w:rPr>
-          <w:rFonts w:ascii="Arial" w:hAnsi="Arial" w:cs="Arial"/>
-          <w:color w:val="333333"/>
-          <w:sz w:val="21"/>
-          <w:szCs w:val="21"/>
-        </w:rPr>
-        <w:t>机制。在第三部分中，首先</w:t>
-      </w:r>
-      <w:r>
-        <w:rPr>
-          <w:rFonts w:ascii="Arial" w:hAnsi="Arial" w:cs="Arial"/>
-          <w:color w:val="333333"/>
-          <w:sz w:val="21"/>
-          <w:szCs w:val="21"/>
-        </w:rPr>
-        <w:t>是在原生系统中对</w:t>
-      </w:r>
-      <w:r>
-        <w:rPr>
-          <w:rFonts w:ascii="Arial" w:hAnsi="Arial" w:cs="Arial"/>
-          <w:color w:val="333333"/>
-          <w:sz w:val="21"/>
-          <w:szCs w:val="21"/>
-        </w:rPr>
-        <w:t>相关方案假设</w:t>
-      </w:r>
-      <w:r>
-        <w:rPr>
-          <w:rFonts w:ascii="Arial" w:hAnsi="Arial" w:cs="Arial"/>
-          <w:color w:val="333333"/>
-          <w:sz w:val="21"/>
-          <w:szCs w:val="21"/>
-        </w:rPr>
-        <w:t>并给出</w:t>
-      </w:r>
-      <w:r>
-        <w:rPr>
-          <w:rFonts w:ascii="Arial" w:hAnsi="Arial" w:cs="Arial"/>
-          <w:color w:val="333333"/>
-          <w:sz w:val="21"/>
-          <w:szCs w:val="21"/>
-        </w:rPr>
-        <w:t>功率</w:t>
-      </w:r>
-      <w:r>
-        <w:rPr>
-          <w:rFonts w:ascii="Arial" w:hAnsi="Arial" w:cs="Arial"/>
-          <w:color w:val="333333"/>
-          <w:sz w:val="21"/>
-          <w:szCs w:val="21"/>
-        </w:rPr>
-        <w:t>消耗</w:t>
-      </w:r>
-      <w:r>
-        <w:rPr>
-          <w:rFonts w:ascii="Arial" w:hAnsi="Arial" w:cs="Arial"/>
-          <w:color w:val="333333"/>
-          <w:sz w:val="21"/>
-          <w:szCs w:val="21"/>
-        </w:rPr>
-        <w:t>的计算公式</w:t>
-      </w:r>
-      <w:r>
-        <w:rPr>
-          <w:rFonts w:ascii="Arial" w:hAnsi="Arial" w:cs="Arial"/>
-          <w:color w:val="333333"/>
-          <w:sz w:val="21"/>
-          <w:szCs w:val="21"/>
-        </w:rPr>
-        <w:t>的介绍</w:t>
-      </w:r>
-      <w:r>
-        <w:rPr>
-          <w:rFonts w:ascii="Arial" w:hAnsi="Arial" w:cs="Arial"/>
-          <w:color w:val="333333"/>
-          <w:sz w:val="21"/>
-          <w:szCs w:val="21"/>
-        </w:rPr>
-        <w:t>。然后我们</w:t>
-      </w:r>
-      <w:r>
-        <w:rPr>
-          <w:rFonts w:ascii="Arial" w:hAnsi="Arial" w:cs="Arial"/>
-          <w:color w:val="333333"/>
-          <w:sz w:val="21"/>
-          <w:szCs w:val="21"/>
-        </w:rPr>
-        <w:t>将验证该休眠</w:t>
-      </w:r>
-      <w:r>
-        <w:rPr>
-          <w:rFonts w:ascii="Arial" w:hAnsi="Arial" w:cs="Arial"/>
-          <w:color w:val="333333"/>
-          <w:sz w:val="21"/>
-          <w:szCs w:val="21"/>
-        </w:rPr>
-        <w:t>控制机制。第四部分是仿真的结果和睡眠机制</w:t>
-      </w:r>
-      <w:r>
-        <w:rPr>
-          <w:rFonts w:ascii="Arial" w:hAnsi="Arial" w:cs="Arial"/>
-          <w:color w:val="333333"/>
-          <w:sz w:val="21"/>
-          <w:szCs w:val="21"/>
-        </w:rPr>
-        <w:t>的</w:t>
-      </w:r>
-      <w:r>
-        <w:rPr>
-          <w:rFonts w:ascii="Arial" w:hAnsi="Arial" w:cs="Arial"/>
-          <w:color w:val="333333"/>
-          <w:sz w:val="21"/>
-          <w:szCs w:val="21"/>
-        </w:rPr>
-        <w:t>评估</w:t>
-      </w:r>
-      <w:r>
-        <w:rPr>
-          <w:rFonts w:ascii="Arial" w:hAnsi="Arial" w:cs="Arial"/>
-          <w:color w:val="333333"/>
-          <w:sz w:val="21"/>
-          <w:szCs w:val="21"/>
-        </w:rPr>
-        <w:t>报告</w:t>
-      </w:r>
-      <w:r>
-        <w:rPr>
-          <w:rFonts w:ascii="Arial" w:hAnsi="Arial" w:cs="Arial"/>
-          <w:color w:val="333333"/>
-          <w:sz w:val="21"/>
-          <w:szCs w:val="21"/>
-        </w:rPr>
-        <w:t>。最后，在第五节中</w:t>
+        <w:t>本文有五个部分。第二节介绍了休眠机制。在第三部分中，首先是在原生系统中对相关方案假设并给出功率消耗的计算公式的介绍。然后我们将验证该休眠控制机制。第四部分是仿真的结果和睡眠机制的评估报告。最后，在第五节中</w:t>
       </w:r>
       <w:r>
         <w:rPr>
@@ -1309,16 +1018,7 @@
           <w:sz w:val="21"/>
           <w:szCs w:val="21"/>
         </w:rPr>
-        <w:t>并</w:t>
-      </w:r>
-      <w:r>
-        <w:rPr>
-          <w:rFonts w:ascii="Arial" w:hAnsi="Arial" w:cs="Arial"/>
-          <w:color w:val="333333"/>
-          <w:sz w:val="21"/>
-          <w:szCs w:val="21"/>
-        </w:rPr>
-        <w:t>做出结论</w:t>
+        <w:t>并做出结论</w:t>
       </w:r>
       <w:r>
         <w:rPr>
@@ -1334,7 +1034,6 @@
       <w:pPr>
         <w:jc w:val="center"/>
         <w:rPr>
-          <w:rFonts w:hint="eastAsia"/>
           <w:b/>
           <w:sz w:val="44"/>
           <w:szCs w:val="44"/>
@@ -1363,7 +1062,6 @@
       <w:pPr>
         <w:jc w:val="left"/>
         <w:rPr>
-          <w:rFonts w:hint="eastAsia"/>
           <w:szCs w:val="21"/>
         </w:rPr>
       </w:pPr>
@@ -1840,7 +1538,7 @@
         <w:shd w:val="clear" w:color="auto" w:fill="FFFFFF"/>
         <w:spacing w:before="0" w:beforeAutospacing="0" w:after="75" w:afterAutospacing="0" w:line="330" w:lineRule="atLeast"/>
         <w:rPr>
-          <w:rFonts w:ascii="Arial" w:hAnsi="Arial" w:cs="Arial" w:hint="eastAsia"/>
+          <w:rFonts w:ascii="Arial" w:hAnsi="Arial" w:cs="Arial"/>
           <w:color w:val="333333"/>
           <w:sz w:val="21"/>
           <w:szCs w:val="21"/>
@@ -1871,43 +1569,7 @@
           <w:sz w:val="21"/>
           <w:szCs w:val="21"/>
         </w:rPr>
-        <w:t>所示，活动的持续时间和</w:t>
-      </w:r>
-      <w:r>
-        <w:rPr>
-          <w:rFonts w:ascii="Arial" w:hAnsi="Arial" w:cs="Arial"/>
-          <w:color w:val="333333"/>
-          <w:sz w:val="21"/>
-          <w:szCs w:val="21"/>
-        </w:rPr>
-        <w:t>睡眠状态</w:t>
-      </w:r>
-      <w:r>
-        <w:rPr>
-          <w:rFonts w:ascii="Arial" w:hAnsi="Arial" w:cs="Arial"/>
-          <w:color w:val="333333"/>
-          <w:sz w:val="21"/>
-          <w:szCs w:val="21"/>
-        </w:rPr>
-        <w:t>每个工作周期</w:t>
-      </w:r>
-      <w:r>
-        <w:rPr>
-          <w:rFonts w:ascii="Arial" w:hAnsi="Arial" w:cs="Arial"/>
-          <w:color w:val="333333"/>
-          <w:sz w:val="21"/>
-          <w:szCs w:val="21"/>
-        </w:rPr>
-        <w:t>中是不固定的</w:t>
-      </w:r>
-      <w:r>
-        <w:rPr>
-          <w:rFonts w:ascii="Arial" w:hAnsi="Arial" w:cs="Arial"/>
-          <w:color w:val="333333"/>
-          <w:sz w:val="21"/>
-          <w:szCs w:val="21"/>
-        </w:rPr>
-        <w:t>。在这种方式中，</w:t>
+        <w:t>所示，活动的持续时间和睡眠状态每个工作周期中是不固定的。在这种方式中，</w:t>
       </w:r>
       <w:r>
         <w:rPr>
@@ -1967,573 +1629,6 @@
             <wp:extent cx="5343525" cy="1473601"/>
             <wp:effectExtent l="0" t="0" r="0" b="0"/>
             <wp:docPr id="1" name="图片 1"/>
-            <wp:cNvGraphicFramePr>
-              <a:graphicFrameLocks xmlns:a="http://schemas.openxmlformats.org/drawingml/2006/main" noChangeAspect="1"/>
-            </wp:cNvGraphicFramePr>
-            <a:graphic xmlns:a="http://schemas.openxmlformats.org/drawingml/2006/main">
-              <a:graphicData uri="http://schemas.openxmlformats.org/drawingml/2006/picture">
-                <pic:pic xmlns:pic="http://schemas.openxmlformats.org/drawingml/2006/picture">
-                  <pic:nvPicPr>
-                    <pic:cNvPr id="0" name=""/>
-                    <pic:cNvPicPr/>
-                  </pic:nvPicPr>
-                  <pic:blipFill>
-                    <a:blip r:embed="rId8"/>
-                    <a:stretch>
-                      <a:fillRect/>
-                    </a:stretch>
-                  </pic:blipFill>
-                  <pic:spPr>
-                    <a:xfrm>
-                      <a:off x="0" y="0"/>
-                      <a:ext cx="5343525" cy="1473601"/>
-                    </a:xfrm>
-                    <a:prstGeom prst="rect">
-                      <a:avLst/>
-                    </a:prstGeom>
-                  </pic:spPr>
-                </pic:pic>
-              </a:graphicData>
-            </a:graphic>
-          </wp:inline>
-        </w:drawing>
-      </w:r>
-    </w:p>
-    <w:p>
-      <w:pPr>
-        <w:widowControl/>
-        <w:shd w:val="clear" w:color="auto" w:fill="FFFFFF"/>
-        <w:spacing w:line="300" w:lineRule="atLeast"/>
-        <w:jc w:val="left"/>
-        <w:rPr>
-          <w:rFonts w:ascii="YaHei UI" w:eastAsia="宋体" w:hAnsi="YaHei UI" w:cs="宋体" w:hint="eastAsia"/>
-          <w:color w:val="444444"/>
-          <w:kern w:val="0"/>
-          <w:szCs w:val="21"/>
-        </w:rPr>
-      </w:pPr>
-      <w:r>
-        <w:rPr>
-          <w:rFonts w:ascii="YaHei UI" w:eastAsia="宋体" w:hAnsi="YaHei UI" w:cs="宋体" w:hint="eastAsia"/>
-          <w:color w:val="444444"/>
-          <w:kern w:val="0"/>
-          <w:szCs w:val="21"/>
-        </w:rPr>
-        <w:t>2.2</w:t>
-      </w:r>
-      <w:r>
-        <w:rPr>
-          <w:rFonts w:ascii="YaHei UI" w:eastAsia="宋体" w:hAnsi="YaHei UI" w:cs="宋体" w:hint="eastAsia"/>
-          <w:color w:val="444444"/>
-          <w:kern w:val="0"/>
-          <w:szCs w:val="21"/>
-        </w:rPr>
-        <w:t>周期性休眠</w:t>
-      </w:r>
-      <w:r>
-        <w:rPr>
-          <w:rFonts w:ascii="YaHei UI" w:eastAsia="宋体" w:hAnsi="YaHei UI" w:cs="宋体" w:hint="eastAsia"/>
-          <w:color w:val="444444"/>
-          <w:kern w:val="0"/>
-          <w:szCs w:val="21"/>
-        </w:rPr>
-        <w:t>时间</w:t>
-      </w:r>
-    </w:p>
-    <w:p>
-      <w:pPr>
-        <w:widowControl/>
-        <w:shd w:val="clear" w:color="auto" w:fill="FFFFFF"/>
-        <w:spacing w:line="300" w:lineRule="atLeast"/>
-        <w:jc w:val="left"/>
-        <w:rPr>
-          <w:rFonts w:ascii="YaHei UI" w:eastAsia="宋体" w:hAnsi="YaHei UI" w:cs="宋体" w:hint="eastAsia"/>
-          <w:color w:val="444444"/>
-          <w:kern w:val="0"/>
-          <w:szCs w:val="21"/>
-        </w:rPr>
-      </w:pPr>
-      <w:r>
-        <w:rPr>
-          <w:rFonts w:ascii="YaHei UI" w:eastAsia="宋体" w:hAnsi="YaHei UI" w:cs="宋体" w:hint="eastAsia"/>
-          <w:color w:val="444444"/>
-          <w:kern w:val="0"/>
-          <w:szCs w:val="21"/>
-        </w:rPr>
-        <w:t>在周期性的休眠</w:t>
-      </w:r>
-      <w:r>
-        <w:rPr>
-          <w:rFonts w:ascii="YaHei UI" w:eastAsia="宋体" w:hAnsi="YaHei UI" w:cs="宋体" w:hint="eastAsia"/>
-          <w:color w:val="444444"/>
-          <w:kern w:val="0"/>
-          <w:szCs w:val="21"/>
-        </w:rPr>
-        <w:t>时间，我们将介绍</w:t>
-      </w:r>
-      <w:r>
-        <w:rPr>
-          <w:rFonts w:ascii="YaHei UI" w:eastAsia="宋体" w:hAnsi="YaHei UI" w:cs="宋体" w:hint="eastAsia"/>
-          <w:color w:val="444444"/>
-          <w:kern w:val="0"/>
-          <w:szCs w:val="21"/>
-        </w:rPr>
-        <w:t>S-MAC</w:t>
-      </w:r>
-      <w:r>
-        <w:rPr>
-          <w:rFonts w:ascii="YaHei UI" w:eastAsia="宋体" w:hAnsi="YaHei UI" w:cs="宋体" w:hint="eastAsia"/>
-          <w:color w:val="444444"/>
-          <w:kern w:val="0"/>
-          <w:szCs w:val="21"/>
-        </w:rPr>
-        <w:t>（传感器的</w:t>
-      </w:r>
-      <w:r>
-        <w:rPr>
-          <w:rFonts w:ascii="YaHei UI" w:eastAsia="宋体" w:hAnsi="YaHei UI" w:cs="宋体" w:hint="eastAsia"/>
-          <w:color w:val="444444"/>
-          <w:kern w:val="0"/>
-          <w:szCs w:val="21"/>
-        </w:rPr>
-        <w:t>Mac</w:t>
-      </w:r>
-      <w:r>
-        <w:rPr>
-          <w:rFonts w:ascii="YaHei UI" w:eastAsia="宋体" w:hAnsi="YaHei UI" w:cs="宋体" w:hint="eastAsia"/>
-          <w:color w:val="444444"/>
-          <w:kern w:val="0"/>
-          <w:szCs w:val="21"/>
-        </w:rPr>
-        <w:t>）</w:t>
-      </w:r>
-      <w:r>
-        <w:rPr>
-          <w:rFonts w:ascii="YaHei UI" w:eastAsia="宋体" w:hAnsi="YaHei UI" w:cs="宋体" w:hint="eastAsia"/>
-          <w:color w:val="444444"/>
-          <w:kern w:val="0"/>
-          <w:szCs w:val="21"/>
-        </w:rPr>
-        <w:t>[4]</w:t>
-      </w:r>
-      <w:r>
-        <w:rPr>
-          <w:rFonts w:ascii="YaHei UI" w:eastAsia="宋体" w:hAnsi="YaHei UI" w:cs="宋体" w:hint="eastAsia"/>
-          <w:color w:val="444444"/>
-          <w:kern w:val="0"/>
-          <w:szCs w:val="21"/>
-        </w:rPr>
-        <w:t>和</w:t>
-      </w:r>
-      <w:r>
-        <w:rPr>
-          <w:rFonts w:ascii="YaHei UI" w:eastAsia="宋体" w:hAnsi="YaHei UI" w:cs="宋体" w:hint="eastAsia"/>
-          <w:color w:val="444444"/>
-          <w:kern w:val="0"/>
-          <w:szCs w:val="21"/>
-        </w:rPr>
-        <w:t>T-MAC[5]</w:t>
-      </w:r>
-      <w:r>
-        <w:rPr>
-          <w:rFonts w:ascii="YaHei UI" w:eastAsia="宋体" w:hAnsi="YaHei UI" w:cs="宋体" w:hint="eastAsia"/>
-          <w:color w:val="444444"/>
-          <w:kern w:val="0"/>
-          <w:szCs w:val="21"/>
-        </w:rPr>
-        <w:t>。周期性休眠</w:t>
-      </w:r>
-    </w:p>
-    <w:p>
-      <w:pPr>
-        <w:widowControl/>
-        <w:shd w:val="clear" w:color="auto" w:fill="FFFFFF"/>
-        <w:spacing w:line="300" w:lineRule="atLeast"/>
-        <w:jc w:val="left"/>
-        <w:rPr>
-          <w:rFonts w:ascii="Arial" w:hAnsi="Arial" w:cs="Arial" w:hint="eastAsia"/>
-          <w:color w:val="333333"/>
-          <w:szCs w:val="21"/>
-          <w:shd w:val="clear" w:color="auto" w:fill="FFFFFF"/>
-        </w:rPr>
-      </w:pPr>
-      <w:r>
-        <w:rPr>
-          <w:rFonts w:ascii="YaHei UI" w:eastAsia="宋体" w:hAnsi="YaHei UI" w:cs="宋体" w:hint="eastAsia"/>
-          <w:color w:val="444444"/>
-          <w:kern w:val="0"/>
-          <w:szCs w:val="21"/>
-        </w:rPr>
-        <w:t>机制可避免该传感器节点的开销，</w:t>
-      </w:r>
-      <w:r>
-        <w:rPr>
-          <w:rFonts w:ascii="Arial" w:hAnsi="Arial" w:cs="Arial"/>
-          <w:color w:val="333333"/>
-          <w:szCs w:val="21"/>
-          <w:shd w:val="clear" w:color="auto" w:fill="FFFFFF"/>
-        </w:rPr>
-        <w:t>防止碰撞，减少空闲时间。</w:t>
-      </w:r>
-    </w:p>
-    <w:p>
-      <w:pPr>
-        <w:widowControl/>
-        <w:shd w:val="clear" w:color="auto" w:fill="FFFFFF"/>
-        <w:spacing w:line="300" w:lineRule="atLeast"/>
-        <w:jc w:val="left"/>
-        <w:rPr>
-          <w:rFonts w:ascii="YaHei UI" w:eastAsia="宋体" w:hAnsi="YaHei UI" w:cs="宋体" w:hint="eastAsia"/>
-          <w:color w:val="444444"/>
-          <w:kern w:val="0"/>
-          <w:szCs w:val="21"/>
-        </w:rPr>
-      </w:pPr>
-      <w:r>
-        <w:rPr>
-          <w:rFonts w:ascii="YaHei UI" w:eastAsia="宋体" w:hAnsi="YaHei UI" w:cs="宋体" w:hint="eastAsia"/>
-          <w:color w:val="444444"/>
-          <w:kern w:val="0"/>
-          <w:szCs w:val="21"/>
-        </w:rPr>
-        <w:t>2.2.1 S-MAC</w:t>
-      </w:r>
-      <w:r>
-        <w:rPr>
-          <w:rFonts w:ascii="YaHei UI" w:eastAsia="宋体" w:hAnsi="YaHei UI" w:cs="宋体" w:hint="eastAsia"/>
-          <w:color w:val="444444"/>
-          <w:kern w:val="0"/>
-          <w:szCs w:val="21"/>
-        </w:rPr>
-        <w:t>（</w:t>
-      </w:r>
-      <w:r>
-        <w:rPr>
-          <w:rFonts w:ascii="YaHei UI" w:eastAsia="宋体" w:hAnsi="YaHei UI" w:cs="宋体"/>
-          <w:color w:val="444444"/>
-          <w:kern w:val="0"/>
-          <w:szCs w:val="21"/>
-        </w:rPr>
-        <w:t>Sensor Mac</w:t>
-      </w:r>
-      <w:r>
-        <w:rPr>
-          <w:rFonts w:ascii="YaHei UI" w:eastAsia="宋体" w:hAnsi="YaHei UI" w:cs="宋体" w:hint="eastAsia"/>
-          <w:color w:val="444444"/>
-          <w:kern w:val="0"/>
-          <w:szCs w:val="21"/>
-        </w:rPr>
-        <w:t>）</w:t>
-      </w:r>
-    </w:p>
-    <w:p>
-      <w:pPr>
-        <w:widowControl/>
-        <w:shd w:val="clear" w:color="auto" w:fill="FFFFFF"/>
-        <w:spacing w:line="300" w:lineRule="atLeast"/>
-        <w:jc w:val="left"/>
-        <w:rPr>
-          <w:rFonts w:ascii="YaHei UI" w:eastAsia="宋体" w:hAnsi="YaHei UI" w:cs="宋体" w:hint="eastAsia"/>
-          <w:color w:val="444444"/>
-          <w:kern w:val="0"/>
-          <w:szCs w:val="21"/>
-        </w:rPr>
-      </w:pPr>
-      <w:r>
-        <w:rPr>
-          <w:rFonts w:ascii="YaHei UI" w:eastAsia="宋体" w:hAnsi="YaHei UI" w:cs="宋体" w:hint="eastAsia"/>
-          <w:color w:val="444444"/>
-          <w:kern w:val="0"/>
-          <w:szCs w:val="21"/>
-        </w:rPr>
-        <w:t>S-MAC</w:t>
-      </w:r>
-      <w:r>
-        <w:rPr>
-          <w:rFonts w:ascii="YaHei UI" w:eastAsia="宋体" w:hAnsi="YaHei UI" w:cs="宋体" w:hint="eastAsia"/>
-          <w:color w:val="444444"/>
-          <w:kern w:val="0"/>
-          <w:szCs w:val="21"/>
-        </w:rPr>
-        <w:t>（传感器的</w:t>
-      </w:r>
-      <w:r>
-        <w:rPr>
-          <w:rFonts w:ascii="YaHei UI" w:eastAsia="宋体" w:hAnsi="YaHei UI" w:cs="宋体" w:hint="eastAsia"/>
-          <w:color w:val="444444"/>
-          <w:kern w:val="0"/>
-          <w:szCs w:val="21"/>
-        </w:rPr>
-        <w:t>Mac</w:t>
-      </w:r>
-      <w:r>
-        <w:rPr>
-          <w:rFonts w:ascii="YaHei UI" w:eastAsia="宋体" w:hAnsi="YaHei UI" w:cs="宋体" w:hint="eastAsia"/>
-          <w:color w:val="444444"/>
-          <w:kern w:val="0"/>
-          <w:szCs w:val="21"/>
-        </w:rPr>
-        <w:t>）</w:t>
-      </w:r>
-      <w:r>
-        <w:rPr>
-          <w:rFonts w:ascii="YaHei UI" w:eastAsia="宋体" w:hAnsi="YaHei UI" w:cs="宋体" w:hint="eastAsia"/>
-          <w:color w:val="444444"/>
-          <w:kern w:val="0"/>
-          <w:szCs w:val="21"/>
-        </w:rPr>
-        <w:t>[4]</w:t>
-      </w:r>
-      <w:r>
-        <w:rPr>
-          <w:rFonts w:ascii="YaHei UI" w:eastAsia="宋体" w:hAnsi="YaHei UI" w:cs="宋体" w:hint="eastAsia"/>
-          <w:color w:val="444444"/>
-          <w:kern w:val="0"/>
-          <w:szCs w:val="21"/>
-        </w:rPr>
-        <w:t>是一个介质访问控制</w:t>
-      </w:r>
-      <w:r>
-        <w:rPr>
-          <w:rFonts w:ascii="YaHei UI" w:eastAsia="宋体" w:hAnsi="YaHei UI" w:cs="宋体" w:hint="eastAsia"/>
-          <w:color w:val="444444"/>
-          <w:kern w:val="0"/>
-          <w:szCs w:val="21"/>
-        </w:rPr>
-        <w:t>协议，其主要目的是要保留功耗</w:t>
-      </w:r>
-      <w:r>
-        <w:rPr>
-          <w:rFonts w:ascii="YaHei UI" w:eastAsia="宋体" w:hAnsi="YaHei UI" w:cs="宋体" w:hint="eastAsia"/>
-          <w:color w:val="444444"/>
-          <w:kern w:val="0"/>
-          <w:szCs w:val="21"/>
-        </w:rPr>
-        <w:t>。在</w:t>
-      </w:r>
-      <w:r>
-        <w:rPr>
-          <w:rFonts w:ascii="YaHei UI" w:eastAsia="宋体" w:hAnsi="YaHei UI" w:cs="宋体" w:hint="eastAsia"/>
-          <w:color w:val="444444"/>
-          <w:kern w:val="0"/>
-          <w:szCs w:val="21"/>
-        </w:rPr>
-        <w:t>S-MAC</w:t>
-      </w:r>
-      <w:r>
-        <w:rPr>
-          <w:rFonts w:ascii="YaHei UI" w:eastAsia="宋体" w:hAnsi="YaHei UI" w:cs="宋体" w:hint="eastAsia"/>
-          <w:color w:val="444444"/>
-          <w:kern w:val="0"/>
-          <w:szCs w:val="21"/>
-        </w:rPr>
-        <w:t>中有</w:t>
-      </w:r>
-      <w:r>
-        <w:rPr>
-          <w:rFonts w:ascii="YaHei UI" w:eastAsia="宋体" w:hAnsi="YaHei UI" w:cs="宋体" w:hint="eastAsia"/>
-          <w:color w:val="444444"/>
-          <w:kern w:val="0"/>
-          <w:szCs w:val="21"/>
-        </w:rPr>
-        <w:t>四个主要的测量</w:t>
-      </w:r>
-      <w:r>
-        <w:rPr>
-          <w:rFonts w:ascii="YaHei UI" w:eastAsia="宋体" w:hAnsi="YaHei UI" w:cs="宋体" w:hint="eastAsia"/>
-          <w:color w:val="444444"/>
-          <w:kern w:val="0"/>
-          <w:szCs w:val="21"/>
-        </w:rPr>
-        <w:t>值</w:t>
-      </w:r>
-      <w:r>
-        <w:rPr>
-          <w:rFonts w:ascii="YaHei UI" w:eastAsia="宋体" w:hAnsi="YaHei UI" w:cs="宋体" w:hint="eastAsia"/>
-          <w:color w:val="444444"/>
-          <w:kern w:val="0"/>
-          <w:szCs w:val="21"/>
-        </w:rPr>
-        <w:t>，以减少能源的消耗：</w:t>
-      </w:r>
-    </w:p>
-    <w:p>
-      <w:pPr>
-        <w:pStyle w:val="a5"/>
-        <w:widowControl/>
-        <w:numPr>
-          <w:ilvl w:val="0"/>
-          <w:numId w:val="2"/>
-        </w:numPr>
-        <w:shd w:val="clear" w:color="auto" w:fill="FFFFFF"/>
-        <w:spacing w:line="300" w:lineRule="atLeast"/>
-        <w:ind w:firstLineChars="0"/>
-        <w:jc w:val="left"/>
-        <w:rPr>
-          <w:rFonts w:ascii="YaHei UI" w:eastAsia="宋体" w:hAnsi="YaHei UI" w:cs="宋体" w:hint="eastAsia"/>
-          <w:color w:val="444444"/>
-          <w:kern w:val="0"/>
-          <w:szCs w:val="21"/>
-        </w:rPr>
-      </w:pPr>
-      <w:r>
-        <w:rPr>
-          <w:rFonts w:ascii="YaHei UI" w:eastAsia="宋体" w:hAnsi="YaHei UI" w:cs="宋体"/>
-          <w:color w:val="444444"/>
-          <w:kern w:val="0"/>
-          <w:szCs w:val="21"/>
-        </w:rPr>
-        <w:t>是传感器进入周期性休眠时间</w:t>
-      </w:r>
-      <w:r>
-        <w:rPr>
-          <w:rFonts w:ascii="YaHei UI" w:eastAsia="宋体" w:hAnsi="YaHei UI" w:cs="宋体" w:hint="eastAsia"/>
-          <w:color w:val="444444"/>
-          <w:kern w:val="0"/>
-          <w:szCs w:val="21"/>
-        </w:rPr>
-        <w:t>：</w:t>
-      </w:r>
-      <w:r>
-        <w:rPr>
-          <w:rFonts w:ascii="YaHei UI" w:eastAsia="宋体" w:hAnsi="YaHei UI" w:cs="宋体"/>
-          <w:color w:val="444444"/>
-          <w:kern w:val="0"/>
-          <w:szCs w:val="21"/>
-        </w:rPr>
-        <w:t>其休眠时间和活动时间固定</w:t>
-      </w:r>
-      <w:r>
-        <w:rPr>
-          <w:rFonts w:ascii="YaHei UI" w:eastAsia="宋体" w:hAnsi="YaHei UI" w:cs="宋体" w:hint="eastAsia"/>
-          <w:color w:val="444444"/>
-          <w:kern w:val="0"/>
-          <w:szCs w:val="21"/>
-        </w:rPr>
-        <w:t>。</w:t>
-      </w:r>
-    </w:p>
-    <w:p>
-      <w:pPr>
-        <w:pStyle w:val="a5"/>
-        <w:widowControl/>
-        <w:numPr>
-          <w:ilvl w:val="0"/>
-          <w:numId w:val="2"/>
-        </w:numPr>
-        <w:shd w:val="clear" w:color="auto" w:fill="FFFFFF"/>
-        <w:spacing w:line="300" w:lineRule="atLeast"/>
-        <w:ind w:firstLineChars="0"/>
-        <w:jc w:val="left"/>
-        <w:rPr>
-          <w:rFonts w:ascii="YaHei UI" w:eastAsia="宋体" w:hAnsi="YaHei UI" w:cs="宋体" w:hint="eastAsia"/>
-          <w:color w:val="444444"/>
-          <w:kern w:val="0"/>
-          <w:szCs w:val="21"/>
-        </w:rPr>
-      </w:pPr>
-      <w:r>
-        <w:rPr>
-          <w:rFonts w:ascii="YaHei UI" w:eastAsia="宋体" w:hAnsi="YaHei UI" w:cs="宋体" w:hint="eastAsia"/>
-          <w:color w:val="444444"/>
-          <w:kern w:val="0"/>
-          <w:szCs w:val="21"/>
-        </w:rPr>
-        <w:t>预防碰撞的发生：当碰撞发生时数据必须重传，这会造成浪费。</w:t>
-      </w:r>
-    </w:p>
-    <w:p>
-      <w:pPr>
-        <w:pStyle w:val="a5"/>
-        <w:widowControl/>
-        <w:numPr>
-          <w:ilvl w:val="0"/>
-          <w:numId w:val="2"/>
-        </w:numPr>
-        <w:shd w:val="clear" w:color="auto" w:fill="FFFFFF"/>
-        <w:spacing w:line="300" w:lineRule="atLeast"/>
-        <w:ind w:firstLineChars="0"/>
-        <w:jc w:val="left"/>
-        <w:rPr>
-          <w:rFonts w:ascii="YaHei UI" w:eastAsia="宋体" w:hAnsi="YaHei UI" w:cs="宋体" w:hint="eastAsia"/>
-          <w:color w:val="444444"/>
-          <w:kern w:val="0"/>
-          <w:szCs w:val="21"/>
-        </w:rPr>
-      </w:pPr>
-      <w:r>
-        <w:rPr>
-          <w:rFonts w:ascii="YaHei UI" w:eastAsia="宋体" w:hAnsi="YaHei UI" w:cs="宋体" w:hint="eastAsia"/>
-          <w:color w:val="444444"/>
-          <w:kern w:val="0"/>
-          <w:szCs w:val="21"/>
-        </w:rPr>
-        <w:t>防止发生监听：</w:t>
-      </w:r>
-      <w:r>
-        <w:rPr>
-          <w:rFonts w:ascii="YaHei UI" w:eastAsia="宋体" w:hAnsi="YaHei UI" w:cs="宋体" w:hint="eastAsia"/>
-          <w:color w:val="444444"/>
-          <w:kern w:val="0"/>
-          <w:szCs w:val="21"/>
-        </w:rPr>
-        <w:t>当传输目标不是其本身时，使传感器进入休眠状态，以避免受到不必要的信息。</w:t>
-      </w:r>
-    </w:p>
-    <w:p>
-      <w:pPr>
-        <w:pStyle w:val="a5"/>
-        <w:widowControl/>
-        <w:numPr>
-          <w:ilvl w:val="0"/>
-          <w:numId w:val="2"/>
-        </w:numPr>
-        <w:shd w:val="clear" w:color="auto" w:fill="FFFFFF"/>
-        <w:spacing w:line="300" w:lineRule="atLeast"/>
-        <w:ind w:firstLineChars="0"/>
-        <w:jc w:val="left"/>
-        <w:rPr>
-          <w:rFonts w:ascii="YaHei UI" w:eastAsia="宋体" w:hAnsi="YaHei UI" w:cs="宋体" w:hint="eastAsia"/>
-          <w:color w:val="444444"/>
-          <w:kern w:val="0"/>
-          <w:szCs w:val="21"/>
-        </w:rPr>
-      </w:pPr>
-      <w:r>
-        <w:rPr>
-          <w:rFonts w:ascii="YaHei UI" w:eastAsia="宋体" w:hAnsi="YaHei UI" w:cs="宋体" w:hint="eastAsia"/>
-          <w:color w:val="444444"/>
-          <w:kern w:val="0"/>
-          <w:szCs w:val="21"/>
-        </w:rPr>
-        <w:t>消息传递：将长消息分割成许多小的消息块，并渐进的传送这些消息</w:t>
-      </w:r>
-    </w:p>
-    <w:p>
-      <w:pPr>
-        <w:pStyle w:val="a5"/>
-        <w:widowControl/>
-        <w:shd w:val="clear" w:color="auto" w:fill="FFFFFF"/>
-        <w:spacing w:line="300" w:lineRule="atLeast"/>
-        <w:ind w:left="420" w:firstLineChars="0" w:firstLine="0"/>
-        <w:jc w:val="left"/>
-        <w:rPr>
-          <w:rFonts w:ascii="YaHei UI" w:eastAsia="宋体" w:hAnsi="YaHei UI" w:cs="宋体" w:hint="eastAsia"/>
-          <w:color w:val="444444"/>
-          <w:kern w:val="0"/>
-          <w:szCs w:val="21"/>
-        </w:rPr>
-      </w:pPr>
-      <w:r>
-        <w:rPr>
-          <w:noProof/>
-        </w:rPr>
-        <w:lastRenderedPageBreak/>
-        <w:drawing>
-          <wp:inline distT="0" distB="0" distL="0" distR="0" wp14:anchorId="4F5BFA30" wp14:editId="27BF3EFC">
-            <wp:extent cx="4657725" cy="2594176"/>
-            <wp:effectExtent l="0" t="0" r="0" b="0"/>
-            <wp:docPr id="2" name="图片 2"/>
             <wp:cNvGraphicFramePr>
               <a:graphicFrameLocks xmlns:a="http://schemas.openxmlformats.org/drawingml/2006/main" noChangeAspect="1"/>
             </wp:cNvGraphicFramePr>
@@ -2553,7 +1648,7 @@
                   <pic:spPr>
                     <a:xfrm>
                       <a:off x="0" y="0"/>
-                      <a:ext cx="4657725" cy="2594176"/>
+                      <a:ext cx="5343525" cy="1473601"/>
                     </a:xfrm>
                     <a:prstGeom prst="rect">
                       <a:avLst/>
@@ -2568,743 +1663,539 @@
     </w:p>
     <w:p>
       <w:pPr>
-        <w:pStyle w:val="ordinary-output"/>
+        <w:widowControl/>
         <w:shd w:val="clear" w:color="auto" w:fill="FFFFFF"/>
-        <w:spacing w:before="0" w:beforeAutospacing="0" w:after="75" w:afterAutospacing="0" w:line="330" w:lineRule="atLeast"/>
-        <w:rPr>
-          <w:rFonts w:ascii="Arial" w:hAnsi="Arial" w:cs="Arial" w:hint="eastAsia"/>
-          <w:color w:val="333333"/>
-          <w:sz w:val="21"/>
-          <w:szCs w:val="21"/>
-        </w:rPr>
-      </w:pPr>
-      <w:r>
-        <w:rPr>
-          <w:rFonts w:ascii="Arial" w:hAnsi="Arial" w:cs="Arial"/>
-          <w:color w:val="333333"/>
-          <w:sz w:val="21"/>
-          <w:szCs w:val="21"/>
-        </w:rPr>
-        <w:t>在图</w:t>
-      </w:r>
-      <w:r>
-        <w:rPr>
-          <w:rFonts w:ascii="Arial" w:hAnsi="Arial" w:cs="Arial"/>
-          <w:color w:val="333333"/>
-          <w:sz w:val="21"/>
-          <w:szCs w:val="21"/>
-        </w:rPr>
-        <w:t>2</w:t>
-      </w:r>
-      <w:r>
-        <w:rPr>
-          <w:rFonts w:ascii="Arial" w:hAnsi="Arial" w:cs="Arial"/>
-          <w:color w:val="333333"/>
-          <w:sz w:val="21"/>
-          <w:szCs w:val="21"/>
-        </w:rPr>
-        <w:t>中，当发送方</w:t>
-      </w:r>
-      <w:r>
-        <w:rPr>
-          <w:rFonts w:ascii="Arial" w:hAnsi="Arial" w:cs="Arial"/>
-          <w:color w:val="333333"/>
-          <w:sz w:val="21"/>
-          <w:szCs w:val="21"/>
-        </w:rPr>
-        <w:t>发送</w:t>
-      </w:r>
-      <w:r>
-        <w:rPr>
-          <w:rFonts w:ascii="Arial" w:hAnsi="Arial" w:cs="Arial"/>
-          <w:color w:val="333333"/>
-          <w:sz w:val="21"/>
-          <w:szCs w:val="21"/>
-        </w:rPr>
-        <w:t>RTS</w:t>
-      </w:r>
-      <w:r>
-        <w:rPr>
-          <w:rFonts w:ascii="Arial" w:hAnsi="Arial" w:cs="Arial"/>
-          <w:color w:val="333333"/>
-          <w:sz w:val="21"/>
-          <w:szCs w:val="21"/>
-        </w:rPr>
-        <w:t>数据包给</w:t>
-      </w:r>
-      <w:r>
-        <w:rPr>
-          <w:rFonts w:ascii="Arial" w:hAnsi="Arial" w:cs="Arial"/>
-          <w:color w:val="333333"/>
-          <w:sz w:val="21"/>
-          <w:szCs w:val="21"/>
-        </w:rPr>
-        <w:t>接收</w:t>
-      </w:r>
-      <w:r>
-        <w:rPr>
-          <w:rFonts w:ascii="Arial" w:hAnsi="Arial" w:cs="Arial"/>
-          <w:color w:val="333333"/>
-          <w:sz w:val="21"/>
-          <w:szCs w:val="21"/>
-        </w:rPr>
-        <w:t>方</w:t>
-      </w:r>
-      <w:r>
-        <w:rPr>
-          <w:rFonts w:ascii="Arial" w:hAnsi="Arial" w:cs="Arial"/>
-          <w:color w:val="333333"/>
-          <w:sz w:val="21"/>
-          <w:szCs w:val="21"/>
-        </w:rPr>
-        <w:t>，接收</w:t>
-      </w:r>
-      <w:r>
-        <w:rPr>
-          <w:rFonts w:ascii="Arial" w:hAnsi="Arial" w:cs="Arial"/>
-          <w:color w:val="333333"/>
-          <w:sz w:val="21"/>
-          <w:szCs w:val="21"/>
-        </w:rPr>
-        <w:t>方</w:t>
-      </w:r>
-      <w:r>
-        <w:rPr>
-          <w:rFonts w:ascii="Arial" w:hAnsi="Arial" w:cs="Arial"/>
-          <w:color w:val="333333"/>
-          <w:sz w:val="21"/>
-          <w:szCs w:val="21"/>
-        </w:rPr>
-        <w:t>将发送</w:t>
-      </w:r>
-      <w:r>
-        <w:rPr>
-          <w:rFonts w:ascii="Arial" w:hAnsi="Arial" w:cs="Arial"/>
-          <w:color w:val="333333"/>
-          <w:sz w:val="21"/>
-          <w:szCs w:val="21"/>
-        </w:rPr>
-        <w:t>CTS</w:t>
-      </w:r>
-      <w:r>
-        <w:rPr>
-          <w:rFonts w:ascii="Arial" w:hAnsi="Arial" w:cs="Arial"/>
-          <w:color w:val="333333"/>
-          <w:sz w:val="21"/>
-          <w:szCs w:val="21"/>
-        </w:rPr>
-        <w:t>数据</w:t>
-      </w:r>
-      <w:r>
-        <w:rPr>
-          <w:rFonts w:ascii="Arial" w:hAnsi="Arial" w:cs="Arial"/>
-          <w:color w:val="333333"/>
-          <w:sz w:val="21"/>
-          <w:szCs w:val="21"/>
-        </w:rPr>
-        <w:t>包</w:t>
-      </w:r>
-      <w:r>
-        <w:rPr>
-          <w:rFonts w:ascii="Arial" w:hAnsi="Arial" w:cs="Arial"/>
-          <w:color w:val="333333"/>
-          <w:sz w:val="21"/>
-          <w:szCs w:val="21"/>
-        </w:rPr>
-        <w:t>给</w:t>
-      </w:r>
-      <w:r>
-        <w:rPr>
-          <w:rFonts w:ascii="Arial" w:hAnsi="Arial" w:cs="Arial"/>
-          <w:color w:val="333333"/>
-          <w:sz w:val="21"/>
-          <w:szCs w:val="21"/>
-        </w:rPr>
-        <w:t>发送者。这意味着信息传输</w:t>
-      </w:r>
-      <w:r>
-        <w:rPr>
-          <w:rFonts w:ascii="Arial" w:hAnsi="Arial" w:cs="Arial"/>
-          <w:color w:val="333333"/>
-          <w:sz w:val="21"/>
-          <w:szCs w:val="21"/>
-        </w:rPr>
-        <w:t>是相互的</w:t>
-      </w:r>
-      <w:r>
-        <w:rPr>
-          <w:rFonts w:ascii="Arial" w:hAnsi="Arial" w:cs="Arial" w:hint="eastAsia"/>
-          <w:color w:val="333333"/>
-          <w:sz w:val="21"/>
-          <w:szCs w:val="21"/>
-        </w:rPr>
-        <w:t>，</w:t>
-      </w:r>
-      <w:r>
-        <w:rPr>
-          <w:rFonts w:ascii="Arial" w:hAnsi="Arial" w:cs="Arial"/>
-          <w:color w:val="333333"/>
-          <w:sz w:val="21"/>
-          <w:szCs w:val="21"/>
-        </w:rPr>
-        <w:t>并且和邻近的传感器节点不能交换任何信息</w:t>
-      </w:r>
-      <w:r>
-        <w:rPr>
-          <w:rFonts w:ascii="Arial" w:hAnsi="Arial" w:cs="Arial"/>
-          <w:color w:val="333333"/>
-          <w:sz w:val="21"/>
-          <w:szCs w:val="21"/>
-        </w:rPr>
-        <w:t>碰撞的发生将通过</w:t>
-      </w:r>
-      <w:r>
-        <w:rPr>
-          <w:rFonts w:ascii="Arial" w:hAnsi="Arial" w:cs="Arial"/>
-          <w:color w:val="333333"/>
-          <w:sz w:val="21"/>
-          <w:szCs w:val="21"/>
-        </w:rPr>
-        <w:t>交换包的信息来</w:t>
-      </w:r>
-      <w:r>
-        <w:rPr>
-          <w:rFonts w:ascii="Arial" w:hAnsi="Arial" w:cs="Arial"/>
-          <w:color w:val="333333"/>
-          <w:sz w:val="21"/>
-          <w:szCs w:val="21"/>
-        </w:rPr>
-        <w:t>避免。</w:t>
+        <w:spacing w:line="300" w:lineRule="atLeast"/>
+        <w:jc w:val="left"/>
+        <w:rPr>
+          <w:rFonts w:ascii="YaHei UI" w:eastAsia="宋体" w:hAnsi="YaHei UI" w:cs="宋体" w:hint="eastAsia"/>
+          <w:color w:val="444444"/>
+          <w:kern w:val="0"/>
+          <w:szCs w:val="21"/>
+        </w:rPr>
+      </w:pPr>
+      <w:r>
+        <w:rPr>
+          <w:rFonts w:ascii="YaHei UI" w:eastAsia="宋体" w:hAnsi="YaHei UI" w:cs="宋体" w:hint="eastAsia"/>
+          <w:color w:val="444444"/>
+          <w:kern w:val="0"/>
+          <w:szCs w:val="21"/>
+        </w:rPr>
+        <w:t>2.2</w:t>
+      </w:r>
+      <w:r>
+        <w:rPr>
+          <w:rFonts w:ascii="YaHei UI" w:eastAsia="宋体" w:hAnsi="YaHei UI" w:cs="宋体" w:hint="eastAsia"/>
+          <w:color w:val="444444"/>
+          <w:kern w:val="0"/>
+          <w:szCs w:val="21"/>
+        </w:rPr>
+        <w:t>周期性休眠</w:t>
+      </w:r>
+      <w:r>
+        <w:rPr>
+          <w:rFonts w:ascii="YaHei UI" w:eastAsia="宋体" w:hAnsi="YaHei UI" w:cs="宋体" w:hint="eastAsia"/>
+          <w:color w:val="444444"/>
+          <w:kern w:val="0"/>
+          <w:szCs w:val="21"/>
+        </w:rPr>
+        <w:t>时间</w:t>
       </w:r>
     </w:p>
     <w:p>
       <w:pPr>
-        <w:pStyle w:val="ordinary-output"/>
+        <w:widowControl/>
         <w:shd w:val="clear" w:color="auto" w:fill="FFFFFF"/>
-        <w:spacing w:after="75" w:line="330" w:lineRule="atLeast"/>
-        <w:rPr>
-          <w:rFonts w:ascii="Arial" w:hAnsi="Arial" w:cs="Arial" w:hint="eastAsia"/>
-          <w:color w:val="333333"/>
-          <w:sz w:val="21"/>
-          <w:szCs w:val="21"/>
-        </w:rPr>
-      </w:pPr>
-      <w:r>
-        <w:rPr>
-          <w:rStyle w:val="high-light-bg"/>
-          <w:rFonts w:ascii="Arial" w:hAnsi="Arial" w:cs="Arial"/>
-          <w:color w:val="333333"/>
-          <w:sz w:val="21"/>
-          <w:szCs w:val="21"/>
-          <w:shd w:val="clear" w:color="auto" w:fill="FFFF00"/>
-        </w:rPr>
-        <w:t>与</w:t>
-      </w:r>
-      <w:r>
-        <w:rPr>
-          <w:rStyle w:val="high-light-bg"/>
-          <w:rFonts w:ascii="Arial" w:hAnsi="Arial" w:cs="Arial"/>
-          <w:color w:val="333333"/>
-          <w:sz w:val="21"/>
-          <w:szCs w:val="21"/>
-          <w:shd w:val="clear" w:color="auto" w:fill="FFFF00"/>
-        </w:rPr>
-        <w:t>802.11</w:t>
-      </w:r>
-      <w:r>
-        <w:rPr>
-          <w:rStyle w:val="apple-converted-space"/>
-          <w:rFonts w:ascii="Arial" w:hAnsi="Arial" w:cs="Arial"/>
-          <w:color w:val="333333"/>
-          <w:sz w:val="21"/>
-          <w:szCs w:val="21"/>
-        </w:rPr>
-        <w:t> </w:t>
-      </w:r>
-      <w:r>
-        <w:rPr>
-          <w:rFonts w:ascii="Arial" w:hAnsi="Arial" w:cs="Arial"/>
-          <w:color w:val="333333"/>
-          <w:sz w:val="21"/>
-          <w:szCs w:val="21"/>
-        </w:rPr>
-        <w:t>[ 13 ]</w:t>
-      </w:r>
-      <w:r>
-        <w:rPr>
-          <w:rFonts w:ascii="Arial" w:hAnsi="Arial" w:cs="Arial"/>
-          <w:color w:val="333333"/>
-          <w:sz w:val="21"/>
-          <w:szCs w:val="21"/>
-        </w:rPr>
-        <w:t>相比，它可以节省大量的能</w:t>
-      </w:r>
-      <w:r>
-        <w:rPr>
-          <w:rFonts w:ascii="Arial" w:hAnsi="Arial" w:cs="Arial"/>
-          <w:color w:val="333333"/>
-          <w:sz w:val="21"/>
-          <w:szCs w:val="21"/>
-        </w:rPr>
-        <w:t>源</w:t>
-      </w:r>
-      <w:r>
-        <w:rPr>
-          <w:rFonts w:ascii="Arial" w:hAnsi="Arial" w:cs="Arial"/>
-          <w:color w:val="333333"/>
-          <w:sz w:val="21"/>
-          <w:szCs w:val="21"/>
-        </w:rPr>
-        <w:t>，</w:t>
-      </w:r>
-      <w:r>
-        <w:rPr>
-          <w:rFonts w:ascii="Arial" w:hAnsi="Arial" w:cs="Arial"/>
-          <w:color w:val="333333"/>
-          <w:sz w:val="21"/>
-          <w:szCs w:val="21"/>
-        </w:rPr>
-        <w:t>但周期性时间的设计对于网络流量的适应是不完美的</w:t>
-      </w:r>
-      <w:r>
-        <w:rPr>
-          <w:rFonts w:ascii="Arial" w:hAnsi="Arial" w:cs="Arial" w:hint="eastAsia"/>
-          <w:color w:val="333333"/>
-          <w:sz w:val="21"/>
-          <w:szCs w:val="21"/>
-        </w:rPr>
-        <w:t>。这是因为</w:t>
-      </w:r>
-      <w:r>
-        <w:rPr>
-          <w:rFonts w:ascii="Arial" w:hAnsi="Arial" w:cs="Arial" w:hint="eastAsia"/>
-          <w:color w:val="333333"/>
-          <w:sz w:val="21"/>
-          <w:szCs w:val="21"/>
-        </w:rPr>
-        <w:t>无论环境如何变化，传感器传输协议</w:t>
-      </w:r>
-      <w:r>
-        <w:rPr>
-          <w:rFonts w:ascii="Arial" w:hAnsi="Arial" w:cs="Arial" w:hint="eastAsia"/>
-          <w:color w:val="333333"/>
-          <w:sz w:val="21"/>
-          <w:szCs w:val="21"/>
-        </w:rPr>
-        <w:t>都</w:t>
-      </w:r>
-      <w:r>
-        <w:rPr>
-          <w:rFonts w:ascii="Arial" w:hAnsi="Arial" w:cs="Arial" w:hint="eastAsia"/>
-          <w:color w:val="333333"/>
-          <w:sz w:val="21"/>
-          <w:szCs w:val="21"/>
-        </w:rPr>
-        <w:t>不会改变传输模式</w:t>
-      </w:r>
-      <w:r>
-        <w:rPr>
-          <w:rFonts w:ascii="Arial" w:hAnsi="Arial" w:cs="Arial" w:hint="eastAsia"/>
-          <w:color w:val="333333"/>
-          <w:sz w:val="21"/>
-          <w:szCs w:val="21"/>
-        </w:rPr>
-        <w:t>。当操作时间很长而流量很少的时候，大量在能源</w:t>
-      </w:r>
-      <w:r>
-        <w:rPr>
-          <w:rFonts w:ascii="Arial" w:hAnsi="Arial" w:cs="Arial" w:hint="eastAsia"/>
-          <w:color w:val="333333"/>
-          <w:sz w:val="21"/>
-          <w:szCs w:val="21"/>
-        </w:rPr>
-        <w:t>将会</w:t>
-      </w:r>
-      <w:r>
-        <w:rPr>
-          <w:rFonts w:ascii="Arial" w:hAnsi="Arial" w:cs="Arial" w:hint="eastAsia"/>
-          <w:color w:val="333333"/>
-          <w:sz w:val="21"/>
-          <w:szCs w:val="21"/>
-        </w:rPr>
-        <w:t>被</w:t>
-      </w:r>
-      <w:r>
-        <w:rPr>
-          <w:rFonts w:ascii="Arial" w:hAnsi="Arial" w:cs="Arial" w:hint="eastAsia"/>
-          <w:color w:val="333333"/>
-          <w:sz w:val="21"/>
-          <w:szCs w:val="21"/>
-        </w:rPr>
-        <w:t>浪费。当操作时间很短而流量很高的时候，整个网络的性能将会受到限制，这将花费大量的时间用来传输信息</w:t>
-      </w:r>
-      <w:r>
-        <w:rPr>
-          <w:rFonts w:ascii="TimesNewRoman" w:hAnsi="TimesNewRoman" w:cs="TimesNewRoman"/>
-          <w:szCs w:val="21"/>
-        </w:rPr>
-        <w:t>[8,9,12]</w:t>
-      </w:r>
-      <w:r>
-        <w:rPr>
-          <w:rFonts w:ascii="Arial" w:hAnsi="Arial" w:cs="Arial" w:hint="eastAsia"/>
-          <w:color w:val="333333"/>
-          <w:sz w:val="21"/>
-          <w:szCs w:val="21"/>
-        </w:rPr>
-        <w:t>。</w:t>
+        <w:spacing w:line="300" w:lineRule="atLeast"/>
+        <w:jc w:val="left"/>
+        <w:rPr>
+          <w:rFonts w:ascii="YaHei UI" w:eastAsia="宋体" w:hAnsi="YaHei UI" w:cs="宋体" w:hint="eastAsia"/>
+          <w:color w:val="444444"/>
+          <w:kern w:val="0"/>
+          <w:szCs w:val="21"/>
+        </w:rPr>
+      </w:pPr>
+      <w:r>
+        <w:rPr>
+          <w:rFonts w:ascii="YaHei UI" w:eastAsia="宋体" w:hAnsi="YaHei UI" w:cs="宋体" w:hint="eastAsia"/>
+          <w:color w:val="444444"/>
+          <w:kern w:val="0"/>
+          <w:szCs w:val="21"/>
+        </w:rPr>
+        <w:t>在周期性的休眠</w:t>
+      </w:r>
+      <w:r>
+        <w:rPr>
+          <w:rFonts w:ascii="YaHei UI" w:eastAsia="宋体" w:hAnsi="YaHei UI" w:cs="宋体" w:hint="eastAsia"/>
+          <w:color w:val="444444"/>
+          <w:kern w:val="0"/>
+          <w:szCs w:val="21"/>
+        </w:rPr>
+        <w:t>时间，我们将介绍</w:t>
+      </w:r>
+      <w:r>
+        <w:rPr>
+          <w:rFonts w:ascii="YaHei UI" w:eastAsia="宋体" w:hAnsi="YaHei UI" w:cs="宋体" w:hint="eastAsia"/>
+          <w:color w:val="444444"/>
+          <w:kern w:val="0"/>
+          <w:szCs w:val="21"/>
+        </w:rPr>
+        <w:t>S-MAC</w:t>
+      </w:r>
+      <w:r>
+        <w:rPr>
+          <w:rFonts w:ascii="YaHei UI" w:eastAsia="宋体" w:hAnsi="YaHei UI" w:cs="宋体" w:hint="eastAsia"/>
+          <w:color w:val="444444"/>
+          <w:kern w:val="0"/>
+          <w:szCs w:val="21"/>
+        </w:rPr>
+        <w:t>（传感器的</w:t>
+      </w:r>
+      <w:r>
+        <w:rPr>
+          <w:rFonts w:ascii="YaHei UI" w:eastAsia="宋体" w:hAnsi="YaHei UI" w:cs="宋体" w:hint="eastAsia"/>
+          <w:color w:val="444444"/>
+          <w:kern w:val="0"/>
+          <w:szCs w:val="21"/>
+        </w:rPr>
+        <w:t>Mac</w:t>
+      </w:r>
+      <w:r>
+        <w:rPr>
+          <w:rFonts w:ascii="YaHei UI" w:eastAsia="宋体" w:hAnsi="YaHei UI" w:cs="宋体" w:hint="eastAsia"/>
+          <w:color w:val="444444"/>
+          <w:kern w:val="0"/>
+          <w:szCs w:val="21"/>
+        </w:rPr>
+        <w:t>）</w:t>
+      </w:r>
+      <w:r>
+        <w:rPr>
+          <w:rFonts w:ascii="YaHei UI" w:eastAsia="宋体" w:hAnsi="YaHei UI" w:cs="宋体" w:hint="eastAsia"/>
+          <w:color w:val="444444"/>
+          <w:kern w:val="0"/>
+          <w:szCs w:val="21"/>
+        </w:rPr>
+        <w:t>[4]</w:t>
+      </w:r>
+      <w:r>
+        <w:rPr>
+          <w:rFonts w:ascii="YaHei UI" w:eastAsia="宋体" w:hAnsi="YaHei UI" w:cs="宋体" w:hint="eastAsia"/>
+          <w:color w:val="444444"/>
+          <w:kern w:val="0"/>
+          <w:szCs w:val="21"/>
+        </w:rPr>
+        <w:t>和</w:t>
+      </w:r>
+      <w:r>
+        <w:rPr>
+          <w:rFonts w:ascii="YaHei UI" w:eastAsia="宋体" w:hAnsi="YaHei UI" w:cs="宋体" w:hint="eastAsia"/>
+          <w:color w:val="444444"/>
+          <w:kern w:val="0"/>
+          <w:szCs w:val="21"/>
+        </w:rPr>
+        <w:t>T-MAC[5]</w:t>
+      </w:r>
+      <w:r>
+        <w:rPr>
+          <w:rFonts w:ascii="YaHei UI" w:eastAsia="宋体" w:hAnsi="YaHei UI" w:cs="宋体" w:hint="eastAsia"/>
+          <w:color w:val="444444"/>
+          <w:kern w:val="0"/>
+          <w:szCs w:val="21"/>
+        </w:rPr>
+        <w:t>。周期性休眠</w:t>
       </w:r>
     </w:p>
     <w:p>
       <w:pPr>
-        <w:pStyle w:val="ordinary-output"/>
+        <w:widowControl/>
         <w:shd w:val="clear" w:color="auto" w:fill="FFFFFF"/>
-        <w:spacing w:after="75" w:line="330" w:lineRule="atLeast"/>
-        <w:rPr>
-          <w:rFonts w:ascii="Arial" w:hAnsi="Arial" w:cs="Arial" w:hint="eastAsia"/>
-          <w:color w:val="333333"/>
-          <w:sz w:val="21"/>
+        <w:spacing w:line="300" w:lineRule="atLeast"/>
+        <w:jc w:val="left"/>
+        <w:rPr>
+          <w:rFonts w:ascii="Arial" w:hAnsi="Arial" w:cs="Arial"/>
+          <w:color w:val="333333"/>
           <w:szCs w:val="21"/>
           <w:shd w:val="clear" w:color="auto" w:fill="FFFFFF"/>
         </w:rPr>
       </w:pPr>
       <w:r>
         <w:rPr>
-          <w:rFonts w:ascii="Arial" w:hAnsi="Arial" w:cs="Arial"/>
-          <w:color w:val="333333"/>
-          <w:sz w:val="21"/>
+          <w:rFonts w:ascii="YaHei UI" w:eastAsia="宋体" w:hAnsi="YaHei UI" w:cs="宋体" w:hint="eastAsia"/>
+          <w:color w:val="444444"/>
+          <w:kern w:val="0"/>
+          <w:szCs w:val="21"/>
+        </w:rPr>
+        <w:t>机制可避免该传感器节点的开销，</w:t>
+      </w:r>
+      <w:r>
+        <w:rPr>
+          <w:rFonts w:ascii="Arial" w:hAnsi="Arial" w:cs="Arial"/>
+          <w:color w:val="333333"/>
           <w:szCs w:val="21"/>
           <w:shd w:val="clear" w:color="auto" w:fill="FFFFFF"/>
         </w:rPr>
-        <w:t>2.2.2</w:t>
-      </w:r>
-      <w:r>
-        <w:rPr>
-          <w:rFonts w:ascii="Arial" w:hAnsi="Arial" w:cs="Arial"/>
-          <w:color w:val="333333"/>
-          <w:sz w:val="21"/>
-          <w:szCs w:val="21"/>
-          <w:shd w:val="clear" w:color="auto" w:fill="FFFFFF"/>
-        </w:rPr>
-        <w:t>超时</w:t>
-      </w:r>
-      <w:r>
-        <w:rPr>
-          <w:rFonts w:ascii="Arial" w:hAnsi="Arial" w:cs="Arial"/>
-          <w:color w:val="333333"/>
-          <w:sz w:val="21"/>
-          <w:szCs w:val="21"/>
-          <w:shd w:val="clear" w:color="auto" w:fill="FFFFFF"/>
-        </w:rPr>
-        <w:t>MAC</w:t>
-      </w:r>
-      <w:r>
-        <w:rPr>
-          <w:rFonts w:ascii="Arial" w:hAnsi="Arial" w:cs="Arial"/>
-          <w:color w:val="333333"/>
-          <w:sz w:val="21"/>
-          <w:szCs w:val="21"/>
-          <w:shd w:val="clear" w:color="auto" w:fill="FFFFFF"/>
-        </w:rPr>
-        <w:t>（</w:t>
-      </w:r>
-      <w:r>
-        <w:rPr>
-          <w:rFonts w:ascii="Arial" w:hAnsi="Arial" w:cs="Arial" w:hint="eastAsia"/>
-          <w:color w:val="333333"/>
-          <w:sz w:val="21"/>
-          <w:szCs w:val="21"/>
-          <w:shd w:val="clear" w:color="auto" w:fill="FFFFFF"/>
-        </w:rPr>
-        <w:t>T-MAC</w:t>
-      </w:r>
-      <w:r>
-        <w:rPr>
-          <w:rFonts w:ascii="Arial" w:hAnsi="Arial" w:cs="Arial"/>
-          <w:color w:val="333333"/>
-          <w:sz w:val="21"/>
-          <w:szCs w:val="21"/>
-          <w:shd w:val="clear" w:color="auto" w:fill="FFFFFF"/>
-        </w:rPr>
-        <w:t>）</w:t>
+        <w:t>防止碰撞，减少空闲时间。</w:t>
       </w:r>
     </w:p>
     <w:p>
       <w:pPr>
-        <w:pStyle w:val="ordinary-output"/>
+        <w:widowControl/>
         <w:shd w:val="clear" w:color="auto" w:fill="FFFFFF"/>
-        <w:spacing w:after="75" w:line="330" w:lineRule="atLeast"/>
-        <w:rPr>
-          <w:rFonts w:ascii="Arial" w:hAnsi="Arial" w:cs="Arial" w:hint="eastAsia"/>
-          <w:color w:val="333333"/>
-          <w:sz w:val="21"/>
-          <w:szCs w:val="21"/>
-          <w:shd w:val="clear" w:color="auto" w:fill="FFFFFF"/>
-        </w:rPr>
-      </w:pPr>
-      <w:r>
-        <w:rPr>
-          <w:rFonts w:ascii="Arial" w:hAnsi="Arial" w:cs="Arial" w:hint="eastAsia"/>
-          <w:color w:val="333333"/>
-          <w:sz w:val="21"/>
-          <w:szCs w:val="21"/>
-          <w:shd w:val="clear" w:color="auto" w:fill="FFFFFF"/>
-        </w:rPr>
-        <w:t>T-MAC</w:t>
-      </w:r>
-      <w:r>
-        <w:rPr>
-          <w:rFonts w:ascii="Arial" w:hAnsi="Arial" w:cs="Arial" w:hint="eastAsia"/>
-          <w:color w:val="333333"/>
-          <w:sz w:val="21"/>
-          <w:szCs w:val="21"/>
-          <w:shd w:val="clear" w:color="auto" w:fill="FFFFFF"/>
-        </w:rPr>
-        <w:t>方法和</w:t>
-      </w:r>
-      <w:r>
-        <w:rPr>
-          <w:rFonts w:ascii="Arial" w:hAnsi="Arial" w:cs="Arial" w:hint="eastAsia"/>
-          <w:color w:val="333333"/>
-          <w:sz w:val="21"/>
-          <w:szCs w:val="21"/>
-          <w:shd w:val="clear" w:color="auto" w:fill="FFFFFF"/>
-        </w:rPr>
-        <w:t>S-MAC</w:t>
-      </w:r>
-      <w:r>
-        <w:rPr>
-          <w:rFonts w:ascii="Arial" w:hAnsi="Arial" w:cs="Arial" w:hint="eastAsia"/>
-          <w:color w:val="333333"/>
-          <w:sz w:val="21"/>
-          <w:szCs w:val="21"/>
-          <w:shd w:val="clear" w:color="auto" w:fill="FFFFFF"/>
-        </w:rPr>
-        <w:t>很相似</w:t>
-      </w:r>
-      <w:r>
-        <w:rPr>
-          <w:rFonts w:ascii="Arial" w:hAnsi="Arial" w:cs="Arial" w:hint="eastAsia"/>
-          <w:color w:val="333333"/>
-          <w:sz w:val="21"/>
-          <w:szCs w:val="21"/>
-          <w:shd w:val="clear" w:color="auto" w:fill="FFFFFF"/>
-        </w:rPr>
-        <w:t>,</w:t>
-      </w:r>
-      <w:r>
-        <w:rPr>
-          <w:rFonts w:ascii="Arial" w:hAnsi="Arial" w:cs="Arial" w:hint="eastAsia"/>
-          <w:color w:val="333333"/>
-          <w:sz w:val="21"/>
-          <w:szCs w:val="21"/>
-          <w:shd w:val="clear" w:color="auto" w:fill="FFFFFF"/>
-        </w:rPr>
-        <w:t>他们都采用了</w:t>
-      </w:r>
-      <w:r>
-        <w:rPr>
-          <w:rFonts w:ascii="Arial" w:hAnsi="Arial" w:cs="Arial"/>
-          <w:color w:val="333333"/>
-          <w:sz w:val="21"/>
-          <w:szCs w:val="21"/>
-          <w:shd w:val="clear" w:color="auto" w:fill="FFFFFF"/>
-        </w:rPr>
-        <w:t xml:space="preserve">RTS, CTS </w:t>
-      </w:r>
-      <w:r>
-        <w:rPr>
-          <w:rFonts w:ascii="Arial" w:hAnsi="Arial" w:cs="Arial"/>
-          <w:color w:val="333333"/>
-          <w:sz w:val="21"/>
-          <w:szCs w:val="21"/>
-          <w:shd w:val="clear" w:color="auto" w:fill="FFFFFF"/>
-        </w:rPr>
-        <w:t>和</w:t>
-      </w:r>
-      <w:r>
-        <w:rPr>
-          <w:rFonts w:ascii="Arial" w:hAnsi="Arial" w:cs="Arial"/>
-          <w:color w:val="333333"/>
-          <w:sz w:val="21"/>
-          <w:szCs w:val="21"/>
-          <w:shd w:val="clear" w:color="auto" w:fill="FFFFFF"/>
-        </w:rPr>
-        <w:t>ACK</w:t>
-      </w:r>
-      <w:r>
-        <w:rPr>
-          <w:rFonts w:ascii="Arial" w:hAnsi="Arial" w:cs="Arial"/>
-          <w:color w:val="333333"/>
-          <w:sz w:val="21"/>
-          <w:szCs w:val="21"/>
-          <w:shd w:val="clear" w:color="auto" w:fill="FFFFFF"/>
-        </w:rPr>
-        <w:t>三种分装方式</w:t>
-      </w:r>
-      <w:r>
-        <w:rPr>
-          <w:rFonts w:ascii="Arial" w:hAnsi="Arial" w:cs="Arial" w:hint="eastAsia"/>
-          <w:color w:val="333333"/>
-          <w:sz w:val="21"/>
-          <w:szCs w:val="21"/>
-          <w:shd w:val="clear" w:color="auto" w:fill="FFFFFF"/>
-        </w:rPr>
-        <w:t>.</w:t>
-      </w:r>
-      <w:r>
-        <w:rPr>
-          <w:rFonts w:ascii="Arial" w:hAnsi="Arial" w:cs="Arial" w:hint="eastAsia"/>
-          <w:color w:val="333333"/>
-          <w:sz w:val="21"/>
-          <w:szCs w:val="21"/>
-          <w:shd w:val="clear" w:color="auto" w:fill="FFFFFF"/>
-        </w:rPr>
-        <w:t>在有效时间内</w:t>
-      </w:r>
-      <w:r>
-        <w:rPr>
-          <w:rFonts w:ascii="Arial" w:hAnsi="Arial" w:cs="Arial" w:hint="eastAsia"/>
-          <w:color w:val="333333"/>
-          <w:sz w:val="21"/>
-          <w:szCs w:val="21"/>
-          <w:shd w:val="clear" w:color="auto" w:fill="FFFFFF"/>
-        </w:rPr>
-        <w:t>,</w:t>
-      </w:r>
-      <w:r>
-        <w:rPr>
-          <w:rFonts w:ascii="Arial" w:hAnsi="Arial" w:cs="Arial" w:hint="eastAsia"/>
-          <w:color w:val="333333"/>
-          <w:sz w:val="21"/>
-          <w:szCs w:val="21"/>
-          <w:shd w:val="clear" w:color="auto" w:fill="FFFFFF"/>
-        </w:rPr>
-        <w:t>如果没有活动事件</w:t>
-      </w:r>
-      <w:r>
-        <w:rPr>
-          <w:rFonts w:ascii="Arial" w:hAnsi="Arial" w:cs="Arial" w:hint="eastAsia"/>
-          <w:color w:val="333333"/>
-          <w:sz w:val="21"/>
-          <w:szCs w:val="21"/>
-          <w:shd w:val="clear" w:color="auto" w:fill="FFFFFF"/>
-        </w:rPr>
-        <w:t>,</w:t>
-      </w:r>
-      <w:r>
-        <w:rPr>
-          <w:rFonts w:ascii="Arial" w:hAnsi="Arial" w:cs="Arial" w:hint="eastAsia"/>
-          <w:color w:val="333333"/>
-          <w:sz w:val="21"/>
-          <w:szCs w:val="21"/>
-          <w:shd w:val="clear" w:color="auto" w:fill="FFFFFF"/>
-        </w:rPr>
-        <w:t>传感器将在</w:t>
-      </w:r>
-      <w:r>
-        <w:rPr>
-          <w:rFonts w:ascii="Arial" w:hAnsi="Arial" w:cs="Arial" w:hint="eastAsia"/>
-          <w:color w:val="333333"/>
-          <w:sz w:val="21"/>
-          <w:szCs w:val="21"/>
-          <w:shd w:val="clear" w:color="auto" w:fill="FFFFFF"/>
-        </w:rPr>
-        <w:t>TA</w:t>
-      </w:r>
-      <w:r>
-        <w:rPr>
-          <w:rFonts w:ascii="Arial" w:hAnsi="Arial" w:cs="Arial" w:hint="eastAsia"/>
-          <w:color w:val="333333"/>
-          <w:sz w:val="21"/>
-          <w:szCs w:val="21"/>
-          <w:shd w:val="clear" w:color="auto" w:fill="FFFFFF"/>
-        </w:rPr>
-        <w:t>时间内进入休眠状态</w:t>
-      </w:r>
-      <w:r>
-        <w:rPr>
-          <w:rFonts w:ascii="Arial" w:hAnsi="Arial" w:cs="Arial" w:hint="eastAsia"/>
-          <w:color w:val="333333"/>
-          <w:sz w:val="21"/>
-          <w:szCs w:val="21"/>
-          <w:shd w:val="clear" w:color="auto" w:fill="FFFFFF"/>
-        </w:rPr>
-        <w:t>.TA</w:t>
-      </w:r>
-      <w:r>
-        <w:rPr>
-          <w:rFonts w:ascii="Arial" w:hAnsi="Arial" w:cs="Arial" w:hint="eastAsia"/>
-          <w:color w:val="333333"/>
-          <w:sz w:val="21"/>
-          <w:szCs w:val="21"/>
-          <w:shd w:val="clear" w:color="auto" w:fill="FFFFFF"/>
-        </w:rPr>
-        <w:t>指的是这一阶段的活动时间。</w:t>
-      </w:r>
-      <w:r>
-        <w:rPr>
-          <w:rFonts w:ascii="Arial" w:hAnsi="Arial" w:cs="Arial" w:hint="eastAsia"/>
-          <w:color w:val="333333"/>
-          <w:sz w:val="21"/>
-          <w:szCs w:val="21"/>
-          <w:shd w:val="clear" w:color="auto" w:fill="FFFFFF"/>
-        </w:rPr>
-        <w:t>T-MAC</w:t>
-      </w:r>
-      <w:r>
-        <w:rPr>
-          <w:rFonts w:ascii="Arial" w:hAnsi="Arial" w:cs="Arial" w:hint="eastAsia"/>
-          <w:color w:val="333333"/>
-          <w:sz w:val="21"/>
-          <w:szCs w:val="21"/>
-          <w:shd w:val="clear" w:color="auto" w:fill="FFFFFF"/>
-        </w:rPr>
-        <w:t>的</w:t>
-      </w:r>
-      <w:r>
-        <w:rPr>
-          <w:rFonts w:ascii="Arial" w:hAnsi="Arial" w:cs="Arial" w:hint="eastAsia"/>
-          <w:color w:val="333333"/>
-          <w:sz w:val="21"/>
-          <w:szCs w:val="21"/>
-          <w:shd w:val="clear" w:color="auto" w:fill="FFFFFF"/>
-        </w:rPr>
-        <w:t>休眠时间如图三所示</w:t>
-      </w:r>
-      <w:r>
-        <w:rPr>
-          <w:rFonts w:ascii="Arial" w:hAnsi="Arial" w:cs="Arial" w:hint="eastAsia"/>
-          <w:color w:val="333333"/>
-          <w:sz w:val="21"/>
-          <w:szCs w:val="21"/>
-          <w:shd w:val="clear" w:color="auto" w:fill="FFFFFF"/>
-        </w:rPr>
-        <w:t>.</w:t>
+        <w:spacing w:line="300" w:lineRule="atLeast"/>
+        <w:jc w:val="left"/>
+        <w:rPr>
+          <w:rFonts w:ascii="YaHei UI" w:eastAsia="宋体" w:hAnsi="YaHei UI" w:cs="宋体" w:hint="eastAsia"/>
+          <w:color w:val="444444"/>
+          <w:kern w:val="0"/>
+          <w:szCs w:val="21"/>
+        </w:rPr>
+      </w:pPr>
+      <w:r>
+        <w:rPr>
+          <w:rFonts w:ascii="YaHei UI" w:eastAsia="宋体" w:hAnsi="YaHei UI" w:cs="宋体" w:hint="eastAsia"/>
+          <w:color w:val="444444"/>
+          <w:kern w:val="0"/>
+          <w:szCs w:val="21"/>
+        </w:rPr>
+        <w:t>2.2.1 S-MAC</w:t>
+      </w:r>
+      <w:r>
+        <w:rPr>
+          <w:rFonts w:ascii="YaHei UI" w:eastAsia="宋体" w:hAnsi="YaHei UI" w:cs="宋体" w:hint="eastAsia"/>
+          <w:color w:val="444444"/>
+          <w:kern w:val="0"/>
+          <w:szCs w:val="21"/>
+        </w:rPr>
+        <w:t>（</w:t>
+      </w:r>
+      <w:r>
+        <w:rPr>
+          <w:rFonts w:ascii="YaHei UI" w:eastAsia="宋体" w:hAnsi="YaHei UI" w:cs="宋体"/>
+          <w:color w:val="444444"/>
+          <w:kern w:val="0"/>
+          <w:szCs w:val="21"/>
+        </w:rPr>
+        <w:t>Sensor Mac</w:t>
+      </w:r>
+      <w:r>
+        <w:rPr>
+          <w:rFonts w:ascii="YaHei UI" w:eastAsia="宋体" w:hAnsi="YaHei UI" w:cs="宋体" w:hint="eastAsia"/>
+          <w:color w:val="444444"/>
+          <w:kern w:val="0"/>
+          <w:szCs w:val="21"/>
+        </w:rPr>
+        <w:t>）</w:t>
       </w:r>
     </w:p>
     <w:p>
       <w:pPr>
-        <w:pStyle w:val="ordinary-output"/>
+        <w:widowControl/>
         <w:shd w:val="clear" w:color="auto" w:fill="FFFFFF"/>
-        <w:spacing w:after="75" w:line="330" w:lineRule="atLeast"/>
-        <w:rPr>
-          <w:rFonts w:ascii="Arial" w:hAnsi="Arial" w:cs="Arial"/>
-          <w:color w:val="333333"/>
-          <w:sz w:val="21"/>
-          <w:szCs w:val="21"/>
-          <w:shd w:val="clear" w:color="auto" w:fill="FFFFFF"/>
+        <w:spacing w:line="300" w:lineRule="atLeast"/>
+        <w:jc w:val="left"/>
+        <w:rPr>
+          <w:rFonts w:ascii="YaHei UI" w:eastAsia="宋体" w:hAnsi="YaHei UI" w:cs="宋体" w:hint="eastAsia"/>
+          <w:color w:val="444444"/>
+          <w:kern w:val="0"/>
+          <w:szCs w:val="21"/>
+        </w:rPr>
+      </w:pPr>
+      <w:r>
+        <w:rPr>
+          <w:rFonts w:ascii="YaHei UI" w:eastAsia="宋体" w:hAnsi="YaHei UI" w:cs="宋体" w:hint="eastAsia"/>
+          <w:color w:val="444444"/>
+          <w:kern w:val="0"/>
+          <w:szCs w:val="21"/>
+        </w:rPr>
+        <w:t>S-MAC</w:t>
+      </w:r>
+      <w:r>
+        <w:rPr>
+          <w:rFonts w:ascii="YaHei UI" w:eastAsia="宋体" w:hAnsi="YaHei UI" w:cs="宋体" w:hint="eastAsia"/>
+          <w:color w:val="444444"/>
+          <w:kern w:val="0"/>
+          <w:szCs w:val="21"/>
+        </w:rPr>
+        <w:t>（传感器的</w:t>
+      </w:r>
+      <w:r>
+        <w:rPr>
+          <w:rFonts w:ascii="YaHei UI" w:eastAsia="宋体" w:hAnsi="YaHei UI" w:cs="宋体" w:hint="eastAsia"/>
+          <w:color w:val="444444"/>
+          <w:kern w:val="0"/>
+          <w:szCs w:val="21"/>
+        </w:rPr>
+        <w:t>Mac</w:t>
+      </w:r>
+      <w:r>
+        <w:rPr>
+          <w:rFonts w:ascii="YaHei UI" w:eastAsia="宋体" w:hAnsi="YaHei UI" w:cs="宋体" w:hint="eastAsia"/>
+          <w:color w:val="444444"/>
+          <w:kern w:val="0"/>
+          <w:szCs w:val="21"/>
+        </w:rPr>
+        <w:t>）</w:t>
+      </w:r>
+      <w:r>
+        <w:rPr>
+          <w:rFonts w:ascii="YaHei UI" w:eastAsia="宋体" w:hAnsi="YaHei UI" w:cs="宋体" w:hint="eastAsia"/>
+          <w:color w:val="444444"/>
+          <w:kern w:val="0"/>
+          <w:szCs w:val="21"/>
+        </w:rPr>
+        <w:t>[4]</w:t>
+      </w:r>
+      <w:r>
+        <w:rPr>
+          <w:rFonts w:ascii="YaHei UI" w:eastAsia="宋体" w:hAnsi="YaHei UI" w:cs="宋体" w:hint="eastAsia"/>
+          <w:color w:val="444444"/>
+          <w:kern w:val="0"/>
+          <w:szCs w:val="21"/>
+        </w:rPr>
+        <w:t>是一个介质访问控制</w:t>
+      </w:r>
+      <w:r>
+        <w:rPr>
+          <w:rFonts w:ascii="YaHei UI" w:eastAsia="宋体" w:hAnsi="YaHei UI" w:cs="宋体" w:hint="eastAsia"/>
+          <w:color w:val="444444"/>
+          <w:kern w:val="0"/>
+          <w:szCs w:val="21"/>
+        </w:rPr>
+        <w:t>协议，其主要目的是要保留功耗</w:t>
+      </w:r>
+      <w:r>
+        <w:rPr>
+          <w:rFonts w:ascii="YaHei UI" w:eastAsia="宋体" w:hAnsi="YaHei UI" w:cs="宋体" w:hint="eastAsia"/>
+          <w:color w:val="444444"/>
+          <w:kern w:val="0"/>
+          <w:szCs w:val="21"/>
+        </w:rPr>
+        <w:t>。在</w:t>
+      </w:r>
+      <w:r>
+        <w:rPr>
+          <w:rFonts w:ascii="YaHei UI" w:eastAsia="宋体" w:hAnsi="YaHei UI" w:cs="宋体" w:hint="eastAsia"/>
+          <w:color w:val="444444"/>
+          <w:kern w:val="0"/>
+          <w:szCs w:val="21"/>
+        </w:rPr>
+        <w:t>S-MAC</w:t>
+      </w:r>
+      <w:r>
+        <w:rPr>
+          <w:rFonts w:ascii="YaHei UI" w:eastAsia="宋体" w:hAnsi="YaHei UI" w:cs="宋体" w:hint="eastAsia"/>
+          <w:color w:val="444444"/>
+          <w:kern w:val="0"/>
+          <w:szCs w:val="21"/>
+        </w:rPr>
+        <w:t>中有</w:t>
+      </w:r>
+      <w:r>
+        <w:rPr>
+          <w:rFonts w:ascii="YaHei UI" w:eastAsia="宋体" w:hAnsi="YaHei UI" w:cs="宋体" w:hint="eastAsia"/>
+          <w:color w:val="444444"/>
+          <w:kern w:val="0"/>
+          <w:szCs w:val="21"/>
+        </w:rPr>
+        <w:t>四个主要的测量</w:t>
+      </w:r>
+      <w:r>
+        <w:rPr>
+          <w:rFonts w:ascii="YaHei UI" w:eastAsia="宋体" w:hAnsi="YaHei UI" w:cs="宋体" w:hint="eastAsia"/>
+          <w:color w:val="444444"/>
+          <w:kern w:val="0"/>
+          <w:szCs w:val="21"/>
+        </w:rPr>
+        <w:t>值</w:t>
+      </w:r>
+      <w:r>
+        <w:rPr>
+          <w:rFonts w:ascii="YaHei UI" w:eastAsia="宋体" w:hAnsi="YaHei UI" w:cs="宋体" w:hint="eastAsia"/>
+          <w:color w:val="444444"/>
+          <w:kern w:val="0"/>
+          <w:szCs w:val="21"/>
+        </w:rPr>
+        <w:t>，以减少能源的消耗：</w:t>
+      </w:r>
+    </w:p>
+    <w:p>
+      <w:pPr>
+        <w:pStyle w:val="a5"/>
+        <w:widowControl/>
+        <w:numPr>
+          <w:ilvl w:val="0"/>
+          <w:numId w:val="2"/>
+        </w:numPr>
+        <w:shd w:val="clear" w:color="auto" w:fill="FFFFFF"/>
+        <w:spacing w:line="300" w:lineRule="atLeast"/>
+        <w:ind w:firstLineChars="0"/>
+        <w:jc w:val="left"/>
+        <w:rPr>
+          <w:rFonts w:ascii="YaHei UI" w:eastAsia="宋体" w:hAnsi="YaHei UI" w:cs="宋体" w:hint="eastAsia"/>
+          <w:color w:val="444444"/>
+          <w:kern w:val="0"/>
+          <w:szCs w:val="21"/>
+        </w:rPr>
+      </w:pPr>
+      <w:r>
+        <w:rPr>
+          <w:rFonts w:ascii="YaHei UI" w:eastAsia="宋体" w:hAnsi="YaHei UI" w:cs="宋体"/>
+          <w:color w:val="444444"/>
+          <w:kern w:val="0"/>
+          <w:szCs w:val="21"/>
+        </w:rPr>
+        <w:t>是传感器进入周期性休眠时间</w:t>
+      </w:r>
+      <w:r>
+        <w:rPr>
+          <w:rFonts w:ascii="YaHei UI" w:eastAsia="宋体" w:hAnsi="YaHei UI" w:cs="宋体" w:hint="eastAsia"/>
+          <w:color w:val="444444"/>
+          <w:kern w:val="0"/>
+          <w:szCs w:val="21"/>
+        </w:rPr>
+        <w:t>：</w:t>
+      </w:r>
+      <w:r>
+        <w:rPr>
+          <w:rFonts w:ascii="YaHei UI" w:eastAsia="宋体" w:hAnsi="YaHei UI" w:cs="宋体"/>
+          <w:color w:val="444444"/>
+          <w:kern w:val="0"/>
+          <w:szCs w:val="21"/>
+        </w:rPr>
+        <w:t>其休眠时间和活动时间固定</w:t>
+      </w:r>
+      <w:r>
+        <w:rPr>
+          <w:rFonts w:ascii="YaHei UI" w:eastAsia="宋体" w:hAnsi="YaHei UI" w:cs="宋体" w:hint="eastAsia"/>
+          <w:color w:val="444444"/>
+          <w:kern w:val="0"/>
+          <w:szCs w:val="21"/>
+        </w:rPr>
+        <w:t>。</w:t>
+      </w:r>
+    </w:p>
+    <w:p>
+      <w:pPr>
+        <w:pStyle w:val="a5"/>
+        <w:widowControl/>
+        <w:numPr>
+          <w:ilvl w:val="0"/>
+          <w:numId w:val="2"/>
+        </w:numPr>
+        <w:shd w:val="clear" w:color="auto" w:fill="FFFFFF"/>
+        <w:spacing w:line="300" w:lineRule="atLeast"/>
+        <w:ind w:firstLineChars="0"/>
+        <w:jc w:val="left"/>
+        <w:rPr>
+          <w:rFonts w:ascii="YaHei UI" w:eastAsia="宋体" w:hAnsi="YaHei UI" w:cs="宋体" w:hint="eastAsia"/>
+          <w:color w:val="444444"/>
+          <w:kern w:val="0"/>
+          <w:szCs w:val="21"/>
+        </w:rPr>
+      </w:pPr>
+      <w:r>
+        <w:rPr>
+          <w:rFonts w:ascii="YaHei UI" w:eastAsia="宋体" w:hAnsi="YaHei UI" w:cs="宋体" w:hint="eastAsia"/>
+          <w:color w:val="444444"/>
+          <w:kern w:val="0"/>
+          <w:szCs w:val="21"/>
+        </w:rPr>
+        <w:t>预防碰撞的发生：当碰撞发生时数据必须重传，这会造成浪费。</w:t>
+      </w:r>
+    </w:p>
+    <w:p>
+      <w:pPr>
+        <w:pStyle w:val="a5"/>
+        <w:widowControl/>
+        <w:numPr>
+          <w:ilvl w:val="0"/>
+          <w:numId w:val="2"/>
+        </w:numPr>
+        <w:shd w:val="clear" w:color="auto" w:fill="FFFFFF"/>
+        <w:spacing w:line="300" w:lineRule="atLeast"/>
+        <w:ind w:firstLineChars="0"/>
+        <w:jc w:val="left"/>
+        <w:rPr>
+          <w:rFonts w:ascii="YaHei UI" w:eastAsia="宋体" w:hAnsi="YaHei UI" w:cs="宋体" w:hint="eastAsia"/>
+          <w:color w:val="444444"/>
+          <w:kern w:val="0"/>
+          <w:szCs w:val="21"/>
+        </w:rPr>
+      </w:pPr>
+      <w:r>
+        <w:rPr>
+          <w:rFonts w:ascii="YaHei UI" w:eastAsia="宋体" w:hAnsi="YaHei UI" w:cs="宋体" w:hint="eastAsia"/>
+          <w:color w:val="444444"/>
+          <w:kern w:val="0"/>
+          <w:szCs w:val="21"/>
+        </w:rPr>
+        <w:t>防止发生监听：</w:t>
+      </w:r>
+      <w:r>
+        <w:rPr>
+          <w:rFonts w:ascii="YaHei UI" w:eastAsia="宋体" w:hAnsi="YaHei UI" w:cs="宋体" w:hint="eastAsia"/>
+          <w:color w:val="444444"/>
+          <w:kern w:val="0"/>
+          <w:szCs w:val="21"/>
+        </w:rPr>
+        <w:t>当传输目标不是其本身时，使传感器进入休眠状态，以避免受到不必要的信息。</w:t>
+      </w:r>
+    </w:p>
+    <w:p>
+      <w:pPr>
+        <w:pStyle w:val="a5"/>
+        <w:widowControl/>
+        <w:numPr>
+          <w:ilvl w:val="0"/>
+          <w:numId w:val="2"/>
+        </w:numPr>
+        <w:shd w:val="clear" w:color="auto" w:fill="FFFFFF"/>
+        <w:spacing w:line="300" w:lineRule="atLeast"/>
+        <w:ind w:firstLineChars="0"/>
+        <w:jc w:val="left"/>
+        <w:rPr>
+          <w:rFonts w:ascii="YaHei UI" w:eastAsia="宋体" w:hAnsi="YaHei UI" w:cs="宋体" w:hint="eastAsia"/>
+          <w:color w:val="444444"/>
+          <w:kern w:val="0"/>
+          <w:szCs w:val="21"/>
+        </w:rPr>
+      </w:pPr>
+      <w:r>
+        <w:rPr>
+          <w:rFonts w:ascii="YaHei UI" w:eastAsia="宋体" w:hAnsi="YaHei UI" w:cs="宋体" w:hint="eastAsia"/>
+          <w:color w:val="444444"/>
+          <w:kern w:val="0"/>
+          <w:szCs w:val="21"/>
+        </w:rPr>
+        <w:t>消息传递：将长消息分割成许多小的消息块，并渐进的传送这些消息</w:t>
+      </w:r>
+    </w:p>
+    <w:p>
+      <w:pPr>
+        <w:pStyle w:val="a5"/>
+        <w:widowControl/>
+        <w:shd w:val="clear" w:color="auto" w:fill="FFFFFF"/>
+        <w:spacing w:line="300" w:lineRule="atLeast"/>
+        <w:ind w:left="420" w:firstLineChars="0" w:firstLine="0"/>
+        <w:jc w:val="left"/>
+        <w:rPr>
+          <w:rFonts w:ascii="YaHei UI" w:eastAsia="宋体" w:hAnsi="YaHei UI" w:cs="宋体" w:hint="eastAsia"/>
+          <w:color w:val="444444"/>
+          <w:kern w:val="0"/>
+          <w:szCs w:val="21"/>
         </w:rPr>
       </w:pPr>
       <w:r>
         <w:rPr>
           <w:noProof/>
         </w:rPr>
+        <w:lastRenderedPageBreak/>
         <w:drawing>
-          <wp:inline distT="0" distB="0" distL="0" distR="0" wp14:anchorId="6C823CFE" wp14:editId="2AADA7B2">
-            <wp:extent cx="4905375" cy="2907895"/>
-            <wp:effectExtent l="0" t="0" r="0" b="6985"/>
-            <wp:docPr id="3" name="图片 3"/>
+          <wp:inline distT="0" distB="0" distL="0" distR="0" wp14:anchorId="4F5BFA30" wp14:editId="27BF3EFC">
+            <wp:extent cx="4657725" cy="2594176"/>
+            <wp:effectExtent l="0" t="0" r="0" b="0"/>
+            <wp:docPr id="2" name="图片 2"/>
             <wp:cNvGraphicFramePr>
               <a:graphicFrameLocks xmlns:a="http://schemas.openxmlformats.org/drawingml/2006/main" noChangeAspect="1"/>
             </wp:cNvGraphicFramePr>
@@ -3324,6 +2215,750 @@
                   <pic:spPr>
                     <a:xfrm>
                       <a:off x="0" y="0"/>
+                      <a:ext cx="4657725" cy="2594176"/>
+                    </a:xfrm>
+                    <a:prstGeom prst="rect">
+                      <a:avLst/>
+                    </a:prstGeom>
+                  </pic:spPr>
+                </pic:pic>
+              </a:graphicData>
+            </a:graphic>
+          </wp:inline>
+        </w:drawing>
+      </w:r>
+    </w:p>
+    <w:p>
+      <w:pPr>
+        <w:pStyle w:val="ordinary-output"/>
+        <w:shd w:val="clear" w:color="auto" w:fill="FFFFFF"/>
+        <w:spacing w:before="0" w:beforeAutospacing="0" w:after="75" w:afterAutospacing="0" w:line="330" w:lineRule="atLeast"/>
+        <w:rPr>
+          <w:rFonts w:ascii="Arial" w:hAnsi="Arial" w:cs="Arial"/>
+          <w:color w:val="333333"/>
+          <w:sz w:val="21"/>
+          <w:szCs w:val="21"/>
+        </w:rPr>
+      </w:pPr>
+      <w:r>
+        <w:rPr>
+          <w:rFonts w:ascii="Arial" w:hAnsi="Arial" w:cs="Arial"/>
+          <w:color w:val="333333"/>
+          <w:sz w:val="21"/>
+          <w:szCs w:val="21"/>
+        </w:rPr>
+        <w:t>在图</w:t>
+      </w:r>
+      <w:r>
+        <w:rPr>
+          <w:rFonts w:ascii="Arial" w:hAnsi="Arial" w:cs="Arial"/>
+          <w:color w:val="333333"/>
+          <w:sz w:val="21"/>
+          <w:szCs w:val="21"/>
+        </w:rPr>
+        <w:t>2</w:t>
+      </w:r>
+      <w:r>
+        <w:rPr>
+          <w:rFonts w:ascii="Arial" w:hAnsi="Arial" w:cs="Arial"/>
+          <w:color w:val="333333"/>
+          <w:sz w:val="21"/>
+          <w:szCs w:val="21"/>
+        </w:rPr>
+        <w:t>中，当发送方</w:t>
+      </w:r>
+      <w:r>
+        <w:rPr>
+          <w:rFonts w:ascii="Arial" w:hAnsi="Arial" w:cs="Arial"/>
+          <w:color w:val="333333"/>
+          <w:sz w:val="21"/>
+          <w:szCs w:val="21"/>
+        </w:rPr>
+        <w:t>发送</w:t>
+      </w:r>
+      <w:r>
+        <w:rPr>
+          <w:rFonts w:ascii="Arial" w:hAnsi="Arial" w:cs="Arial"/>
+          <w:color w:val="333333"/>
+          <w:sz w:val="21"/>
+          <w:szCs w:val="21"/>
+        </w:rPr>
+        <w:t>RTS</w:t>
+      </w:r>
+      <w:r>
+        <w:rPr>
+          <w:rFonts w:ascii="Arial" w:hAnsi="Arial" w:cs="Arial"/>
+          <w:color w:val="333333"/>
+          <w:sz w:val="21"/>
+          <w:szCs w:val="21"/>
+        </w:rPr>
+        <w:t>数据包给</w:t>
+      </w:r>
+      <w:r>
+        <w:rPr>
+          <w:rFonts w:ascii="Arial" w:hAnsi="Arial" w:cs="Arial"/>
+          <w:color w:val="333333"/>
+          <w:sz w:val="21"/>
+          <w:szCs w:val="21"/>
+        </w:rPr>
+        <w:t>接收</w:t>
+      </w:r>
+      <w:r>
+        <w:rPr>
+          <w:rFonts w:ascii="Arial" w:hAnsi="Arial" w:cs="Arial"/>
+          <w:color w:val="333333"/>
+          <w:sz w:val="21"/>
+          <w:szCs w:val="21"/>
+        </w:rPr>
+        <w:t>方</w:t>
+      </w:r>
+      <w:r>
+        <w:rPr>
+          <w:rFonts w:ascii="Arial" w:hAnsi="Arial" w:cs="Arial"/>
+          <w:color w:val="333333"/>
+          <w:sz w:val="21"/>
+          <w:szCs w:val="21"/>
+        </w:rPr>
+        <w:t>，接收</w:t>
+      </w:r>
+      <w:r>
+        <w:rPr>
+          <w:rFonts w:ascii="Arial" w:hAnsi="Arial" w:cs="Arial"/>
+          <w:color w:val="333333"/>
+          <w:sz w:val="21"/>
+          <w:szCs w:val="21"/>
+        </w:rPr>
+        <w:t>方</w:t>
+      </w:r>
+      <w:r>
+        <w:rPr>
+          <w:rFonts w:ascii="Arial" w:hAnsi="Arial" w:cs="Arial"/>
+          <w:color w:val="333333"/>
+          <w:sz w:val="21"/>
+          <w:szCs w:val="21"/>
+        </w:rPr>
+        <w:t>将发送</w:t>
+      </w:r>
+      <w:r>
+        <w:rPr>
+          <w:rFonts w:ascii="Arial" w:hAnsi="Arial" w:cs="Arial"/>
+          <w:color w:val="333333"/>
+          <w:sz w:val="21"/>
+          <w:szCs w:val="21"/>
+        </w:rPr>
+        <w:t>CTS</w:t>
+      </w:r>
+      <w:r>
+        <w:rPr>
+          <w:rFonts w:ascii="Arial" w:hAnsi="Arial" w:cs="Arial"/>
+          <w:color w:val="333333"/>
+          <w:sz w:val="21"/>
+          <w:szCs w:val="21"/>
+        </w:rPr>
+        <w:t>数据</w:t>
+      </w:r>
+      <w:r>
+        <w:rPr>
+          <w:rFonts w:ascii="Arial" w:hAnsi="Arial" w:cs="Arial"/>
+          <w:color w:val="333333"/>
+          <w:sz w:val="21"/>
+          <w:szCs w:val="21"/>
+        </w:rPr>
+        <w:t>包</w:t>
+      </w:r>
+      <w:r>
+        <w:rPr>
+          <w:rFonts w:ascii="Arial" w:hAnsi="Arial" w:cs="Arial"/>
+          <w:color w:val="333333"/>
+          <w:sz w:val="21"/>
+          <w:szCs w:val="21"/>
+        </w:rPr>
+        <w:t>给</w:t>
+      </w:r>
+      <w:r>
+        <w:rPr>
+          <w:rFonts w:ascii="Arial" w:hAnsi="Arial" w:cs="Arial"/>
+          <w:color w:val="333333"/>
+          <w:sz w:val="21"/>
+          <w:szCs w:val="21"/>
+        </w:rPr>
+        <w:t>发送者。这意味着信息传输</w:t>
+      </w:r>
+      <w:r>
+        <w:rPr>
+          <w:rFonts w:ascii="Arial" w:hAnsi="Arial" w:cs="Arial"/>
+          <w:color w:val="333333"/>
+          <w:sz w:val="21"/>
+          <w:szCs w:val="21"/>
+        </w:rPr>
+        <w:t>是相互的</w:t>
+      </w:r>
+      <w:r>
+        <w:rPr>
+          <w:rFonts w:ascii="Arial" w:hAnsi="Arial" w:cs="Arial" w:hint="eastAsia"/>
+          <w:color w:val="333333"/>
+          <w:sz w:val="21"/>
+          <w:szCs w:val="21"/>
+        </w:rPr>
+        <w:t>，</w:t>
+      </w:r>
+      <w:r>
+        <w:rPr>
+          <w:rFonts w:ascii="Arial" w:hAnsi="Arial" w:cs="Arial"/>
+          <w:color w:val="333333"/>
+          <w:sz w:val="21"/>
+          <w:szCs w:val="21"/>
+        </w:rPr>
+        <w:t>并且和邻近的传感器节点不能交换任何信息</w:t>
+      </w:r>
+      <w:r>
+        <w:rPr>
+          <w:rFonts w:ascii="Arial" w:hAnsi="Arial" w:cs="Arial"/>
+          <w:color w:val="333333"/>
+          <w:sz w:val="21"/>
+          <w:szCs w:val="21"/>
+        </w:rPr>
+        <w:t>碰撞的发生将通过</w:t>
+      </w:r>
+      <w:r>
+        <w:rPr>
+          <w:rFonts w:ascii="Arial" w:hAnsi="Arial" w:cs="Arial"/>
+          <w:color w:val="333333"/>
+          <w:sz w:val="21"/>
+          <w:szCs w:val="21"/>
+        </w:rPr>
+        <w:t>交换包的信息来</w:t>
+      </w:r>
+      <w:r>
+        <w:rPr>
+          <w:rFonts w:ascii="Arial" w:hAnsi="Arial" w:cs="Arial"/>
+          <w:color w:val="333333"/>
+          <w:sz w:val="21"/>
+          <w:szCs w:val="21"/>
+        </w:rPr>
+        <w:t>避免。</w:t>
+      </w:r>
+    </w:p>
+    <w:p>
+      <w:pPr>
+        <w:pStyle w:val="ordinary-output"/>
+        <w:shd w:val="clear" w:color="auto" w:fill="FFFFFF"/>
+        <w:spacing w:after="75" w:line="330" w:lineRule="atLeast"/>
+        <w:rPr>
+          <w:rFonts w:ascii="Arial" w:hAnsi="Arial" w:cs="Arial"/>
+          <w:color w:val="333333"/>
+          <w:sz w:val="21"/>
+          <w:szCs w:val="21"/>
+        </w:rPr>
+      </w:pPr>
+      <w:r>
+        <w:rPr>
+          <w:rStyle w:val="high-light-bg"/>
+          <w:rFonts w:ascii="Arial" w:hAnsi="Arial" w:cs="Arial"/>
+          <w:color w:val="333333"/>
+          <w:sz w:val="21"/>
+          <w:szCs w:val="21"/>
+          <w:shd w:val="clear" w:color="auto" w:fill="FFFF00"/>
+        </w:rPr>
+        <w:t>与</w:t>
+      </w:r>
+      <w:r>
+        <w:rPr>
+          <w:rStyle w:val="high-light-bg"/>
+          <w:rFonts w:ascii="Arial" w:hAnsi="Arial" w:cs="Arial"/>
+          <w:color w:val="333333"/>
+          <w:sz w:val="21"/>
+          <w:szCs w:val="21"/>
+          <w:shd w:val="clear" w:color="auto" w:fill="FFFF00"/>
+        </w:rPr>
+        <w:t>802.11</w:t>
+      </w:r>
+      <w:r>
+        <w:rPr>
+          <w:rStyle w:val="apple-converted-space"/>
+          <w:rFonts w:ascii="Arial" w:hAnsi="Arial" w:cs="Arial"/>
+          <w:color w:val="333333"/>
+          <w:sz w:val="21"/>
+          <w:szCs w:val="21"/>
+        </w:rPr>
+        <w:t> </w:t>
+      </w:r>
+      <w:r>
+        <w:rPr>
+          <w:rFonts w:ascii="Arial" w:hAnsi="Arial" w:cs="Arial"/>
+          <w:color w:val="333333"/>
+          <w:sz w:val="21"/>
+          <w:szCs w:val="21"/>
+        </w:rPr>
+        <w:t>[ 13 ]</w:t>
+      </w:r>
+      <w:r>
+        <w:rPr>
+          <w:rFonts w:ascii="Arial" w:hAnsi="Arial" w:cs="Arial"/>
+          <w:color w:val="333333"/>
+          <w:sz w:val="21"/>
+          <w:szCs w:val="21"/>
+        </w:rPr>
+        <w:t>相比，它可以节省大量的能源，但周期性时间的设计对于网络流量的适应是不完美的</w:t>
+      </w:r>
+      <w:r>
+        <w:rPr>
+          <w:rFonts w:ascii="Arial" w:hAnsi="Arial" w:cs="Arial" w:hint="eastAsia"/>
+          <w:color w:val="333333"/>
+          <w:sz w:val="21"/>
+          <w:szCs w:val="21"/>
+        </w:rPr>
+        <w:t>。这是因为</w:t>
+      </w:r>
+      <w:r>
+        <w:rPr>
+          <w:rFonts w:ascii="Arial" w:hAnsi="Arial" w:cs="Arial" w:hint="eastAsia"/>
+          <w:color w:val="333333"/>
+          <w:sz w:val="21"/>
+          <w:szCs w:val="21"/>
+        </w:rPr>
+        <w:t>无论环境如何变化，传感器传输协议</w:t>
+      </w:r>
+      <w:r>
+        <w:rPr>
+          <w:rFonts w:ascii="Arial" w:hAnsi="Arial" w:cs="Arial" w:hint="eastAsia"/>
+          <w:color w:val="333333"/>
+          <w:sz w:val="21"/>
+          <w:szCs w:val="21"/>
+        </w:rPr>
+        <w:t>都</w:t>
+      </w:r>
+      <w:r>
+        <w:rPr>
+          <w:rFonts w:ascii="Arial" w:hAnsi="Arial" w:cs="Arial" w:hint="eastAsia"/>
+          <w:color w:val="333333"/>
+          <w:sz w:val="21"/>
+          <w:szCs w:val="21"/>
+        </w:rPr>
+        <w:t>不会改变传输模式</w:t>
+      </w:r>
+      <w:r>
+        <w:rPr>
+          <w:rFonts w:ascii="Arial" w:hAnsi="Arial" w:cs="Arial" w:hint="eastAsia"/>
+          <w:color w:val="333333"/>
+          <w:sz w:val="21"/>
+          <w:szCs w:val="21"/>
+        </w:rPr>
+        <w:t>。当操作时间很长而流量很少的时候，大量在能源</w:t>
+      </w:r>
+      <w:r>
+        <w:rPr>
+          <w:rFonts w:ascii="Arial" w:hAnsi="Arial" w:cs="Arial" w:hint="eastAsia"/>
+          <w:color w:val="333333"/>
+          <w:sz w:val="21"/>
+          <w:szCs w:val="21"/>
+        </w:rPr>
+        <w:t>将会</w:t>
+      </w:r>
+      <w:r>
+        <w:rPr>
+          <w:rFonts w:ascii="Arial" w:hAnsi="Arial" w:cs="Arial" w:hint="eastAsia"/>
+          <w:color w:val="333333"/>
+          <w:sz w:val="21"/>
+          <w:szCs w:val="21"/>
+        </w:rPr>
+        <w:t>被</w:t>
+      </w:r>
+      <w:r>
+        <w:rPr>
+          <w:rFonts w:ascii="Arial" w:hAnsi="Arial" w:cs="Arial" w:hint="eastAsia"/>
+          <w:color w:val="333333"/>
+          <w:sz w:val="21"/>
+          <w:szCs w:val="21"/>
+        </w:rPr>
+        <w:t>浪费。当操作时间很短而流量很高的时候，整个网络的性能将会受到限制，这将花费大量的时间用来传输信息</w:t>
+      </w:r>
+      <w:r>
+        <w:rPr>
+          <w:rFonts w:ascii="TimesNewRoman" w:hAnsi="TimesNewRoman" w:cs="TimesNewRoman"/>
+          <w:szCs w:val="21"/>
+        </w:rPr>
+        <w:t>[8,9,12]</w:t>
+      </w:r>
+      <w:r>
+        <w:rPr>
+          <w:rFonts w:ascii="Arial" w:hAnsi="Arial" w:cs="Arial" w:hint="eastAsia"/>
+          <w:color w:val="333333"/>
+          <w:sz w:val="21"/>
+          <w:szCs w:val="21"/>
+        </w:rPr>
+        <w:t>。</w:t>
+      </w:r>
+    </w:p>
+    <w:p>
+      <w:pPr>
+        <w:pStyle w:val="ordinary-output"/>
+        <w:shd w:val="clear" w:color="auto" w:fill="FFFFFF"/>
+        <w:spacing w:after="75" w:line="330" w:lineRule="atLeast"/>
+        <w:rPr>
+          <w:rFonts w:ascii="Arial" w:hAnsi="Arial" w:cs="Arial"/>
+          <w:color w:val="333333"/>
+          <w:sz w:val="21"/>
+          <w:szCs w:val="21"/>
+          <w:shd w:val="clear" w:color="auto" w:fill="FFFFFF"/>
+        </w:rPr>
+      </w:pPr>
+      <w:r>
+        <w:rPr>
+          <w:rFonts w:ascii="Arial" w:hAnsi="Arial" w:cs="Arial"/>
+          <w:color w:val="333333"/>
+          <w:sz w:val="21"/>
+          <w:szCs w:val="21"/>
+          <w:shd w:val="clear" w:color="auto" w:fill="FFFFFF"/>
+        </w:rPr>
+        <w:t>2.2.2</w:t>
+      </w:r>
+      <w:r>
+        <w:rPr>
+          <w:rFonts w:ascii="Arial" w:hAnsi="Arial" w:cs="Arial"/>
+          <w:color w:val="333333"/>
+          <w:sz w:val="21"/>
+          <w:szCs w:val="21"/>
+          <w:shd w:val="clear" w:color="auto" w:fill="FFFFFF"/>
+        </w:rPr>
+        <w:t>超时</w:t>
+      </w:r>
+      <w:r>
+        <w:rPr>
+          <w:rFonts w:ascii="Arial" w:hAnsi="Arial" w:cs="Arial"/>
+          <w:color w:val="333333"/>
+          <w:sz w:val="21"/>
+          <w:szCs w:val="21"/>
+          <w:shd w:val="clear" w:color="auto" w:fill="FFFFFF"/>
+        </w:rPr>
+        <w:t>MAC</w:t>
+      </w:r>
+      <w:r>
+        <w:rPr>
+          <w:rFonts w:ascii="Arial" w:hAnsi="Arial" w:cs="Arial"/>
+          <w:color w:val="333333"/>
+          <w:sz w:val="21"/>
+          <w:szCs w:val="21"/>
+          <w:shd w:val="clear" w:color="auto" w:fill="FFFFFF"/>
+        </w:rPr>
+        <w:t>（</w:t>
+      </w:r>
+      <w:r>
+        <w:rPr>
+          <w:rFonts w:ascii="Arial" w:hAnsi="Arial" w:cs="Arial" w:hint="eastAsia"/>
+          <w:color w:val="333333"/>
+          <w:sz w:val="21"/>
+          <w:szCs w:val="21"/>
+          <w:shd w:val="clear" w:color="auto" w:fill="FFFFFF"/>
+        </w:rPr>
+        <w:t>T-MAC</w:t>
+      </w:r>
+      <w:r>
+        <w:rPr>
+          <w:rFonts w:ascii="Arial" w:hAnsi="Arial" w:cs="Arial"/>
+          <w:color w:val="333333"/>
+          <w:sz w:val="21"/>
+          <w:szCs w:val="21"/>
+          <w:shd w:val="clear" w:color="auto" w:fill="FFFFFF"/>
+        </w:rPr>
+        <w:t>）</w:t>
+      </w:r>
+    </w:p>
+    <w:p>
+      <w:pPr>
+        <w:pStyle w:val="ordinary-output"/>
+        <w:shd w:val="clear" w:color="auto" w:fill="FFFFFF"/>
+        <w:spacing w:after="75" w:line="330" w:lineRule="atLeast"/>
+        <w:rPr>
+          <w:rFonts w:ascii="Arial" w:hAnsi="Arial" w:cs="Arial"/>
+          <w:color w:val="333333"/>
+          <w:sz w:val="21"/>
+          <w:szCs w:val="21"/>
+          <w:shd w:val="clear" w:color="auto" w:fill="FFFFFF"/>
+        </w:rPr>
+      </w:pPr>
+      <w:r>
+        <w:rPr>
+          <w:rFonts w:ascii="Arial" w:hAnsi="Arial" w:cs="Arial" w:hint="eastAsia"/>
+          <w:color w:val="333333"/>
+          <w:sz w:val="21"/>
+          <w:szCs w:val="21"/>
+          <w:shd w:val="clear" w:color="auto" w:fill="FFFFFF"/>
+        </w:rPr>
+        <w:t>T-MAC</w:t>
+      </w:r>
+      <w:r>
+        <w:rPr>
+          <w:rFonts w:ascii="Arial" w:hAnsi="Arial" w:cs="Arial" w:hint="eastAsia"/>
+          <w:color w:val="333333"/>
+          <w:sz w:val="21"/>
+          <w:szCs w:val="21"/>
+          <w:shd w:val="clear" w:color="auto" w:fill="FFFFFF"/>
+        </w:rPr>
+        <w:t>方法和</w:t>
+      </w:r>
+      <w:r>
+        <w:rPr>
+          <w:rFonts w:ascii="Arial" w:hAnsi="Arial" w:cs="Arial" w:hint="eastAsia"/>
+          <w:color w:val="333333"/>
+          <w:sz w:val="21"/>
+          <w:szCs w:val="21"/>
+          <w:shd w:val="clear" w:color="auto" w:fill="FFFFFF"/>
+        </w:rPr>
+        <w:t>S-MAC</w:t>
+      </w:r>
+      <w:r>
+        <w:rPr>
+          <w:rFonts w:ascii="Arial" w:hAnsi="Arial" w:cs="Arial" w:hint="eastAsia"/>
+          <w:color w:val="333333"/>
+          <w:sz w:val="21"/>
+          <w:szCs w:val="21"/>
+          <w:shd w:val="clear" w:color="auto" w:fill="FFFFFF"/>
+        </w:rPr>
+        <w:t>很相似</w:t>
+      </w:r>
+      <w:r>
+        <w:rPr>
+          <w:rFonts w:ascii="Arial" w:hAnsi="Arial" w:cs="Arial" w:hint="eastAsia"/>
+          <w:color w:val="333333"/>
+          <w:sz w:val="21"/>
+          <w:szCs w:val="21"/>
+          <w:shd w:val="clear" w:color="auto" w:fill="FFFFFF"/>
+        </w:rPr>
+        <w:t>,</w:t>
+      </w:r>
+      <w:r>
+        <w:rPr>
+          <w:rFonts w:ascii="Arial" w:hAnsi="Arial" w:cs="Arial" w:hint="eastAsia"/>
+          <w:color w:val="333333"/>
+          <w:sz w:val="21"/>
+          <w:szCs w:val="21"/>
+          <w:shd w:val="clear" w:color="auto" w:fill="FFFFFF"/>
+        </w:rPr>
+        <w:t>他们都采用了</w:t>
+      </w:r>
+      <w:r>
+        <w:rPr>
+          <w:rFonts w:ascii="Arial" w:hAnsi="Arial" w:cs="Arial"/>
+          <w:color w:val="333333"/>
+          <w:sz w:val="21"/>
+          <w:szCs w:val="21"/>
+          <w:shd w:val="clear" w:color="auto" w:fill="FFFFFF"/>
+        </w:rPr>
+        <w:t xml:space="preserve">RTS, CTS </w:t>
+      </w:r>
+      <w:r>
+        <w:rPr>
+          <w:rFonts w:ascii="Arial" w:hAnsi="Arial" w:cs="Arial"/>
+          <w:color w:val="333333"/>
+          <w:sz w:val="21"/>
+          <w:szCs w:val="21"/>
+          <w:shd w:val="clear" w:color="auto" w:fill="FFFFFF"/>
+        </w:rPr>
+        <w:t>和</w:t>
+      </w:r>
+      <w:r>
+        <w:rPr>
+          <w:rFonts w:ascii="Arial" w:hAnsi="Arial" w:cs="Arial"/>
+          <w:color w:val="333333"/>
+          <w:sz w:val="21"/>
+          <w:szCs w:val="21"/>
+          <w:shd w:val="clear" w:color="auto" w:fill="FFFFFF"/>
+        </w:rPr>
+        <w:t>ACK</w:t>
+      </w:r>
+      <w:r>
+        <w:rPr>
+          <w:rFonts w:ascii="Arial" w:hAnsi="Arial" w:cs="Arial"/>
+          <w:color w:val="333333"/>
+          <w:sz w:val="21"/>
+          <w:szCs w:val="21"/>
+          <w:shd w:val="clear" w:color="auto" w:fill="FFFFFF"/>
+        </w:rPr>
+        <w:t>三种分装方式</w:t>
+      </w:r>
+      <w:r>
+        <w:rPr>
+          <w:rFonts w:ascii="Arial" w:hAnsi="Arial" w:cs="Arial" w:hint="eastAsia"/>
+          <w:color w:val="333333"/>
+          <w:sz w:val="21"/>
+          <w:szCs w:val="21"/>
+          <w:shd w:val="clear" w:color="auto" w:fill="FFFFFF"/>
+        </w:rPr>
+        <w:t>.</w:t>
+      </w:r>
+      <w:r>
+        <w:rPr>
+          <w:rFonts w:ascii="Arial" w:hAnsi="Arial" w:cs="Arial" w:hint="eastAsia"/>
+          <w:color w:val="333333"/>
+          <w:sz w:val="21"/>
+          <w:szCs w:val="21"/>
+          <w:shd w:val="clear" w:color="auto" w:fill="FFFFFF"/>
+        </w:rPr>
+        <w:t>在有效时间内</w:t>
+      </w:r>
+      <w:r>
+        <w:rPr>
+          <w:rFonts w:ascii="Arial" w:hAnsi="Arial" w:cs="Arial" w:hint="eastAsia"/>
+          <w:color w:val="333333"/>
+          <w:sz w:val="21"/>
+          <w:szCs w:val="21"/>
+          <w:shd w:val="clear" w:color="auto" w:fill="FFFFFF"/>
+        </w:rPr>
+        <w:t>,</w:t>
+      </w:r>
+      <w:r>
+        <w:rPr>
+          <w:rFonts w:ascii="Arial" w:hAnsi="Arial" w:cs="Arial" w:hint="eastAsia"/>
+          <w:color w:val="333333"/>
+          <w:sz w:val="21"/>
+          <w:szCs w:val="21"/>
+          <w:shd w:val="clear" w:color="auto" w:fill="FFFFFF"/>
+        </w:rPr>
+        <w:t>如果没有活动事件</w:t>
+      </w:r>
+      <w:r>
+        <w:rPr>
+          <w:rFonts w:ascii="Arial" w:hAnsi="Arial" w:cs="Arial" w:hint="eastAsia"/>
+          <w:color w:val="333333"/>
+          <w:sz w:val="21"/>
+          <w:szCs w:val="21"/>
+          <w:shd w:val="clear" w:color="auto" w:fill="FFFFFF"/>
+        </w:rPr>
+        <w:t>,</w:t>
+      </w:r>
+      <w:r>
+        <w:rPr>
+          <w:rFonts w:ascii="Arial" w:hAnsi="Arial" w:cs="Arial" w:hint="eastAsia"/>
+          <w:color w:val="333333"/>
+          <w:sz w:val="21"/>
+          <w:szCs w:val="21"/>
+          <w:shd w:val="clear" w:color="auto" w:fill="FFFFFF"/>
+        </w:rPr>
+        <w:t>传感器将在</w:t>
+      </w:r>
+      <w:r>
+        <w:rPr>
+          <w:rFonts w:ascii="Arial" w:hAnsi="Arial" w:cs="Arial" w:hint="eastAsia"/>
+          <w:color w:val="333333"/>
+          <w:sz w:val="21"/>
+          <w:szCs w:val="21"/>
+          <w:shd w:val="clear" w:color="auto" w:fill="FFFFFF"/>
+        </w:rPr>
+        <w:t>TA</w:t>
+      </w:r>
+      <w:r>
+        <w:rPr>
+          <w:rFonts w:ascii="Arial" w:hAnsi="Arial" w:cs="Arial" w:hint="eastAsia"/>
+          <w:color w:val="333333"/>
+          <w:sz w:val="21"/>
+          <w:szCs w:val="21"/>
+          <w:shd w:val="clear" w:color="auto" w:fill="FFFFFF"/>
+        </w:rPr>
+        <w:t>时间内进入休眠状态</w:t>
+      </w:r>
+      <w:r>
+        <w:rPr>
+          <w:rFonts w:ascii="Arial" w:hAnsi="Arial" w:cs="Arial" w:hint="eastAsia"/>
+          <w:color w:val="333333"/>
+          <w:sz w:val="21"/>
+          <w:szCs w:val="21"/>
+          <w:shd w:val="clear" w:color="auto" w:fill="FFFFFF"/>
+        </w:rPr>
+        <w:t>.TA</w:t>
+      </w:r>
+      <w:r>
+        <w:rPr>
+          <w:rFonts w:ascii="Arial" w:hAnsi="Arial" w:cs="Arial" w:hint="eastAsia"/>
+          <w:color w:val="333333"/>
+          <w:sz w:val="21"/>
+          <w:szCs w:val="21"/>
+          <w:shd w:val="clear" w:color="auto" w:fill="FFFFFF"/>
+        </w:rPr>
+        <w:t>指的是这一阶段的活动时间。</w:t>
+      </w:r>
+      <w:r>
+        <w:rPr>
+          <w:rFonts w:ascii="Arial" w:hAnsi="Arial" w:cs="Arial" w:hint="eastAsia"/>
+          <w:color w:val="333333"/>
+          <w:sz w:val="21"/>
+          <w:szCs w:val="21"/>
+          <w:shd w:val="clear" w:color="auto" w:fill="FFFFFF"/>
+        </w:rPr>
+        <w:t>T-MAC</w:t>
+      </w:r>
+      <w:r>
+        <w:rPr>
+          <w:rFonts w:ascii="Arial" w:hAnsi="Arial" w:cs="Arial" w:hint="eastAsia"/>
+          <w:color w:val="333333"/>
+          <w:sz w:val="21"/>
+          <w:szCs w:val="21"/>
+          <w:shd w:val="clear" w:color="auto" w:fill="FFFFFF"/>
+        </w:rPr>
+        <w:t>的</w:t>
+      </w:r>
+      <w:r>
+        <w:rPr>
+          <w:rFonts w:ascii="Arial" w:hAnsi="Arial" w:cs="Arial" w:hint="eastAsia"/>
+          <w:color w:val="333333"/>
+          <w:sz w:val="21"/>
+          <w:szCs w:val="21"/>
+          <w:shd w:val="clear" w:color="auto" w:fill="FFFFFF"/>
+        </w:rPr>
+        <w:t>休眠时间如图三所示</w:t>
+      </w:r>
+      <w:r>
+        <w:rPr>
+          <w:rFonts w:ascii="Arial" w:hAnsi="Arial" w:cs="Arial" w:hint="eastAsia"/>
+          <w:color w:val="333333"/>
+          <w:sz w:val="21"/>
+          <w:szCs w:val="21"/>
+          <w:shd w:val="clear" w:color="auto" w:fill="FFFFFF"/>
+        </w:rPr>
+        <w:t>.</w:t>
+      </w:r>
+    </w:p>
+    <w:p>
+      <w:pPr>
+        <w:pStyle w:val="ordinary-output"/>
+        <w:shd w:val="clear" w:color="auto" w:fill="FFFFFF"/>
+        <w:spacing w:after="75" w:line="330" w:lineRule="atLeast"/>
+        <w:rPr>
+          <w:rFonts w:ascii="Arial" w:hAnsi="Arial" w:cs="Arial"/>
+          <w:color w:val="333333"/>
+          <w:sz w:val="21"/>
+          <w:szCs w:val="21"/>
+          <w:shd w:val="clear" w:color="auto" w:fill="FFFFFF"/>
+        </w:rPr>
+      </w:pPr>
+      <w:r>
+        <w:rPr>
+          <w:noProof/>
+        </w:rPr>
+        <w:drawing>
+          <wp:inline distT="0" distB="0" distL="0" distR="0" wp14:anchorId="6C823CFE" wp14:editId="2AADA7B2">
+            <wp:extent cx="4905375" cy="2907895"/>
+            <wp:effectExtent l="0" t="0" r="0" b="6985"/>
+            <wp:docPr id="3" name="图片 3"/>
+            <wp:cNvGraphicFramePr>
+              <a:graphicFrameLocks xmlns:a="http://schemas.openxmlformats.org/drawingml/2006/main" noChangeAspect="1"/>
+            </wp:cNvGraphicFramePr>
+            <a:graphic xmlns:a="http://schemas.openxmlformats.org/drawingml/2006/main">
+              <a:graphicData uri="http://schemas.openxmlformats.org/drawingml/2006/picture">
+                <pic:pic xmlns:pic="http://schemas.openxmlformats.org/drawingml/2006/picture">
+                  <pic:nvPicPr>
+                    <pic:cNvPr id="0" name=""/>
+                    <pic:cNvPicPr/>
+                  </pic:nvPicPr>
+                  <pic:blipFill>
+                    <a:blip r:embed="rId11"/>
+                    <a:stretch>
+                      <a:fillRect/>
+                    </a:stretch>
+                  </pic:blipFill>
+                  <pic:spPr>
+                    <a:xfrm>
+                      <a:off x="0" y="0"/>
                       <a:ext cx="4907117" cy="2908928"/>
                     </a:xfrm>
                     <a:prstGeom prst="rect">
@@ -3343,7 +2978,7 @@
         <w:shd w:val="clear" w:color="auto" w:fill="FFFFFF"/>
         <w:spacing w:before="0" w:beforeAutospacing="0" w:after="75" w:afterAutospacing="0" w:line="330" w:lineRule="atLeast"/>
         <w:rPr>
-          <w:rFonts w:ascii="Arial" w:hAnsi="Arial" w:cs="Arial" w:hint="eastAsia"/>
+          <w:rFonts w:ascii="Arial" w:hAnsi="Arial" w:cs="Arial"/>
           <w:color w:val="333333"/>
           <w:sz w:val="21"/>
           <w:szCs w:val="21"/>
@@ -3517,6 +3152,7 @@
         <w:widowControl/>
         <w:shd w:val="clear" w:color="auto" w:fill="FFFFFF"/>
         <w:spacing w:line="300" w:lineRule="atLeast"/>
+        <w:ind w:firstLine="420"/>
         <w:jc w:val="left"/>
         <w:rPr>
           <w:rFonts w:ascii="YaHei UI" w:eastAsia="宋体" w:hAnsi="YaHei UI" w:cs="宋体" w:hint="eastAsia"/>
@@ -3525,8 +3161,463 @@
           <w:szCs w:val="21"/>
         </w:rPr>
       </w:pPr>
-      <w:bookmarkStart w:id="0" w:name="_GoBack"/>
-      <w:bookmarkEnd w:id="0"/>
+      <w:r>
+        <w:rPr>
+          <w:rFonts w:ascii="YaHei UI" w:eastAsia="宋体" w:hAnsi="YaHei UI" w:cs="宋体" w:hint="eastAsia"/>
+          <w:color w:val="444444"/>
+          <w:kern w:val="0"/>
+          <w:szCs w:val="21"/>
+        </w:rPr>
+        <w:t>在本文中</w:t>
+      </w:r>
+      <w:r>
+        <w:rPr>
+          <w:rFonts w:ascii="YaHei UI" w:eastAsia="宋体" w:hAnsi="YaHei UI" w:cs="宋体" w:hint="eastAsia"/>
+          <w:color w:val="444444"/>
+          <w:kern w:val="0"/>
+          <w:szCs w:val="21"/>
+        </w:rPr>
+        <w:t>,</w:t>
+      </w:r>
+      <w:r>
+        <w:rPr>
+          <w:rFonts w:ascii="YaHei UI" w:eastAsia="宋体" w:hAnsi="YaHei UI" w:cs="宋体" w:hint="eastAsia"/>
+          <w:color w:val="444444"/>
+          <w:kern w:val="0"/>
+          <w:szCs w:val="21"/>
+        </w:rPr>
+        <w:t>传感器节点的秀美频率是通过距离宿主机节点的距离越远而概率越高</w:t>
+      </w:r>
+      <w:r>
+        <w:rPr>
+          <w:rFonts w:ascii="YaHei UI" w:eastAsia="宋体" w:hAnsi="YaHei UI" w:cs="宋体" w:hint="eastAsia"/>
+          <w:color w:val="444444"/>
+          <w:kern w:val="0"/>
+          <w:szCs w:val="21"/>
+        </w:rPr>
+        <w:t>,</w:t>
+      </w:r>
+      <w:r>
+        <w:rPr>
+          <w:rFonts w:ascii="YaHei UI" w:eastAsia="宋体" w:hAnsi="YaHei UI" w:cs="宋体" w:hint="eastAsia"/>
+          <w:color w:val="444444"/>
+          <w:kern w:val="0"/>
+          <w:szCs w:val="21"/>
+        </w:rPr>
+        <w:t>因此整个网络处于负载均衡的状态</w:t>
+      </w:r>
+      <w:r>
+        <w:rPr>
+          <w:rFonts w:ascii="YaHei UI" w:eastAsia="宋体" w:hAnsi="YaHei UI" w:cs="宋体" w:hint="eastAsia"/>
+          <w:color w:val="444444"/>
+          <w:kern w:val="0"/>
+          <w:szCs w:val="21"/>
+        </w:rPr>
+        <w:t>.</w:t>
+      </w:r>
+      <w:r>
+        <w:rPr>
+          <w:rFonts w:ascii="YaHei UI" w:eastAsia="宋体" w:hAnsi="YaHei UI" w:cs="宋体" w:hint="eastAsia"/>
+          <w:color w:val="444444"/>
+          <w:kern w:val="0"/>
+          <w:szCs w:val="21"/>
+        </w:rPr>
+        <w:t>每个节点奖根据自己剩余的能源来调整自己的休眠和活动状态</w:t>
+      </w:r>
+      <w:r>
+        <w:rPr>
+          <w:rFonts w:ascii="YaHei UI" w:eastAsia="宋体" w:hAnsi="YaHei UI" w:cs="宋体" w:hint="eastAsia"/>
+          <w:color w:val="444444"/>
+          <w:kern w:val="0"/>
+          <w:szCs w:val="21"/>
+        </w:rPr>
+        <w:t>,</w:t>
+      </w:r>
+      <w:r>
+        <w:rPr>
+          <w:rFonts w:ascii="YaHei UI" w:eastAsia="宋体" w:hAnsi="YaHei UI" w:cs="宋体" w:hint="eastAsia"/>
+          <w:color w:val="444444"/>
+          <w:kern w:val="0"/>
+          <w:szCs w:val="21"/>
+        </w:rPr>
+        <w:t>以此来节省能源</w:t>
+      </w:r>
+      <w:r>
+        <w:rPr>
+          <w:rFonts w:ascii="YaHei UI" w:eastAsia="宋体" w:hAnsi="YaHei UI" w:cs="宋体" w:hint="eastAsia"/>
+          <w:color w:val="444444"/>
+          <w:kern w:val="0"/>
+          <w:szCs w:val="21"/>
+        </w:rPr>
+        <w:t>.</w:t>
+      </w:r>
+    </w:p>
+    <w:p>
+      <w:pPr>
+        <w:widowControl/>
+        <w:shd w:val="clear" w:color="auto" w:fill="FFFFFF"/>
+        <w:spacing w:line="300" w:lineRule="atLeast"/>
+        <w:ind w:firstLine="420"/>
+        <w:jc w:val="left"/>
+        <w:rPr>
+          <w:rFonts w:ascii="YaHei UI" w:eastAsia="宋体" w:hAnsi="YaHei UI" w:cs="宋体" w:hint="eastAsia"/>
+          <w:color w:val="444444"/>
+          <w:kern w:val="0"/>
+          <w:szCs w:val="21"/>
+        </w:rPr>
+      </w:pPr>
+      <w:r>
+        <w:rPr>
+          <w:rFonts w:ascii="YaHei UI" w:eastAsia="宋体" w:hAnsi="YaHei UI" w:cs="宋体" w:hint="eastAsia"/>
+          <w:color w:val="444444"/>
+          <w:kern w:val="0"/>
+          <w:szCs w:val="21"/>
+        </w:rPr>
+        <w:t>如图</w:t>
+      </w:r>
+      <w:r>
+        <w:rPr>
+          <w:rFonts w:ascii="YaHei UI" w:eastAsia="宋体" w:hAnsi="YaHei UI" w:cs="宋体" w:hint="eastAsia"/>
+          <w:color w:val="444444"/>
+          <w:kern w:val="0"/>
+          <w:szCs w:val="21"/>
+        </w:rPr>
+        <w:t>4</w:t>
+      </w:r>
+      <w:r>
+        <w:rPr>
+          <w:rFonts w:ascii="YaHei UI" w:eastAsia="宋体" w:hAnsi="YaHei UI" w:cs="宋体" w:hint="eastAsia"/>
+          <w:color w:val="444444"/>
+          <w:kern w:val="0"/>
+          <w:szCs w:val="21"/>
+        </w:rPr>
+        <w:t>所示</w:t>
+      </w:r>
+      <w:r>
+        <w:rPr>
+          <w:rFonts w:ascii="YaHei UI" w:eastAsia="宋体" w:hAnsi="YaHei UI" w:cs="宋体" w:hint="eastAsia"/>
+          <w:color w:val="444444"/>
+          <w:kern w:val="0"/>
+          <w:szCs w:val="21"/>
+        </w:rPr>
+        <w:t>,</w:t>
+      </w:r>
+      <w:r>
+        <w:rPr>
+          <w:rFonts w:ascii="YaHei UI" w:eastAsia="宋体" w:hAnsi="YaHei UI" w:cs="宋体" w:hint="eastAsia"/>
+          <w:color w:val="444444"/>
+          <w:kern w:val="0"/>
+          <w:szCs w:val="21"/>
+        </w:rPr>
+        <w:t>本文中的算法分为四个阶段</w:t>
+      </w:r>
+      <w:r>
+        <w:rPr>
+          <w:rFonts w:ascii="YaHei UI" w:eastAsia="宋体" w:hAnsi="YaHei UI" w:cs="宋体" w:hint="eastAsia"/>
+          <w:color w:val="444444"/>
+          <w:kern w:val="0"/>
+          <w:szCs w:val="21"/>
+        </w:rPr>
+        <w:t>,1)</w:t>
+      </w:r>
+      <w:r>
+        <w:rPr>
+          <w:rFonts w:ascii="YaHei UI" w:eastAsia="宋体" w:hAnsi="YaHei UI" w:cs="宋体" w:hint="eastAsia"/>
+          <w:color w:val="444444"/>
+          <w:kern w:val="0"/>
+          <w:szCs w:val="21"/>
+        </w:rPr>
+        <w:t>建立网络</w:t>
+      </w:r>
+      <w:r>
+        <w:rPr>
+          <w:rFonts w:ascii="YaHei UI" w:eastAsia="宋体" w:hAnsi="YaHei UI" w:cs="宋体" w:hint="eastAsia"/>
+          <w:color w:val="444444"/>
+          <w:kern w:val="0"/>
+          <w:szCs w:val="21"/>
+        </w:rPr>
+        <w:t xml:space="preserve"> 2)</w:t>
+      </w:r>
+      <w:r>
+        <w:rPr>
+          <w:rFonts w:ascii="YaHei UI" w:eastAsia="宋体" w:hAnsi="YaHei UI" w:cs="宋体" w:hint="eastAsia"/>
+          <w:color w:val="444444"/>
+          <w:kern w:val="0"/>
+          <w:szCs w:val="21"/>
+        </w:rPr>
+        <w:t>设置某一</w:t>
+      </w:r>
+      <w:r>
+        <w:rPr>
+          <w:rFonts w:ascii="YaHei UI" w:eastAsia="宋体" w:hAnsi="YaHei UI" w:cs="宋体" w:hint="eastAsia"/>
+          <w:color w:val="444444"/>
+          <w:kern w:val="0"/>
+          <w:szCs w:val="21"/>
+        </w:rPr>
+        <w:t>水平下每个节点休眠的概率</w:t>
+      </w:r>
+      <w:r>
+        <w:rPr>
+          <w:rFonts w:ascii="YaHei UI" w:eastAsia="宋体" w:hAnsi="YaHei UI" w:cs="宋体" w:hint="eastAsia"/>
+          <w:color w:val="444444"/>
+          <w:kern w:val="0"/>
+          <w:szCs w:val="21"/>
+        </w:rPr>
+        <w:t>.3)</w:t>
+      </w:r>
+      <w:r>
+        <w:rPr>
+          <w:rFonts w:ascii="YaHei UI" w:eastAsia="宋体" w:hAnsi="YaHei UI" w:cs="宋体" w:hint="eastAsia"/>
+          <w:color w:val="444444"/>
+          <w:kern w:val="0"/>
+          <w:szCs w:val="21"/>
+        </w:rPr>
+        <w:t>建立资源表</w:t>
+      </w:r>
+      <w:r>
+        <w:rPr>
+          <w:rFonts w:ascii="YaHei UI" w:eastAsia="宋体" w:hAnsi="YaHei UI" w:cs="宋体" w:hint="eastAsia"/>
+          <w:color w:val="444444"/>
+          <w:kern w:val="0"/>
+          <w:szCs w:val="21"/>
+        </w:rPr>
+        <w:t xml:space="preserve"> 4)</w:t>
+      </w:r>
+      <w:r>
+        <w:rPr>
+          <w:rFonts w:ascii="YaHei UI" w:eastAsia="宋体" w:hAnsi="YaHei UI" w:cs="宋体" w:hint="eastAsia"/>
+          <w:color w:val="444444"/>
+          <w:kern w:val="0"/>
+          <w:szCs w:val="21"/>
+        </w:rPr>
+        <w:t>根据资源表</w:t>
+      </w:r>
+      <w:r>
+        <w:rPr>
+          <w:rFonts w:ascii="YaHei UI" w:eastAsia="宋体" w:hAnsi="YaHei UI" w:cs="宋体" w:hint="eastAsia"/>
+          <w:color w:val="444444"/>
+          <w:kern w:val="0"/>
+          <w:szCs w:val="21"/>
+        </w:rPr>
+        <w:t>,</w:t>
+      </w:r>
+      <w:r>
+        <w:rPr>
+          <w:rFonts w:ascii="YaHei UI" w:eastAsia="宋体" w:hAnsi="YaHei UI" w:cs="宋体" w:hint="eastAsia"/>
+          <w:color w:val="444444"/>
+          <w:kern w:val="0"/>
+          <w:szCs w:val="21"/>
+        </w:rPr>
+        <w:t>安排每个节点休眠或者活动的状态</w:t>
+      </w:r>
+      <w:r>
+        <w:rPr>
+          <w:rFonts w:ascii="YaHei UI" w:eastAsia="宋体" w:hAnsi="YaHei UI" w:cs="宋体" w:hint="eastAsia"/>
+          <w:color w:val="444444"/>
+          <w:kern w:val="0"/>
+          <w:szCs w:val="21"/>
+        </w:rPr>
+        <w:t xml:space="preserve">. </w:t>
+      </w:r>
+      <w:r>
+        <w:rPr>
+          <w:rFonts w:ascii="YaHei UI" w:eastAsia="宋体" w:hAnsi="YaHei UI" w:cs="宋体" w:hint="eastAsia"/>
+          <w:color w:val="444444"/>
+          <w:kern w:val="0"/>
+          <w:szCs w:val="21"/>
+        </w:rPr>
+        <w:t>在建立网络阶段</w:t>
+      </w:r>
+      <w:r>
+        <w:rPr>
+          <w:rFonts w:ascii="YaHei UI" w:eastAsia="宋体" w:hAnsi="YaHei UI" w:cs="宋体" w:hint="eastAsia"/>
+          <w:color w:val="444444"/>
+          <w:kern w:val="0"/>
+          <w:szCs w:val="21"/>
+        </w:rPr>
+        <w:t>,</w:t>
+      </w:r>
+      <w:r>
+        <w:rPr>
+          <w:rFonts w:ascii="YaHei UI" w:eastAsia="宋体" w:hAnsi="YaHei UI" w:cs="宋体" w:hint="eastAsia"/>
+          <w:color w:val="444444"/>
+          <w:kern w:val="0"/>
+          <w:szCs w:val="21"/>
+        </w:rPr>
+        <w:t>传感器节点分布在已宿主机为中心</w:t>
+      </w:r>
+      <w:r>
+        <w:rPr>
+          <w:rFonts w:ascii="YaHei UI" w:eastAsia="宋体" w:hAnsi="YaHei UI" w:cs="宋体" w:hint="eastAsia"/>
+          <w:color w:val="444444"/>
+          <w:kern w:val="0"/>
+          <w:szCs w:val="21"/>
+        </w:rPr>
+        <w:t>,</w:t>
+      </w:r>
+      <w:r>
+        <w:rPr>
+          <w:rFonts w:ascii="YaHei UI" w:eastAsia="宋体" w:hAnsi="YaHei UI" w:cs="宋体" w:hint="eastAsia"/>
+          <w:color w:val="444444"/>
+          <w:kern w:val="0"/>
+          <w:szCs w:val="21"/>
+        </w:rPr>
+        <w:t>半径为</w:t>
+      </w:r>
+      <w:r>
+        <w:rPr>
+          <w:rFonts w:ascii="YaHei UI" w:eastAsia="宋体" w:hAnsi="YaHei UI" w:cs="宋体" w:hint="eastAsia"/>
+          <w:color w:val="444444"/>
+          <w:kern w:val="0"/>
+          <w:szCs w:val="21"/>
+        </w:rPr>
+        <w:t>R</w:t>
+      </w:r>
+      <w:r>
+        <w:rPr>
+          <w:rFonts w:ascii="YaHei UI" w:eastAsia="宋体" w:hAnsi="YaHei UI" w:cs="宋体" w:hint="eastAsia"/>
+          <w:color w:val="444444"/>
+          <w:kern w:val="0"/>
+          <w:szCs w:val="21"/>
+        </w:rPr>
+        <w:t>的圆内</w:t>
+      </w:r>
+      <w:r>
+        <w:rPr>
+          <w:rFonts w:ascii="YaHei UI" w:eastAsia="宋体" w:hAnsi="YaHei UI" w:cs="宋体" w:hint="eastAsia"/>
+          <w:color w:val="444444"/>
+          <w:kern w:val="0"/>
+          <w:szCs w:val="21"/>
+        </w:rPr>
+        <w:t>.</w:t>
+      </w:r>
+      <w:r>
+        <w:rPr>
+          <w:rFonts w:ascii="YaHei UI" w:eastAsia="宋体" w:hAnsi="YaHei UI" w:cs="宋体" w:hint="eastAsia"/>
+          <w:color w:val="444444"/>
+          <w:kern w:val="0"/>
+          <w:szCs w:val="21"/>
+        </w:rPr>
+        <w:t>在这个圆内</w:t>
+      </w:r>
+      <w:r>
+        <w:rPr>
+          <w:rFonts w:ascii="YaHei UI" w:eastAsia="宋体" w:hAnsi="YaHei UI" w:cs="宋体" w:hint="eastAsia"/>
+          <w:color w:val="444444"/>
+          <w:kern w:val="0"/>
+          <w:szCs w:val="21"/>
+        </w:rPr>
+        <w:t>,</w:t>
+      </w:r>
+      <w:r>
+        <w:rPr>
+          <w:rFonts w:ascii="YaHei UI" w:eastAsia="宋体" w:hAnsi="YaHei UI" w:cs="宋体" w:hint="eastAsia"/>
+          <w:color w:val="444444"/>
+          <w:kern w:val="0"/>
+          <w:szCs w:val="21"/>
+        </w:rPr>
+        <w:t>水平是以同心圆的不同来分的</w:t>
+      </w:r>
+      <w:r>
+        <w:rPr>
+          <w:rFonts w:ascii="YaHei UI" w:eastAsia="宋体" w:hAnsi="YaHei UI" w:cs="宋体" w:hint="eastAsia"/>
+          <w:color w:val="444444"/>
+          <w:kern w:val="0"/>
+          <w:szCs w:val="21"/>
+        </w:rPr>
+        <w:t>,</w:t>
+      </w:r>
+      <w:r>
+        <w:rPr>
+          <w:rFonts w:ascii="YaHei UI" w:eastAsia="宋体" w:hAnsi="YaHei UI" w:cs="宋体" w:hint="eastAsia"/>
+          <w:color w:val="444444"/>
+          <w:kern w:val="0"/>
+          <w:szCs w:val="21"/>
+        </w:rPr>
+        <w:t>不同的同心圆处于不同的水平</w:t>
+      </w:r>
+      <w:r>
+        <w:rPr>
+          <w:rFonts w:ascii="YaHei UI" w:eastAsia="宋体" w:hAnsi="YaHei UI" w:cs="宋体" w:hint="eastAsia"/>
+          <w:color w:val="444444"/>
+          <w:kern w:val="0"/>
+          <w:szCs w:val="21"/>
+        </w:rPr>
+        <w:t>,</w:t>
+      </w:r>
+      <w:r>
+        <w:rPr>
+          <w:rFonts w:ascii="YaHei UI" w:eastAsia="宋体" w:hAnsi="YaHei UI" w:cs="宋体" w:hint="eastAsia"/>
+          <w:color w:val="444444"/>
+          <w:kern w:val="0"/>
+          <w:szCs w:val="21"/>
+        </w:rPr>
+        <w:t>因此每个节点都处于不同的等级水平</w:t>
+      </w:r>
+      <w:r>
+        <w:rPr>
+          <w:rFonts w:ascii="YaHei UI" w:eastAsia="宋体" w:hAnsi="YaHei UI" w:cs="宋体" w:hint="eastAsia"/>
+          <w:color w:val="444444"/>
+          <w:kern w:val="0"/>
+          <w:szCs w:val="21"/>
+        </w:rPr>
+        <w:t>.</w:t>
+      </w:r>
+    </w:p>
+    <w:p>
+      <w:pPr>
+        <w:widowControl/>
+        <w:shd w:val="clear" w:color="auto" w:fill="FFFFFF"/>
+        <w:spacing w:line="300" w:lineRule="atLeast"/>
+        <w:ind w:firstLine="420"/>
+        <w:jc w:val="left"/>
+        <w:rPr>
+          <w:rFonts w:ascii="YaHei UI" w:eastAsia="宋体" w:hAnsi="YaHei UI" w:cs="宋体" w:hint="eastAsia"/>
+          <w:color w:val="444444"/>
+          <w:kern w:val="0"/>
+          <w:szCs w:val="21"/>
+        </w:rPr>
+      </w:pPr>
+      <w:r>
+        <w:rPr>
+          <w:noProof/>
+        </w:rPr>
+        <w:drawing>
+          <wp:inline distT="0" distB="0" distL="0" distR="0" wp14:anchorId="30956880" wp14:editId="4017E164">
+            <wp:extent cx="4819650" cy="5887857"/>
+            <wp:effectExtent l="0" t="0" r="0" b="0"/>
+            <wp:docPr id="4" name="图片 4"/>
+            <wp:cNvGraphicFramePr>
+              <a:graphicFrameLocks xmlns:a="http://schemas.openxmlformats.org/drawingml/2006/main" noChangeAspect="1"/>
+            </wp:cNvGraphicFramePr>
+            <a:graphic xmlns:a="http://schemas.openxmlformats.org/drawingml/2006/main">
+              <a:graphicData uri="http://schemas.openxmlformats.org/drawingml/2006/picture">
+                <pic:pic xmlns:pic="http://schemas.openxmlformats.org/drawingml/2006/picture">
+                  <pic:nvPicPr>
+                    <pic:cNvPr id="0" name=""/>
+                    <pic:cNvPicPr/>
+                  </pic:nvPicPr>
+                  <pic:blipFill>
+                    <a:blip r:embed="rId12"/>
+                    <a:stretch>
+                      <a:fillRect/>
+                    </a:stretch>
+                  </pic:blipFill>
+                  <pic:spPr>
+                    <a:xfrm>
+                      <a:off x="0" y="0"/>
+                      <a:ext cx="4819650" cy="5887857"/>
+                    </a:xfrm>
+                    <a:prstGeom prst="rect">
+                      <a:avLst/>
+                    </a:prstGeom>
+                  </pic:spPr>
+                </pic:pic>
+              </a:graphicData>
+            </a:graphic>
+          </wp:inline>
+        </w:drawing>
+      </w:r>
     </w:p>
     <w:p>
       <w:pPr>
@@ -3535,12 +3626,2318 @@
         <w:spacing w:line="300" w:lineRule="atLeast"/>
         <w:jc w:val="left"/>
         <w:rPr>
-          <w:rFonts w:ascii="YaHei UI" w:eastAsia="宋体" w:hAnsi="YaHei UI" w:cs="宋体"/>
-          <w:color w:val="444444"/>
-          <w:kern w:val="0"/>
-          <w:szCs w:val="21"/>
-        </w:rPr>
-      </w:pPr>
+          <w:rFonts w:ascii="YaHei UI" w:eastAsia="宋体" w:hAnsi="YaHei UI" w:cs="宋体" w:hint="eastAsia"/>
+          <w:color w:val="444444"/>
+          <w:kern w:val="0"/>
+          <w:szCs w:val="21"/>
+        </w:rPr>
+      </w:pPr>
+    </w:p>
+    <w:p>
+      <w:pPr>
+        <w:widowControl/>
+        <w:shd w:val="clear" w:color="auto" w:fill="FFFFFF"/>
+        <w:spacing w:line="300" w:lineRule="atLeast"/>
+        <w:jc w:val="left"/>
+        <w:rPr>
+          <w:rFonts w:ascii="YaHei UI" w:eastAsia="宋体" w:hAnsi="YaHei UI" w:cs="宋体" w:hint="eastAsia"/>
+          <w:color w:val="444444"/>
+          <w:kern w:val="0"/>
+          <w:szCs w:val="21"/>
+        </w:rPr>
+      </w:pPr>
+    </w:p>
+    <w:p>
+      <w:pPr>
+        <w:widowControl/>
+        <w:shd w:val="clear" w:color="auto" w:fill="FFFFFF"/>
+        <w:spacing w:line="300" w:lineRule="atLeast"/>
+        <w:jc w:val="left"/>
+        <w:rPr>
+          <w:rFonts w:ascii="YaHei UI" w:eastAsia="宋体" w:hAnsi="YaHei UI" w:cs="宋体" w:hint="eastAsia"/>
+          <w:color w:val="444444"/>
+          <w:kern w:val="0"/>
+          <w:szCs w:val="21"/>
+        </w:rPr>
+      </w:pPr>
+      <w:r>
+        <w:rPr>
+          <w:rFonts w:ascii="YaHei UI" w:eastAsia="宋体" w:hAnsi="YaHei UI" w:cs="宋体" w:hint="eastAsia"/>
+          <w:color w:val="444444"/>
+          <w:kern w:val="0"/>
+          <w:szCs w:val="21"/>
+        </w:rPr>
+        <w:lastRenderedPageBreak/>
+        <w:t>在第一个阶段后</w:t>
+      </w:r>
+      <w:r>
+        <w:rPr>
+          <w:rFonts w:ascii="YaHei UI" w:eastAsia="宋体" w:hAnsi="YaHei UI" w:cs="宋体" w:hint="eastAsia"/>
+          <w:color w:val="444444"/>
+          <w:kern w:val="0"/>
+          <w:szCs w:val="21"/>
+        </w:rPr>
+        <w:t>,</w:t>
+      </w:r>
+      <w:r>
+        <w:rPr>
+          <w:rFonts w:ascii="YaHei UI" w:eastAsia="宋体" w:hAnsi="YaHei UI" w:cs="宋体" w:hint="eastAsia"/>
+          <w:color w:val="444444"/>
+          <w:kern w:val="0"/>
+          <w:szCs w:val="21"/>
+        </w:rPr>
+        <w:t>为进入水平等级的传感器节点建立</w:t>
+      </w:r>
+      <w:r>
+        <w:rPr>
+          <w:rFonts w:ascii="YaHei UI" w:eastAsia="宋体" w:hAnsi="YaHei UI" w:cs="宋体" w:hint="eastAsia"/>
+          <w:color w:val="444444"/>
+          <w:kern w:val="0"/>
+          <w:szCs w:val="21"/>
+        </w:rPr>
+        <w:t>休眠概率</w:t>
+      </w:r>
+      <w:r>
+        <w:rPr>
+          <w:rFonts w:ascii="YaHei UI" w:eastAsia="宋体" w:hAnsi="YaHei UI" w:cs="宋体" w:hint="eastAsia"/>
+          <w:color w:val="444444"/>
+          <w:kern w:val="0"/>
+          <w:szCs w:val="21"/>
+        </w:rPr>
+        <w:t>.</w:t>
+      </w:r>
+      <w:r>
+        <w:rPr>
+          <w:rFonts w:ascii="YaHei UI" w:eastAsia="宋体" w:hAnsi="YaHei UI" w:cs="宋体" w:hint="eastAsia"/>
+          <w:color w:val="444444"/>
+          <w:kern w:val="0"/>
+          <w:szCs w:val="21"/>
+        </w:rPr>
+        <w:t>概率通过分布的传感器节点被计算出来</w:t>
+      </w:r>
+      <w:r>
+        <w:rPr>
+          <w:rFonts w:ascii="YaHei UI" w:eastAsia="宋体" w:hAnsi="YaHei UI" w:cs="宋体" w:hint="eastAsia"/>
+          <w:color w:val="444444"/>
+          <w:kern w:val="0"/>
+          <w:szCs w:val="21"/>
+        </w:rPr>
+        <w:t>,</w:t>
+      </w:r>
+      <w:r>
+        <w:rPr>
+          <w:rFonts w:ascii="YaHei UI" w:eastAsia="宋体" w:hAnsi="YaHei UI" w:cs="宋体" w:hint="eastAsia"/>
+          <w:color w:val="444444"/>
+          <w:kern w:val="0"/>
+          <w:szCs w:val="21"/>
+        </w:rPr>
+        <w:t>然后每个级别上的传感器则据此决定自己是休眠还是活动</w:t>
+      </w:r>
+      <w:r>
+        <w:rPr>
+          <w:rFonts w:ascii="YaHei UI" w:eastAsia="宋体" w:hAnsi="YaHei UI" w:cs="宋体" w:hint="eastAsia"/>
+          <w:color w:val="444444"/>
+          <w:kern w:val="0"/>
+          <w:szCs w:val="21"/>
+        </w:rPr>
+        <w:t>.</w:t>
+      </w:r>
+      <w:r>
+        <w:rPr>
+          <w:rFonts w:ascii="YaHei UI" w:eastAsia="宋体" w:hAnsi="YaHei UI" w:cs="宋体" w:hint="eastAsia"/>
+          <w:color w:val="444444"/>
+          <w:kern w:val="0"/>
+          <w:szCs w:val="21"/>
+        </w:rPr>
+        <w:t>该算法的流程</w:t>
+      </w:r>
+      <w:r>
+        <w:rPr>
+          <w:rFonts w:ascii="YaHei UI" w:eastAsia="宋体" w:hAnsi="YaHei UI" w:cs="宋体" w:hint="eastAsia"/>
+          <w:color w:val="444444"/>
+          <w:kern w:val="0"/>
+          <w:szCs w:val="21"/>
+        </w:rPr>
+        <w:t>显示如下</w:t>
+      </w:r>
+      <w:r>
+        <w:rPr>
+          <w:rFonts w:ascii="YaHei UI" w:eastAsia="宋体" w:hAnsi="YaHei UI" w:cs="宋体" w:hint="eastAsia"/>
+          <w:color w:val="444444"/>
+          <w:kern w:val="0"/>
+          <w:szCs w:val="21"/>
+        </w:rPr>
+        <w:t>:</w:t>
+      </w:r>
+    </w:p>
+    <w:p>
+      <w:pPr>
+        <w:widowControl/>
+        <w:shd w:val="clear" w:color="auto" w:fill="FFFFFF"/>
+        <w:spacing w:line="300" w:lineRule="atLeast"/>
+        <w:jc w:val="left"/>
+        <w:rPr>
+          <w:rFonts w:ascii="TimesNewRoman-Bold" w:hAnsi="TimesNewRoman-Bold" w:cs="TimesNewRoman-Bold" w:hint="eastAsia"/>
+          <w:b/>
+          <w:bCs/>
+          <w:kern w:val="0"/>
+          <w:sz w:val="22"/>
+        </w:rPr>
+      </w:pPr>
+      <w:r>
+        <w:rPr>
+          <w:rFonts w:ascii="TimesNewRoman-Bold" w:hAnsi="TimesNewRoman-Bold" w:cs="TimesNewRoman-Bold"/>
+          <w:b/>
+          <w:bCs/>
+          <w:kern w:val="0"/>
+          <w:sz w:val="22"/>
+        </w:rPr>
+        <w:t xml:space="preserve">3.1 </w:t>
+      </w:r>
+      <w:r>
+        <w:rPr>
+          <w:rFonts w:ascii="TimesNewRoman-Bold" w:hAnsi="TimesNewRoman-Bold" w:cs="TimesNewRoman-Bold"/>
+          <w:b/>
+          <w:bCs/>
+          <w:kern w:val="0"/>
+          <w:sz w:val="22"/>
+        </w:rPr>
+        <w:t>环境</w:t>
+      </w:r>
+    </w:p>
+    <w:p>
+      <w:pPr>
+        <w:pStyle w:val="ordinary-output"/>
+        <w:shd w:val="clear" w:color="auto" w:fill="FFFFFF"/>
+        <w:spacing w:before="0" w:beforeAutospacing="0" w:after="75" w:afterAutospacing="0" w:line="330" w:lineRule="atLeast"/>
+        <w:rPr>
+          <w:rFonts w:ascii="TimesNewRoman-Bold" w:hAnsi="TimesNewRoman-Bold" w:cs="TimesNewRoman-Bold" w:hint="eastAsia"/>
+          <w:bCs/>
+          <w:sz w:val="22"/>
+        </w:rPr>
+      </w:pPr>
+      <w:r>
+        <w:rPr>
+          <w:rFonts w:ascii="TimesNewRoman-Bold" w:hAnsi="TimesNewRoman-Bold" w:cs="TimesNewRoman-Bold" w:hint="eastAsia"/>
+          <w:bCs/>
+          <w:sz w:val="22"/>
+        </w:rPr>
+        <w:t>如图</w:t>
+      </w:r>
+      <w:r>
+        <w:rPr>
+          <w:rFonts w:ascii="TimesNewRoman-Bold" w:hAnsi="TimesNewRoman-Bold" w:cs="TimesNewRoman-Bold" w:hint="eastAsia"/>
+          <w:bCs/>
+          <w:sz w:val="22"/>
+        </w:rPr>
+        <w:t xml:space="preserve">5 </w:t>
+      </w:r>
+      <w:r>
+        <w:rPr>
+          <w:rFonts w:ascii="TimesNewRoman-Bold" w:hAnsi="TimesNewRoman-Bold" w:cs="TimesNewRoman-Bold" w:hint="eastAsia"/>
+          <w:bCs/>
+          <w:sz w:val="22"/>
+        </w:rPr>
+        <w:t>所示</w:t>
+      </w:r>
+      <w:r>
+        <w:rPr>
+          <w:rFonts w:ascii="TimesNewRoman-Bold" w:hAnsi="TimesNewRoman-Bold" w:cs="TimesNewRoman-Bold" w:hint="eastAsia"/>
+          <w:bCs/>
+          <w:sz w:val="22"/>
+        </w:rPr>
+        <w:t>,</w:t>
+      </w:r>
+      <w:r>
+        <w:rPr>
+          <w:rFonts w:ascii="TimesNewRoman-Bold" w:hAnsi="TimesNewRoman-Bold" w:cs="TimesNewRoman-Bold" w:hint="eastAsia"/>
+          <w:bCs/>
+          <w:sz w:val="22"/>
+        </w:rPr>
+        <w:t>这个网络环境的结构是以活动宿主机为中心的圆</w:t>
+      </w:r>
+      <w:r>
+        <w:rPr>
+          <w:rFonts w:ascii="TimesNewRoman-Bold" w:hAnsi="TimesNewRoman-Bold" w:cs="TimesNewRoman-Bold" w:hint="eastAsia"/>
+          <w:bCs/>
+          <w:sz w:val="22"/>
+        </w:rPr>
+        <w:t>.</w:t>
+      </w:r>
+      <w:r>
+        <w:rPr>
+          <w:rFonts w:ascii="TimesNewRoman-Bold" w:hAnsi="TimesNewRoman-Bold" w:cs="TimesNewRoman-Bold" w:hint="eastAsia"/>
+          <w:bCs/>
+          <w:sz w:val="22"/>
+        </w:rPr>
+        <w:t>与一本传感器的区别是它具有足够的资源和强大的计算能力</w:t>
+      </w:r>
+      <w:r>
+        <w:rPr>
+          <w:rFonts w:ascii="TimesNewRoman-Bold" w:hAnsi="TimesNewRoman-Bold" w:cs="TimesNewRoman-Bold" w:hint="eastAsia"/>
+          <w:bCs/>
+          <w:sz w:val="22"/>
+        </w:rPr>
+        <w:t>,</w:t>
+      </w:r>
+      <w:r>
+        <w:rPr>
+          <w:rFonts w:ascii="TimesNewRoman-Bold" w:hAnsi="TimesNewRoman-Bold" w:cs="TimesNewRoman-Bold" w:hint="eastAsia"/>
+          <w:bCs/>
+          <w:sz w:val="22"/>
+        </w:rPr>
+        <w:t>因此它可以接受到这个传感器网络中所有的数据</w:t>
+      </w:r>
+      <w:r>
+        <w:rPr>
+          <w:rFonts w:ascii="TimesNewRoman-Bold" w:hAnsi="TimesNewRoman-Bold" w:cs="TimesNewRoman-Bold" w:hint="eastAsia"/>
+          <w:bCs/>
+          <w:sz w:val="22"/>
+        </w:rPr>
+        <w:t>.</w:t>
+      </w:r>
+    </w:p>
+    <w:p>
+      <w:pPr>
+        <w:pStyle w:val="ordinary-output"/>
+        <w:shd w:val="clear" w:color="auto" w:fill="FFFFFF"/>
+        <w:spacing w:before="0" w:beforeAutospacing="0" w:after="75" w:afterAutospacing="0" w:line="330" w:lineRule="atLeast"/>
+        <w:rPr>
+          <w:rStyle w:val="Char"/>
+          <w:rFonts w:ascii="Arial" w:hAnsi="Arial" w:cs="Arial" w:hint="eastAsia"/>
+          <w:color w:val="333333"/>
+          <w:sz w:val="21"/>
+          <w:szCs w:val="21"/>
+          <w:shd w:val="clear" w:color="auto" w:fill="FFFF00"/>
+        </w:rPr>
+      </w:pPr>
+      <w:r>
+        <w:rPr>
+          <w:noProof/>
+        </w:rPr>
+        <w:drawing>
+          <wp:inline distT="0" distB="0" distL="0" distR="0" wp14:anchorId="44EEED23" wp14:editId="1D0C3321">
+            <wp:extent cx="4114800" cy="4000500"/>
+            <wp:effectExtent l="0" t="0" r="0" b="0"/>
+            <wp:docPr id="15" name="图片 15"/>
+            <wp:cNvGraphicFramePr>
+              <a:graphicFrameLocks xmlns:a="http://schemas.openxmlformats.org/drawingml/2006/main" noChangeAspect="1"/>
+            </wp:cNvGraphicFramePr>
+            <a:graphic xmlns:a="http://schemas.openxmlformats.org/drawingml/2006/main">
+              <a:graphicData uri="http://schemas.openxmlformats.org/drawingml/2006/picture">
+                <pic:pic xmlns:pic="http://schemas.openxmlformats.org/drawingml/2006/picture">
+                  <pic:nvPicPr>
+                    <pic:cNvPr id="0" name=""/>
+                    <pic:cNvPicPr/>
+                  </pic:nvPicPr>
+                  <pic:blipFill>
+                    <a:blip r:embed="rId13"/>
+                    <a:stretch>
+                      <a:fillRect/>
+                    </a:stretch>
+                  </pic:blipFill>
+                  <pic:spPr>
+                    <a:xfrm>
+                      <a:off x="0" y="0"/>
+                      <a:ext cx="4114800" cy="4000500"/>
+                    </a:xfrm>
+                    <a:prstGeom prst="rect">
+                      <a:avLst/>
+                    </a:prstGeom>
+                  </pic:spPr>
+                </pic:pic>
+              </a:graphicData>
+            </a:graphic>
+          </wp:inline>
+        </w:drawing>
+      </w:r>
+    </w:p>
+    <w:p>
+      <w:pPr>
+        <w:pStyle w:val="ordinary-output"/>
+        <w:shd w:val="clear" w:color="auto" w:fill="FFFFFF"/>
+        <w:spacing w:before="0" w:beforeAutospacing="0" w:after="75" w:afterAutospacing="0" w:line="330" w:lineRule="atLeast"/>
+        <w:ind w:firstLineChars="200" w:firstLine="420"/>
+        <w:rPr>
+          <w:rFonts w:ascii="Arial" w:hAnsi="Arial" w:cs="Arial" w:hint="eastAsia"/>
+          <w:color w:val="333333"/>
+          <w:szCs w:val="21"/>
+        </w:rPr>
+      </w:pPr>
+      <w:r>
+        <w:rPr>
+          <w:rFonts w:ascii="Arial" w:hAnsi="Arial" w:cs="Arial"/>
+          <w:color w:val="333333"/>
+          <w:sz w:val="21"/>
+          <w:szCs w:val="21"/>
+          <w:shd w:val="clear" w:color="auto" w:fill="FFFF00"/>
+        </w:rPr>
+        <w:t>我们</w:t>
+      </w:r>
+      <w:r>
+        <w:rPr>
+          <w:rFonts w:ascii="Arial" w:hAnsi="Arial" w:cs="Arial"/>
+          <w:color w:val="333333"/>
+          <w:sz w:val="21"/>
+          <w:szCs w:val="21"/>
+        </w:rPr>
+        <w:t>假设网络是同步的，然后传感器</w:t>
+      </w:r>
+      <w:r>
+        <w:rPr>
+          <w:rFonts w:ascii="Arial" w:hAnsi="Arial" w:cs="Arial"/>
+          <w:color w:val="333333"/>
+          <w:szCs w:val="21"/>
+        </w:rPr>
+        <w:t>节点可以感知事件的顺序和判断相关机制</w:t>
+      </w:r>
+      <w:r>
+        <w:rPr>
+          <w:rFonts w:ascii="Arial" w:hAnsi="Arial" w:cs="Arial" w:hint="eastAsia"/>
+          <w:color w:val="333333"/>
+          <w:szCs w:val="21"/>
+        </w:rPr>
+        <w:t>,</w:t>
+      </w:r>
+      <w:r>
+        <w:rPr>
+          <w:rFonts w:ascii="Arial" w:hAnsi="Arial" w:cs="Arial" w:hint="eastAsia"/>
+          <w:color w:val="333333"/>
+          <w:szCs w:val="21"/>
+        </w:rPr>
+        <w:t>下面是对每个传感器节点的传送和感应的假设</w:t>
+      </w:r>
+      <w:r>
+        <w:rPr>
+          <w:rFonts w:ascii="Arial" w:hAnsi="Arial" w:cs="Arial" w:hint="eastAsia"/>
+          <w:color w:val="333333"/>
+          <w:szCs w:val="21"/>
+        </w:rPr>
+        <w:t>:</w:t>
+      </w:r>
+    </w:p>
+    <w:p>
+      <w:pPr>
+        <w:pStyle w:val="ordinary-output"/>
+        <w:numPr>
+          <w:ilvl w:val="0"/>
+          <w:numId w:val="3"/>
+        </w:numPr>
+        <w:shd w:val="clear" w:color="auto" w:fill="FFFFFF"/>
+        <w:spacing w:before="0" w:beforeAutospacing="0" w:after="75" w:afterAutospacing="0" w:line="330" w:lineRule="atLeast"/>
+        <w:rPr>
+          <w:rFonts w:ascii="Arial" w:hAnsi="Arial" w:cs="Arial" w:hint="eastAsia"/>
+          <w:color w:val="333333"/>
+          <w:sz w:val="21"/>
+          <w:szCs w:val="21"/>
+        </w:rPr>
+      </w:pPr>
+      <w:r>
+        <w:rPr>
+          <w:rFonts w:ascii="Arial" w:hAnsi="Arial" w:cs="Arial"/>
+          <w:color w:val="333333"/>
+          <w:sz w:val="21"/>
+          <w:szCs w:val="21"/>
+        </w:rPr>
+        <w:t>检测范围</w:t>
+      </w:r>
+      <w:r>
+        <w:rPr>
+          <w:rFonts w:ascii="Arial" w:hAnsi="Arial" w:cs="Arial" w:hint="eastAsia"/>
+          <w:color w:val="333333"/>
+          <w:sz w:val="21"/>
+          <w:szCs w:val="21"/>
+        </w:rPr>
+        <w:t>:</w:t>
+      </w:r>
+      <w:r>
+        <w:rPr>
+          <w:rFonts w:ascii="TimesNewRoman-NormalItalic" w:hAnsi="TimesNewRoman-NormalItalic" w:cs="TimesNewRoman-NormalItalic"/>
+          <w:i/>
+          <w:iCs/>
+          <w:szCs w:val="21"/>
+        </w:rPr>
+        <w:t xml:space="preserve"> </w:t>
+      </w:r>
+      <w:r>
+        <w:rPr>
+          <w:rFonts w:ascii="TimesNewRoman-NormalItalic" w:hAnsi="TimesNewRoman-NormalItalic" w:cs="TimesNewRoman-NormalItalic"/>
+          <w:i/>
+          <w:iCs/>
+          <w:szCs w:val="21"/>
+        </w:rPr>
+        <w:t>R</w:t>
+      </w:r>
+      <w:r>
+        <w:rPr>
+          <w:rFonts w:ascii="TimesNewRoman-NormalItalic" w:hAnsi="TimesNewRoman-NormalItalic" w:cs="TimesNewRoman-NormalItalic"/>
+          <w:i/>
+          <w:iCs/>
+          <w:sz w:val="14"/>
+          <w:szCs w:val="14"/>
+        </w:rPr>
+        <w:t xml:space="preserve">s </w:t>
+      </w:r>
+      <w:r>
+        <w:rPr>
+          <w:rFonts w:ascii="TimesNewRoman" w:hAnsi="TimesNewRoman" w:cs="TimesNewRoman"/>
+          <w:szCs w:val="21"/>
+        </w:rPr>
+        <w:t>(cm)</w:t>
+      </w:r>
+    </w:p>
+    <w:p>
+      <w:pPr>
+        <w:pStyle w:val="ordinary-output"/>
+        <w:numPr>
+          <w:ilvl w:val="0"/>
+          <w:numId w:val="3"/>
+        </w:numPr>
+        <w:shd w:val="clear" w:color="auto" w:fill="FFFFFF"/>
+        <w:spacing w:before="0" w:beforeAutospacing="0" w:after="75" w:afterAutospacing="0" w:line="330" w:lineRule="atLeast"/>
+        <w:rPr>
+          <w:rFonts w:ascii="Arial" w:hAnsi="Arial" w:cs="Arial" w:hint="eastAsia"/>
+          <w:color w:val="333333"/>
+          <w:sz w:val="21"/>
+          <w:szCs w:val="21"/>
+        </w:rPr>
+      </w:pPr>
+      <w:r>
+        <w:rPr>
+          <w:rFonts w:ascii="Arial" w:hAnsi="Arial" w:cs="Arial" w:hint="eastAsia"/>
+          <w:color w:val="333333"/>
+          <w:sz w:val="21"/>
+          <w:szCs w:val="21"/>
+        </w:rPr>
+        <w:t>传输范围</w:t>
+      </w:r>
+      <w:r>
+        <w:rPr>
+          <w:rFonts w:ascii="Arial" w:hAnsi="Arial" w:cs="Arial" w:hint="eastAsia"/>
+          <w:color w:val="333333"/>
+          <w:sz w:val="21"/>
+          <w:szCs w:val="21"/>
+        </w:rPr>
+        <w:t>:</w:t>
+      </w:r>
+      <w:r>
+        <w:rPr>
+          <w:rFonts w:ascii="TimesNewRoman-NormalItalic" w:hAnsi="TimesNewRoman-NormalItalic" w:cs="TimesNewRoman-NormalItalic"/>
+          <w:i/>
+          <w:iCs/>
+          <w:szCs w:val="21"/>
+        </w:rPr>
+        <w:t xml:space="preserve"> </w:t>
+      </w:r>
+      <w:r>
+        <w:rPr>
+          <w:rFonts w:ascii="TimesNewRoman-NormalItalic" w:hAnsi="TimesNewRoman-NormalItalic" w:cs="TimesNewRoman-NormalItalic"/>
+          <w:i/>
+          <w:iCs/>
+          <w:szCs w:val="21"/>
+        </w:rPr>
+        <w:t>R</w:t>
+      </w:r>
+      <w:r>
+        <w:rPr>
+          <w:rFonts w:ascii="TimesNewRoman-NormalItalic" w:hAnsi="TimesNewRoman-NormalItalic" w:cs="TimesNewRoman-NormalItalic"/>
+          <w:i/>
+          <w:iCs/>
+          <w:sz w:val="14"/>
+          <w:szCs w:val="14"/>
+        </w:rPr>
+        <w:t xml:space="preserve">t </w:t>
+      </w:r>
+      <w:r>
+        <w:rPr>
+          <w:rFonts w:ascii="TimesNewRoman" w:hAnsi="TimesNewRoman" w:cs="TimesNewRoman"/>
+          <w:szCs w:val="21"/>
+        </w:rPr>
+        <w:t>(cm)</w:t>
+      </w:r>
+    </w:p>
+    <w:p>
+      <w:pPr>
+        <w:pStyle w:val="ordinary-output"/>
+        <w:numPr>
+          <w:ilvl w:val="0"/>
+          <w:numId w:val="3"/>
+        </w:numPr>
+        <w:shd w:val="clear" w:color="auto" w:fill="FFFFFF"/>
+        <w:spacing w:before="0" w:beforeAutospacing="0" w:after="75" w:afterAutospacing="0" w:line="330" w:lineRule="atLeast"/>
+        <w:rPr>
+          <w:rFonts w:ascii="Arial" w:hAnsi="Arial" w:cs="Arial" w:hint="eastAsia"/>
+          <w:color w:val="333333"/>
+          <w:sz w:val="21"/>
+          <w:szCs w:val="21"/>
+        </w:rPr>
+      </w:pPr>
+      <w:r>
+        <w:rPr>
+          <w:rFonts w:ascii="Arial" w:hAnsi="Arial" w:cs="Arial" w:hint="eastAsia"/>
+          <w:color w:val="333333"/>
+          <w:sz w:val="21"/>
+          <w:szCs w:val="21"/>
+        </w:rPr>
+        <w:t>开始能量</w:t>
+      </w:r>
+      <w:r>
+        <w:rPr>
+          <w:rFonts w:ascii="Arial" w:hAnsi="Arial" w:cs="Arial" w:hint="eastAsia"/>
+          <w:color w:val="333333"/>
+          <w:sz w:val="21"/>
+          <w:szCs w:val="21"/>
+        </w:rPr>
+        <w:t>:</w:t>
+      </w:r>
+      <w:r>
+        <w:rPr>
+          <w:rFonts w:ascii="TimesNewRoman-NormalItalic" w:hAnsi="TimesNewRoman-NormalItalic" w:cs="TimesNewRoman-NormalItalic"/>
+          <w:i/>
+          <w:iCs/>
+          <w:szCs w:val="21"/>
+        </w:rPr>
+        <w:t xml:space="preserve"> </w:t>
+      </w:r>
+      <w:r>
+        <w:rPr>
+          <w:rFonts w:ascii="TimesNewRoman-NormalItalic" w:hAnsi="TimesNewRoman-NormalItalic" w:cs="TimesNewRoman-NormalItalic"/>
+          <w:i/>
+          <w:iCs/>
+          <w:szCs w:val="21"/>
+        </w:rPr>
+        <w:t>E</w:t>
+      </w:r>
+      <w:r>
+        <w:rPr>
+          <w:rFonts w:ascii="TimesNewRoman" w:hAnsi="TimesNewRoman" w:cs="TimesNewRoman"/>
+          <w:szCs w:val="21"/>
+        </w:rPr>
+        <w:t>(J)</w:t>
+      </w:r>
+    </w:p>
+    <w:p>
+      <w:pPr>
+        <w:pStyle w:val="ordinary-output"/>
+        <w:numPr>
+          <w:ilvl w:val="0"/>
+          <w:numId w:val="3"/>
+        </w:numPr>
+        <w:shd w:val="clear" w:color="auto" w:fill="FFFFFF"/>
+        <w:spacing w:before="0" w:beforeAutospacing="0" w:after="75" w:afterAutospacing="0" w:line="330" w:lineRule="atLeast"/>
+        <w:rPr>
+          <w:rFonts w:ascii="Arial" w:hAnsi="Arial" w:cs="Arial" w:hint="eastAsia"/>
+          <w:color w:val="333333"/>
+          <w:sz w:val="21"/>
+          <w:szCs w:val="21"/>
+        </w:rPr>
+      </w:pPr>
+      <w:r>
+        <w:rPr>
+          <w:rFonts w:ascii="Arial" w:hAnsi="Arial" w:cs="Arial" w:hint="eastAsia"/>
+          <w:color w:val="333333"/>
+          <w:sz w:val="21"/>
+          <w:szCs w:val="21"/>
+        </w:rPr>
+        <w:t>数据包负载</w:t>
+      </w:r>
+      <w:r>
+        <w:rPr>
+          <w:rFonts w:ascii="Arial" w:hAnsi="Arial" w:cs="Arial" w:hint="eastAsia"/>
+          <w:color w:val="333333"/>
+          <w:sz w:val="21"/>
+          <w:szCs w:val="21"/>
+        </w:rPr>
+        <w:t>:</w:t>
+      </w:r>
+      <w:r>
+        <w:rPr>
+          <w:rFonts w:ascii="TimesNewRoman-NormalItalic" w:hAnsi="TimesNewRoman-NormalItalic" w:cs="TimesNewRoman-NormalItalic"/>
+          <w:i/>
+          <w:iCs/>
+          <w:szCs w:val="21"/>
+        </w:rPr>
+        <w:t xml:space="preserve"> </w:t>
+      </w:r>
+      <w:r>
+        <w:rPr>
+          <w:rFonts w:ascii="TimesNewRoman-NormalItalic" w:hAnsi="TimesNewRoman-NormalItalic" w:cs="TimesNewRoman-NormalItalic"/>
+          <w:i/>
+          <w:iCs/>
+          <w:szCs w:val="21"/>
+        </w:rPr>
+        <w:t xml:space="preserve">L </w:t>
+      </w:r>
+      <w:r>
+        <w:rPr>
+          <w:rFonts w:ascii="TimesNewRoman" w:hAnsi="TimesNewRoman" w:cs="TimesNewRoman"/>
+          <w:szCs w:val="21"/>
+        </w:rPr>
+        <w:t>(bits)</w:t>
+      </w:r>
+    </w:p>
+    <w:p>
+      <w:pPr>
+        <w:pStyle w:val="ordinary-output"/>
+        <w:shd w:val="clear" w:color="auto" w:fill="FFFFFF"/>
+        <w:spacing w:before="0" w:beforeAutospacing="0" w:after="75" w:afterAutospacing="0" w:line="330" w:lineRule="atLeast"/>
+        <w:rPr>
+          <w:rFonts w:ascii="TimesNewRoman" w:hAnsi="TimesNewRoman" w:cs="TimesNewRoman" w:hint="eastAsia"/>
+          <w:szCs w:val="21"/>
+        </w:rPr>
+      </w:pPr>
+      <w:r>
+        <w:rPr>
+          <w:rFonts w:ascii="TimesNewRoman" w:hAnsi="TimesNewRoman" w:cs="TimesNewRoman" w:hint="eastAsia"/>
+          <w:szCs w:val="21"/>
+        </w:rPr>
+        <w:t>下面是关于宿主机的假设</w:t>
+      </w:r>
+      <w:r>
+        <w:rPr>
+          <w:rFonts w:ascii="TimesNewRoman" w:hAnsi="TimesNewRoman" w:cs="TimesNewRoman" w:hint="eastAsia"/>
+          <w:szCs w:val="21"/>
+        </w:rPr>
+        <w:t>:</w:t>
+      </w:r>
+    </w:p>
+    <w:p>
+      <w:pPr>
+        <w:pStyle w:val="ordinary-output"/>
+        <w:numPr>
+          <w:ilvl w:val="0"/>
+          <w:numId w:val="4"/>
+        </w:numPr>
+        <w:shd w:val="clear" w:color="auto" w:fill="FFFFFF"/>
+        <w:spacing w:before="0" w:beforeAutospacing="0" w:after="75" w:afterAutospacing="0" w:line="330" w:lineRule="atLeast"/>
+        <w:rPr>
+          <w:rFonts w:ascii="Arial" w:hAnsi="Arial" w:cs="Arial" w:hint="eastAsia"/>
+          <w:color w:val="333333"/>
+          <w:sz w:val="21"/>
+          <w:szCs w:val="21"/>
+        </w:rPr>
+      </w:pPr>
+      <w:r>
+        <w:rPr>
+          <w:rFonts w:ascii="Arial" w:hAnsi="Arial" w:cs="Arial"/>
+          <w:color w:val="333333"/>
+          <w:sz w:val="21"/>
+          <w:szCs w:val="21"/>
+        </w:rPr>
+        <w:t>中心在同心圆</w:t>
+      </w:r>
+      <w:r>
+        <w:rPr>
+          <w:rFonts w:ascii="Arial" w:hAnsi="Arial" w:cs="Arial"/>
+          <w:color w:val="333333"/>
+          <w:sz w:val="21"/>
+          <w:szCs w:val="21"/>
+        </w:rPr>
+        <w:t>A</w:t>
+      </w:r>
+    </w:p>
+    <w:p>
+      <w:pPr>
+        <w:pStyle w:val="ordinary-output"/>
+        <w:numPr>
+          <w:ilvl w:val="0"/>
+          <w:numId w:val="4"/>
+        </w:numPr>
+        <w:shd w:val="clear" w:color="auto" w:fill="FFFFFF"/>
+        <w:spacing w:before="0" w:beforeAutospacing="0" w:after="75" w:afterAutospacing="0" w:line="330" w:lineRule="atLeast"/>
+        <w:rPr>
+          <w:rFonts w:ascii="Arial" w:hAnsi="Arial" w:cs="Arial" w:hint="eastAsia"/>
+          <w:color w:val="333333"/>
+          <w:sz w:val="21"/>
+          <w:szCs w:val="21"/>
+        </w:rPr>
+      </w:pPr>
+      <w:r>
+        <w:rPr>
+          <w:rFonts w:ascii="Arial" w:hAnsi="Arial" w:cs="Arial" w:hint="eastAsia"/>
+          <w:color w:val="333333"/>
+          <w:sz w:val="21"/>
+          <w:szCs w:val="21"/>
+        </w:rPr>
+        <w:t>电量充足</w:t>
+      </w:r>
+    </w:p>
+    <w:p>
+      <w:pPr>
+        <w:pStyle w:val="ordinary-output"/>
+        <w:numPr>
+          <w:ilvl w:val="0"/>
+          <w:numId w:val="4"/>
+        </w:numPr>
+        <w:shd w:val="clear" w:color="auto" w:fill="FFFFFF"/>
+        <w:spacing w:before="0" w:beforeAutospacing="0" w:after="75" w:afterAutospacing="0" w:line="330" w:lineRule="atLeast"/>
+        <w:rPr>
+          <w:rFonts w:ascii="Arial" w:hAnsi="Arial" w:cs="Arial" w:hint="eastAsia"/>
+          <w:color w:val="333333"/>
+          <w:sz w:val="21"/>
+          <w:szCs w:val="21"/>
+        </w:rPr>
+      </w:pPr>
+      <w:r>
+        <w:rPr>
+          <w:rFonts w:ascii="Arial" w:hAnsi="Arial" w:cs="Arial" w:hint="eastAsia"/>
+          <w:color w:val="333333"/>
+          <w:sz w:val="21"/>
+          <w:szCs w:val="21"/>
+        </w:rPr>
+        <w:t>网络中没有障碍</w:t>
+      </w:r>
+    </w:p>
+    <w:p>
+      <w:pPr>
+        <w:pStyle w:val="ordinary-output"/>
+        <w:shd w:val="clear" w:color="auto" w:fill="FFFFFF"/>
+        <w:spacing w:before="0" w:beforeAutospacing="0" w:after="75" w:afterAutospacing="0" w:line="330" w:lineRule="atLeast"/>
+        <w:rPr>
+          <w:rFonts w:ascii="Arial" w:hAnsi="Arial" w:cs="Arial" w:hint="eastAsia"/>
+          <w:color w:val="333333"/>
+          <w:sz w:val="21"/>
+          <w:szCs w:val="21"/>
+        </w:rPr>
+      </w:pPr>
+      <w:r>
+        <w:rPr>
+          <w:rFonts w:ascii="Arial" w:hAnsi="Arial" w:cs="Arial" w:hint="eastAsia"/>
+          <w:color w:val="333333"/>
+          <w:sz w:val="21"/>
+          <w:szCs w:val="21"/>
+        </w:rPr>
+        <w:t>当传感器被算计的分布在这一区域</w:t>
+      </w:r>
+      <w:r>
+        <w:rPr>
+          <w:rFonts w:ascii="Arial" w:hAnsi="Arial" w:cs="Arial" w:hint="eastAsia"/>
+          <w:color w:val="333333"/>
+          <w:sz w:val="21"/>
+          <w:szCs w:val="21"/>
+        </w:rPr>
+        <w:t>,A</w:t>
+      </w:r>
+      <w:r>
+        <w:rPr>
+          <w:rFonts w:ascii="Arial" w:hAnsi="Arial" w:cs="Arial" w:hint="eastAsia"/>
+          <w:color w:val="333333"/>
+          <w:sz w:val="21"/>
+          <w:szCs w:val="21"/>
+        </w:rPr>
+        <w:t>将处理分层的活动</w:t>
+      </w:r>
+      <w:r>
+        <w:rPr>
+          <w:rFonts w:ascii="Arial" w:hAnsi="Arial" w:cs="Arial" w:hint="eastAsia"/>
+          <w:color w:val="333333"/>
+          <w:sz w:val="21"/>
+          <w:szCs w:val="21"/>
+        </w:rPr>
+        <w:t>,</w:t>
+      </w:r>
+      <w:r>
+        <w:rPr>
+          <w:rFonts w:ascii="Arial" w:hAnsi="Arial" w:cs="Arial" w:hint="eastAsia"/>
+          <w:color w:val="333333"/>
+          <w:sz w:val="21"/>
+          <w:szCs w:val="21"/>
+        </w:rPr>
+        <w:t>等级水平将按下图分离</w:t>
+      </w:r>
+      <w:r>
+        <w:rPr>
+          <w:rFonts w:ascii="Arial" w:hAnsi="Arial" w:cs="Arial" w:hint="eastAsia"/>
+          <w:color w:val="333333"/>
+          <w:sz w:val="21"/>
+          <w:szCs w:val="21"/>
+        </w:rPr>
+        <w:t>[14].</w:t>
+      </w:r>
+      <w:r>
+        <w:rPr>
+          <w:rFonts w:ascii="Arial" w:hAnsi="Arial" w:cs="Arial" w:hint="eastAsia"/>
+          <w:color w:val="333333"/>
+          <w:sz w:val="21"/>
+          <w:szCs w:val="21"/>
+        </w:rPr>
+        <w:t>我们在文中探讨的是电量的消耗问题</w:t>
+      </w:r>
+      <w:r>
+        <w:rPr>
+          <w:rFonts w:ascii="Arial" w:hAnsi="Arial" w:cs="Arial" w:hint="eastAsia"/>
+          <w:color w:val="333333"/>
+          <w:sz w:val="21"/>
+          <w:szCs w:val="21"/>
+        </w:rPr>
+        <w:t>,</w:t>
+      </w:r>
+      <w:r>
+        <w:rPr>
+          <w:rFonts w:ascii="Arial" w:hAnsi="Arial" w:cs="Arial" w:hint="eastAsia"/>
+          <w:color w:val="333333"/>
+          <w:sz w:val="21"/>
+          <w:szCs w:val="21"/>
+        </w:rPr>
+        <w:t>公式和我们提到到参数如下所示</w:t>
+      </w:r>
+      <w:r>
+        <w:rPr>
+          <w:rFonts w:ascii="Arial" w:hAnsi="Arial" w:cs="Arial" w:hint="eastAsia"/>
+          <w:color w:val="333333"/>
+          <w:sz w:val="21"/>
+          <w:szCs w:val="21"/>
+        </w:rPr>
+        <w:t>[14]:</w:t>
+      </w:r>
+    </w:p>
+    <w:p>
+      <w:pPr>
+        <w:pStyle w:val="ordinary-output"/>
+        <w:shd w:val="clear" w:color="auto" w:fill="FFFFFF"/>
+        <w:spacing w:before="0" w:beforeAutospacing="0" w:after="75" w:afterAutospacing="0" w:line="330" w:lineRule="atLeast"/>
+        <w:rPr>
+          <w:rFonts w:ascii="Arial" w:hAnsi="Arial" w:cs="Arial" w:hint="eastAsia"/>
+          <w:color w:val="333333"/>
+          <w:sz w:val="21"/>
+          <w:szCs w:val="21"/>
+        </w:rPr>
+      </w:pPr>
+      <w:r>
+        <w:rPr>
+          <w:noProof/>
+        </w:rPr>
+        <w:lastRenderedPageBreak/>
+        <w:drawing>
+          <wp:inline distT="0" distB="0" distL="0" distR="0" wp14:anchorId="63B0A608" wp14:editId="0FAAFECB">
+            <wp:extent cx="4267200" cy="771525"/>
+            <wp:effectExtent l="0" t="0" r="0" b="9525"/>
+            <wp:docPr id="5" name="图片 5"/>
+            <wp:cNvGraphicFramePr>
+              <a:graphicFrameLocks xmlns:a="http://schemas.openxmlformats.org/drawingml/2006/main" noChangeAspect="1"/>
+            </wp:cNvGraphicFramePr>
+            <a:graphic xmlns:a="http://schemas.openxmlformats.org/drawingml/2006/main">
+              <a:graphicData uri="http://schemas.openxmlformats.org/drawingml/2006/picture">
+                <pic:pic xmlns:pic="http://schemas.openxmlformats.org/drawingml/2006/picture">
+                  <pic:nvPicPr>
+                    <pic:cNvPr id="0" name=""/>
+                    <pic:cNvPicPr/>
+                  </pic:nvPicPr>
+                  <pic:blipFill>
+                    <a:blip r:embed="rId14"/>
+                    <a:stretch>
+                      <a:fillRect/>
+                    </a:stretch>
+                  </pic:blipFill>
+                  <pic:spPr>
+                    <a:xfrm>
+                      <a:off x="0" y="0"/>
+                      <a:ext cx="4279119" cy="773680"/>
+                    </a:xfrm>
+                    <a:prstGeom prst="rect">
+                      <a:avLst/>
+                    </a:prstGeom>
+                  </pic:spPr>
+                </pic:pic>
+              </a:graphicData>
+            </a:graphic>
+          </wp:inline>
+        </w:drawing>
+      </w:r>
+    </w:p>
+    <w:p>
+      <w:pPr>
+        <w:pStyle w:val="ordinary-output"/>
+        <w:shd w:val="clear" w:color="auto" w:fill="FFFFFF"/>
+        <w:spacing w:before="0" w:beforeAutospacing="0" w:after="75" w:afterAutospacing="0" w:line="330" w:lineRule="atLeast"/>
+        <w:rPr>
+          <w:rFonts w:ascii="Symbol" w:hAnsi="Symbol" w:cs="Symbol"/>
+          <w:szCs w:val="21"/>
+        </w:rPr>
+      </w:pPr>
+      <w:r>
+        <w:rPr>
+          <w:rFonts w:ascii="Arial" w:hAnsi="Arial" w:cs="Arial"/>
+          <w:color w:val="333333"/>
+          <w:sz w:val="21"/>
+          <w:szCs w:val="21"/>
+        </w:rPr>
+        <w:t>公式</w:t>
+      </w:r>
+      <w:r>
+        <w:rPr>
+          <w:rFonts w:ascii="Arial" w:hAnsi="Arial" w:cs="Arial" w:hint="eastAsia"/>
+          <w:color w:val="333333"/>
+          <w:sz w:val="21"/>
+          <w:szCs w:val="21"/>
+        </w:rPr>
+        <w:t>1</w:t>
+      </w:r>
+      <w:r>
+        <w:rPr>
+          <w:rFonts w:ascii="Arial" w:hAnsi="Arial" w:cs="Arial" w:hint="eastAsia"/>
+          <w:color w:val="333333"/>
+          <w:sz w:val="21"/>
+          <w:szCs w:val="21"/>
+        </w:rPr>
+        <w:t>表示传感器节点传输数据消耗的</w:t>
+      </w:r>
+      <w:r>
+        <w:rPr>
+          <w:rFonts w:ascii="Arial" w:hAnsi="Arial" w:cs="Arial" w:hint="eastAsia"/>
+          <w:color w:val="333333"/>
+          <w:sz w:val="21"/>
+          <w:szCs w:val="21"/>
+        </w:rPr>
+        <w:t>功率</w:t>
+      </w:r>
+      <w:r>
+        <w:rPr>
+          <w:rFonts w:ascii="Arial" w:hAnsi="Arial" w:cs="Arial" w:hint="eastAsia"/>
+          <w:color w:val="333333"/>
+          <w:sz w:val="21"/>
+          <w:szCs w:val="21"/>
+        </w:rPr>
+        <w:t>.</w:t>
+      </w:r>
+      <w:r>
+        <w:rPr>
+          <w:rFonts w:ascii="Arial" w:hAnsi="Arial" w:cs="Arial" w:hint="eastAsia"/>
+          <w:color w:val="333333"/>
+          <w:sz w:val="21"/>
+          <w:szCs w:val="21"/>
+        </w:rPr>
+        <w:t>公式</w:t>
+      </w:r>
+      <w:r>
+        <w:rPr>
+          <w:rFonts w:ascii="Arial" w:hAnsi="Arial" w:cs="Arial" w:hint="eastAsia"/>
+          <w:color w:val="333333"/>
+          <w:sz w:val="21"/>
+          <w:szCs w:val="21"/>
+        </w:rPr>
+        <w:t>2</w:t>
+      </w:r>
+      <w:r>
+        <w:rPr>
+          <w:rFonts w:ascii="Arial" w:hAnsi="Arial" w:cs="Arial" w:hint="eastAsia"/>
+          <w:color w:val="333333"/>
+          <w:sz w:val="21"/>
+          <w:szCs w:val="21"/>
+        </w:rPr>
+        <w:t>表示传感器节点接受数据消耗的功率</w:t>
+      </w:r>
+      <w:r>
+        <w:rPr>
+          <w:rFonts w:ascii="Arial" w:hAnsi="Arial" w:cs="Arial" w:hint="eastAsia"/>
+          <w:color w:val="333333"/>
+          <w:sz w:val="21"/>
+          <w:szCs w:val="21"/>
+        </w:rPr>
+        <w:t>.</w:t>
+      </w:r>
+      <w:r>
+        <w:rPr>
+          <w:rFonts w:ascii="Arial" w:hAnsi="Arial" w:cs="Arial" w:hint="eastAsia"/>
+          <w:color w:val="333333"/>
+          <w:sz w:val="21"/>
+          <w:szCs w:val="21"/>
+        </w:rPr>
+        <w:t>参数</w:t>
+      </w:r>
+      <w:r>
+        <w:rPr>
+          <w:rFonts w:ascii="Arial" w:hAnsi="Arial" w:cs="Arial" w:hint="eastAsia"/>
+          <w:color w:val="333333"/>
+          <w:sz w:val="21"/>
+          <w:szCs w:val="21"/>
+        </w:rPr>
+        <w:t>L</w:t>
+      </w:r>
+      <w:r>
+        <w:rPr>
+          <w:rFonts w:ascii="Arial" w:hAnsi="Arial" w:cs="Arial" w:hint="eastAsia"/>
+          <w:color w:val="333333"/>
+          <w:sz w:val="21"/>
+          <w:szCs w:val="21"/>
+        </w:rPr>
+        <w:t>表示数据包中</w:t>
+      </w:r>
+      <w:r>
+        <w:rPr>
+          <w:rFonts w:ascii="Arial" w:hAnsi="Arial" w:cs="Arial" w:hint="eastAsia"/>
+          <w:color w:val="333333"/>
+          <w:sz w:val="21"/>
+          <w:szCs w:val="21"/>
+        </w:rPr>
+        <w:t>bits</w:t>
+      </w:r>
+      <w:r>
+        <w:rPr>
+          <w:rFonts w:ascii="Arial" w:hAnsi="Arial" w:cs="Arial" w:hint="eastAsia"/>
+          <w:color w:val="333333"/>
+          <w:sz w:val="21"/>
+          <w:szCs w:val="21"/>
+        </w:rPr>
+        <w:t>的大小</w:t>
+      </w:r>
+      <w:r>
+        <w:rPr>
+          <w:rFonts w:ascii="Arial" w:hAnsi="Arial" w:cs="Arial" w:hint="eastAsia"/>
+          <w:color w:val="333333"/>
+          <w:sz w:val="21"/>
+          <w:szCs w:val="21"/>
+        </w:rPr>
+        <w:t>,</w:t>
+      </w:r>
+      <w:r>
+        <w:rPr>
+          <w:rFonts w:ascii="TimesNewRoman-NormalItalic" w:hAnsi="TimesNewRoman-NormalItalic" w:cs="TimesNewRoman-NormalItalic"/>
+          <w:i/>
+          <w:iCs/>
+          <w:szCs w:val="21"/>
+        </w:rPr>
+        <w:t xml:space="preserve"> </w:t>
+      </w:r>
+      <w:r>
+        <w:rPr>
+          <w:rFonts w:ascii="TimesNewRoman-NormalItalic" w:hAnsi="TimesNewRoman-NormalItalic" w:cs="TimesNewRoman-NormalItalic"/>
+          <w:i/>
+          <w:iCs/>
+          <w:szCs w:val="21"/>
+        </w:rPr>
+        <w:t>E</w:t>
+      </w:r>
+      <w:r>
+        <w:rPr>
+          <w:rFonts w:ascii="TimesNewRoman-NormalItalic" w:hAnsi="TimesNewRoman-NormalItalic" w:cs="TimesNewRoman-NormalItalic"/>
+          <w:i/>
+          <w:iCs/>
+          <w:sz w:val="14"/>
+          <w:szCs w:val="14"/>
+        </w:rPr>
+        <w:t>elec</w:t>
+      </w:r>
+      <w:r>
+        <w:rPr>
+          <w:rFonts w:ascii="TimesNewRoman-NormalItalic" w:hAnsi="TimesNewRoman-NormalItalic" w:cs="TimesNewRoman-NormalItalic" w:hint="eastAsia"/>
+          <w:i/>
+          <w:iCs/>
+          <w:sz w:val="14"/>
+          <w:szCs w:val="14"/>
+        </w:rPr>
+        <w:t xml:space="preserve"> </w:t>
+      </w:r>
+      <w:r>
+        <w:rPr>
+          <w:rFonts w:ascii="Arial" w:hAnsi="Arial" w:cs="Arial" w:hint="eastAsia"/>
+          <w:color w:val="333333"/>
+          <w:sz w:val="21"/>
+          <w:szCs w:val="21"/>
+        </w:rPr>
+        <w:t>表示传感器传输数据所需要的功率</w:t>
+      </w:r>
+      <w:r>
+        <w:rPr>
+          <w:rFonts w:ascii="Arial" w:hAnsi="Arial" w:cs="Arial" w:hint="eastAsia"/>
+          <w:color w:val="333333"/>
+          <w:sz w:val="21"/>
+          <w:szCs w:val="21"/>
+        </w:rPr>
+        <w:t>.</w:t>
+      </w:r>
+      <w:r>
+        <w:rPr>
+          <w:rFonts w:ascii="Arial" w:hAnsi="Arial" w:cs="Arial" w:hint="eastAsia"/>
+          <w:color w:val="333333"/>
+          <w:sz w:val="21"/>
+          <w:szCs w:val="21"/>
+        </w:rPr>
+        <w:t>在开始发送时</w:t>
+      </w:r>
+      <w:r>
+        <w:rPr>
+          <w:rFonts w:ascii="Arial" w:hAnsi="Arial" w:cs="Arial" w:hint="eastAsia"/>
+          <w:color w:val="333333"/>
+          <w:sz w:val="21"/>
+          <w:szCs w:val="21"/>
+        </w:rPr>
+        <w:t>,</w:t>
+      </w:r>
+      <w:r>
+        <w:rPr>
+          <w:rFonts w:ascii="Arial" w:hAnsi="Arial" w:cs="Arial" w:hint="eastAsia"/>
+          <w:color w:val="333333"/>
+          <w:sz w:val="21"/>
+          <w:szCs w:val="21"/>
+        </w:rPr>
+        <w:t>无线功率是放大的</w:t>
+      </w:r>
+      <w:r>
+        <w:rPr>
+          <w:rFonts w:ascii="Arial" w:hAnsi="Arial" w:cs="Arial" w:hint="eastAsia"/>
+          <w:color w:val="333333"/>
+          <w:sz w:val="21"/>
+          <w:szCs w:val="21"/>
+        </w:rPr>
+        <w:t>,</w:t>
+      </w:r>
+      <w:r>
+        <w:rPr>
+          <w:rFonts w:ascii="Arial" w:hAnsi="Arial" w:cs="Arial" w:hint="eastAsia"/>
+          <w:color w:val="333333"/>
+          <w:sz w:val="21"/>
+          <w:szCs w:val="21"/>
+        </w:rPr>
+        <w:t>因此</w:t>
+      </w:r>
+      <w:r>
+        <w:rPr>
+          <w:noProof/>
+        </w:rPr>
+        <w:drawing>
+          <wp:inline distT="0" distB="0" distL="0" distR="0" wp14:anchorId="67DFF2B2" wp14:editId="4C5CCE50">
+            <wp:extent cx="933450" cy="152400"/>
+            <wp:effectExtent l="0" t="0" r="0" b="0"/>
+            <wp:docPr id="6" name="图片 6"/>
+            <wp:cNvGraphicFramePr>
+              <a:graphicFrameLocks xmlns:a="http://schemas.openxmlformats.org/drawingml/2006/main" noChangeAspect="1"/>
+            </wp:cNvGraphicFramePr>
+            <a:graphic xmlns:a="http://schemas.openxmlformats.org/drawingml/2006/main">
+              <a:graphicData uri="http://schemas.openxmlformats.org/drawingml/2006/picture">
+                <pic:pic xmlns:pic="http://schemas.openxmlformats.org/drawingml/2006/picture">
+                  <pic:nvPicPr>
+                    <pic:cNvPr id="0" name=""/>
+                    <pic:cNvPicPr/>
+                  </pic:nvPicPr>
+                  <pic:blipFill>
+                    <a:blip r:embed="rId15"/>
+                    <a:stretch>
+                      <a:fillRect/>
+                    </a:stretch>
+                  </pic:blipFill>
+                  <pic:spPr>
+                    <a:xfrm>
+                      <a:off x="0" y="0"/>
+                      <a:ext cx="933450" cy="152400"/>
+                    </a:xfrm>
+                    <a:prstGeom prst="rect">
+                      <a:avLst/>
+                    </a:prstGeom>
+                  </pic:spPr>
+                </pic:pic>
+              </a:graphicData>
+            </a:graphic>
+          </wp:inline>
+        </w:drawing>
+      </w:r>
+      <w:r>
+        <w:rPr>
+          <w:rFonts w:ascii="Arial" w:hAnsi="Arial" w:cs="Arial" w:hint="eastAsia"/>
+          <w:color w:val="333333"/>
+          <w:sz w:val="21"/>
+          <w:szCs w:val="21"/>
+        </w:rPr>
+        <w:t>是增加的</w:t>
+      </w:r>
+      <w:r>
+        <w:rPr>
+          <w:rFonts w:ascii="Arial" w:hAnsi="Arial" w:cs="Arial" w:hint="eastAsia"/>
+          <w:color w:val="333333"/>
+          <w:sz w:val="21"/>
+          <w:szCs w:val="21"/>
+        </w:rPr>
+        <w:t>.</w:t>
+      </w:r>
+      <w:r>
+        <w:rPr>
+          <w:rFonts w:ascii="Arial" w:hAnsi="Arial" w:cs="Arial" w:hint="eastAsia"/>
+          <w:color w:val="333333"/>
+          <w:sz w:val="21"/>
+          <w:szCs w:val="21"/>
+        </w:rPr>
+        <w:t>参数</w:t>
+      </w:r>
+      <w:r>
+        <w:rPr>
+          <w:rFonts w:ascii="Arial" w:hAnsi="Arial" w:cs="Arial" w:hint="eastAsia"/>
+          <w:color w:val="333333"/>
+          <w:sz w:val="21"/>
+          <w:szCs w:val="21"/>
+        </w:rPr>
+        <w:t xml:space="preserve">d </w:t>
+      </w:r>
+      <w:r>
+        <w:rPr>
+          <w:rFonts w:ascii="Arial" w:hAnsi="Arial" w:cs="Arial" w:hint="eastAsia"/>
+          <w:color w:val="333333"/>
+          <w:sz w:val="21"/>
+          <w:szCs w:val="21"/>
+        </w:rPr>
+        <w:t>表示两个传感器节点之间的距离</w:t>
+      </w:r>
+      <w:r>
+        <w:rPr>
+          <w:rFonts w:ascii="Arial" w:hAnsi="Arial" w:cs="Arial" w:hint="eastAsia"/>
+          <w:color w:val="333333"/>
+          <w:sz w:val="21"/>
+          <w:szCs w:val="21"/>
+        </w:rPr>
+        <w:t>.</w:t>
+      </w:r>
+      <w:r>
+        <w:rPr>
+          <w:rFonts w:ascii="Symbol" w:hAnsi="Symbol" w:cs="Symbol"/>
+          <w:szCs w:val="21"/>
+        </w:rPr>
+        <w:t></w:t>
+      </w:r>
+      <w:r>
+        <w:rPr>
+          <w:rFonts w:ascii="Symbol" w:hAnsi="Symbol" w:cs="Symbol"/>
+          <w:szCs w:val="21"/>
+        </w:rPr>
+        <w:t>参数</w:t>
+      </w:r>
+      <w:r>
+        <w:rPr>
+          <w:noProof/>
+        </w:rPr>
+        <w:drawing>
+          <wp:inline distT="0" distB="0" distL="0" distR="0" wp14:anchorId="0125ED4E" wp14:editId="4CBEDA9F">
+            <wp:extent cx="323850" cy="161925"/>
+            <wp:effectExtent l="0" t="0" r="0" b="9525"/>
+            <wp:docPr id="7" name="图片 7"/>
+            <wp:cNvGraphicFramePr>
+              <a:graphicFrameLocks xmlns:a="http://schemas.openxmlformats.org/drawingml/2006/main" noChangeAspect="1"/>
+            </wp:cNvGraphicFramePr>
+            <a:graphic xmlns:a="http://schemas.openxmlformats.org/drawingml/2006/main">
+              <a:graphicData uri="http://schemas.openxmlformats.org/drawingml/2006/picture">
+                <pic:pic xmlns:pic="http://schemas.openxmlformats.org/drawingml/2006/picture">
+                  <pic:nvPicPr>
+                    <pic:cNvPr id="0" name=""/>
+                    <pic:cNvPicPr/>
+                  </pic:nvPicPr>
+                  <pic:blipFill>
+                    <a:blip r:embed="rId16"/>
+                    <a:stretch>
+                      <a:fillRect/>
+                    </a:stretch>
+                  </pic:blipFill>
+                  <pic:spPr>
+                    <a:xfrm>
+                      <a:off x="0" y="0"/>
+                      <a:ext cx="323850" cy="161925"/>
+                    </a:xfrm>
+                    <a:prstGeom prst="rect">
+                      <a:avLst/>
+                    </a:prstGeom>
+                  </pic:spPr>
+                </pic:pic>
+              </a:graphicData>
+            </a:graphic>
+          </wp:inline>
+        </w:drawing>
+      </w:r>
+      <w:r>
+        <w:rPr>
+          <w:rFonts w:ascii="Symbol" w:hAnsi="Symbol" w:cs="Symbol"/>
+          <w:szCs w:val="21"/>
+        </w:rPr>
+        <w:t>表示在无线网功率放大时所需的功率</w:t>
+      </w:r>
+      <w:r>
+        <w:rPr>
+          <w:rFonts w:ascii="Symbol" w:hAnsi="Symbol" w:cs="Symbol"/>
+          <w:szCs w:val="21"/>
+        </w:rPr>
+        <w:t></w:t>
+      </w:r>
+    </w:p>
+    <w:p>
+      <w:pPr>
+        <w:pStyle w:val="ordinary-output"/>
+        <w:shd w:val="clear" w:color="auto" w:fill="FFFFFF"/>
+        <w:spacing w:before="0" w:beforeAutospacing="0" w:after="75" w:afterAutospacing="0" w:line="330" w:lineRule="atLeast"/>
+        <w:jc w:val="center"/>
+        <w:rPr>
+          <w:rFonts w:ascii="Arial" w:hAnsi="Arial" w:cs="Arial"/>
+          <w:b/>
+          <w:color w:val="333333"/>
+          <w:sz w:val="36"/>
+          <w:szCs w:val="36"/>
+        </w:rPr>
+      </w:pPr>
+      <w:r>
+        <w:rPr>
+          <w:rFonts w:ascii="Arial" w:hAnsi="Arial" w:cs="Arial" w:hint="eastAsia"/>
+          <w:b/>
+          <w:color w:val="333333"/>
+          <w:sz w:val="36"/>
+          <w:szCs w:val="36"/>
+        </w:rPr>
+        <w:t>3.2</w:t>
+      </w:r>
+      <w:r>
+        <w:rPr>
+          <w:rFonts w:ascii="Arial" w:hAnsi="Arial" w:cs="Arial" w:hint="eastAsia"/>
+          <w:b/>
+          <w:color w:val="333333"/>
+          <w:sz w:val="36"/>
+          <w:szCs w:val="36"/>
+        </w:rPr>
+        <w:t>建立传感器节点进入休眠</w:t>
+      </w:r>
+      <w:r>
+        <w:rPr>
+          <w:rFonts w:ascii="Arial" w:hAnsi="Arial" w:cs="Arial" w:hint="eastAsia"/>
+          <w:b/>
+          <w:color w:val="333333"/>
+          <w:sz w:val="36"/>
+          <w:szCs w:val="36"/>
+        </w:rPr>
+        <w:t>的</w:t>
+      </w:r>
+      <w:r>
+        <w:rPr>
+          <w:rFonts w:ascii="Arial" w:hAnsi="Arial" w:cs="Arial" w:hint="eastAsia"/>
+          <w:b/>
+          <w:color w:val="333333"/>
+          <w:sz w:val="36"/>
+          <w:szCs w:val="36"/>
+        </w:rPr>
+        <w:t>概率</w:t>
+      </w:r>
+    </w:p>
+    <w:p>
+      <w:pPr>
+        <w:widowControl/>
+        <w:shd w:val="clear" w:color="auto" w:fill="FFFFFF"/>
+        <w:spacing w:line="300" w:lineRule="atLeast"/>
+        <w:jc w:val="left"/>
+        <w:rPr>
+          <w:rFonts w:ascii="YaHei UI" w:eastAsia="宋体" w:hAnsi="YaHei UI" w:cs="宋体" w:hint="eastAsia"/>
+          <w:color w:val="444444"/>
+          <w:kern w:val="0"/>
+          <w:szCs w:val="21"/>
+        </w:rPr>
+      </w:pPr>
+      <w:r>
+        <w:rPr>
+          <w:rFonts w:ascii="YaHei UI" w:eastAsia="宋体" w:hAnsi="YaHei UI" w:cs="宋体" w:hint="eastAsia"/>
+          <w:color w:val="444444"/>
+          <w:kern w:val="0"/>
+          <w:szCs w:val="21"/>
+        </w:rPr>
+        <w:t>无线传感网中每个级别的睡眠概率计算公式如下</w:t>
+      </w:r>
+      <w:r>
+        <w:rPr>
+          <w:rFonts w:ascii="YaHei UI" w:eastAsia="宋体" w:hAnsi="YaHei UI" w:cs="宋体" w:hint="eastAsia"/>
+          <w:color w:val="444444"/>
+          <w:kern w:val="0"/>
+          <w:szCs w:val="21"/>
+        </w:rPr>
+        <w:t>:</w:t>
+      </w:r>
+      <w:r>
+        <w:rPr>
+          <w:rFonts w:ascii="YaHei UI" w:eastAsia="宋体" w:hAnsi="YaHei UI" w:cs="宋体" w:hint="eastAsia"/>
+          <w:color w:val="444444"/>
+          <w:kern w:val="0"/>
+          <w:szCs w:val="21"/>
+        </w:rPr>
+        <w:t>实质上</w:t>
+      </w:r>
+      <w:r>
+        <w:rPr>
+          <w:rFonts w:ascii="YaHei UI" w:eastAsia="宋体" w:hAnsi="YaHei UI" w:cs="宋体" w:hint="eastAsia"/>
+          <w:color w:val="444444"/>
+          <w:kern w:val="0"/>
+          <w:szCs w:val="21"/>
+        </w:rPr>
+        <w:t>,</w:t>
+      </w:r>
+      <w:r>
+        <w:rPr>
+          <w:rFonts w:ascii="YaHei UI" w:eastAsia="宋体" w:hAnsi="YaHei UI" w:cs="宋体" w:hint="eastAsia"/>
+          <w:color w:val="444444"/>
+          <w:kern w:val="0"/>
+          <w:szCs w:val="21"/>
+        </w:rPr>
+        <w:t>整个传感器网络的密度是被计算出来的</w:t>
+      </w:r>
+      <w:r>
+        <w:rPr>
+          <w:rFonts w:ascii="YaHei UI" w:eastAsia="宋体" w:hAnsi="YaHei UI" w:cs="宋体" w:hint="eastAsia"/>
+          <w:color w:val="444444"/>
+          <w:kern w:val="0"/>
+          <w:szCs w:val="21"/>
+        </w:rPr>
+        <w:t>,</w:t>
+      </w:r>
+      <w:r>
+        <w:rPr>
+          <w:rFonts w:ascii="YaHei UI" w:eastAsia="宋体" w:hAnsi="YaHei UI" w:cs="宋体" w:hint="eastAsia"/>
+          <w:color w:val="444444"/>
+          <w:kern w:val="0"/>
+          <w:szCs w:val="21"/>
+        </w:rPr>
+        <w:t>我们可以从以下计算公式中知道</w:t>
+      </w:r>
+      <w:r>
+        <w:rPr>
+          <w:rFonts w:ascii="YaHei UI" w:eastAsia="宋体" w:hAnsi="YaHei UI" w:cs="宋体" w:hint="eastAsia"/>
+          <w:color w:val="444444"/>
+          <w:kern w:val="0"/>
+          <w:szCs w:val="21"/>
+        </w:rPr>
+        <w:t>:</w:t>
+      </w:r>
+    </w:p>
+    <w:p>
+      <w:pPr>
+        <w:widowControl/>
+        <w:shd w:val="clear" w:color="auto" w:fill="FFFFFF"/>
+        <w:spacing w:line="300" w:lineRule="atLeast"/>
+        <w:jc w:val="left"/>
+        <w:rPr>
+          <w:rFonts w:ascii="YaHei UI" w:eastAsia="宋体" w:hAnsi="YaHei UI" w:cs="宋体" w:hint="eastAsia"/>
+          <w:color w:val="444444"/>
+          <w:kern w:val="0"/>
+          <w:szCs w:val="21"/>
+        </w:rPr>
+      </w:pPr>
+      <w:r>
+        <w:rPr>
+          <w:noProof/>
+        </w:rPr>
+        <w:drawing>
+          <wp:inline distT="0" distB="0" distL="0" distR="0" wp14:anchorId="2717F5DD" wp14:editId="7995BA2F">
+            <wp:extent cx="4067175" cy="180975"/>
+            <wp:effectExtent l="0" t="0" r="9525" b="9525"/>
+            <wp:docPr id="8" name="图片 8"/>
+            <wp:cNvGraphicFramePr>
+              <a:graphicFrameLocks xmlns:a="http://schemas.openxmlformats.org/drawingml/2006/main" noChangeAspect="1"/>
+            </wp:cNvGraphicFramePr>
+            <a:graphic xmlns:a="http://schemas.openxmlformats.org/drawingml/2006/main">
+              <a:graphicData uri="http://schemas.openxmlformats.org/drawingml/2006/picture">
+                <pic:pic xmlns:pic="http://schemas.openxmlformats.org/drawingml/2006/picture">
+                  <pic:nvPicPr>
+                    <pic:cNvPr id="0" name=""/>
+                    <pic:cNvPicPr/>
+                  </pic:nvPicPr>
+                  <pic:blipFill>
+                    <a:blip r:embed="rId17"/>
+                    <a:stretch>
+                      <a:fillRect/>
+                    </a:stretch>
+                  </pic:blipFill>
+                  <pic:spPr>
+                    <a:xfrm>
+                      <a:off x="0" y="0"/>
+                      <a:ext cx="4067175" cy="180975"/>
+                    </a:xfrm>
+                    <a:prstGeom prst="rect">
+                      <a:avLst/>
+                    </a:prstGeom>
+                  </pic:spPr>
+                </pic:pic>
+              </a:graphicData>
+            </a:graphic>
+          </wp:inline>
+        </w:drawing>
+      </w:r>
+    </w:p>
+    <w:p>
+      <w:pPr>
+        <w:widowControl/>
+        <w:shd w:val="clear" w:color="auto" w:fill="FFFFFF"/>
+        <w:spacing w:line="300" w:lineRule="atLeast"/>
+        <w:jc w:val="left"/>
+        <w:rPr>
+          <w:rFonts w:ascii="YaHei UI" w:eastAsia="宋体" w:hAnsi="YaHei UI" w:cs="宋体" w:hint="eastAsia"/>
+          <w:color w:val="444444"/>
+          <w:kern w:val="0"/>
+          <w:szCs w:val="21"/>
+        </w:rPr>
+      </w:pPr>
+      <w:r>
+        <w:rPr>
+          <w:rFonts w:ascii="YaHei UI" w:eastAsia="宋体" w:hAnsi="YaHei UI" w:cs="宋体" w:hint="eastAsia"/>
+          <w:color w:val="444444"/>
+          <w:kern w:val="0"/>
+          <w:szCs w:val="21"/>
+        </w:rPr>
+        <w:t>N</w:t>
+      </w:r>
+      <w:r>
+        <w:rPr>
+          <w:rFonts w:ascii="YaHei UI" w:eastAsia="宋体" w:hAnsi="YaHei UI" w:cs="宋体" w:hint="eastAsia"/>
+          <w:color w:val="444444"/>
+          <w:kern w:val="0"/>
+          <w:szCs w:val="21"/>
+        </w:rPr>
+        <w:t>表示所有传感器节点的数量</w:t>
+      </w:r>
+      <w:r>
+        <w:rPr>
+          <w:rFonts w:ascii="YaHei UI" w:eastAsia="宋体" w:hAnsi="YaHei UI" w:cs="宋体" w:hint="eastAsia"/>
+          <w:color w:val="444444"/>
+          <w:kern w:val="0"/>
+          <w:szCs w:val="21"/>
+        </w:rPr>
+        <w:t>,A</w:t>
+      </w:r>
+      <w:r>
+        <w:rPr>
+          <w:rFonts w:ascii="YaHei UI" w:eastAsia="宋体" w:hAnsi="YaHei UI" w:cs="宋体" w:hint="eastAsia"/>
+          <w:color w:val="444444"/>
+          <w:kern w:val="0"/>
+          <w:szCs w:val="21"/>
+        </w:rPr>
+        <w:t>表示整个无线传感器网络的面积</w:t>
+      </w:r>
+      <w:r>
+        <w:rPr>
+          <w:noProof/>
+        </w:rPr>
+        <w:drawing>
+          <wp:inline distT="0" distB="0" distL="0" distR="0" wp14:anchorId="78525D42" wp14:editId="7ECABAE8">
+            <wp:extent cx="571500" cy="180975"/>
+            <wp:effectExtent l="0" t="0" r="0" b="9525"/>
+            <wp:docPr id="9" name="图片 9"/>
+            <wp:cNvGraphicFramePr>
+              <a:graphicFrameLocks xmlns:a="http://schemas.openxmlformats.org/drawingml/2006/main" noChangeAspect="1"/>
+            </wp:cNvGraphicFramePr>
+            <a:graphic xmlns:a="http://schemas.openxmlformats.org/drawingml/2006/main">
+              <a:graphicData uri="http://schemas.openxmlformats.org/drawingml/2006/picture">
+                <pic:pic xmlns:pic="http://schemas.openxmlformats.org/drawingml/2006/picture">
+                  <pic:nvPicPr>
+                    <pic:cNvPr id="0" name=""/>
+                    <pic:cNvPicPr/>
+                  </pic:nvPicPr>
+                  <pic:blipFill>
+                    <a:blip r:embed="rId18"/>
+                    <a:stretch>
+                      <a:fillRect/>
+                    </a:stretch>
+                  </pic:blipFill>
+                  <pic:spPr>
+                    <a:xfrm>
+                      <a:off x="0" y="0"/>
+                      <a:ext cx="571500" cy="180975"/>
+                    </a:xfrm>
+                    <a:prstGeom prst="rect">
+                      <a:avLst/>
+                    </a:prstGeom>
+                  </pic:spPr>
+                </pic:pic>
+              </a:graphicData>
+            </a:graphic>
+          </wp:inline>
+        </w:drawing>
+      </w:r>
+      <w:r>
+        <w:rPr>
+          <w:rFonts w:ascii="YaHei UI" w:eastAsia="宋体" w:hAnsi="YaHei UI" w:cs="宋体" w:hint="eastAsia"/>
+          <w:color w:val="444444"/>
+          <w:kern w:val="0"/>
+          <w:szCs w:val="21"/>
+        </w:rPr>
+        <w:t>;</w:t>
+      </w:r>
+      <w:r>
+        <w:rPr>
+          <w:noProof/>
+        </w:rPr>
+        <w:drawing>
+          <wp:inline distT="0" distB="0" distL="0" distR="0" wp14:anchorId="05638F85" wp14:editId="3A8D42B6">
+            <wp:extent cx="142875" cy="161925"/>
+            <wp:effectExtent l="0" t="0" r="9525" b="9525"/>
+            <wp:docPr id="10" name="图片 10"/>
+            <wp:cNvGraphicFramePr>
+              <a:graphicFrameLocks xmlns:a="http://schemas.openxmlformats.org/drawingml/2006/main" noChangeAspect="1"/>
+            </wp:cNvGraphicFramePr>
+            <a:graphic xmlns:a="http://schemas.openxmlformats.org/drawingml/2006/main">
+              <a:graphicData uri="http://schemas.openxmlformats.org/drawingml/2006/picture">
+                <pic:pic xmlns:pic="http://schemas.openxmlformats.org/drawingml/2006/picture">
+                  <pic:nvPicPr>
+                    <pic:cNvPr id="0" name=""/>
+                    <pic:cNvPicPr/>
+                  </pic:nvPicPr>
+                  <pic:blipFill>
+                    <a:blip r:embed="rId19"/>
+                    <a:stretch>
+                      <a:fillRect/>
+                    </a:stretch>
+                  </pic:blipFill>
+                  <pic:spPr>
+                    <a:xfrm>
+                      <a:off x="0" y="0"/>
+                      <a:ext cx="142875" cy="161925"/>
+                    </a:xfrm>
+                    <a:prstGeom prst="rect">
+                      <a:avLst/>
+                    </a:prstGeom>
+                  </pic:spPr>
+                </pic:pic>
+              </a:graphicData>
+            </a:graphic>
+          </wp:inline>
+        </w:drawing>
+      </w:r>
+      <w:r>
+        <w:rPr>
+          <w:rFonts w:ascii="YaHei UI" w:eastAsia="宋体" w:hAnsi="YaHei UI" w:cs="宋体" w:hint="eastAsia"/>
+          <w:color w:val="444444"/>
+          <w:kern w:val="0"/>
+          <w:szCs w:val="21"/>
+        </w:rPr>
+        <w:t>表示分配密度。密度将被计算同时也可以从公式</w:t>
+      </w:r>
+      <w:r>
+        <w:rPr>
+          <w:rFonts w:ascii="YaHei UI" w:eastAsia="宋体" w:hAnsi="YaHei UI" w:cs="宋体" w:hint="eastAsia"/>
+          <w:color w:val="444444"/>
+          <w:kern w:val="0"/>
+          <w:szCs w:val="21"/>
+        </w:rPr>
+        <w:t>4</w:t>
+      </w:r>
+      <w:r>
+        <w:rPr>
+          <w:rFonts w:ascii="YaHei UI" w:eastAsia="宋体" w:hAnsi="YaHei UI" w:cs="宋体" w:hint="eastAsia"/>
+          <w:color w:val="444444"/>
+          <w:kern w:val="0"/>
+          <w:szCs w:val="21"/>
+        </w:rPr>
+        <w:t>中看出来。</w:t>
+      </w:r>
+    </w:p>
+    <w:p>
+      <w:pPr>
+        <w:widowControl/>
+        <w:shd w:val="clear" w:color="auto" w:fill="FFFFFF"/>
+        <w:spacing w:line="300" w:lineRule="atLeast"/>
+        <w:jc w:val="left"/>
+        <w:rPr>
+          <w:rFonts w:ascii="YaHei UI" w:eastAsia="宋体" w:hAnsi="YaHei UI" w:cs="宋体" w:hint="eastAsia"/>
+          <w:color w:val="444444"/>
+          <w:kern w:val="0"/>
+          <w:szCs w:val="21"/>
+        </w:rPr>
+      </w:pPr>
+      <w:r>
+        <w:rPr>
+          <w:noProof/>
+        </w:rPr>
+        <w:drawing>
+          <wp:inline distT="0" distB="0" distL="0" distR="0" wp14:anchorId="4496CBF1" wp14:editId="66914C71">
+            <wp:extent cx="4019550" cy="200025"/>
+            <wp:effectExtent l="0" t="0" r="0" b="9525"/>
+            <wp:docPr id="11" name="图片 11"/>
+            <wp:cNvGraphicFramePr>
+              <a:graphicFrameLocks xmlns:a="http://schemas.openxmlformats.org/drawingml/2006/main" noChangeAspect="1"/>
+            </wp:cNvGraphicFramePr>
+            <a:graphic xmlns:a="http://schemas.openxmlformats.org/drawingml/2006/main">
+              <a:graphicData uri="http://schemas.openxmlformats.org/drawingml/2006/picture">
+                <pic:pic xmlns:pic="http://schemas.openxmlformats.org/drawingml/2006/picture">
+                  <pic:nvPicPr>
+                    <pic:cNvPr id="0" name=""/>
+                    <pic:cNvPicPr/>
+                  </pic:nvPicPr>
+                  <pic:blipFill>
+                    <a:blip r:embed="rId20"/>
+                    <a:stretch>
+                      <a:fillRect/>
+                    </a:stretch>
+                  </pic:blipFill>
+                  <pic:spPr>
+                    <a:xfrm>
+                      <a:off x="0" y="0"/>
+                      <a:ext cx="4019550" cy="200025"/>
+                    </a:xfrm>
+                    <a:prstGeom prst="rect">
+                      <a:avLst/>
+                    </a:prstGeom>
+                  </pic:spPr>
+                </pic:pic>
+              </a:graphicData>
+            </a:graphic>
+          </wp:inline>
+        </w:drawing>
+      </w:r>
+    </w:p>
+    <w:p>
+      <w:pPr>
+        <w:widowControl/>
+        <w:shd w:val="clear" w:color="auto" w:fill="FFFFFF"/>
+        <w:spacing w:line="300" w:lineRule="atLeast"/>
+        <w:jc w:val="left"/>
+        <w:rPr>
+          <w:rFonts w:ascii="TimesNewRoman-NormalItalic" w:hAnsi="TimesNewRoman-NormalItalic" w:cs="TimesNewRoman-NormalItalic" w:hint="eastAsia"/>
+          <w:iCs/>
+          <w:kern w:val="0"/>
+          <w:sz w:val="24"/>
+          <w:szCs w:val="24"/>
+        </w:rPr>
+      </w:pPr>
+      <w:r>
+        <w:rPr>
+          <w:rFonts w:ascii="TimesNewRoman-NormalItalic" w:hAnsi="TimesNewRoman-NormalItalic" w:cs="TimesNewRoman-NormalItalic"/>
+          <w:i/>
+          <w:iCs/>
+          <w:kern w:val="0"/>
+          <w:szCs w:val="21"/>
+        </w:rPr>
+        <w:t>N</w:t>
+      </w:r>
+      <w:r>
+        <w:rPr>
+          <w:rFonts w:ascii="TimesNewRoman-NormalItalic" w:hAnsi="TimesNewRoman-NormalItalic" w:cs="TimesNewRoman-NormalItalic"/>
+          <w:i/>
+          <w:iCs/>
+          <w:kern w:val="0"/>
+          <w:sz w:val="14"/>
+          <w:szCs w:val="14"/>
+        </w:rPr>
+        <w:t>i</w:t>
+      </w:r>
+      <w:r>
+        <w:rPr>
+          <w:rFonts w:ascii="TimesNewRoman-NormalItalic" w:hAnsi="TimesNewRoman-NormalItalic" w:cs="TimesNewRoman-NormalItalic" w:hint="eastAsia"/>
+          <w:i/>
+          <w:iCs/>
+          <w:kern w:val="0"/>
+          <w:sz w:val="14"/>
+          <w:szCs w:val="14"/>
+        </w:rPr>
+        <w:t xml:space="preserve"> </w:t>
+      </w:r>
+      <w:r>
+        <w:rPr>
+          <w:rFonts w:ascii="TimesNewRoman-NormalItalic" w:hAnsi="TimesNewRoman-NormalItalic" w:cs="TimesNewRoman-NormalItalic" w:hint="eastAsia"/>
+          <w:iCs/>
+          <w:kern w:val="0"/>
+          <w:sz w:val="24"/>
+          <w:szCs w:val="24"/>
+        </w:rPr>
+        <w:t>表示每个级别中传感器的数量</w:t>
+      </w:r>
+      <w:r>
+        <w:rPr>
+          <w:rFonts w:ascii="TimesNewRoman-NormalItalic" w:hAnsi="TimesNewRoman-NormalItalic" w:cs="TimesNewRoman-NormalItalic" w:hint="eastAsia"/>
+          <w:iCs/>
+          <w:kern w:val="0"/>
+          <w:sz w:val="24"/>
+          <w:szCs w:val="24"/>
+        </w:rPr>
+        <w:t>，</w:t>
+      </w:r>
+      <w:r>
+        <w:rPr>
+          <w:rFonts w:ascii="TimesNewRoman-NormalItalic" w:hAnsi="TimesNewRoman-NormalItalic" w:cs="TimesNewRoman-NormalItalic"/>
+          <w:i/>
+          <w:iCs/>
+          <w:kern w:val="0"/>
+          <w:szCs w:val="21"/>
+        </w:rPr>
+        <w:t>A</w:t>
+      </w:r>
+      <w:r>
+        <w:rPr>
+          <w:rFonts w:ascii="TimesNewRoman-NormalItalic" w:hAnsi="TimesNewRoman-NormalItalic" w:cs="TimesNewRoman-NormalItalic"/>
+          <w:i/>
+          <w:iCs/>
+          <w:kern w:val="0"/>
+          <w:sz w:val="14"/>
+          <w:szCs w:val="14"/>
+        </w:rPr>
+        <w:t>i</w:t>
+      </w:r>
+      <w:r>
+        <w:rPr>
+          <w:rFonts w:ascii="TimesNewRoman-NormalItalic" w:hAnsi="TimesNewRoman-NormalItalic" w:cs="TimesNewRoman-NormalItalic" w:hint="eastAsia"/>
+          <w:i/>
+          <w:iCs/>
+          <w:kern w:val="0"/>
+          <w:sz w:val="14"/>
+          <w:szCs w:val="14"/>
+        </w:rPr>
+        <w:t xml:space="preserve"> </w:t>
+      </w:r>
+      <w:r>
+        <w:rPr>
+          <w:rFonts w:ascii="TimesNewRoman-NormalItalic" w:hAnsi="TimesNewRoman-NormalItalic" w:cs="TimesNewRoman-NormalItalic" w:hint="eastAsia"/>
+          <w:iCs/>
+          <w:kern w:val="0"/>
+          <w:sz w:val="24"/>
+          <w:szCs w:val="24"/>
+        </w:rPr>
+        <w:t>表示每个级别的面积。</w:t>
+      </w:r>
+      <w:r>
+        <w:rPr>
+          <w:noProof/>
+        </w:rPr>
+        <w:drawing>
+          <wp:inline distT="0" distB="0" distL="0" distR="0" wp14:anchorId="6FA80464" wp14:editId="1BBD6D16">
+            <wp:extent cx="1085850" cy="190500"/>
+            <wp:effectExtent l="0" t="0" r="0" b="0"/>
+            <wp:docPr id="12" name="图片 12"/>
+            <wp:cNvGraphicFramePr>
+              <a:graphicFrameLocks xmlns:a="http://schemas.openxmlformats.org/drawingml/2006/main" noChangeAspect="1"/>
+            </wp:cNvGraphicFramePr>
+            <a:graphic xmlns:a="http://schemas.openxmlformats.org/drawingml/2006/main">
+              <a:graphicData uri="http://schemas.openxmlformats.org/drawingml/2006/picture">
+                <pic:pic xmlns:pic="http://schemas.openxmlformats.org/drawingml/2006/picture">
+                  <pic:nvPicPr>
+                    <pic:cNvPr id="0" name=""/>
+                    <pic:cNvPicPr/>
+                  </pic:nvPicPr>
+                  <pic:blipFill>
+                    <a:blip r:embed="rId21"/>
+                    <a:stretch>
+                      <a:fillRect/>
+                    </a:stretch>
+                  </pic:blipFill>
+                  <pic:spPr>
+                    <a:xfrm>
+                      <a:off x="0" y="0"/>
+                      <a:ext cx="1085850" cy="190500"/>
+                    </a:xfrm>
+                    <a:prstGeom prst="rect">
+                      <a:avLst/>
+                    </a:prstGeom>
+                  </pic:spPr>
+                </pic:pic>
+              </a:graphicData>
+            </a:graphic>
+          </wp:inline>
+        </w:drawing>
+      </w:r>
+      <w:r>
+        <w:rPr>
+          <w:rFonts w:ascii="TimesNewRoman-NormalItalic" w:hAnsi="TimesNewRoman-NormalItalic" w:cs="TimesNewRoman-NormalItalic" w:hint="eastAsia"/>
+          <w:iCs/>
+          <w:kern w:val="0"/>
+          <w:sz w:val="24"/>
+          <w:szCs w:val="24"/>
+        </w:rPr>
+        <w:t>（</w:t>
+      </w:r>
+      <w:r>
+        <w:rPr>
+          <w:rFonts w:ascii="TimesNewRoman-NormalItalic" w:hAnsi="TimesNewRoman-NormalItalic" w:cs="TimesNewRoman-NormalItalic" w:hint="eastAsia"/>
+          <w:iCs/>
+          <w:kern w:val="0"/>
+          <w:sz w:val="24"/>
+          <w:szCs w:val="24"/>
+        </w:rPr>
+        <w:t>r</w:t>
+      </w:r>
+      <w:r>
+        <w:rPr>
+          <w:rFonts w:ascii="TimesNewRoman-NormalItalic" w:hAnsi="TimesNewRoman-NormalItalic" w:cs="TimesNewRoman-NormalItalic" w:hint="eastAsia"/>
+          <w:iCs/>
+          <w:kern w:val="0"/>
+          <w:sz w:val="24"/>
+          <w:szCs w:val="24"/>
+        </w:rPr>
+        <w:t>是每个级别的半径），公式</w:t>
+      </w:r>
+      <w:r>
+        <w:rPr>
+          <w:rFonts w:ascii="TimesNewRoman-NormalItalic" w:hAnsi="TimesNewRoman-NormalItalic" w:cs="TimesNewRoman-NormalItalic" w:hint="eastAsia"/>
+          <w:iCs/>
+          <w:kern w:val="0"/>
+          <w:sz w:val="24"/>
+          <w:szCs w:val="24"/>
+        </w:rPr>
+        <w:t>5</w:t>
+      </w:r>
+      <w:r>
+        <w:rPr>
+          <w:rFonts w:ascii="TimesNewRoman-NormalItalic" w:hAnsi="TimesNewRoman-NormalItalic" w:cs="TimesNewRoman-NormalItalic" w:hint="eastAsia"/>
+          <w:iCs/>
+          <w:kern w:val="0"/>
+          <w:sz w:val="24"/>
+          <w:szCs w:val="24"/>
+        </w:rPr>
+        <w:t>是计算</w:t>
+      </w:r>
+      <w:r>
+        <w:rPr>
+          <w:noProof/>
+        </w:rPr>
+        <w:drawing>
+          <wp:inline distT="0" distB="0" distL="0" distR="0" wp14:anchorId="5F252F02" wp14:editId="308958D0">
+            <wp:extent cx="142875" cy="161925"/>
+            <wp:effectExtent l="0" t="0" r="9525" b="9525"/>
+            <wp:docPr id="13" name="图片 13"/>
+            <wp:cNvGraphicFramePr>
+              <a:graphicFrameLocks xmlns:a="http://schemas.openxmlformats.org/drawingml/2006/main" noChangeAspect="1"/>
+            </wp:cNvGraphicFramePr>
+            <a:graphic xmlns:a="http://schemas.openxmlformats.org/drawingml/2006/main">
+              <a:graphicData uri="http://schemas.openxmlformats.org/drawingml/2006/picture">
+                <pic:pic xmlns:pic="http://schemas.openxmlformats.org/drawingml/2006/picture">
+                  <pic:nvPicPr>
+                    <pic:cNvPr id="0" name=""/>
+                    <pic:cNvPicPr/>
+                  </pic:nvPicPr>
+                  <pic:blipFill>
+                    <a:blip r:embed="rId19"/>
+                    <a:stretch>
+                      <a:fillRect/>
+                    </a:stretch>
+                  </pic:blipFill>
+                  <pic:spPr>
+                    <a:xfrm>
+                      <a:off x="0" y="0"/>
+                      <a:ext cx="142875" cy="161925"/>
+                    </a:xfrm>
+                    <a:prstGeom prst="rect">
+                      <a:avLst/>
+                    </a:prstGeom>
+                  </pic:spPr>
+                </pic:pic>
+              </a:graphicData>
+            </a:graphic>
+          </wp:inline>
+        </w:drawing>
+      </w:r>
+      <w:r>
+        <w:rPr>
+          <w:rFonts w:ascii="TimesNewRoman-NormalItalic" w:hAnsi="TimesNewRoman-NormalItalic" w:cs="TimesNewRoman-NormalItalic" w:hint="eastAsia"/>
+          <w:iCs/>
+          <w:kern w:val="0"/>
+          <w:sz w:val="24"/>
+          <w:szCs w:val="24"/>
+        </w:rPr>
+        <w:t>i</w:t>
+      </w:r>
+      <w:r>
+        <w:rPr>
+          <w:rFonts w:ascii="TimesNewRoman-NormalItalic" w:hAnsi="TimesNewRoman-NormalItalic" w:cs="TimesNewRoman-NormalItalic" w:hint="eastAsia"/>
+          <w:iCs/>
+          <w:kern w:val="0"/>
+          <w:sz w:val="24"/>
+          <w:szCs w:val="24"/>
+        </w:rPr>
+        <w:t>的另一种方法的体现：</w:t>
+      </w:r>
+    </w:p>
+    <w:p>
+      <w:pPr>
+        <w:widowControl/>
+        <w:shd w:val="clear" w:color="auto" w:fill="FFFFFF"/>
+        <w:spacing w:line="300" w:lineRule="atLeast"/>
+        <w:jc w:val="left"/>
+        <w:rPr>
+          <w:rFonts w:ascii="YaHei UI" w:eastAsia="宋体" w:hAnsi="YaHei UI" w:cs="宋体" w:hint="eastAsia"/>
+          <w:color w:val="444444"/>
+          <w:kern w:val="0"/>
+          <w:sz w:val="24"/>
+          <w:szCs w:val="24"/>
+        </w:rPr>
+      </w:pPr>
+      <w:r>
+        <w:rPr>
+          <w:noProof/>
+        </w:rPr>
+        <w:drawing>
+          <wp:inline distT="0" distB="0" distL="0" distR="0" wp14:anchorId="72CDB83A" wp14:editId="73FE523B">
+            <wp:extent cx="4029075" cy="209550"/>
+            <wp:effectExtent l="0" t="0" r="9525" b="0"/>
+            <wp:docPr id="14" name="图片 14"/>
+            <wp:cNvGraphicFramePr>
+              <a:graphicFrameLocks xmlns:a="http://schemas.openxmlformats.org/drawingml/2006/main" noChangeAspect="1"/>
+            </wp:cNvGraphicFramePr>
+            <a:graphic xmlns:a="http://schemas.openxmlformats.org/drawingml/2006/main">
+              <a:graphicData uri="http://schemas.openxmlformats.org/drawingml/2006/picture">
+                <pic:pic xmlns:pic="http://schemas.openxmlformats.org/drawingml/2006/picture">
+                  <pic:nvPicPr>
+                    <pic:cNvPr id="0" name=""/>
+                    <pic:cNvPicPr/>
+                  </pic:nvPicPr>
+                  <pic:blipFill>
+                    <a:blip r:embed="rId22"/>
+                    <a:stretch>
+                      <a:fillRect/>
+                    </a:stretch>
+                  </pic:blipFill>
+                  <pic:spPr>
+                    <a:xfrm>
+                      <a:off x="0" y="0"/>
+                      <a:ext cx="4029075" cy="209550"/>
+                    </a:xfrm>
+                    <a:prstGeom prst="rect">
+                      <a:avLst/>
+                    </a:prstGeom>
+                  </pic:spPr>
+                </pic:pic>
+              </a:graphicData>
+            </a:graphic>
+          </wp:inline>
+        </w:drawing>
+      </w:r>
+    </w:p>
+    <w:p>
+      <w:pPr>
+        <w:autoSpaceDE w:val="0"/>
+        <w:autoSpaceDN w:val="0"/>
+        <w:adjustRightInd w:val="0"/>
+        <w:jc w:val="left"/>
+        <w:rPr>
+          <w:rFonts w:ascii="TimesNewRoman" w:hAnsi="TimesNewRoman" w:cs="TimesNewRoman" w:hint="eastAsia"/>
+          <w:kern w:val="0"/>
+          <w:szCs w:val="21"/>
+        </w:rPr>
+      </w:pPr>
+      <w:r>
+        <w:rPr>
+          <w:rFonts w:ascii="TimesNewRoman-NormalItalic" w:hAnsi="TimesNewRoman-NormalItalic" w:cs="TimesNewRoman-NormalItalic"/>
+          <w:i/>
+          <w:iCs/>
+          <w:kern w:val="0"/>
+          <w:szCs w:val="21"/>
+        </w:rPr>
+        <w:t>Ps</w:t>
+      </w:r>
+      <w:r>
+        <w:rPr>
+          <w:rFonts w:ascii="TimesNewRoman-NormalItalic" w:hAnsi="TimesNewRoman-NormalItalic" w:cs="TimesNewRoman-NormalItalic"/>
+          <w:i/>
+          <w:iCs/>
+          <w:kern w:val="0"/>
+          <w:sz w:val="14"/>
+          <w:szCs w:val="14"/>
+        </w:rPr>
+        <w:t>i</w:t>
+      </w:r>
+      <w:r>
+        <w:rPr>
+          <w:rFonts w:ascii="TimesNewRoman-NormalItalic" w:hAnsi="TimesNewRoman-NormalItalic" w:cs="TimesNewRoman-NormalItalic" w:hint="eastAsia"/>
+          <w:i/>
+          <w:iCs/>
+          <w:kern w:val="0"/>
+          <w:sz w:val="14"/>
+          <w:szCs w:val="14"/>
+        </w:rPr>
+        <w:t xml:space="preserve"> </w:t>
+      </w:r>
+      <w:r>
+        <w:rPr>
+          <w:rFonts w:ascii="TimesNewRoman-NormalItalic" w:hAnsi="TimesNewRoman-NormalItalic" w:cs="TimesNewRoman-NormalItalic" w:hint="eastAsia"/>
+          <w:iCs/>
+          <w:kern w:val="0"/>
+          <w:szCs w:val="21"/>
+        </w:rPr>
+        <w:t>表示级别</w:t>
+      </w:r>
+      <w:r>
+        <w:rPr>
+          <w:rFonts w:ascii="TimesNewRoman-NormalItalic" w:hAnsi="TimesNewRoman-NormalItalic" w:cs="TimesNewRoman-NormalItalic" w:hint="eastAsia"/>
+          <w:iCs/>
+          <w:kern w:val="0"/>
+          <w:szCs w:val="21"/>
+        </w:rPr>
+        <w:t>i</w:t>
+      </w:r>
+      <w:r>
+        <w:rPr>
+          <w:rFonts w:ascii="TimesNewRoman-NormalItalic" w:hAnsi="TimesNewRoman-NormalItalic" w:cs="TimesNewRoman-NormalItalic" w:hint="eastAsia"/>
+          <w:iCs/>
+          <w:kern w:val="0"/>
+          <w:szCs w:val="21"/>
+        </w:rPr>
+        <w:t>的休眠概率，</w:t>
+      </w:r>
+      <w:r>
+        <w:rPr>
+          <w:rFonts w:ascii="TimesNewRoman" w:hAnsi="TimesNewRoman" w:cs="TimesNewRoman"/>
+          <w:kern w:val="0"/>
+          <w:szCs w:val="21"/>
+        </w:rPr>
+        <w:t xml:space="preserve">1 </w:t>
+      </w:r>
+      <w:r>
+        <w:rPr>
+          <w:rFonts w:ascii="Symbol" w:hAnsi="Symbol" w:cs="Symbol"/>
+          <w:kern w:val="0"/>
+          <w:szCs w:val="21"/>
+        </w:rPr>
+        <w:t></w:t>
+      </w:r>
+      <w:r>
+        <w:rPr>
+          <w:rFonts w:ascii="Symbol" w:hAnsi="Symbol" w:cs="Symbol"/>
+          <w:kern w:val="0"/>
+          <w:szCs w:val="21"/>
+        </w:rPr>
+        <w:t></w:t>
+      </w:r>
+      <w:r>
+        <w:rPr>
+          <w:rFonts w:ascii="TimesNewRoman-NormalItalic" w:hAnsi="TimesNewRoman-NormalItalic" w:cs="TimesNewRoman-NormalItalic"/>
+          <w:i/>
+          <w:iCs/>
+          <w:kern w:val="0"/>
+          <w:szCs w:val="21"/>
+        </w:rPr>
+        <w:t>Ps</w:t>
+      </w:r>
+      <w:r>
+        <w:rPr>
+          <w:rFonts w:ascii="TimesNewRoman-NormalItalic" w:hAnsi="TimesNewRoman-NormalItalic" w:cs="TimesNewRoman-NormalItalic"/>
+          <w:i/>
+          <w:iCs/>
+          <w:kern w:val="0"/>
+          <w:sz w:val="14"/>
+          <w:szCs w:val="14"/>
+        </w:rPr>
+        <w:t>i</w:t>
+      </w:r>
+      <w:r>
+        <w:rPr>
+          <w:rFonts w:ascii="TimesNewRoman-NormalItalic" w:hAnsi="TimesNewRoman-NormalItalic" w:cs="TimesNewRoman-NormalItalic" w:hint="eastAsia"/>
+          <w:i/>
+          <w:iCs/>
+          <w:kern w:val="0"/>
+          <w:sz w:val="14"/>
+          <w:szCs w:val="14"/>
+        </w:rPr>
+        <w:t xml:space="preserve"> </w:t>
+      </w:r>
+      <w:r>
+        <w:rPr>
+          <w:rFonts w:ascii="TimesNewRoman-NormalItalic" w:hAnsi="TimesNewRoman-NormalItalic" w:cs="TimesNewRoman-NormalItalic" w:hint="eastAsia"/>
+          <w:iCs/>
+          <w:kern w:val="0"/>
+          <w:szCs w:val="21"/>
+        </w:rPr>
+        <w:t>表示在</w:t>
+      </w:r>
+      <w:r>
+        <w:rPr>
+          <w:rFonts w:ascii="TimesNewRoman-NormalItalic" w:hAnsi="TimesNewRoman-NormalItalic" w:cs="TimesNewRoman-NormalItalic" w:hint="eastAsia"/>
+          <w:iCs/>
+          <w:kern w:val="0"/>
+          <w:szCs w:val="21"/>
+        </w:rPr>
+        <w:t>i</w:t>
+      </w:r>
+      <w:r>
+        <w:rPr>
+          <w:rFonts w:ascii="TimesNewRoman-NormalItalic" w:hAnsi="TimesNewRoman-NormalItalic" w:cs="TimesNewRoman-NormalItalic" w:hint="eastAsia"/>
+          <w:iCs/>
+          <w:kern w:val="0"/>
+          <w:szCs w:val="21"/>
+        </w:rPr>
+        <w:t>级别中活动节点的概率。</w:t>
+      </w:r>
+      <w:r>
+        <w:rPr>
+          <w:rFonts w:ascii="TimesNewRoman-NormalItalic" w:hAnsi="TimesNewRoman-NormalItalic" w:cs="TimesNewRoman-NormalItalic" w:hint="eastAsia"/>
+          <w:iCs/>
+          <w:kern w:val="0"/>
+          <w:szCs w:val="21"/>
+        </w:rPr>
+        <w:t>公式</w:t>
+      </w:r>
+      <w:r>
+        <w:rPr>
+          <w:rFonts w:ascii="TimesNewRoman-NormalItalic" w:hAnsi="TimesNewRoman-NormalItalic" w:cs="TimesNewRoman-NormalItalic" w:hint="eastAsia"/>
+          <w:iCs/>
+          <w:kern w:val="0"/>
+          <w:szCs w:val="21"/>
+        </w:rPr>
+        <w:t>5</w:t>
+      </w:r>
+      <w:r>
+        <w:rPr>
+          <w:rFonts w:ascii="TimesNewRoman-NormalItalic" w:hAnsi="TimesNewRoman-NormalItalic" w:cs="TimesNewRoman-NormalItalic" w:hint="eastAsia"/>
+          <w:iCs/>
+          <w:kern w:val="0"/>
+          <w:szCs w:val="21"/>
+        </w:rPr>
+        <w:t>表示的是</w:t>
+      </w:r>
+      <w:r>
+        <w:rPr>
+          <w:rFonts w:ascii="TimesNewRoman-NormalItalic" w:hAnsi="TimesNewRoman-NormalItalic" w:cs="TimesNewRoman-NormalItalic" w:hint="eastAsia"/>
+          <w:iCs/>
+          <w:kern w:val="0"/>
+          <w:szCs w:val="21"/>
+        </w:rPr>
+        <w:t>级别</w:t>
+      </w:r>
+      <w:r>
+        <w:rPr>
+          <w:rFonts w:ascii="TimesNewRoman-NormalItalic" w:hAnsi="TimesNewRoman-NormalItalic" w:cs="TimesNewRoman-NormalItalic" w:hint="eastAsia"/>
+          <w:iCs/>
+          <w:kern w:val="0"/>
+          <w:szCs w:val="21"/>
+        </w:rPr>
+        <w:t>i</w:t>
+      </w:r>
+      <w:r>
+        <w:rPr>
+          <w:rFonts w:ascii="TimesNewRoman-NormalItalic" w:hAnsi="TimesNewRoman-NormalItalic" w:cs="TimesNewRoman-NormalItalic" w:hint="eastAsia"/>
+          <w:iCs/>
+          <w:kern w:val="0"/>
+          <w:szCs w:val="21"/>
+        </w:rPr>
+        <w:t>中活动节点的密度，</w:t>
+      </w:r>
+      <w:r>
+        <w:rPr>
+          <w:rFonts w:ascii="TimesNewRoman" w:hAnsi="TimesNewRoman" w:cs="TimesNewRoman"/>
+          <w:kern w:val="0"/>
+          <w:szCs w:val="21"/>
+        </w:rPr>
+        <w:t>and it can a</w:t>
+      </w:r>
+      <w:r>
+        <w:rPr>
+          <w:rFonts w:ascii="TimesNewRoman" w:hAnsi="TimesNewRoman" w:cs="TimesNewRoman"/>
+          <w:kern w:val="0"/>
+          <w:szCs w:val="21"/>
+        </w:rPr>
+        <w:t>lso show the active probability</w:t>
+      </w:r>
+      <w:r>
+        <w:rPr>
+          <w:rFonts w:ascii="TimesNewRoman" w:hAnsi="TimesNewRoman" w:cs="TimesNewRoman" w:hint="eastAsia"/>
+          <w:kern w:val="0"/>
+          <w:szCs w:val="21"/>
+        </w:rPr>
+        <w:t xml:space="preserve"> </w:t>
+      </w:r>
+      <w:r>
+        <w:rPr>
+          <w:rFonts w:ascii="TimesNewRoman" w:hAnsi="TimesNewRoman" w:cs="TimesNewRoman"/>
+          <w:kern w:val="0"/>
+          <w:szCs w:val="21"/>
+        </w:rPr>
+        <w:t>multiply by the density of whole wireless sensor networks.</w:t>
+      </w:r>
+    </w:p>
+    <w:p>
+      <w:pPr>
+        <w:autoSpaceDE w:val="0"/>
+        <w:autoSpaceDN w:val="0"/>
+        <w:adjustRightInd w:val="0"/>
+        <w:jc w:val="left"/>
+        <w:rPr>
+          <w:rFonts w:ascii="TimesNewRoman" w:hAnsi="TimesNewRoman" w:cs="TimesNewRoman" w:hint="eastAsia"/>
+          <w:kern w:val="0"/>
+          <w:szCs w:val="21"/>
+        </w:rPr>
+      </w:pPr>
+      <w:bookmarkStart w:id="0" w:name="_GoBack"/>
+      <w:bookmarkEnd w:id="0"/>
     </w:p>
     <w:sectPr>
       <w:pgSz w:w="11906" w:h="16838"/>
@@ -3593,6 +5990,232 @@
 <file path=word/numbering.xml><?xml version="1.0" encoding="utf-8"?>
 <w:numbering xmlns:wpc="http://schemas.microsoft.com/office/word/2010/wordprocessingCanvas" xmlns:mc="http://schemas.openxmlformats.org/markup-compatibility/2006" xmlns:o="urn:schemas-microsoft-com:office:office" xmlns:r="http://schemas.openxmlformats.org/officeDocument/2006/relationships" xmlns:m="http://schemas.openxmlformats.org/officeDocument/2006/math" xmlns:v="urn:schemas-microsoft-com:vml" xmlns:wp14="http://schemas.microsoft.com/office/word/2010/wordprocessingDrawing" xmlns:wp="http://schemas.openxmlformats.org/drawingml/2006/wordprocessingDrawing" xmlns:w10="urn:schemas-microsoft-com:office:word" xmlns:w="http://schemas.openxmlformats.org/wordprocessingml/2006/main" xmlns:w14="http://schemas.microsoft.com/office/word/2010/wordml" xmlns:wpg="http://schemas.microsoft.com/office/word/2010/wordprocessingGroup" xmlns:wpi="http://schemas.microsoft.com/office/word/2010/wordprocessingInk" xmlns:wne="http://schemas.microsoft.com/office/word/2006/wordml" xmlns:wps="http://schemas.microsoft.com/office/word/2010/wordprocessingShape" mc:Ignorable="w14 wp14">
   <w:abstractNum w:abstractNumId="0">
+    <w:nsid w:val="1029279D"/>
+    <w:multiLevelType w:val="hybridMultilevel"/>
+    <w:tmpl w:val="EA28A0B8"/>
+    <w:lvl w:ilvl="0" w:tplc="0409000D">
+      <w:start w:val="1"/>
+      <w:numFmt w:val="bullet"/>
+      <w:lvlText w:val=""/>
+      <w:lvlJc w:val="left"/>
+      <w:pPr>
+        <w:ind w:left="840" w:hanging="420"/>
+      </w:pPr>
+      <w:rPr>
+        <w:rFonts w:ascii="Wingdings" w:hAnsi="Wingdings" w:hint="default"/>
+      </w:rPr>
+    </w:lvl>
+    <w:lvl w:ilvl="1" w:tplc="04090003" w:tentative="1">
+      <w:start w:val="1"/>
+      <w:numFmt w:val="bullet"/>
+      <w:lvlText w:val=""/>
+      <w:lvlJc w:val="left"/>
+      <w:pPr>
+        <w:ind w:left="1260" w:hanging="420"/>
+      </w:pPr>
+      <w:rPr>
+        <w:rFonts w:ascii="Wingdings" w:hAnsi="Wingdings" w:hint="default"/>
+      </w:rPr>
+    </w:lvl>
+    <w:lvl w:ilvl="2" w:tplc="04090005" w:tentative="1">
+      <w:start w:val="1"/>
+      <w:numFmt w:val="bullet"/>
+      <w:lvlText w:val=""/>
+      <w:lvlJc w:val="left"/>
+      <w:pPr>
+        <w:ind w:left="1680" w:hanging="420"/>
+      </w:pPr>
+      <w:rPr>
+        <w:rFonts w:ascii="Wingdings" w:hAnsi="Wingdings" w:hint="default"/>
+      </w:rPr>
+    </w:lvl>
+    <w:lvl w:ilvl="3" w:tplc="04090001" w:tentative="1">
+      <w:start w:val="1"/>
+      <w:numFmt w:val="bullet"/>
+      <w:lvlText w:val=""/>
+      <w:lvlJc w:val="left"/>
+      <w:pPr>
+        <w:ind w:left="2100" w:hanging="420"/>
+      </w:pPr>
+      <w:rPr>
+        <w:rFonts w:ascii="Wingdings" w:hAnsi="Wingdings" w:hint="default"/>
+      </w:rPr>
+    </w:lvl>
+    <w:lvl w:ilvl="4" w:tplc="04090003" w:tentative="1">
+      <w:start w:val="1"/>
+      <w:numFmt w:val="bullet"/>
+      <w:lvlText w:val=""/>
+      <w:lvlJc w:val="left"/>
+      <w:pPr>
+        <w:ind w:left="2520" w:hanging="420"/>
+      </w:pPr>
+      <w:rPr>
+        <w:rFonts w:ascii="Wingdings" w:hAnsi="Wingdings" w:hint="default"/>
+      </w:rPr>
+    </w:lvl>
+    <w:lvl w:ilvl="5" w:tplc="04090005" w:tentative="1">
+      <w:start w:val="1"/>
+      <w:numFmt w:val="bullet"/>
+      <w:lvlText w:val=""/>
+      <w:lvlJc w:val="left"/>
+      <w:pPr>
+        <w:ind w:left="2940" w:hanging="420"/>
+      </w:pPr>
+      <w:rPr>
+        <w:rFonts w:ascii="Wingdings" w:hAnsi="Wingdings" w:hint="default"/>
+      </w:rPr>
+    </w:lvl>
+    <w:lvl w:ilvl="6" w:tplc="04090001" w:tentative="1">
+      <w:start w:val="1"/>
+      <w:numFmt w:val="bullet"/>
+      <w:lvlText w:val=""/>
+      <w:lvlJc w:val="left"/>
+      <w:pPr>
+        <w:ind w:left="3360" w:hanging="420"/>
+      </w:pPr>
+      <w:rPr>
+        <w:rFonts w:ascii="Wingdings" w:hAnsi="Wingdings" w:hint="default"/>
+      </w:rPr>
+    </w:lvl>
+    <w:lvl w:ilvl="7" w:tplc="04090003" w:tentative="1">
+      <w:start w:val="1"/>
+      <w:numFmt w:val="bullet"/>
+      <w:lvlText w:val=""/>
+      <w:lvlJc w:val="left"/>
+      <w:pPr>
+        <w:ind w:left="3780" w:hanging="420"/>
+      </w:pPr>
+      <w:rPr>
+        <w:rFonts w:ascii="Wingdings" w:hAnsi="Wingdings" w:hint="default"/>
+      </w:rPr>
+    </w:lvl>
+    <w:lvl w:ilvl="8" w:tplc="04090005" w:tentative="1">
+      <w:start w:val="1"/>
+      <w:numFmt w:val="bullet"/>
+      <w:lvlText w:val=""/>
+      <w:lvlJc w:val="left"/>
+      <w:pPr>
+        <w:ind w:left="4200" w:hanging="420"/>
+      </w:pPr>
+      <w:rPr>
+        <w:rFonts w:ascii="Wingdings" w:hAnsi="Wingdings" w:hint="default"/>
+      </w:rPr>
+    </w:lvl>
+  </w:abstractNum>
+  <w:abstractNum w:abstractNumId="1">
+    <w:nsid w:val="1D311F0F"/>
+    <w:multiLevelType w:val="hybridMultilevel"/>
+    <w:tmpl w:val="56404CDE"/>
+    <w:lvl w:ilvl="0" w:tplc="0409000D">
+      <w:start w:val="1"/>
+      <w:numFmt w:val="bullet"/>
+      <w:lvlText w:val=""/>
+      <w:lvlJc w:val="left"/>
+      <w:pPr>
+        <w:ind w:left="840" w:hanging="420"/>
+      </w:pPr>
+      <w:rPr>
+        <w:rFonts w:ascii="Wingdings" w:hAnsi="Wingdings" w:hint="default"/>
+      </w:rPr>
+    </w:lvl>
+    <w:lvl w:ilvl="1" w:tplc="04090003" w:tentative="1">
+      <w:start w:val="1"/>
+      <w:numFmt w:val="bullet"/>
+      <w:lvlText w:val=""/>
+      <w:lvlJc w:val="left"/>
+      <w:pPr>
+        <w:ind w:left="1260" w:hanging="420"/>
+      </w:pPr>
+      <w:rPr>
+        <w:rFonts w:ascii="Wingdings" w:hAnsi="Wingdings" w:hint="default"/>
+      </w:rPr>
+    </w:lvl>
+    <w:lvl w:ilvl="2" w:tplc="04090005" w:tentative="1">
+      <w:start w:val="1"/>
+      <w:numFmt w:val="bullet"/>
+      <w:lvlText w:val=""/>
+      <w:lvlJc w:val="left"/>
+      <w:pPr>
+        <w:ind w:left="1680" w:hanging="420"/>
+      </w:pPr>
+      <w:rPr>
+        <w:rFonts w:ascii="Wingdings" w:hAnsi="Wingdings" w:hint="default"/>
+      </w:rPr>
+    </w:lvl>
+    <w:lvl w:ilvl="3" w:tplc="04090001" w:tentative="1">
+      <w:start w:val="1"/>
+      <w:numFmt w:val="bullet"/>
+      <w:lvlText w:val=""/>
+      <w:lvlJc w:val="left"/>
+      <w:pPr>
+        <w:ind w:left="2100" w:hanging="420"/>
+      </w:pPr>
+      <w:rPr>
+        <w:rFonts w:ascii="Wingdings" w:hAnsi="Wingdings" w:hint="default"/>
+      </w:rPr>
+    </w:lvl>
+    <w:lvl w:ilvl="4" w:tplc="04090003" w:tentative="1">
+      <w:start w:val="1"/>
+      <w:numFmt w:val="bullet"/>
+      <w:lvlText w:val=""/>
+      <w:lvlJc w:val="left"/>
+      <w:pPr>
+        <w:ind w:left="2520" w:hanging="420"/>
+      </w:pPr>
+      <w:rPr>
+        <w:rFonts w:ascii="Wingdings" w:hAnsi="Wingdings" w:hint="default"/>
+      </w:rPr>
+    </w:lvl>
+    <w:lvl w:ilvl="5" w:tplc="04090005" w:tentative="1">
+      <w:start w:val="1"/>
+      <w:numFmt w:val="bullet"/>
+      <w:lvlText w:val=""/>
+      <w:lvlJc w:val="left"/>
+      <w:pPr>
+        <w:ind w:left="2940" w:hanging="420"/>
+      </w:pPr>
+      <w:rPr>
+        <w:rFonts w:ascii="Wingdings" w:hAnsi="Wingdings" w:hint="default"/>
+      </w:rPr>
+    </w:lvl>
+    <w:lvl w:ilvl="6" w:tplc="04090001" w:tentative="1">
+      <w:start w:val="1"/>
+      <w:numFmt w:val="bullet"/>
+      <w:lvlText w:val=""/>
+      <w:lvlJc w:val="left"/>
+      <w:pPr>
+        <w:ind w:left="3360" w:hanging="420"/>
+      </w:pPr>
+      <w:rPr>
+        <w:rFonts w:ascii="Wingdings" w:hAnsi="Wingdings" w:hint="default"/>
+      </w:rPr>
+    </w:lvl>
+    <w:lvl w:ilvl="7" w:tplc="04090003" w:tentative="1">
+      <w:start w:val="1"/>
+      <w:numFmt w:val="bullet"/>
+      <w:lvlText w:val=""/>
+      <w:lvlJc w:val="left"/>
+      <w:pPr>
+        <w:ind w:left="3780" w:hanging="420"/>
+      </w:pPr>
+      <w:rPr>
+        <w:rFonts w:ascii="Wingdings" w:hAnsi="Wingdings" w:hint="default"/>
+      </w:rPr>
+    </w:lvl>
+    <w:lvl w:ilvl="8" w:tplc="04090005" w:tentative="1">
+      <w:start w:val="1"/>
+      <w:numFmt w:val="bullet"/>
+      <w:lvlText w:val=""/>
+      <w:lvlJc w:val="left"/>
+      <w:pPr>
+        <w:ind w:left="4200" w:hanging="420"/>
+      </w:pPr>
+      <w:rPr>
+        <w:rFonts w:ascii="Wingdings" w:hAnsi="Wingdings" w:hint="default"/>
+      </w:rPr>
+    </w:lvl>
+  </w:abstractNum>
+  <w:abstractNum w:abstractNumId="2">
     <w:nsid w:val="4C5F1416"/>
     <w:multiLevelType w:val="hybridMultilevel"/>
     <w:tmpl w:val="B5C02852"/>
@@ -3681,7 +6304,7 @@
       </w:pPr>
     </w:lvl>
   </w:abstractNum>
-  <w:abstractNum w:abstractNumId="1">
+  <w:abstractNum w:abstractNumId="3">
     <w:nsid w:val="744378C4"/>
     <w:multiLevelType w:val="hybridMultilevel"/>
     <w:tmpl w:val="75CA2F62"/>
@@ -3795,9 +6418,15 @@
     </w:lvl>
   </w:abstractNum>
   <w:num w:numId="1">
+    <w:abstractNumId w:val="2"/>
+  </w:num>
+  <w:num w:numId="2">
+    <w:abstractNumId w:val="3"/>
+  </w:num>
+  <w:num w:numId="3">
     <w:abstractNumId w:val="0"/>
   </w:num>
-  <w:num w:numId="2">
+  <w:num w:numId="4">
     <w:abstractNumId w:val="1"/>
   </w:num>
 </w:numbering>
@@ -4117,6 +6746,16 @@
     <w:basedOn w:val="a0"/>
     <w:rsid w:val="006332E4"/>
   </w:style>
+  <w:style w:type="character" w:styleId="a7">
+    <w:name w:val="Placeholder Text"/>
+    <w:basedOn w:val="a0"/>
+    <w:uiPriority w:val="99"/>
+    <w:semiHidden/>
+    <w:rsid w:val="0063040B"/>
+    <w:rPr>
+      <w:color w:val="808080"/>
+    </w:rPr>
+  </w:style>
 </w:styles>
 </file>
 
@@ -4434,6 +7073,16 @@
     <w:basedOn w:val="a0"/>
     <w:rsid w:val="006332E4"/>
   </w:style>
+  <w:style w:type="character" w:styleId="a7">
+    <w:name w:val="Placeholder Text"/>
+    <w:basedOn w:val="a0"/>
+    <w:uiPriority w:val="99"/>
+    <w:semiHidden/>
+    <w:rsid w:val="0063040B"/>
+    <w:rPr>
+      <w:color w:val="808080"/>
+    </w:rPr>
+  </w:style>
 </w:styles>
 </file>
 
@@ -4720,4 +7369,16 @@
   <a:objectDefaults/>
   <a:extraClrSchemeLst/>
 </a:theme>
+</file>
+
+<file path=customXml/item1.xml><?xml version="1.0" encoding="utf-8"?>
+<b:Sources xmlns:b="http://schemas.openxmlformats.org/officeDocument/2006/bibliography" xmlns="http://schemas.openxmlformats.org/officeDocument/2006/bibliography" SelectedStyle="\APA.XSL" StyleName="APA"/>
+</file>
+
+<file path=customXml/itemProps1.xml><?xml version="1.0" encoding="utf-8"?>
+<ds:datastoreItem xmlns:ds="http://schemas.openxmlformats.org/officeDocument/2006/customXml" ds:itemID="{E21F725A-DC13-4100-BE7D-62254CE3879B}">
+  <ds:schemaRefs>
+    <ds:schemaRef ds:uri="http://schemas.openxmlformats.org/officeDocument/2006/bibliography"/>
+  </ds:schemaRefs>
+</ds:datastoreItem>
 </file>
--- a/翻译/翻译.docx
+++ b/翻译/翻译.docx
@@ -4059,6 +4059,7 @@
         </w:rPr>
         <w:t xml:space="preserve"> </w:t>
       </w:r>
+      <w:proofErr w:type="spellStart"/>
       <w:r>
         <w:rPr>
           <w:rFonts w:ascii="TimesNewRoman-NormalItalic" w:hAnsi="TimesNewRoman-NormalItalic" w:cs="TimesNewRoman-NormalItalic"/>
@@ -4076,7 +4077,18 @@
           <w:sz w:val="14"/>
           <w:szCs w:val="14"/>
         </w:rPr>
-        <w:t xml:space="preserve">s </w:t>
+        <w:t>s</w:t>
+      </w:r>
+      <w:proofErr w:type="spellEnd"/>
+      <w:r>
+        <w:rPr>
+          <w:rFonts w:ascii="TimesNewRoman-NormalItalic" w:hAnsi="TimesNewRoman-NormalItalic" w:cs="TimesNewRoman-NormalItalic"/>
+          <w:i/>
+          <w:iCs/>
+          <w:sz w:val="14"/>
+          <w:szCs w:val="14"/>
+        </w:rPr>
+        <w:t xml:space="preserve"> </w:t>
       </w:r>
       <w:r>
         <w:rPr>
@@ -4129,6 +4141,7 @@
         </w:rPr>
         <w:t xml:space="preserve"> </w:t>
       </w:r>
+      <w:proofErr w:type="spellStart"/>
       <w:r>
         <w:rPr>
           <w:rFonts w:ascii="TimesNewRoman-NormalItalic" w:hAnsi="TimesNewRoman-NormalItalic" w:cs="TimesNewRoman-NormalItalic"/>
@@ -4146,7 +4159,18 @@
           <w:sz w:val="14"/>
           <w:szCs w:val="14"/>
         </w:rPr>
-        <w:t xml:space="preserve">t </w:t>
+        <w:t>t</w:t>
+      </w:r>
+      <w:proofErr w:type="spellEnd"/>
+      <w:r>
+        <w:rPr>
+          <w:rFonts w:ascii="TimesNewRoman-NormalItalic" w:hAnsi="TimesNewRoman-NormalItalic" w:cs="TimesNewRoman-NormalItalic"/>
+          <w:i/>
+          <w:iCs/>
+          <w:sz w:val="14"/>
+          <w:szCs w:val="14"/>
+        </w:rPr>
+        <w:t xml:space="preserve"> </w:t>
       </w:r>
       <w:r>
         <w:rPr>
@@ -4699,6 +4723,7 @@
         </w:rPr>
         <w:t xml:space="preserve"> </w:t>
       </w:r>
+      <w:proofErr w:type="spellStart"/>
       <w:r>
         <w:rPr>
           <w:rFonts w:ascii="TimesNewRoman-NormalItalic" w:hAnsi="TimesNewRoman-NormalItalic" w:cs="TimesNewRoman-NormalItalic"/>
@@ -4718,6 +4743,7 @@
         </w:rPr>
         <w:t>elec</w:t>
       </w:r>
+      <w:proofErr w:type="spellEnd"/>
       <w:r>
         <w:rPr>
           <w:rFonts w:ascii="TimesNewRoman-NormalItalic" w:hAnsi="TimesNewRoman-NormalItalic" w:cs="TimesNewRoman-NormalItalic" w:hint="eastAsia"/>
@@ -5936,8 +5962,1126 @@
           <w:szCs w:val="21"/>
         </w:rPr>
       </w:pPr>
+      <w:r>
+        <w:rPr>
+          <w:rFonts w:ascii="TimesNewRoman" w:hAnsi="TimesNewRoman" w:cs="TimesNewRoman" w:hint="eastAsia"/>
+          <w:kern w:val="0"/>
+          <w:szCs w:val="21"/>
+        </w:rPr>
+        <w:t>根据上面的公式</w:t>
+      </w:r>
+      <w:r>
+        <w:rPr>
+          <w:rFonts w:ascii="TimesNewRoman" w:hAnsi="TimesNewRoman" w:cs="TimesNewRoman" w:hint="eastAsia"/>
+          <w:kern w:val="0"/>
+          <w:szCs w:val="21"/>
+        </w:rPr>
+        <w:t>4</w:t>
+      </w:r>
+      <w:r>
+        <w:rPr>
+          <w:rFonts w:ascii="TimesNewRoman" w:hAnsi="TimesNewRoman" w:cs="TimesNewRoman" w:hint="eastAsia"/>
+          <w:kern w:val="0"/>
+          <w:szCs w:val="21"/>
+        </w:rPr>
+        <w:t>和公式</w:t>
+      </w:r>
+      <w:r>
+        <w:rPr>
+          <w:rFonts w:ascii="TimesNewRoman" w:hAnsi="TimesNewRoman" w:cs="TimesNewRoman" w:hint="eastAsia"/>
+          <w:kern w:val="0"/>
+          <w:szCs w:val="21"/>
+        </w:rPr>
+        <w:t>5</w:t>
+      </w:r>
+      <w:r>
+        <w:rPr>
+          <w:rFonts w:ascii="TimesNewRoman" w:hAnsi="TimesNewRoman" w:cs="TimesNewRoman" w:hint="eastAsia"/>
+          <w:kern w:val="0"/>
+          <w:szCs w:val="21"/>
+        </w:rPr>
+        <w:t>，我们可以使用下面的公式来表示关于λ</w:t>
+      </w:r>
+      <w:r>
+        <w:rPr>
+          <w:rFonts w:ascii="TimesNewRoman" w:hAnsi="TimesNewRoman" w:cs="TimesNewRoman" w:hint="eastAsia"/>
+          <w:kern w:val="0"/>
+          <w:szCs w:val="21"/>
+        </w:rPr>
+        <w:t>i</w:t>
+      </w:r>
+      <w:r>
+        <w:rPr>
+          <w:rFonts w:ascii="TimesNewRoman" w:hAnsi="TimesNewRoman" w:cs="TimesNewRoman" w:hint="eastAsia"/>
+          <w:kern w:val="0"/>
+          <w:szCs w:val="21"/>
+        </w:rPr>
+        <w:t>的两个等式。</w:t>
+      </w:r>
+    </w:p>
+    <w:p>
+      <w:pPr>
+        <w:autoSpaceDE w:val="0"/>
+        <w:autoSpaceDN w:val="0"/>
+        <w:adjustRightInd w:val="0"/>
+        <w:jc w:val="left"/>
+        <w:rPr>
+          <w:rFonts w:ascii="TimesNewRoman" w:hAnsi="TimesNewRoman" w:cs="TimesNewRoman" w:hint="eastAsia"/>
+          <w:kern w:val="0"/>
+          <w:szCs w:val="21"/>
+        </w:rPr>
+      </w:pPr>
+      <w:r>
+        <w:rPr>
+          <w:noProof/>
+        </w:rPr>
+        <w:drawing>
+          <wp:inline distT="0" distB="0" distL="0" distR="0" wp14:anchorId="5BF135A8" wp14:editId="6BDC0DE4">
+            <wp:extent cx="4029075" cy="219075"/>
+            <wp:effectExtent l="0" t="0" r="9525" b="9525"/>
+            <wp:docPr id="16" name="图片 16"/>
+            <wp:cNvGraphicFramePr>
+              <a:graphicFrameLocks xmlns:a="http://schemas.openxmlformats.org/drawingml/2006/main" noChangeAspect="1"/>
+            </wp:cNvGraphicFramePr>
+            <a:graphic xmlns:a="http://schemas.openxmlformats.org/drawingml/2006/main">
+              <a:graphicData uri="http://schemas.openxmlformats.org/drawingml/2006/picture">
+                <pic:pic xmlns:pic="http://schemas.openxmlformats.org/drawingml/2006/picture">
+                  <pic:nvPicPr>
+                    <pic:cNvPr id="0" name=""/>
+                    <pic:cNvPicPr/>
+                  </pic:nvPicPr>
+                  <pic:blipFill>
+                    <a:blip r:embed="rId23"/>
+                    <a:stretch>
+                      <a:fillRect/>
+                    </a:stretch>
+                  </pic:blipFill>
+                  <pic:spPr>
+                    <a:xfrm>
+                      <a:off x="0" y="0"/>
+                      <a:ext cx="4029075" cy="219075"/>
+                    </a:xfrm>
+                    <a:prstGeom prst="rect">
+                      <a:avLst/>
+                    </a:prstGeom>
+                  </pic:spPr>
+                </pic:pic>
+              </a:graphicData>
+            </a:graphic>
+          </wp:inline>
+        </w:drawing>
+      </w:r>
+    </w:p>
+    <w:p>
+      <w:pPr>
+        <w:autoSpaceDE w:val="0"/>
+        <w:autoSpaceDN w:val="0"/>
+        <w:adjustRightInd w:val="0"/>
+        <w:jc w:val="left"/>
+        <w:rPr>
+          <w:rFonts w:ascii="TimesNewRoman" w:hAnsi="TimesNewRoman" w:cs="TimesNewRoman" w:hint="eastAsia"/>
+          <w:kern w:val="0"/>
+          <w:szCs w:val="21"/>
+        </w:rPr>
+      </w:pPr>
+      <w:r>
+        <w:rPr>
+          <w:rFonts w:ascii="TimesNewRoman" w:hAnsi="TimesNewRoman" w:cs="TimesNewRoman" w:hint="eastAsia"/>
+          <w:kern w:val="0"/>
+          <w:szCs w:val="21"/>
+        </w:rPr>
+        <w:t>我们可以通过公式</w:t>
+      </w:r>
+      <w:r>
+        <w:rPr>
+          <w:rFonts w:ascii="TimesNewRoman" w:hAnsi="TimesNewRoman" w:cs="TimesNewRoman" w:hint="eastAsia"/>
+          <w:kern w:val="0"/>
+          <w:szCs w:val="21"/>
+        </w:rPr>
+        <w:t xml:space="preserve">7 </w:t>
+      </w:r>
+      <w:r>
+        <w:rPr>
+          <w:rFonts w:ascii="TimesNewRoman" w:hAnsi="TimesNewRoman" w:cs="TimesNewRoman" w:hint="eastAsia"/>
+          <w:kern w:val="0"/>
+          <w:szCs w:val="21"/>
+        </w:rPr>
+        <w:t>得知在等级</w:t>
+      </w:r>
+      <w:r>
+        <w:rPr>
+          <w:rFonts w:ascii="TimesNewRoman" w:hAnsi="TimesNewRoman" w:cs="TimesNewRoman" w:hint="eastAsia"/>
+          <w:kern w:val="0"/>
+          <w:szCs w:val="21"/>
+        </w:rPr>
+        <w:t>i</w:t>
+      </w:r>
+      <w:r>
+        <w:rPr>
+          <w:rFonts w:ascii="TimesNewRoman" w:hAnsi="TimesNewRoman" w:cs="TimesNewRoman" w:hint="eastAsia"/>
+          <w:kern w:val="0"/>
+          <w:szCs w:val="21"/>
+        </w:rPr>
+        <w:t>中活动节点的数量：</w:t>
+      </w:r>
+    </w:p>
+    <w:p>
+      <w:pPr>
+        <w:autoSpaceDE w:val="0"/>
+        <w:autoSpaceDN w:val="0"/>
+        <w:adjustRightInd w:val="0"/>
+        <w:jc w:val="left"/>
+        <w:rPr>
+          <w:rFonts w:ascii="TimesNewRoman" w:hAnsi="TimesNewRoman" w:cs="TimesNewRoman" w:hint="eastAsia"/>
+          <w:kern w:val="0"/>
+          <w:szCs w:val="21"/>
+        </w:rPr>
+      </w:pPr>
+      <w:r>
+        <w:rPr>
+          <w:noProof/>
+        </w:rPr>
+        <w:drawing>
+          <wp:inline distT="0" distB="0" distL="0" distR="0" wp14:anchorId="617B7B1A" wp14:editId="67634001">
+            <wp:extent cx="4057650" cy="219075"/>
+            <wp:effectExtent l="0" t="0" r="0" b="9525"/>
+            <wp:docPr id="17" name="图片 17"/>
+            <wp:cNvGraphicFramePr>
+              <a:graphicFrameLocks xmlns:a="http://schemas.openxmlformats.org/drawingml/2006/main" noChangeAspect="1"/>
+            </wp:cNvGraphicFramePr>
+            <a:graphic xmlns:a="http://schemas.openxmlformats.org/drawingml/2006/main">
+              <a:graphicData uri="http://schemas.openxmlformats.org/drawingml/2006/picture">
+                <pic:pic xmlns:pic="http://schemas.openxmlformats.org/drawingml/2006/picture">
+                  <pic:nvPicPr>
+                    <pic:cNvPr id="0" name=""/>
+                    <pic:cNvPicPr/>
+                  </pic:nvPicPr>
+                  <pic:blipFill>
+                    <a:blip r:embed="rId24"/>
+                    <a:stretch>
+                      <a:fillRect/>
+                    </a:stretch>
+                  </pic:blipFill>
+                  <pic:spPr>
+                    <a:xfrm>
+                      <a:off x="0" y="0"/>
+                      <a:ext cx="4057650" cy="219075"/>
+                    </a:xfrm>
+                    <a:prstGeom prst="rect">
+                      <a:avLst/>
+                    </a:prstGeom>
+                  </pic:spPr>
+                </pic:pic>
+              </a:graphicData>
+            </a:graphic>
+          </wp:inline>
+        </w:drawing>
+      </w:r>
+    </w:p>
+    <w:p>
+      <w:pPr>
+        <w:autoSpaceDE w:val="0"/>
+        <w:autoSpaceDN w:val="0"/>
+        <w:adjustRightInd w:val="0"/>
+        <w:jc w:val="left"/>
+        <w:rPr>
+          <w:rFonts w:ascii="TimesNewRoman" w:hAnsi="TimesNewRoman" w:cs="TimesNewRoman" w:hint="eastAsia"/>
+          <w:kern w:val="0"/>
+          <w:szCs w:val="21"/>
+        </w:rPr>
+      </w:pPr>
+      <w:r>
+        <w:rPr>
+          <w:rFonts w:ascii="TimesNewRoman" w:hAnsi="TimesNewRoman" w:cs="TimesNewRoman" w:hint="eastAsia"/>
+          <w:kern w:val="0"/>
+          <w:szCs w:val="21"/>
+        </w:rPr>
+        <w:t>因此，我们可以将公式</w:t>
+      </w:r>
+      <w:r>
+        <w:rPr>
+          <w:rFonts w:ascii="TimesNewRoman" w:hAnsi="TimesNewRoman" w:cs="TimesNewRoman" w:hint="eastAsia"/>
+          <w:kern w:val="0"/>
+          <w:szCs w:val="21"/>
+        </w:rPr>
+        <w:t>4</w:t>
+      </w:r>
+      <w:r>
+        <w:rPr>
+          <w:rFonts w:ascii="TimesNewRoman" w:hAnsi="TimesNewRoman" w:cs="TimesNewRoman" w:hint="eastAsia"/>
+          <w:kern w:val="0"/>
+          <w:szCs w:val="21"/>
+        </w:rPr>
+        <w:t>和公式</w:t>
+      </w:r>
+      <w:r>
+        <w:rPr>
+          <w:rFonts w:ascii="TimesNewRoman" w:hAnsi="TimesNewRoman" w:cs="TimesNewRoman" w:hint="eastAsia"/>
+          <w:kern w:val="0"/>
+          <w:szCs w:val="21"/>
+        </w:rPr>
+        <w:t xml:space="preserve">7 </w:t>
+      </w:r>
+      <w:r>
+        <w:rPr>
+          <w:rFonts w:ascii="TimesNewRoman" w:hAnsi="TimesNewRoman" w:cs="TimesNewRoman" w:hint="eastAsia"/>
+          <w:kern w:val="0"/>
+          <w:szCs w:val="21"/>
+        </w:rPr>
+        <w:t>带入到公式</w:t>
+      </w:r>
+      <w:r>
+        <w:rPr>
+          <w:rFonts w:ascii="TimesNewRoman" w:hAnsi="TimesNewRoman" w:cs="TimesNewRoman" w:hint="eastAsia"/>
+          <w:kern w:val="0"/>
+          <w:szCs w:val="21"/>
+        </w:rPr>
+        <w:t>8</w:t>
+      </w:r>
+      <w:r>
+        <w:rPr>
+          <w:rFonts w:ascii="TimesNewRoman" w:hAnsi="TimesNewRoman" w:cs="TimesNewRoman" w:hint="eastAsia"/>
+          <w:kern w:val="0"/>
+          <w:szCs w:val="21"/>
+        </w:rPr>
+        <w:t>中：</w:t>
+      </w:r>
+    </w:p>
+    <w:p>
+      <w:pPr>
+        <w:autoSpaceDE w:val="0"/>
+        <w:autoSpaceDN w:val="0"/>
+        <w:adjustRightInd w:val="0"/>
+        <w:jc w:val="left"/>
+        <w:rPr>
+          <w:rFonts w:ascii="TimesNewRoman" w:hAnsi="TimesNewRoman" w:cs="TimesNewRoman" w:hint="eastAsia"/>
+          <w:kern w:val="0"/>
+          <w:szCs w:val="21"/>
+        </w:rPr>
+      </w:pPr>
+      <w:r>
+        <w:rPr>
+          <w:noProof/>
+        </w:rPr>
+        <w:drawing>
+          <wp:inline distT="0" distB="0" distL="0" distR="0" wp14:anchorId="78B98779" wp14:editId="0CADD322">
+            <wp:extent cx="4067175" cy="771525"/>
+            <wp:effectExtent l="0" t="0" r="9525" b="9525"/>
+            <wp:docPr id="18" name="图片 18"/>
+            <wp:cNvGraphicFramePr>
+              <a:graphicFrameLocks xmlns:a="http://schemas.openxmlformats.org/drawingml/2006/main" noChangeAspect="1"/>
+            </wp:cNvGraphicFramePr>
+            <a:graphic xmlns:a="http://schemas.openxmlformats.org/drawingml/2006/main">
+              <a:graphicData uri="http://schemas.openxmlformats.org/drawingml/2006/picture">
+                <pic:pic xmlns:pic="http://schemas.openxmlformats.org/drawingml/2006/picture">
+                  <pic:nvPicPr>
+                    <pic:cNvPr id="0" name=""/>
+                    <pic:cNvPicPr/>
+                  </pic:nvPicPr>
+                  <pic:blipFill>
+                    <a:blip r:embed="rId25"/>
+                    <a:stretch>
+                      <a:fillRect/>
+                    </a:stretch>
+                  </pic:blipFill>
+                  <pic:spPr>
+                    <a:xfrm>
+                      <a:off x="0" y="0"/>
+                      <a:ext cx="4067175" cy="771525"/>
+                    </a:xfrm>
+                    <a:prstGeom prst="rect">
+                      <a:avLst/>
+                    </a:prstGeom>
+                  </pic:spPr>
+                </pic:pic>
+              </a:graphicData>
+            </a:graphic>
+          </wp:inline>
+        </w:drawing>
+      </w:r>
+    </w:p>
+    <w:p>
+      <w:pPr>
+        <w:autoSpaceDE w:val="0"/>
+        <w:autoSpaceDN w:val="0"/>
+        <w:adjustRightInd w:val="0"/>
+        <w:jc w:val="left"/>
+        <w:rPr>
+          <w:rFonts w:ascii="TimesNewRoman" w:hAnsi="TimesNewRoman" w:cs="TimesNewRoman" w:hint="eastAsia"/>
+          <w:kern w:val="0"/>
+          <w:szCs w:val="21"/>
+        </w:rPr>
+      </w:pPr>
+      <w:r>
+        <w:rPr>
+          <w:rFonts w:ascii="TimesNewRoman" w:hAnsi="TimesNewRoman" w:cs="TimesNewRoman" w:hint="eastAsia"/>
+          <w:kern w:val="0"/>
+          <w:szCs w:val="21"/>
+        </w:rPr>
+        <w:t>公式</w:t>
+      </w:r>
+      <w:r>
+        <w:rPr>
+          <w:rFonts w:ascii="TimesNewRoman" w:hAnsi="TimesNewRoman" w:cs="TimesNewRoman" w:hint="eastAsia"/>
+          <w:kern w:val="0"/>
+          <w:szCs w:val="21"/>
+        </w:rPr>
+        <w:t>9</w:t>
+      </w:r>
+      <w:r>
+        <w:rPr>
+          <w:rFonts w:ascii="TimesNewRoman" w:hAnsi="TimesNewRoman" w:cs="TimesNewRoman" w:hint="eastAsia"/>
+          <w:kern w:val="0"/>
+          <w:szCs w:val="21"/>
+        </w:rPr>
+        <w:t>表示</w:t>
+      </w:r>
+      <w:r>
+        <w:rPr>
+          <w:rFonts w:ascii="TimesNewRoman" w:hAnsi="TimesNewRoman" w:cs="TimesNewRoman" w:hint="eastAsia"/>
+          <w:kern w:val="0"/>
+          <w:szCs w:val="21"/>
+        </w:rPr>
+        <w:t>每个级别中正在休眠的节点的数量。</w:t>
+      </w:r>
+    </w:p>
+    <w:p>
+      <w:pPr>
+        <w:autoSpaceDE w:val="0"/>
+        <w:autoSpaceDN w:val="0"/>
+        <w:adjustRightInd w:val="0"/>
+        <w:jc w:val="left"/>
+        <w:rPr>
+          <w:rFonts w:ascii="TimesNewRoman" w:hAnsi="TimesNewRoman" w:cs="TimesNewRoman" w:hint="eastAsia"/>
+          <w:kern w:val="0"/>
+          <w:szCs w:val="21"/>
+        </w:rPr>
+      </w:pPr>
+      <w:r>
+        <w:rPr>
+          <w:rFonts w:ascii="TimesNewRoman" w:hAnsi="TimesNewRoman" w:cs="TimesNewRoman" w:hint="eastAsia"/>
+          <w:kern w:val="0"/>
+          <w:szCs w:val="21"/>
+        </w:rPr>
+        <w:t>之后我们可以计算每个级别正在休眠的概率，我们可以选择某个节点将要休眠或者某个节点将被激活。这就像公式</w:t>
+      </w:r>
+      <w:r>
+        <w:rPr>
+          <w:rFonts w:ascii="TimesNewRoman" w:hAnsi="TimesNewRoman" w:cs="TimesNewRoman" w:hint="eastAsia"/>
+          <w:kern w:val="0"/>
+          <w:szCs w:val="21"/>
+        </w:rPr>
+        <w:t>10</w:t>
+      </w:r>
+      <w:r>
+        <w:rPr>
+          <w:rFonts w:ascii="TimesNewRoman" w:hAnsi="TimesNewRoman" w:cs="TimesNewRoman" w:hint="eastAsia"/>
+          <w:kern w:val="0"/>
+          <w:szCs w:val="21"/>
+        </w:rPr>
+        <w:t>展示给我们的：</w:t>
+      </w:r>
+    </w:p>
+    <w:p>
+      <w:pPr>
+        <w:autoSpaceDE w:val="0"/>
+        <w:autoSpaceDN w:val="0"/>
+        <w:adjustRightInd w:val="0"/>
+        <w:jc w:val="left"/>
+        <w:rPr>
+          <w:rFonts w:ascii="TimesNewRoman" w:hAnsi="TimesNewRoman" w:cs="TimesNewRoman" w:hint="eastAsia"/>
+          <w:kern w:val="0"/>
+          <w:szCs w:val="21"/>
+        </w:rPr>
+      </w:pPr>
+      <w:r>
+        <w:rPr>
+          <w:noProof/>
+        </w:rPr>
+        <w:drawing>
+          <wp:inline distT="0" distB="0" distL="0" distR="0" wp14:anchorId="04E94806" wp14:editId="4329442A">
+            <wp:extent cx="4029075" cy="276225"/>
+            <wp:effectExtent l="0" t="0" r="9525" b="9525"/>
+            <wp:docPr id="19" name="图片 19"/>
+            <wp:cNvGraphicFramePr>
+              <a:graphicFrameLocks xmlns:a="http://schemas.openxmlformats.org/drawingml/2006/main" noChangeAspect="1"/>
+            </wp:cNvGraphicFramePr>
+            <a:graphic xmlns:a="http://schemas.openxmlformats.org/drawingml/2006/main">
+              <a:graphicData uri="http://schemas.openxmlformats.org/drawingml/2006/picture">
+                <pic:pic xmlns:pic="http://schemas.openxmlformats.org/drawingml/2006/picture">
+                  <pic:nvPicPr>
+                    <pic:cNvPr id="0" name=""/>
+                    <pic:cNvPicPr/>
+                  </pic:nvPicPr>
+                  <pic:blipFill>
+                    <a:blip r:embed="rId26"/>
+                    <a:stretch>
+                      <a:fillRect/>
+                    </a:stretch>
+                  </pic:blipFill>
+                  <pic:spPr>
+                    <a:xfrm>
+                      <a:off x="0" y="0"/>
+                      <a:ext cx="4029075" cy="276225"/>
+                    </a:xfrm>
+                    <a:prstGeom prst="rect">
+                      <a:avLst/>
+                    </a:prstGeom>
+                  </pic:spPr>
+                </pic:pic>
+              </a:graphicData>
+            </a:graphic>
+          </wp:inline>
+        </w:drawing>
+      </w:r>
+    </w:p>
+    <w:p>
+      <w:pPr>
+        <w:autoSpaceDE w:val="0"/>
+        <w:autoSpaceDN w:val="0"/>
+        <w:adjustRightInd w:val="0"/>
+        <w:jc w:val="left"/>
+        <w:rPr>
+          <w:rFonts w:ascii="TimesNewRoman" w:hAnsi="TimesNewRoman" w:cs="TimesNewRoman" w:hint="eastAsia"/>
+          <w:kern w:val="0"/>
+          <w:szCs w:val="21"/>
+        </w:rPr>
+      </w:pPr>
+      <w:r>
+        <w:rPr>
+          <w:rFonts w:ascii="TimesNewRoman" w:hAnsi="TimesNewRoman" w:cs="TimesNewRoman" w:hint="eastAsia"/>
+          <w:kern w:val="0"/>
+          <w:szCs w:val="21"/>
+        </w:rPr>
+        <w:lastRenderedPageBreak/>
+        <w:t xml:space="preserve">Ni </w:t>
+      </w:r>
+      <w:r>
+        <w:rPr>
+          <w:rFonts w:ascii="TimesNewRoman" w:hAnsi="TimesNewRoman" w:cs="TimesNewRoman" w:hint="eastAsia"/>
+          <w:kern w:val="0"/>
+          <w:szCs w:val="21"/>
+        </w:rPr>
+        <w:t>表示在这个级别中所有的节点数量，</w:t>
+      </w:r>
+      <w:r>
+        <w:rPr>
+          <w:rFonts w:ascii="TimesNewRoman" w:hAnsi="TimesNewRoman" w:cs="TimesNewRoman" w:hint="eastAsia"/>
+          <w:kern w:val="0"/>
+          <w:szCs w:val="21"/>
+        </w:rPr>
+        <w:t xml:space="preserve">Si </w:t>
+      </w:r>
+      <w:r>
+        <w:rPr>
+          <w:rFonts w:ascii="TimesNewRoman" w:hAnsi="TimesNewRoman" w:cs="TimesNewRoman" w:hint="eastAsia"/>
+          <w:kern w:val="0"/>
+          <w:szCs w:val="21"/>
+        </w:rPr>
+        <w:t>表示休眠节点的数量，之后我们计算出</w:t>
+      </w:r>
+      <w:r>
+        <w:rPr>
+          <w:rFonts w:ascii="TimesNewRoman" w:hAnsi="TimesNewRoman" w:cs="TimesNewRoman" w:hint="eastAsia"/>
+          <w:kern w:val="0"/>
+          <w:szCs w:val="21"/>
+        </w:rPr>
+        <w:t>Si</w:t>
+      </w:r>
+      <w:r>
+        <w:rPr>
+          <w:rFonts w:ascii="TimesNewRoman" w:hAnsi="TimesNewRoman" w:cs="TimesNewRoman" w:hint="eastAsia"/>
+          <w:kern w:val="0"/>
+          <w:szCs w:val="21"/>
+        </w:rPr>
+        <w:t>的数量，我们可以随机的选择休眠的节点。</w:t>
+      </w:r>
+      <w:r>
+        <w:rPr>
+          <w:rFonts w:ascii="TimesNewRoman" w:hAnsi="TimesNewRoman" w:cs="TimesNewRoman" w:hint="eastAsia"/>
+          <w:kern w:val="0"/>
+          <w:szCs w:val="21"/>
+        </w:rPr>
+        <w:t>根据传感器剩余的电量和资源表来处理哪些节点将会休眠进入休眠模式。</w:t>
+      </w:r>
+    </w:p>
+    <w:p>
+      <w:pPr>
+        <w:autoSpaceDE w:val="0"/>
+        <w:autoSpaceDN w:val="0"/>
+        <w:adjustRightInd w:val="0"/>
+        <w:jc w:val="center"/>
+        <w:rPr>
+          <w:rFonts w:ascii="TimesNewRoman" w:hAnsi="TimesNewRoman" w:cs="TimesNewRoman" w:hint="eastAsia"/>
+          <w:b/>
+          <w:kern w:val="0"/>
+          <w:sz w:val="36"/>
+          <w:szCs w:val="36"/>
+        </w:rPr>
+      </w:pPr>
+      <w:r>
+        <w:rPr>
+          <w:rFonts w:ascii="TimesNewRoman" w:hAnsi="TimesNewRoman" w:cs="TimesNewRoman" w:hint="eastAsia"/>
+          <w:b/>
+          <w:kern w:val="0"/>
+          <w:sz w:val="36"/>
+          <w:szCs w:val="36"/>
+        </w:rPr>
+        <w:t xml:space="preserve">3.3 </w:t>
+      </w:r>
+      <w:r>
+        <w:rPr>
+          <w:rFonts w:ascii="TimesNewRoman" w:hAnsi="TimesNewRoman" w:cs="TimesNewRoman" w:hint="eastAsia"/>
+          <w:b/>
+          <w:kern w:val="0"/>
+          <w:sz w:val="36"/>
+          <w:szCs w:val="36"/>
+        </w:rPr>
+        <w:t>建立电量表</w:t>
+      </w:r>
+    </w:p>
+    <w:p>
+      <w:pPr>
+        <w:autoSpaceDE w:val="0"/>
+        <w:autoSpaceDN w:val="0"/>
+        <w:adjustRightInd w:val="0"/>
+        <w:ind w:firstLineChars="200" w:firstLine="420"/>
+        <w:jc w:val="left"/>
+        <w:rPr>
+          <w:rFonts w:ascii="TimesNewRoman" w:hAnsi="TimesNewRoman" w:cs="TimesNewRoman" w:hint="eastAsia"/>
+          <w:kern w:val="0"/>
+          <w:szCs w:val="21"/>
+        </w:rPr>
+      </w:pPr>
+      <w:r>
+        <w:rPr>
+          <w:rFonts w:ascii="TimesNewRoman" w:hAnsi="TimesNewRoman" w:cs="TimesNewRoman" w:hint="eastAsia"/>
+          <w:kern w:val="0"/>
+          <w:szCs w:val="21"/>
+        </w:rPr>
+        <w:t>建立电量表的方法是通过模拟得到的，首先，有一个特定的固定的小组，同时休眠和活动的</w:t>
+      </w:r>
+      <w:r>
+        <w:rPr>
+          <w:rFonts w:ascii="TimesNewRoman" w:hAnsi="TimesNewRoman" w:cs="TimesNewRoman" w:hint="eastAsia"/>
+          <w:kern w:val="0"/>
+          <w:szCs w:val="21"/>
+        </w:rPr>
+        <w:t>比例</w:t>
+      </w:r>
+      <w:r>
+        <w:rPr>
+          <w:rFonts w:ascii="TimesNewRoman" w:hAnsi="TimesNewRoman" w:cs="TimesNewRoman" w:hint="eastAsia"/>
+          <w:kern w:val="0"/>
+          <w:szCs w:val="21"/>
+        </w:rPr>
+        <w:t>都是固定的，</w:t>
+      </w:r>
+      <w:r>
+        <w:rPr>
+          <w:rFonts w:ascii="TimesNewRoman" w:hAnsi="TimesNewRoman" w:cs="TimesNewRoman" w:hint="eastAsia"/>
+          <w:kern w:val="0"/>
+          <w:szCs w:val="21"/>
+        </w:rPr>
+        <w:t>我们是一个阶段的活动和休眠的比例不断变化，并通过计算得出最优的组合。</w:t>
+      </w:r>
+      <w:r>
+        <w:rPr>
+          <w:rFonts w:ascii="TimesNewRoman" w:hAnsi="TimesNewRoman" w:cs="TimesNewRoman" w:hint="eastAsia"/>
+          <w:kern w:val="0"/>
+          <w:szCs w:val="21"/>
+        </w:rPr>
+        <w:t>报告如下：</w:t>
+      </w:r>
+    </w:p>
+    <w:p>
+      <w:pPr>
+        <w:autoSpaceDE w:val="0"/>
+        <w:autoSpaceDN w:val="0"/>
+        <w:adjustRightInd w:val="0"/>
+        <w:ind w:firstLine="435"/>
+        <w:jc w:val="left"/>
+        <w:rPr>
+          <w:rFonts w:ascii="TimesNewRoman" w:hAnsi="TimesNewRoman" w:cs="TimesNewRoman" w:hint="eastAsia"/>
+          <w:kern w:val="0"/>
+          <w:szCs w:val="21"/>
+        </w:rPr>
+      </w:pPr>
+      <w:r>
+        <w:rPr>
+          <w:rFonts w:ascii="TimesNewRoman" w:hAnsi="TimesNewRoman" w:cs="TimesNewRoman" w:hint="eastAsia"/>
+          <w:kern w:val="0"/>
+          <w:szCs w:val="21"/>
+        </w:rPr>
+        <w:t>如图一所示，我们设置了休眠和活动的比例为</w:t>
+      </w:r>
+      <w:r>
+        <w:rPr>
+          <w:rFonts w:ascii="TimesNewRoman" w:hAnsi="TimesNewRoman" w:cs="TimesNewRoman" w:hint="eastAsia"/>
+          <w:kern w:val="0"/>
+          <w:szCs w:val="21"/>
+        </w:rPr>
+        <w:t>50%,</w:t>
+      </w:r>
+      <w:r>
+        <w:rPr>
+          <w:rFonts w:ascii="TimesNewRoman" w:hAnsi="TimesNewRoman" w:cs="TimesNewRoman" w:hint="eastAsia"/>
+          <w:kern w:val="0"/>
+          <w:szCs w:val="21"/>
+        </w:rPr>
+        <w:t>其中剩余的电量为</w:t>
+      </w:r>
+      <w:r>
+        <w:rPr>
+          <w:rFonts w:ascii="TimesNewRoman" w:hAnsi="TimesNewRoman" w:cs="TimesNewRoman" w:hint="eastAsia"/>
+          <w:kern w:val="0"/>
+          <w:szCs w:val="21"/>
+        </w:rPr>
+        <w:t>80-89%</w:t>
+      </w:r>
+      <w:r>
+        <w:rPr>
+          <w:rFonts w:ascii="TimesNewRoman" w:hAnsi="TimesNewRoman" w:cs="TimesNewRoman" w:hint="eastAsia"/>
+          <w:kern w:val="0"/>
+          <w:szCs w:val="21"/>
+        </w:rPr>
+        <w:t>，</w:t>
+      </w:r>
+      <w:r>
+        <w:rPr>
+          <w:rFonts w:ascii="TimesNewRoman" w:hAnsi="TimesNewRoman" w:cs="TimesNewRoman" w:hint="eastAsia"/>
+          <w:kern w:val="0"/>
+          <w:szCs w:val="21"/>
+        </w:rPr>
+        <w:t>70-79%</w:t>
+      </w:r>
+      <w:r>
+        <w:rPr>
+          <w:rFonts w:ascii="TimesNewRoman" w:hAnsi="TimesNewRoman" w:cs="TimesNewRoman" w:hint="eastAsia"/>
+          <w:kern w:val="0"/>
+          <w:szCs w:val="21"/>
+        </w:rPr>
+        <w:t>，</w:t>
+      </w:r>
+      <w:r>
+        <w:rPr>
+          <w:rFonts w:ascii="TimesNewRoman" w:hAnsi="TimesNewRoman" w:cs="TimesNewRoman" w:hint="eastAsia"/>
+          <w:kern w:val="0"/>
+          <w:szCs w:val="21"/>
+        </w:rPr>
+        <w:t>60-69%</w:t>
+      </w:r>
+      <w:r>
+        <w:rPr>
+          <w:rFonts w:ascii="TimesNewRoman" w:hAnsi="TimesNewRoman" w:cs="TimesNewRoman" w:hint="eastAsia"/>
+          <w:kern w:val="0"/>
+          <w:szCs w:val="21"/>
+        </w:rPr>
+        <w:t>等等，我们只在电量剩余为</w:t>
+      </w:r>
+      <w:r>
+        <w:rPr>
+          <w:rFonts w:ascii="TimesNewRoman" w:hAnsi="TimesNewRoman" w:cs="TimesNewRoman" w:hint="eastAsia"/>
+          <w:kern w:val="0"/>
+          <w:szCs w:val="21"/>
+        </w:rPr>
+        <w:t>90-100%</w:t>
+      </w:r>
+      <w:r>
+        <w:rPr>
+          <w:rFonts w:ascii="TimesNewRoman" w:hAnsi="TimesNewRoman" w:cs="TimesNewRoman" w:hint="eastAsia"/>
+          <w:kern w:val="0"/>
+          <w:szCs w:val="21"/>
+        </w:rPr>
+        <w:t>的时候设置的以于此相异，我们可以看到休眠和活动的比例是</w:t>
+      </w:r>
+      <w:r>
+        <w:rPr>
+          <w:rFonts w:ascii="TimesNewRoman" w:hAnsi="TimesNewRoman" w:cs="TimesNewRoman" w:hint="eastAsia"/>
+          <w:kern w:val="0"/>
+          <w:szCs w:val="21"/>
+        </w:rPr>
+        <w:t xml:space="preserve">10% </w:t>
+      </w:r>
+      <w:r>
+        <w:rPr>
+          <w:rFonts w:ascii="TimesNewRoman" w:hAnsi="TimesNewRoman" w:cs="TimesNewRoman" w:hint="eastAsia"/>
+          <w:kern w:val="0"/>
+          <w:szCs w:val="21"/>
+        </w:rPr>
+        <w:t>和</w:t>
+      </w:r>
+      <w:r>
+        <w:rPr>
+          <w:rFonts w:ascii="TimesNewRoman" w:hAnsi="TimesNewRoman" w:cs="TimesNewRoman" w:hint="eastAsia"/>
+          <w:kern w:val="0"/>
+          <w:szCs w:val="21"/>
+        </w:rPr>
+        <w:t>90%</w:t>
+      </w:r>
+      <w:r>
+        <w:rPr>
+          <w:rFonts w:ascii="TimesNewRoman" w:hAnsi="TimesNewRoman" w:cs="TimesNewRoman" w:hint="eastAsia"/>
+          <w:kern w:val="0"/>
+          <w:szCs w:val="21"/>
+        </w:rPr>
+        <w:t>。在第二阶段，我们对于其他剩余的电量仍然保持休眠和活动的比例不变，仅仅改变剩余电量</w:t>
+      </w:r>
+      <w:r>
+        <w:rPr>
+          <w:rFonts w:ascii="TimesNewRoman" w:hAnsi="TimesNewRoman" w:cs="TimesNewRoman" w:hint="eastAsia"/>
+          <w:kern w:val="0"/>
+          <w:szCs w:val="21"/>
+        </w:rPr>
+        <w:t>90-100%</w:t>
+      </w:r>
+      <w:r>
+        <w:rPr>
+          <w:rFonts w:ascii="TimesNewRoman" w:hAnsi="TimesNewRoman" w:cs="TimesNewRoman" w:hint="eastAsia"/>
+          <w:kern w:val="0"/>
+          <w:szCs w:val="21"/>
+        </w:rPr>
+        <w:t>的部分，使休眠比例从</w:t>
+      </w:r>
+      <w:r>
+        <w:rPr>
+          <w:rFonts w:ascii="TimesNewRoman" w:hAnsi="TimesNewRoman" w:cs="TimesNewRoman" w:hint="eastAsia"/>
+          <w:kern w:val="0"/>
+          <w:szCs w:val="21"/>
+        </w:rPr>
+        <w:t>10%</w:t>
+      </w:r>
+      <w:r>
+        <w:rPr>
+          <w:rFonts w:ascii="TimesNewRoman" w:hAnsi="TimesNewRoman" w:cs="TimesNewRoman" w:hint="eastAsia"/>
+          <w:kern w:val="0"/>
+          <w:szCs w:val="21"/>
+        </w:rPr>
+        <w:t>变为</w:t>
+      </w:r>
+      <w:r>
+        <w:rPr>
+          <w:rFonts w:ascii="TimesNewRoman" w:hAnsi="TimesNewRoman" w:cs="TimesNewRoman" w:hint="eastAsia"/>
+          <w:kern w:val="0"/>
+          <w:szCs w:val="21"/>
+        </w:rPr>
+        <w:t>20%</w:t>
+      </w:r>
+      <w:r>
+        <w:rPr>
+          <w:rFonts w:ascii="TimesNewRoman" w:hAnsi="TimesNewRoman" w:cs="TimesNewRoman" w:hint="eastAsia"/>
+          <w:kern w:val="0"/>
+          <w:szCs w:val="21"/>
+        </w:rPr>
+        <w:t>，活动比例则从</w:t>
+      </w:r>
+      <w:r>
+        <w:rPr>
+          <w:rFonts w:ascii="TimesNewRoman" w:hAnsi="TimesNewRoman" w:cs="TimesNewRoman" w:hint="eastAsia"/>
+          <w:kern w:val="0"/>
+          <w:szCs w:val="21"/>
+        </w:rPr>
+        <w:t>90%</w:t>
+      </w:r>
+      <w:r>
+        <w:rPr>
+          <w:rFonts w:ascii="TimesNewRoman" w:hAnsi="TimesNewRoman" w:cs="TimesNewRoman" w:hint="eastAsia"/>
+          <w:kern w:val="0"/>
+          <w:szCs w:val="21"/>
+        </w:rPr>
+        <w:t>变为</w:t>
+      </w:r>
+      <w:r>
+        <w:rPr>
+          <w:rFonts w:ascii="TimesNewRoman" w:hAnsi="TimesNewRoman" w:cs="TimesNewRoman" w:hint="eastAsia"/>
+          <w:kern w:val="0"/>
+          <w:szCs w:val="21"/>
+        </w:rPr>
+        <w:t>80%</w:t>
+      </w:r>
+      <w:r>
+        <w:rPr>
+          <w:rFonts w:ascii="TimesNewRoman" w:hAnsi="TimesNewRoman" w:cs="TimesNewRoman" w:hint="eastAsia"/>
+          <w:kern w:val="0"/>
+          <w:szCs w:val="21"/>
+        </w:rPr>
+        <w:t>。如表二所示</w:t>
+      </w:r>
+      <w:r>
+        <w:rPr>
+          <w:rFonts w:ascii="TimesNewRoman" w:hAnsi="TimesNewRoman" w:cs="TimesNewRoman" w:hint="eastAsia"/>
+          <w:kern w:val="0"/>
+          <w:szCs w:val="21"/>
+        </w:rPr>
+        <w:t>。</w:t>
+      </w:r>
+    </w:p>
+    <w:p>
+      <w:pPr>
+        <w:autoSpaceDE w:val="0"/>
+        <w:autoSpaceDN w:val="0"/>
+        <w:adjustRightInd w:val="0"/>
+        <w:ind w:firstLine="435"/>
+        <w:jc w:val="left"/>
+        <w:rPr>
+          <w:rFonts w:ascii="TimesNewRoman" w:hAnsi="TimesNewRoman" w:cs="TimesNewRoman" w:hint="eastAsia"/>
+          <w:kern w:val="0"/>
+          <w:szCs w:val="21"/>
+        </w:rPr>
+      </w:pPr>
+      <w:r>
+        <w:rPr>
+          <w:rFonts w:ascii="TimesNewRoman" w:hAnsi="TimesNewRoman" w:cs="TimesNewRoman" w:hint="eastAsia"/>
+          <w:kern w:val="0"/>
+          <w:szCs w:val="21"/>
+        </w:rPr>
+        <w:t>接下来，我们继续这种变化来调整剩余电量</w:t>
+      </w:r>
+      <w:r>
+        <w:rPr>
+          <w:rFonts w:ascii="TimesNewRoman" w:hAnsi="TimesNewRoman" w:cs="TimesNewRoman" w:hint="eastAsia"/>
+          <w:kern w:val="0"/>
+          <w:szCs w:val="21"/>
+        </w:rPr>
+        <w:t>90-100%</w:t>
+      </w:r>
+      <w:r>
+        <w:rPr>
+          <w:rFonts w:ascii="TimesNewRoman" w:hAnsi="TimesNewRoman" w:cs="TimesNewRoman" w:hint="eastAsia"/>
+          <w:kern w:val="0"/>
+          <w:szCs w:val="21"/>
+        </w:rPr>
+        <w:t>的</w:t>
+      </w:r>
+      <w:r>
+        <w:rPr>
+          <w:rFonts w:ascii="TimesNewRoman" w:hAnsi="TimesNewRoman" w:cs="TimesNewRoman" w:hint="eastAsia"/>
+          <w:kern w:val="0"/>
+          <w:szCs w:val="21"/>
+        </w:rPr>
+        <w:t>小组，并使其他小组不变。如图三所示。</w:t>
+      </w:r>
+    </w:p>
+    <w:p>
+      <w:pPr>
+        <w:autoSpaceDE w:val="0"/>
+        <w:autoSpaceDN w:val="0"/>
+        <w:adjustRightInd w:val="0"/>
+        <w:ind w:firstLine="435"/>
+        <w:jc w:val="left"/>
+        <w:rPr>
+          <w:rFonts w:ascii="TimesNewRoman" w:hAnsi="TimesNewRoman" w:cs="TimesNewRoman" w:hint="eastAsia"/>
+          <w:kern w:val="0"/>
+          <w:szCs w:val="21"/>
+        </w:rPr>
+      </w:pPr>
+      <w:r>
+        <w:rPr>
+          <w:noProof/>
+        </w:rPr>
+        <w:drawing>
+          <wp:inline distT="0" distB="0" distL="0" distR="0" wp14:anchorId="096A3F0E" wp14:editId="78822FEE">
+            <wp:extent cx="4086225" cy="2571750"/>
+            <wp:effectExtent l="0" t="0" r="9525" b="0"/>
+            <wp:docPr id="20" name="图片 20"/>
+            <wp:cNvGraphicFramePr>
+              <a:graphicFrameLocks xmlns:a="http://schemas.openxmlformats.org/drawingml/2006/main" noChangeAspect="1"/>
+            </wp:cNvGraphicFramePr>
+            <a:graphic xmlns:a="http://schemas.openxmlformats.org/drawingml/2006/main">
+              <a:graphicData uri="http://schemas.openxmlformats.org/drawingml/2006/picture">
+                <pic:pic xmlns:pic="http://schemas.openxmlformats.org/drawingml/2006/picture">
+                  <pic:nvPicPr>
+                    <pic:cNvPr id="0" name=""/>
+                    <pic:cNvPicPr/>
+                  </pic:nvPicPr>
+                  <pic:blipFill>
+                    <a:blip r:embed="rId27"/>
+                    <a:stretch>
+                      <a:fillRect/>
+                    </a:stretch>
+                  </pic:blipFill>
+                  <pic:spPr>
+                    <a:xfrm>
+                      <a:off x="0" y="0"/>
+                      <a:ext cx="4086225" cy="2571750"/>
+                    </a:xfrm>
+                    <a:prstGeom prst="rect">
+                      <a:avLst/>
+                    </a:prstGeom>
+                  </pic:spPr>
+                </pic:pic>
+              </a:graphicData>
+            </a:graphic>
+          </wp:inline>
+        </w:drawing>
+      </w:r>
+    </w:p>
+    <w:p>
+      <w:pPr>
+        <w:autoSpaceDE w:val="0"/>
+        <w:autoSpaceDN w:val="0"/>
+        <w:adjustRightInd w:val="0"/>
+        <w:ind w:firstLine="435"/>
+        <w:jc w:val="left"/>
+        <w:rPr>
+          <w:rFonts w:ascii="TimesNewRoman" w:hAnsi="TimesNewRoman" w:cs="TimesNewRoman" w:hint="eastAsia"/>
+          <w:kern w:val="0"/>
+          <w:szCs w:val="21"/>
+        </w:rPr>
+      </w:pPr>
+      <w:r>
+        <w:rPr>
+          <w:noProof/>
+        </w:rPr>
+        <w:drawing>
+          <wp:inline distT="0" distB="0" distL="0" distR="0" wp14:anchorId="15F5F2A9" wp14:editId="002B2435">
+            <wp:extent cx="4114800" cy="2543175"/>
+            <wp:effectExtent l="0" t="0" r="0" b="9525"/>
+            <wp:docPr id="21" name="图片 21"/>
+            <wp:cNvGraphicFramePr>
+              <a:graphicFrameLocks xmlns:a="http://schemas.openxmlformats.org/drawingml/2006/main" noChangeAspect="1"/>
+            </wp:cNvGraphicFramePr>
+            <a:graphic xmlns:a="http://schemas.openxmlformats.org/drawingml/2006/main">
+              <a:graphicData uri="http://schemas.openxmlformats.org/drawingml/2006/picture">
+                <pic:pic xmlns:pic="http://schemas.openxmlformats.org/drawingml/2006/picture">
+                  <pic:nvPicPr>
+                    <pic:cNvPr id="0" name=""/>
+                    <pic:cNvPicPr/>
+                  </pic:nvPicPr>
+                  <pic:blipFill>
+                    <a:blip r:embed="rId28"/>
+                    <a:stretch>
+                      <a:fillRect/>
+                    </a:stretch>
+                  </pic:blipFill>
+                  <pic:spPr>
+                    <a:xfrm>
+                      <a:off x="0" y="0"/>
+                      <a:ext cx="4114800" cy="2543175"/>
+                    </a:xfrm>
+                    <a:prstGeom prst="rect">
+                      <a:avLst/>
+                    </a:prstGeom>
+                  </pic:spPr>
+                </pic:pic>
+              </a:graphicData>
+            </a:graphic>
+          </wp:inline>
+        </w:drawing>
+      </w:r>
+    </w:p>
+    <w:p>
+      <w:pPr>
+        <w:autoSpaceDE w:val="0"/>
+        <w:autoSpaceDN w:val="0"/>
+        <w:adjustRightInd w:val="0"/>
+        <w:ind w:firstLine="435"/>
+        <w:jc w:val="left"/>
+        <w:rPr>
+          <w:rFonts w:ascii="TimesNewRoman" w:hAnsi="TimesNewRoman" w:cs="TimesNewRoman" w:hint="eastAsia"/>
+          <w:kern w:val="0"/>
+          <w:szCs w:val="21"/>
+        </w:rPr>
+      </w:pPr>
+      <w:r>
+        <w:rPr>
+          <w:noProof/>
+        </w:rPr>
+        <w:lastRenderedPageBreak/>
+        <w:drawing>
+          <wp:inline distT="0" distB="0" distL="0" distR="0" wp14:anchorId="7201B463" wp14:editId="467236DF">
+            <wp:extent cx="4076700" cy="2571750"/>
+            <wp:effectExtent l="0" t="0" r="0" b="0"/>
+            <wp:docPr id="22" name="图片 22"/>
+            <wp:cNvGraphicFramePr>
+              <a:graphicFrameLocks xmlns:a="http://schemas.openxmlformats.org/drawingml/2006/main" noChangeAspect="1"/>
+            </wp:cNvGraphicFramePr>
+            <a:graphic xmlns:a="http://schemas.openxmlformats.org/drawingml/2006/main">
+              <a:graphicData uri="http://schemas.openxmlformats.org/drawingml/2006/picture">
+                <pic:pic xmlns:pic="http://schemas.openxmlformats.org/drawingml/2006/picture">
+                  <pic:nvPicPr>
+                    <pic:cNvPr id="0" name=""/>
+                    <pic:cNvPicPr/>
+                  </pic:nvPicPr>
+                  <pic:blipFill>
+                    <a:blip r:embed="rId29"/>
+                    <a:stretch>
+                      <a:fillRect/>
+                    </a:stretch>
+                  </pic:blipFill>
+                  <pic:spPr>
+                    <a:xfrm>
+                      <a:off x="0" y="0"/>
+                      <a:ext cx="4076700" cy="2571750"/>
+                    </a:xfrm>
+                    <a:prstGeom prst="rect">
+                      <a:avLst/>
+                    </a:prstGeom>
+                  </pic:spPr>
+                </pic:pic>
+              </a:graphicData>
+            </a:graphic>
+          </wp:inline>
+        </w:drawing>
+      </w:r>
+    </w:p>
+    <w:p>
+      <w:pPr>
+        <w:autoSpaceDE w:val="0"/>
+        <w:autoSpaceDN w:val="0"/>
+        <w:adjustRightInd w:val="0"/>
+        <w:ind w:firstLine="435"/>
+        <w:jc w:val="left"/>
+        <w:rPr>
+          <w:rFonts w:ascii="TimesNewRoman" w:hAnsi="TimesNewRoman" w:cs="TimesNewRoman" w:hint="eastAsia"/>
+          <w:kern w:val="0"/>
+          <w:szCs w:val="21"/>
+        </w:rPr>
+      </w:pPr>
+    </w:p>
+    <w:p>
+      <w:pPr>
+        <w:autoSpaceDE w:val="0"/>
+        <w:autoSpaceDN w:val="0"/>
+        <w:adjustRightInd w:val="0"/>
+        <w:ind w:firstLine="435"/>
+        <w:jc w:val="left"/>
+        <w:rPr>
+          <w:rFonts w:ascii="TimesNewRoman" w:hAnsi="TimesNewRoman" w:cs="TimesNewRoman" w:hint="eastAsia"/>
+          <w:kern w:val="0"/>
+          <w:szCs w:val="21"/>
+        </w:rPr>
+      </w:pPr>
       <w:bookmarkStart w:id="0" w:name="_GoBack"/>
       <w:bookmarkEnd w:id="0"/>
+    </w:p>
+    <w:p>
+      <w:pPr>
+        <w:autoSpaceDE w:val="0"/>
+        <w:autoSpaceDN w:val="0"/>
+        <w:adjustRightInd w:val="0"/>
+        <w:ind w:firstLine="435"/>
+        <w:jc w:val="left"/>
+        <w:rPr>
+          <w:rFonts w:ascii="TimesNewRoman" w:hAnsi="TimesNewRoman" w:cs="TimesNewRoman" w:hint="eastAsia"/>
+          <w:kern w:val="0"/>
+          <w:szCs w:val="21"/>
+        </w:rPr>
+      </w:pPr>
+    </w:p>
+    <w:p>
+      <w:pPr>
+        <w:autoSpaceDE w:val="0"/>
+        <w:autoSpaceDN w:val="0"/>
+        <w:adjustRightInd w:val="0"/>
+        <w:ind w:firstLine="435"/>
+        <w:jc w:val="left"/>
+        <w:rPr>
+          <w:rFonts w:ascii="TimesNewRoman" w:hAnsi="TimesNewRoman" w:cs="TimesNewRoman" w:hint="eastAsia"/>
+          <w:kern w:val="0"/>
+          <w:szCs w:val="21"/>
+        </w:rPr>
+      </w:pPr>
     </w:p>
     <w:sectPr>
       <w:pgSz w:w="11906" w:h="16838"/>
@@ -7376,7 +8520,7 @@
 </file>
 
 <file path=customXml/itemProps1.xml><?xml version="1.0" encoding="utf-8"?>
-<ds:datastoreItem xmlns:ds="http://schemas.openxmlformats.org/officeDocument/2006/customXml" ds:itemID="{E21F725A-DC13-4100-BE7D-62254CE3879B}">
+<ds:datastoreItem xmlns:ds="http://schemas.openxmlformats.org/officeDocument/2006/customXml" ds:itemID="{1BBBCF18-0766-4C80-B25D-F65E81F842F8}">
   <ds:schemaRefs>
     <ds:schemaRef ds:uri="http://schemas.openxmlformats.org/officeDocument/2006/bibliography"/>
   </ds:schemaRefs>

--- a/翻译/翻译.docx
+++ b/翻译/翻译.docx
@@ -2190,10 +2190,9 @@
         <w:rPr>
           <w:noProof/>
         </w:rPr>
-        <w:lastRenderedPageBreak/>
         <w:drawing>
           <wp:inline distT="0" distB="0" distL="0" distR="0" wp14:anchorId="4F5BFA30" wp14:editId="27BF3EFC">
-            <wp:extent cx="4657725" cy="2594176"/>
+            <wp:extent cx="4634561" cy="2314575"/>
             <wp:effectExtent l="0" t="0" r="0" b="0"/>
             <wp:docPr id="2" name="图片 2"/>
             <wp:cNvGraphicFramePr>
@@ -2215,7 +2214,7 @@
                   <pic:spPr>
                     <a:xfrm>
                       <a:off x="0" y="0"/>
-                      <a:ext cx="4657725" cy="2594176"/>
+                      <a:ext cx="4644720" cy="2319648"/>
                     </a:xfrm>
                     <a:prstGeom prst="rect">
                       <a:avLst/>
@@ -2247,6 +2246,7 @@
           <w:sz w:val="21"/>
           <w:szCs w:val="21"/>
         </w:rPr>
+        <w:lastRenderedPageBreak/>
         <w:t>在图</w:t>
       </w:r>
       <w:r>
@@ -2991,7 +2991,6 @@
           <w:sz w:val="21"/>
           <w:szCs w:val="21"/>
         </w:rPr>
-        <w:lastRenderedPageBreak/>
         <w:t>超时</w:t>
       </w:r>
       <w:r>
@@ -3582,10 +3581,11 @@
         <w:rPr>
           <w:noProof/>
         </w:rPr>
+        <w:lastRenderedPageBreak/>
         <w:drawing>
           <wp:inline distT="0" distB="0" distL="0" distR="0" wp14:anchorId="30956880" wp14:editId="4017E164">
-            <wp:extent cx="4819650" cy="5887857"/>
-            <wp:effectExtent l="0" t="0" r="0" b="0"/>
+            <wp:extent cx="4818498" cy="5276850"/>
+            <wp:effectExtent l="0" t="0" r="1270" b="0"/>
             <wp:docPr id="4" name="图片 4"/>
             <wp:cNvGraphicFramePr>
               <a:graphicFrameLocks xmlns:a="http://schemas.openxmlformats.org/drawingml/2006/main" noChangeAspect="1"/>
@@ -3606,7 +3606,7 @@
                   <pic:spPr>
                     <a:xfrm>
                       <a:off x="0" y="0"/>
-                      <a:ext cx="4819650" cy="5887857"/>
+                      <a:ext cx="4819650" cy="5278111"/>
                     </a:xfrm>
                     <a:prstGeom prst="rect">
                       <a:avLst/>
@@ -3667,7 +3667,6 @@
           <w:kern w:val="0"/>
           <w:szCs w:val="21"/>
         </w:rPr>
-        <w:lastRenderedPageBreak/>
         <w:t>在第一个阶段后</w:t>
       </w:r>
       <w:r>
@@ -3915,6 +3914,7 @@
         <w:rPr>
           <w:noProof/>
         </w:rPr>
+        <w:lastRenderedPageBreak/>
         <w:drawing>
           <wp:inline distT="0" distB="0" distL="0" distR="0" wp14:anchorId="44EEED23" wp14:editId="1D0C3321">
             <wp:extent cx="4114800" cy="4000500"/>
@@ -4531,7 +4531,6 @@
         <w:rPr>
           <w:noProof/>
         </w:rPr>
-        <w:lastRenderedPageBreak/>
         <w:drawing>
           <wp:inline distT="0" distB="0" distL="0" distR="0" wp14:anchorId="63B0A608" wp14:editId="0FAAFECB">
             <wp:extent cx="4267200" cy="771525"/>
@@ -4797,7 +4796,17 @@
           <w:sz w:val="21"/>
           <w:szCs w:val="21"/>
         </w:rPr>
-        <w:t>无线功率是放大的</w:t>
+        <w:t>无线</w:t>
+      </w:r>
+      <w:r>
+        <w:rPr>
+          <w:rFonts w:ascii="Arial" w:hAnsi="Arial" w:cs="Arial" w:hint="eastAsia"/>
+          <w:color w:val="333333"/>
+          <w:sz w:val="21"/>
+          <w:szCs w:val="21"/>
+        </w:rPr>
+        <w:lastRenderedPageBreak/>
+        <w:t>功率是放大的</w:t>
       </w:r>
       <w:r>
         <w:rPr>
@@ -6453,7 +6462,6 @@
           <w:kern w:val="0"/>
           <w:szCs w:val="21"/>
         </w:rPr>
-        <w:lastRenderedPageBreak/>
         <w:t xml:space="preserve">Ni </w:t>
       </w:r>
       <w:r>
@@ -6559,7 +6567,16 @@
           <w:kern w:val="0"/>
           <w:szCs w:val="21"/>
         </w:rPr>
-        <w:t>建立电量表的方法是通过模拟得到的，首先，有一个特定的固定的小组，同时休眠和活动的</w:t>
+        <w:t>建立电量表的方法是通过模拟得到的，首先，有一个特定的固定的小组，同时休眠和活</w:t>
+      </w:r>
+      <w:r>
+        <w:rPr>
+          <w:rFonts w:ascii="TimesNewRoman" w:hAnsi="TimesNewRoman" w:cs="TimesNewRoman" w:hint="eastAsia"/>
+          <w:kern w:val="0"/>
+          <w:szCs w:val="21"/>
+        </w:rPr>
+        <w:lastRenderedPageBreak/>
+        <w:t>动的</w:t>
       </w:r>
       <w:r>
         <w:rPr>
@@ -7052,8 +7069,6 @@
           <w:szCs w:val="21"/>
         </w:rPr>
       </w:pPr>
-      <w:bookmarkStart w:id="0" w:name="_GoBack"/>
-      <w:bookmarkEnd w:id="0"/>
     </w:p>
     <w:p>
       <w:pPr>
@@ -7082,6 +7097,8 @@
           <w:szCs w:val="21"/>
         </w:rPr>
       </w:pPr>
+      <w:bookmarkStart w:id="0" w:name="_GoBack"/>
+      <w:bookmarkEnd w:id="0"/>
     </w:p>
     <w:sectPr>
       <w:pgSz w:w="11906" w:h="16838"/>
@@ -8520,7 +8537,7 @@
 </file>
 
 <file path=customXml/itemProps1.xml><?xml version="1.0" encoding="utf-8"?>
-<ds:datastoreItem xmlns:ds="http://schemas.openxmlformats.org/officeDocument/2006/customXml" ds:itemID="{1BBBCF18-0766-4C80-B25D-F65E81F842F8}">
+<ds:datastoreItem xmlns:ds="http://schemas.openxmlformats.org/officeDocument/2006/customXml" ds:itemID="{D8A94C76-2949-4CDA-BFE1-4416018B9620}">
   <ds:schemaRefs>
     <ds:schemaRef ds:uri="http://schemas.openxmlformats.org/officeDocument/2006/bibliography"/>
   </ds:schemaRefs>

--- a/翻译/翻译.docx
+++ b/翻译/翻译.docx
@@ -3776,23 +3776,13 @@
         <w:spacing w:line="300" w:lineRule="atLeast"/>
         <w:jc w:val="left"/>
         <w:rPr>
-          <w:rFonts w:ascii="TimesNewRoman-Bold" w:hAnsi="TimesNewRoman-Bold" w:cs="TimesNewRoman-Bold" w:hint="eastAsia"/>
-          <w:b/>
-          <w:bCs/>
-          <w:kern w:val="0"/>
-          <w:sz w:val="22"/>
-        </w:rPr>
-      </w:pPr>
-      <w:r>
-        <w:rPr>
           <w:rFonts w:ascii="TimesNewRoman-Bold" w:hAnsi="TimesNewRoman-Bold" w:cs="TimesNewRoman-Bold"/>
           <w:b/>
           <w:bCs/>
           <w:kern w:val="0"/>
           <w:sz w:val="22"/>
         </w:rPr>
-        <w:t xml:space="preserve">3.1 </w:t>
-      </w:r>
+      </w:pPr>
       <w:r>
         <w:rPr>
           <w:rFonts w:ascii="TimesNewRoman-Bold" w:hAnsi="TimesNewRoman-Bold" w:cs="TimesNewRoman-Bold"/>
@@ -3801,6 +3791,16 @@
           <w:kern w:val="0"/>
           <w:sz w:val="22"/>
         </w:rPr>
+        <w:t xml:space="preserve">3.1 </w:t>
+      </w:r>
+      <w:r>
+        <w:rPr>
+          <w:rFonts w:ascii="TimesNewRoman-Bold" w:hAnsi="TimesNewRoman-Bold" w:cs="TimesNewRoman-Bold"/>
+          <w:b/>
+          <w:bCs/>
+          <w:kern w:val="0"/>
+          <w:sz w:val="22"/>
+        </w:rPr>
         <w:t>环境</w:t>
       </w:r>
     </w:p>
@@ -3810,18 +3810,26 @@
         <w:shd w:val="clear" w:color="auto" w:fill="FFFFFF"/>
         <w:spacing w:before="0" w:beforeAutospacing="0" w:after="75" w:afterAutospacing="0" w:line="330" w:lineRule="atLeast"/>
         <w:rPr>
+          <w:rFonts w:ascii="TimesNewRoman-Bold" w:hAnsi="TimesNewRoman-Bold" w:cs="TimesNewRoman-Bold"/>
+          <w:bCs/>
+          <w:sz w:val="22"/>
+        </w:rPr>
+      </w:pPr>
+      <w:r>
+        <w:rPr>
           <w:rFonts w:ascii="TimesNewRoman-Bold" w:hAnsi="TimesNewRoman-Bold" w:cs="TimesNewRoman-Bold" w:hint="eastAsia"/>
           <w:bCs/>
           <w:sz w:val="22"/>
         </w:rPr>
-      </w:pPr>
+        <w:t>如图</w:t>
+      </w:r>
       <w:r>
         <w:rPr>
           <w:rFonts w:ascii="TimesNewRoman-Bold" w:hAnsi="TimesNewRoman-Bold" w:cs="TimesNewRoman-Bold" w:hint="eastAsia"/>
           <w:bCs/>
           <w:sz w:val="22"/>
         </w:rPr>
-        <w:t>如图</w:t>
+        <w:t xml:space="preserve">5 </w:t>
       </w:r>
       <w:r>
         <w:rPr>
@@ -3829,7 +3837,7 @@
           <w:bCs/>
           <w:sz w:val="22"/>
         </w:rPr>
-        <w:t xml:space="preserve">5 </w:t>
+        <w:t>所示</w:t>
       </w:r>
       <w:r>
         <w:rPr>
@@ -3837,7 +3845,7 @@
           <w:bCs/>
           <w:sz w:val="22"/>
         </w:rPr>
-        <w:t>所示</w:t>
+        <w:t>,</w:t>
       </w:r>
       <w:r>
         <w:rPr>
@@ -3845,7 +3853,7 @@
           <w:bCs/>
           <w:sz w:val="22"/>
         </w:rPr>
-        <w:t>,</w:t>
+        <w:t>这个网络环境的结构是以活动宿主机为中心的圆</w:t>
       </w:r>
       <w:r>
         <w:rPr>
@@ -3853,7 +3861,7 @@
           <w:bCs/>
           <w:sz w:val="22"/>
         </w:rPr>
-        <w:t>这个网络环境的结构是以活动宿主机为中心的圆</w:t>
+        <w:t>.</w:t>
       </w:r>
       <w:r>
         <w:rPr>
@@ -3861,7 +3869,7 @@
           <w:bCs/>
           <w:sz w:val="22"/>
         </w:rPr>
-        <w:t>.</w:t>
+        <w:t>与一本传感器的区别是它具有足够的资源和强大的计算能力</w:t>
       </w:r>
       <w:r>
         <w:rPr>
@@ -3869,7 +3877,7 @@
           <w:bCs/>
           <w:sz w:val="22"/>
         </w:rPr>
-        <w:t>与一本传感器的区别是它具有足够的资源和强大的计算能力</w:t>
+        <w:t>,</w:t>
       </w:r>
       <w:r>
         <w:rPr>
@@ -3877,7 +3885,7 @@
           <w:bCs/>
           <w:sz w:val="22"/>
         </w:rPr>
-        <w:t>,</w:t>
+        <w:t>因此它可以接受到这个传感器网络中所有的数据</w:t>
       </w:r>
       <w:r>
         <w:rPr>
@@ -3885,14 +3893,6 @@
           <w:bCs/>
           <w:sz w:val="22"/>
         </w:rPr>
-        <w:t>因此它可以接受到这个传感器网络中所有的数据</w:t>
-      </w:r>
-      <w:r>
-        <w:rPr>
-          <w:rFonts w:ascii="TimesNewRoman-Bold" w:hAnsi="TimesNewRoman-Bold" w:cs="TimesNewRoman-Bold" w:hint="eastAsia"/>
-          <w:bCs/>
-          <w:sz w:val="22"/>
-        </w:rPr>
         <w:t>.</w:t>
       </w:r>
     </w:p>
@@ -3903,7 +3903,7 @@
         <w:spacing w:before="0" w:beforeAutospacing="0" w:after="75" w:afterAutospacing="0" w:line="330" w:lineRule="atLeast"/>
         <w:rPr>
           <w:rStyle w:val="Char"/>
-          <w:rFonts w:ascii="Arial" w:hAnsi="Arial" w:cs="Arial" w:hint="eastAsia"/>
+          <w:rFonts w:ascii="Arial" w:hAnsi="Arial" w:cs="Arial"/>
           <w:color w:val="333333"/>
           <w:sz w:val="21"/>
           <w:szCs w:val="21"/>
@@ -3959,7 +3959,7 @@
         <w:spacing w:before="0" w:beforeAutospacing="0" w:after="75" w:afterAutospacing="0" w:line="330" w:lineRule="atLeast"/>
         <w:ind w:firstLineChars="200" w:firstLine="420"/>
         <w:rPr>
-          <w:rFonts w:ascii="Arial" w:hAnsi="Arial" w:cs="Arial" w:hint="eastAsia"/>
+          <w:rFonts w:ascii="Arial" w:hAnsi="Arial" w:cs="Arial"/>
           <w:color w:val="333333"/>
           <w:szCs w:val="21"/>
         </w:rPr>
@@ -4026,7 +4026,7 @@
         <w:shd w:val="clear" w:color="auto" w:fill="FFFFFF"/>
         <w:spacing w:before="0" w:beforeAutospacing="0" w:after="75" w:afterAutospacing="0" w:line="330" w:lineRule="atLeast"/>
         <w:rPr>
-          <w:rFonts w:ascii="Arial" w:hAnsi="Arial" w:cs="Arial" w:hint="eastAsia"/>
+          <w:rFonts w:ascii="Arial" w:hAnsi="Arial" w:cs="Arial"/>
           <w:color w:val="333333"/>
           <w:sz w:val="21"/>
           <w:szCs w:val="21"/>
@@ -4108,7 +4108,7 @@
         <w:shd w:val="clear" w:color="auto" w:fill="FFFFFF"/>
         <w:spacing w:before="0" w:beforeAutospacing="0" w:after="75" w:afterAutospacing="0" w:line="330" w:lineRule="atLeast"/>
         <w:rPr>
-          <w:rFonts w:ascii="Arial" w:hAnsi="Arial" w:cs="Arial" w:hint="eastAsia"/>
+          <w:rFonts w:ascii="Arial" w:hAnsi="Arial" w:cs="Arial"/>
           <w:color w:val="333333"/>
           <w:sz w:val="21"/>
           <w:szCs w:val="21"/>
@@ -4190,7 +4190,7 @@
         <w:shd w:val="clear" w:color="auto" w:fill="FFFFFF"/>
         <w:spacing w:before="0" w:beforeAutospacing="0" w:after="75" w:afterAutospacing="0" w:line="330" w:lineRule="atLeast"/>
         <w:rPr>
-          <w:rFonts w:ascii="Arial" w:hAnsi="Arial" w:cs="Arial" w:hint="eastAsia"/>
+          <w:rFonts w:ascii="Arial" w:hAnsi="Arial" w:cs="Arial"/>
           <w:color w:val="333333"/>
           <w:sz w:val="21"/>
           <w:szCs w:val="21"/>
@@ -4250,7 +4250,7 @@
         <w:shd w:val="clear" w:color="auto" w:fill="FFFFFF"/>
         <w:spacing w:before="0" w:beforeAutospacing="0" w:after="75" w:afterAutospacing="0" w:line="330" w:lineRule="atLeast"/>
         <w:rPr>
-          <w:rFonts w:ascii="Arial" w:hAnsi="Arial" w:cs="Arial" w:hint="eastAsia"/>
+          <w:rFonts w:ascii="Arial" w:hAnsi="Arial" w:cs="Arial"/>
           <w:color w:val="333333"/>
           <w:sz w:val="21"/>
           <w:szCs w:val="21"/>
@@ -4306,7 +4306,7 @@
         <w:shd w:val="clear" w:color="auto" w:fill="FFFFFF"/>
         <w:spacing w:before="0" w:beforeAutospacing="0" w:after="75" w:afterAutospacing="0" w:line="330" w:lineRule="atLeast"/>
         <w:rPr>
-          <w:rFonts w:ascii="TimesNewRoman" w:hAnsi="TimesNewRoman" w:cs="TimesNewRoman" w:hint="eastAsia"/>
+          <w:rFonts w:ascii="TimesNewRoman" w:hAnsi="TimesNewRoman" w:cs="TimesNewRoman"/>
           <w:szCs w:val="21"/>
         </w:rPr>
       </w:pPr>
@@ -4335,7 +4335,7 @@
         <w:shd w:val="clear" w:color="auto" w:fill="FFFFFF"/>
         <w:spacing w:before="0" w:beforeAutospacing="0" w:after="75" w:afterAutospacing="0" w:line="330" w:lineRule="atLeast"/>
         <w:rPr>
-          <w:rFonts w:ascii="Arial" w:hAnsi="Arial" w:cs="Arial" w:hint="eastAsia"/>
+          <w:rFonts w:ascii="Arial" w:hAnsi="Arial" w:cs="Arial"/>
           <w:color w:val="333333"/>
           <w:sz w:val="21"/>
           <w:szCs w:val="21"/>
@@ -4370,7 +4370,7 @@
         <w:shd w:val="clear" w:color="auto" w:fill="FFFFFF"/>
         <w:spacing w:before="0" w:beforeAutospacing="0" w:after="75" w:afterAutospacing="0" w:line="330" w:lineRule="atLeast"/>
         <w:rPr>
-          <w:rFonts w:ascii="Arial" w:hAnsi="Arial" w:cs="Arial" w:hint="eastAsia"/>
+          <w:rFonts w:ascii="Arial" w:hAnsi="Arial" w:cs="Arial"/>
           <w:color w:val="333333"/>
           <w:sz w:val="21"/>
           <w:szCs w:val="21"/>
@@ -4396,7 +4396,7 @@
         <w:shd w:val="clear" w:color="auto" w:fill="FFFFFF"/>
         <w:spacing w:before="0" w:beforeAutospacing="0" w:after="75" w:afterAutospacing="0" w:line="330" w:lineRule="atLeast"/>
         <w:rPr>
-          <w:rFonts w:ascii="Arial" w:hAnsi="Arial" w:cs="Arial" w:hint="eastAsia"/>
+          <w:rFonts w:ascii="Arial" w:hAnsi="Arial" w:cs="Arial"/>
           <w:color w:val="333333"/>
           <w:sz w:val="21"/>
           <w:szCs w:val="21"/>
@@ -4418,7 +4418,7 @@
         <w:shd w:val="clear" w:color="auto" w:fill="FFFFFF"/>
         <w:spacing w:before="0" w:beforeAutospacing="0" w:after="75" w:afterAutospacing="0" w:line="330" w:lineRule="atLeast"/>
         <w:rPr>
-          <w:rFonts w:ascii="Arial" w:hAnsi="Arial" w:cs="Arial" w:hint="eastAsia"/>
+          <w:rFonts w:ascii="Arial" w:hAnsi="Arial" w:cs="Arial"/>
           <w:color w:val="333333"/>
           <w:sz w:val="21"/>
           <w:szCs w:val="21"/>
@@ -4521,7 +4521,7 @@
         <w:shd w:val="clear" w:color="auto" w:fill="FFFFFF"/>
         <w:spacing w:before="0" w:beforeAutospacing="0" w:after="75" w:afterAutospacing="0" w:line="330" w:lineRule="atLeast"/>
         <w:rPr>
-          <w:rFonts w:ascii="Arial" w:hAnsi="Arial" w:cs="Arial" w:hint="eastAsia"/>
+          <w:rFonts w:ascii="Arial" w:hAnsi="Arial" w:cs="Arial"/>
           <w:color w:val="333333"/>
           <w:sz w:val="21"/>
           <w:szCs w:val="21"/>
@@ -5411,7 +5411,7 @@
         <w:spacing w:line="300" w:lineRule="atLeast"/>
         <w:jc w:val="left"/>
         <w:rPr>
-          <w:rFonts w:ascii="TimesNewRoman-NormalItalic" w:hAnsi="TimesNewRoman-NormalItalic" w:cs="TimesNewRoman-NormalItalic" w:hint="eastAsia"/>
+          <w:rFonts w:ascii="TimesNewRoman-NormalItalic" w:hAnsi="TimesNewRoman-NormalItalic" w:cs="TimesNewRoman-NormalItalic"/>
           <w:iCs/>
           <w:kern w:val="0"/>
           <w:sz w:val="24"/>
@@ -5725,7 +5725,7 @@
         <w:adjustRightInd w:val="0"/>
         <w:jc w:val="left"/>
         <w:rPr>
-          <w:rFonts w:ascii="TimesNewRoman" w:hAnsi="TimesNewRoman" w:cs="TimesNewRoman" w:hint="eastAsia"/>
+          <w:rFonts w:ascii="TimesNewRoman" w:hAnsi="TimesNewRoman" w:cs="TimesNewRoman"/>
           <w:kern w:val="0"/>
           <w:szCs w:val="21"/>
         </w:rPr>
@@ -5932,15 +5932,7 @@
           <w:kern w:val="0"/>
           <w:szCs w:val="21"/>
         </w:rPr>
-        <w:t>and it can a</w:t>
-      </w:r>
-      <w:r>
-        <w:rPr>
-          <w:rFonts w:ascii="TimesNewRoman" w:hAnsi="TimesNewRoman" w:cs="TimesNewRoman"/>
-          <w:kern w:val="0"/>
-          <w:szCs w:val="21"/>
-        </w:rPr>
-        <w:t>lso show the active probability</w:t>
+        <w:t>and it can also show the active probability</w:t>
       </w:r>
       <w:r>
         <w:rPr>
@@ -5966,7 +5958,7 @@
         <w:adjustRightInd w:val="0"/>
         <w:jc w:val="left"/>
         <w:rPr>
-          <w:rFonts w:ascii="TimesNewRoman" w:hAnsi="TimesNewRoman" w:cs="TimesNewRoman" w:hint="eastAsia"/>
+          <w:rFonts w:ascii="TimesNewRoman" w:hAnsi="TimesNewRoman" w:cs="TimesNewRoman"/>
           <w:kern w:val="0"/>
           <w:szCs w:val="21"/>
         </w:rPr>
@@ -6035,7 +6027,7 @@
         <w:adjustRightInd w:val="0"/>
         <w:jc w:val="left"/>
         <w:rPr>
-          <w:rFonts w:ascii="TimesNewRoman" w:hAnsi="TimesNewRoman" w:cs="TimesNewRoman" w:hint="eastAsia"/>
+          <w:rFonts w:ascii="TimesNewRoman" w:hAnsi="TimesNewRoman" w:cs="TimesNewRoman"/>
           <w:kern w:val="0"/>
           <w:szCs w:val="21"/>
         </w:rPr>
@@ -6088,7 +6080,7 @@
         <w:adjustRightInd w:val="0"/>
         <w:jc w:val="left"/>
         <w:rPr>
-          <w:rFonts w:ascii="TimesNewRoman" w:hAnsi="TimesNewRoman" w:cs="TimesNewRoman" w:hint="eastAsia"/>
+          <w:rFonts w:ascii="TimesNewRoman" w:hAnsi="TimesNewRoman" w:cs="TimesNewRoman"/>
           <w:kern w:val="0"/>
           <w:szCs w:val="21"/>
         </w:rPr>
@@ -6141,7 +6133,7 @@
         <w:adjustRightInd w:val="0"/>
         <w:jc w:val="left"/>
         <w:rPr>
-          <w:rFonts w:ascii="TimesNewRoman" w:hAnsi="TimesNewRoman" w:cs="TimesNewRoman" w:hint="eastAsia"/>
+          <w:rFonts w:ascii="TimesNewRoman" w:hAnsi="TimesNewRoman" w:cs="TimesNewRoman"/>
           <w:kern w:val="0"/>
           <w:szCs w:val="21"/>
         </w:rPr>
@@ -6194,7 +6186,7 @@
         <w:adjustRightInd w:val="0"/>
         <w:jc w:val="left"/>
         <w:rPr>
-          <w:rFonts w:ascii="TimesNewRoman" w:hAnsi="TimesNewRoman" w:cs="TimesNewRoman" w:hint="eastAsia"/>
+          <w:rFonts w:ascii="TimesNewRoman" w:hAnsi="TimesNewRoman" w:cs="TimesNewRoman"/>
           <w:kern w:val="0"/>
           <w:szCs w:val="21"/>
         </w:rPr>
@@ -6263,7 +6255,7 @@
         <w:adjustRightInd w:val="0"/>
         <w:jc w:val="left"/>
         <w:rPr>
-          <w:rFonts w:ascii="TimesNewRoman" w:hAnsi="TimesNewRoman" w:cs="TimesNewRoman" w:hint="eastAsia"/>
+          <w:rFonts w:ascii="TimesNewRoman" w:hAnsi="TimesNewRoman" w:cs="TimesNewRoman"/>
           <w:kern w:val="0"/>
           <w:szCs w:val="21"/>
         </w:rPr>
@@ -6316,7 +6308,7 @@
         <w:adjustRightInd w:val="0"/>
         <w:jc w:val="left"/>
         <w:rPr>
-          <w:rFonts w:ascii="TimesNewRoman" w:hAnsi="TimesNewRoman" w:cs="TimesNewRoman" w:hint="eastAsia"/>
+          <w:rFonts w:ascii="TimesNewRoman" w:hAnsi="TimesNewRoman" w:cs="TimesNewRoman"/>
           <w:kern w:val="0"/>
           <w:szCs w:val="21"/>
         </w:rPr>
@@ -6361,7 +6353,7 @@
         <w:adjustRightInd w:val="0"/>
         <w:jc w:val="left"/>
         <w:rPr>
-          <w:rFonts w:ascii="TimesNewRoman" w:hAnsi="TimesNewRoman" w:cs="TimesNewRoman" w:hint="eastAsia"/>
+          <w:rFonts w:ascii="TimesNewRoman" w:hAnsi="TimesNewRoman" w:cs="TimesNewRoman"/>
           <w:kern w:val="0"/>
           <w:szCs w:val="21"/>
         </w:rPr>
@@ -6398,7 +6390,7 @@
         <w:adjustRightInd w:val="0"/>
         <w:jc w:val="left"/>
         <w:rPr>
-          <w:rFonts w:ascii="TimesNewRoman" w:hAnsi="TimesNewRoman" w:cs="TimesNewRoman" w:hint="eastAsia"/>
+          <w:rFonts w:ascii="TimesNewRoman" w:hAnsi="TimesNewRoman" w:cs="TimesNewRoman"/>
           <w:kern w:val="0"/>
           <w:szCs w:val="21"/>
         </w:rPr>
@@ -6451,7 +6443,7 @@
         <w:adjustRightInd w:val="0"/>
         <w:jc w:val="left"/>
         <w:rPr>
-          <w:rFonts w:ascii="TimesNewRoman" w:hAnsi="TimesNewRoman" w:cs="TimesNewRoman" w:hint="eastAsia"/>
+          <w:rFonts w:ascii="TimesNewRoman" w:hAnsi="TimesNewRoman" w:cs="TimesNewRoman"/>
           <w:kern w:val="0"/>
           <w:szCs w:val="21"/>
         </w:rPr>
@@ -6520,7 +6512,7 @@
         <w:adjustRightInd w:val="0"/>
         <w:jc w:val="center"/>
         <w:rPr>
-          <w:rFonts w:ascii="TimesNewRoman" w:hAnsi="TimesNewRoman" w:cs="TimesNewRoman" w:hint="eastAsia"/>
+          <w:rFonts w:ascii="TimesNewRoman" w:hAnsi="TimesNewRoman" w:cs="TimesNewRoman"/>
           <w:b/>
           <w:kern w:val="0"/>
           <w:sz w:val="36"/>
@@ -6556,7 +6548,7 @@
         <w:ind w:firstLineChars="200" w:firstLine="420"/>
         <w:jc w:val="left"/>
         <w:rPr>
-          <w:rFonts w:ascii="TimesNewRoman" w:hAnsi="TimesNewRoman" w:cs="TimesNewRoman" w:hint="eastAsia"/>
+          <w:rFonts w:ascii="TimesNewRoman" w:hAnsi="TimesNewRoman" w:cs="TimesNewRoman"/>
           <w:kern w:val="0"/>
           <w:szCs w:val="21"/>
         </w:rPr>
@@ -6619,7 +6611,7 @@
         <w:ind w:firstLine="435"/>
         <w:jc w:val="left"/>
         <w:rPr>
-          <w:rFonts w:ascii="TimesNewRoman" w:hAnsi="TimesNewRoman" w:cs="TimesNewRoman" w:hint="eastAsia"/>
+          <w:rFonts w:ascii="TimesNewRoman" w:hAnsi="TimesNewRoman" w:cs="TimesNewRoman"/>
           <w:kern w:val="0"/>
           <w:szCs w:val="21"/>
         </w:rPr>
@@ -6841,7 +6833,7 @@
         <w:ind w:firstLine="435"/>
         <w:jc w:val="left"/>
         <w:rPr>
-          <w:rFonts w:ascii="TimesNewRoman" w:hAnsi="TimesNewRoman" w:cs="TimesNewRoman" w:hint="eastAsia"/>
+          <w:rFonts w:ascii="TimesNewRoman" w:hAnsi="TimesNewRoman" w:cs="TimesNewRoman"/>
           <w:kern w:val="0"/>
           <w:szCs w:val="21"/>
         </w:rPr>
@@ -6887,7 +6879,7 @@
         <w:ind w:firstLine="435"/>
         <w:jc w:val="left"/>
         <w:rPr>
-          <w:rFonts w:ascii="TimesNewRoman" w:hAnsi="TimesNewRoman" w:cs="TimesNewRoman" w:hint="eastAsia"/>
+          <w:rFonts w:ascii="TimesNewRoman" w:hAnsi="TimesNewRoman" w:cs="TimesNewRoman"/>
           <w:kern w:val="0"/>
           <w:szCs w:val="21"/>
         </w:rPr>
@@ -6941,7 +6933,7 @@
         <w:ind w:firstLine="435"/>
         <w:jc w:val="left"/>
         <w:rPr>
-          <w:rFonts w:ascii="TimesNewRoman" w:hAnsi="TimesNewRoman" w:cs="TimesNewRoman" w:hint="eastAsia"/>
+          <w:rFonts w:ascii="TimesNewRoman" w:hAnsi="TimesNewRoman" w:cs="TimesNewRoman"/>
           <w:kern w:val="0"/>
           <w:szCs w:val="21"/>
         </w:rPr>
@@ -6995,7 +6987,7 @@
         <w:ind w:firstLine="435"/>
         <w:jc w:val="left"/>
         <w:rPr>
-          <w:rFonts w:ascii="TimesNewRoman" w:hAnsi="TimesNewRoman" w:cs="TimesNewRoman" w:hint="eastAsia"/>
+          <w:rFonts w:ascii="TimesNewRoman" w:hAnsi="TimesNewRoman" w:cs="TimesNewRoman"/>
           <w:kern w:val="0"/>
           <w:szCs w:val="21"/>
         </w:rPr>
@@ -7055,6 +7047,30 @@
           <w:szCs w:val="21"/>
         </w:rPr>
       </w:pPr>
+      <w:r>
+        <w:rPr>
+          <w:rFonts w:ascii="TimesNewRoman" w:hAnsi="TimesNewRoman" w:cs="TimesNewRoman"/>
+          <w:kern w:val="0"/>
+          <w:szCs w:val="21"/>
+        </w:rPr>
+        <w:t>我们通过模拟得出最佳的休眠活动的比例是</w:t>
+      </w:r>
+      <w:r>
+        <w:rPr>
+          <w:rFonts w:ascii="TimesNewRoman" w:hAnsi="TimesNewRoman" w:cs="TimesNewRoman" w:hint="eastAsia"/>
+          <w:kern w:val="0"/>
+          <w:szCs w:val="21"/>
+        </w:rPr>
+        <w:t>10%-90%</w:t>
+      </w:r>
+      <w:r>
+        <w:rPr>
+          <w:rFonts w:ascii="TimesNewRoman" w:hAnsi="TimesNewRoman" w:cs="TimesNewRoman" w:hint="eastAsia"/>
+          <w:kern w:val="0"/>
+          <w:szCs w:val="21"/>
+        </w:rPr>
+        <w:t>，</w:t>
+      </w:r>
     </w:p>
     <w:p>
       <w:pPr>
@@ -7097,8 +7113,1971 @@
           <w:szCs w:val="21"/>
         </w:rPr>
       </w:pPr>
+      <w:r>
+        <w:rPr>
+          <w:noProof/>
+        </w:rPr>
+        <w:drawing>
+          <wp:inline distT="0" distB="0" distL="0" distR="0" wp14:anchorId="32612645" wp14:editId="00EC2BAE">
+            <wp:extent cx="5274310" cy="1593281"/>
+            <wp:effectExtent l="0" t="0" r="2540" b="6985"/>
+            <wp:docPr id="23" name="图片 23"/>
+            <wp:cNvGraphicFramePr>
+              <a:graphicFrameLocks xmlns:a="http://schemas.openxmlformats.org/drawingml/2006/main" noChangeAspect="1"/>
+            </wp:cNvGraphicFramePr>
+            <a:graphic xmlns:a="http://schemas.openxmlformats.org/drawingml/2006/main">
+              <a:graphicData uri="http://schemas.openxmlformats.org/drawingml/2006/picture">
+                <pic:pic xmlns:pic="http://schemas.openxmlformats.org/drawingml/2006/picture">
+                  <pic:nvPicPr>
+                    <pic:cNvPr id="0" name=""/>
+                    <pic:cNvPicPr/>
+                  </pic:nvPicPr>
+                  <pic:blipFill>
+                    <a:blip r:embed="rId30"/>
+                    <a:stretch>
+                      <a:fillRect/>
+                    </a:stretch>
+                  </pic:blipFill>
+                  <pic:spPr>
+                    <a:xfrm>
+                      <a:off x="0" y="0"/>
+                      <a:ext cx="5274310" cy="1593281"/>
+                    </a:xfrm>
+                    <a:prstGeom prst="rect">
+                      <a:avLst/>
+                    </a:prstGeom>
+                  </pic:spPr>
+                </pic:pic>
+              </a:graphicData>
+            </a:graphic>
+          </wp:inline>
+        </w:drawing>
+      </w:r>
+    </w:p>
+    <w:p>
+      <w:pPr>
+        <w:autoSpaceDE w:val="0"/>
+        <w:autoSpaceDN w:val="0"/>
+        <w:adjustRightInd w:val="0"/>
+        <w:ind w:firstLine="435"/>
+        <w:jc w:val="left"/>
+        <w:rPr>
+          <w:rFonts w:ascii="TimesNewRoman" w:hAnsi="TimesNewRoman" w:cs="TimesNewRoman" w:hint="eastAsia"/>
+          <w:kern w:val="0"/>
+          <w:szCs w:val="21"/>
+        </w:rPr>
+      </w:pPr>
+      <w:r>
+        <w:rPr>
+          <w:rFonts w:ascii="TimesNewRoman" w:hAnsi="TimesNewRoman" w:cs="TimesNewRoman" w:hint="eastAsia"/>
+          <w:kern w:val="0"/>
+          <w:szCs w:val="21"/>
+        </w:rPr>
+        <w:t>我们的仿真数据如图</w:t>
+      </w:r>
+      <w:r>
+        <w:rPr>
+          <w:rFonts w:ascii="TimesNewRoman" w:hAnsi="TimesNewRoman" w:cs="TimesNewRoman" w:hint="eastAsia"/>
+          <w:kern w:val="0"/>
+          <w:szCs w:val="21"/>
+        </w:rPr>
+        <w:t>6</w:t>
+      </w:r>
+      <w:r>
+        <w:rPr>
+          <w:rFonts w:ascii="TimesNewRoman" w:hAnsi="TimesNewRoman" w:cs="TimesNewRoman" w:hint="eastAsia"/>
+          <w:kern w:val="0"/>
+          <w:szCs w:val="21"/>
+        </w:rPr>
+        <w:t>所示，我们以评估的方式建立电量资源表，传感器节点在自己的状态和剩余电量的基础上，并根据原定的作用机制而休眠。可以观察到，在剩余电量更多的情况下</w:t>
+      </w:r>
+      <w:r>
+        <w:rPr>
+          <w:rFonts w:ascii="TimesNewRoman" w:hAnsi="TimesNewRoman" w:cs="TimesNewRoman" w:hint="eastAsia"/>
+          <w:kern w:val="0"/>
+          <w:szCs w:val="21"/>
+        </w:rPr>
+        <w:t>，休眠比例更少</w:t>
+      </w:r>
+      <w:r>
+        <w:rPr>
+          <w:rFonts w:ascii="TimesNewRoman" w:hAnsi="TimesNewRoman" w:cs="TimesNewRoman" w:hint="eastAsia"/>
+          <w:kern w:val="0"/>
+          <w:szCs w:val="21"/>
+        </w:rPr>
+        <w:t>，</w:t>
+      </w:r>
+      <w:r>
+        <w:rPr>
+          <w:rFonts w:ascii="TimesNewRoman" w:hAnsi="TimesNewRoman" w:cs="TimesNewRoman" w:hint="eastAsia"/>
+          <w:kern w:val="0"/>
+          <w:szCs w:val="21"/>
+        </w:rPr>
+        <w:t>因此传感器节点在电量更多的情况下，会花费更多的时间来做感应。因此可以提升整个无线传感器的性能。</w:t>
+      </w:r>
+    </w:p>
+    <w:p>
+      <w:pPr>
+        <w:autoSpaceDE w:val="0"/>
+        <w:autoSpaceDN w:val="0"/>
+        <w:adjustRightInd w:val="0"/>
+        <w:ind w:firstLine="435"/>
+        <w:jc w:val="left"/>
+        <w:rPr>
+          <w:rFonts w:ascii="TimesNewRoman" w:hAnsi="TimesNewRoman" w:cs="TimesNewRoman" w:hint="eastAsia"/>
+          <w:kern w:val="0"/>
+          <w:szCs w:val="21"/>
+        </w:rPr>
+      </w:pPr>
+      <w:r>
+        <w:rPr>
+          <w:rFonts w:ascii="TimesNewRoman" w:hAnsi="TimesNewRoman" w:cs="TimesNewRoman" w:hint="eastAsia"/>
+          <w:kern w:val="0"/>
+          <w:szCs w:val="21"/>
+        </w:rPr>
+        <w:t>通过固定组的平均比例，我们可以知道最好的休眠活动比例如表</w:t>
+      </w:r>
+      <w:r>
+        <w:rPr>
+          <w:rFonts w:ascii="TimesNewRoman" w:hAnsi="TimesNewRoman" w:cs="TimesNewRoman" w:hint="eastAsia"/>
+          <w:kern w:val="0"/>
+          <w:szCs w:val="21"/>
+        </w:rPr>
+        <w:t>5</w:t>
+      </w:r>
+      <w:r>
+        <w:rPr>
+          <w:rFonts w:ascii="TimesNewRoman" w:hAnsi="TimesNewRoman" w:cs="TimesNewRoman" w:hint="eastAsia"/>
+          <w:kern w:val="0"/>
+          <w:szCs w:val="21"/>
+        </w:rPr>
+        <w:t>所示。</w:t>
+      </w:r>
+    </w:p>
+    <w:p>
+      <w:pPr>
+        <w:autoSpaceDE w:val="0"/>
+        <w:autoSpaceDN w:val="0"/>
+        <w:adjustRightInd w:val="0"/>
+        <w:ind w:firstLine="435"/>
+        <w:jc w:val="left"/>
+        <w:rPr>
+          <w:rFonts w:ascii="TimesNewRoman" w:hAnsi="TimesNewRoman" w:cs="TimesNewRoman" w:hint="eastAsia"/>
+          <w:kern w:val="0"/>
+          <w:szCs w:val="21"/>
+        </w:rPr>
+      </w:pPr>
+      <w:r>
+        <w:rPr>
+          <w:noProof/>
+        </w:rPr>
+        <w:drawing>
+          <wp:inline distT="0" distB="0" distL="0" distR="0" wp14:anchorId="14AC9545" wp14:editId="32697809">
+            <wp:extent cx="4191000" cy="2600325"/>
+            <wp:effectExtent l="0" t="0" r="0" b="9525"/>
+            <wp:docPr id="27" name="图片 27"/>
+            <wp:cNvGraphicFramePr>
+              <a:graphicFrameLocks xmlns:a="http://schemas.openxmlformats.org/drawingml/2006/main" noChangeAspect="1"/>
+            </wp:cNvGraphicFramePr>
+            <a:graphic xmlns:a="http://schemas.openxmlformats.org/drawingml/2006/main">
+              <a:graphicData uri="http://schemas.openxmlformats.org/drawingml/2006/picture">
+                <pic:pic xmlns:pic="http://schemas.openxmlformats.org/drawingml/2006/picture">
+                  <pic:nvPicPr>
+                    <pic:cNvPr id="0" name=""/>
+                    <pic:cNvPicPr/>
+                  </pic:nvPicPr>
+                  <pic:blipFill>
+                    <a:blip r:embed="rId31"/>
+                    <a:stretch>
+                      <a:fillRect/>
+                    </a:stretch>
+                  </pic:blipFill>
+                  <pic:spPr>
+                    <a:xfrm>
+                      <a:off x="0" y="0"/>
+                      <a:ext cx="4191000" cy="2600325"/>
+                    </a:xfrm>
+                    <a:prstGeom prst="rect">
+                      <a:avLst/>
+                    </a:prstGeom>
+                  </pic:spPr>
+                </pic:pic>
+              </a:graphicData>
+            </a:graphic>
+          </wp:inline>
+        </w:drawing>
+      </w:r>
+    </w:p>
+    <w:p>
+      <w:pPr>
+        <w:autoSpaceDE w:val="0"/>
+        <w:autoSpaceDN w:val="0"/>
+        <w:adjustRightInd w:val="0"/>
+        <w:jc w:val="center"/>
+        <w:rPr>
+          <w:rFonts w:ascii="TimesNewRoman" w:hAnsi="TimesNewRoman" w:cs="TimesNewRoman"/>
+          <w:b/>
+          <w:kern w:val="0"/>
+          <w:sz w:val="44"/>
+          <w:szCs w:val="44"/>
+        </w:rPr>
+      </w:pPr>
+      <w:r>
+        <w:rPr>
+          <w:rFonts w:ascii="TimesNewRoman" w:hAnsi="TimesNewRoman" w:cs="TimesNewRoman" w:hint="eastAsia"/>
+          <w:b/>
+          <w:kern w:val="0"/>
+          <w:sz w:val="44"/>
+          <w:szCs w:val="44"/>
+        </w:rPr>
+        <w:lastRenderedPageBreak/>
+        <w:t>3.4</w:t>
+      </w:r>
+      <w:r>
+        <w:rPr>
+          <w:rFonts w:ascii="TimesNewRoman" w:hAnsi="TimesNewRoman" w:cs="TimesNewRoman" w:hint="eastAsia"/>
+          <w:b/>
+          <w:kern w:val="0"/>
+          <w:sz w:val="44"/>
+          <w:szCs w:val="44"/>
+        </w:rPr>
+        <w:t>传感器节点进入休眠调度</w:t>
+      </w:r>
+    </w:p>
+    <w:p>
+      <w:pPr>
+        <w:autoSpaceDE w:val="0"/>
+        <w:autoSpaceDN w:val="0"/>
+        <w:adjustRightInd w:val="0"/>
+        <w:jc w:val="left"/>
+        <w:rPr>
+          <w:rFonts w:ascii="TimesNewRoman" w:hAnsi="TimesNewRoman" w:cs="TimesNewRoman" w:hint="eastAsia"/>
+          <w:kern w:val="0"/>
+          <w:szCs w:val="21"/>
+        </w:rPr>
+      </w:pPr>
+      <w:r>
+        <w:rPr>
+          <w:rFonts w:ascii="TimesNewRoman" w:hAnsi="TimesNewRoman" w:cs="TimesNewRoman" w:hint="eastAsia"/>
+          <w:kern w:val="0"/>
+          <w:szCs w:val="21"/>
+        </w:rPr>
+        <w:t>在执行休眠调度之前，我们会根据传感器节点的功率判断其状态。如图</w:t>
+      </w:r>
+      <w:r>
+        <w:rPr>
+          <w:rFonts w:ascii="TimesNewRoman" w:hAnsi="TimesNewRoman" w:cs="TimesNewRoman" w:hint="eastAsia"/>
+          <w:kern w:val="0"/>
+          <w:szCs w:val="21"/>
+        </w:rPr>
+        <w:t>7</w:t>
+      </w:r>
+      <w:r>
+        <w:rPr>
+          <w:rFonts w:ascii="TimesNewRoman" w:hAnsi="TimesNewRoman" w:cs="TimesNewRoman" w:hint="eastAsia"/>
+          <w:kern w:val="0"/>
+          <w:szCs w:val="21"/>
+        </w:rPr>
+        <w:t>：</w:t>
+      </w:r>
+    </w:p>
+    <w:p>
+      <w:pPr>
+        <w:pStyle w:val="a5"/>
+        <w:numPr>
+          <w:ilvl w:val="0"/>
+          <w:numId w:val="5"/>
+        </w:numPr>
+        <w:autoSpaceDE w:val="0"/>
+        <w:autoSpaceDN w:val="0"/>
+        <w:adjustRightInd w:val="0"/>
+        <w:ind w:firstLineChars="0"/>
+        <w:jc w:val="left"/>
+        <w:rPr>
+          <w:rFonts w:ascii="TimesNewRoman" w:hAnsi="TimesNewRoman" w:cs="TimesNewRoman" w:hint="eastAsia"/>
+          <w:kern w:val="0"/>
+          <w:szCs w:val="21"/>
+        </w:rPr>
+      </w:pPr>
+      <w:r>
+        <w:rPr>
+          <w:rFonts w:ascii="TimesNewRoman" w:hAnsi="TimesNewRoman" w:cs="TimesNewRoman"/>
+          <w:kern w:val="0"/>
+          <w:szCs w:val="21"/>
+        </w:rPr>
+        <w:t xml:space="preserve">Case 1: </w:t>
+      </w:r>
+      <w:proofErr w:type="spellStart"/>
+      <w:r>
+        <w:rPr>
+          <w:rFonts w:ascii="TimesNewRoman" w:hAnsi="TimesNewRoman" w:cs="TimesNewRoman"/>
+          <w:kern w:val="0"/>
+          <w:szCs w:val="21"/>
+        </w:rPr>
+        <w:t>E</w:t>
+      </w:r>
+      <w:r>
+        <w:rPr>
+          <w:rFonts w:ascii="TimesNewRoman" w:hAnsi="TimesNewRoman" w:cs="TimesNewRoman"/>
+          <w:kern w:val="0"/>
+          <w:sz w:val="14"/>
+          <w:szCs w:val="14"/>
+        </w:rPr>
+        <w:t>rem</w:t>
+      </w:r>
+      <w:proofErr w:type="spellEnd"/>
+      <w:r>
+        <w:rPr>
+          <w:rFonts w:ascii="TimesNewRoman" w:hAnsi="TimesNewRoman" w:cs="TimesNewRoman"/>
+          <w:kern w:val="0"/>
+          <w:sz w:val="14"/>
+          <w:szCs w:val="14"/>
+        </w:rPr>
+        <w:t xml:space="preserve"> </w:t>
+      </w:r>
+      <w:r>
+        <w:rPr>
+          <w:rFonts w:ascii="EuclidMathTwo" w:hAnsi="EuclidMathTwo" w:cs="EuclidMathTwo" w:hint="eastAsia"/>
+          <w:kern w:val="0"/>
+          <w:szCs w:val="21"/>
+        </w:rPr>
+        <w:t>&gt;=</w:t>
+      </w:r>
+      <w:r>
+        <w:rPr>
+          <w:rFonts w:ascii="EuclidMathTwo" w:hAnsi="EuclidMathTwo" w:cs="EuclidMathTwo"/>
+          <w:kern w:val="0"/>
+          <w:szCs w:val="21"/>
+        </w:rPr>
+        <w:t xml:space="preserve"> </w:t>
+      </w:r>
+      <w:proofErr w:type="spellStart"/>
+      <w:r>
+        <w:rPr>
+          <w:rFonts w:ascii="TimesNewRoman" w:hAnsi="TimesNewRoman" w:cs="TimesNewRoman"/>
+          <w:kern w:val="0"/>
+          <w:szCs w:val="21"/>
+        </w:rPr>
+        <w:t>P</w:t>
+      </w:r>
+      <w:r>
+        <w:rPr>
+          <w:rFonts w:ascii="TimesNewRoman" w:hAnsi="TimesNewRoman" w:cs="TimesNewRoman"/>
+          <w:kern w:val="0"/>
+          <w:sz w:val="14"/>
+          <w:szCs w:val="14"/>
+        </w:rPr>
+        <w:t>tx</w:t>
+      </w:r>
+      <w:proofErr w:type="spellEnd"/>
+      <w:r>
+        <w:rPr>
+          <w:rFonts w:ascii="TimesNewRoman" w:hAnsi="TimesNewRoman" w:cs="TimesNewRoman"/>
+          <w:kern w:val="0"/>
+          <w:szCs w:val="21"/>
+        </w:rPr>
+        <w:t>:</w:t>
+      </w:r>
+      <w:r>
+        <w:rPr>
+          <w:rFonts w:ascii="TimesNewRoman" w:hAnsi="TimesNewRoman" w:cs="TimesNewRoman"/>
+          <w:kern w:val="0"/>
+          <w:szCs w:val="21"/>
+        </w:rPr>
+        <w:t>当剩余电量远远大于发送功率的阀值是</w:t>
+      </w:r>
+      <w:r>
+        <w:rPr>
+          <w:rFonts w:ascii="TimesNewRoman" w:hAnsi="TimesNewRoman" w:cs="TimesNewRoman" w:hint="eastAsia"/>
+          <w:kern w:val="0"/>
+          <w:szCs w:val="21"/>
+        </w:rPr>
+        <w:t>，</w:t>
+      </w:r>
+      <w:r>
+        <w:rPr>
+          <w:rFonts w:ascii="TimesNewRoman" w:hAnsi="TimesNewRoman" w:cs="TimesNewRoman"/>
+          <w:kern w:val="0"/>
+          <w:szCs w:val="21"/>
+        </w:rPr>
+        <w:t>将使用休眠和活动调度</w:t>
+      </w:r>
+      <w:r>
+        <w:rPr>
+          <w:rFonts w:ascii="TimesNewRoman" w:hAnsi="TimesNewRoman" w:cs="TimesNewRoman" w:hint="eastAsia"/>
+          <w:kern w:val="0"/>
+          <w:szCs w:val="21"/>
+        </w:rPr>
+        <w:t>。</w:t>
+      </w:r>
+    </w:p>
+    <w:p>
+      <w:pPr>
+        <w:pStyle w:val="a5"/>
+        <w:numPr>
+          <w:ilvl w:val="0"/>
+          <w:numId w:val="5"/>
+        </w:numPr>
+        <w:autoSpaceDE w:val="0"/>
+        <w:autoSpaceDN w:val="0"/>
+        <w:adjustRightInd w:val="0"/>
+        <w:ind w:firstLineChars="0"/>
+        <w:jc w:val="left"/>
+        <w:rPr>
+          <w:rFonts w:ascii="TimesNewRoman" w:hAnsi="TimesNewRoman" w:cs="TimesNewRoman" w:hint="eastAsia"/>
+          <w:kern w:val="0"/>
+          <w:szCs w:val="21"/>
+        </w:rPr>
+      </w:pPr>
+      <w:r>
+        <w:rPr>
+          <w:rFonts w:ascii="TimesNewRoman" w:hAnsi="TimesNewRoman" w:cs="TimesNewRoman"/>
+          <w:kern w:val="0"/>
+          <w:szCs w:val="21"/>
+        </w:rPr>
+        <w:t xml:space="preserve">Case 2: </w:t>
+      </w:r>
+      <w:proofErr w:type="spellStart"/>
+      <w:r>
+        <w:rPr>
+          <w:rFonts w:ascii="TimesNewRoman" w:hAnsi="TimesNewRoman" w:cs="TimesNewRoman"/>
+          <w:kern w:val="0"/>
+          <w:szCs w:val="21"/>
+        </w:rPr>
+        <w:t>P</w:t>
+      </w:r>
+      <w:r>
+        <w:rPr>
+          <w:rFonts w:ascii="TimesNewRoman" w:hAnsi="TimesNewRoman" w:cs="TimesNewRoman"/>
+          <w:kern w:val="0"/>
+          <w:sz w:val="14"/>
+          <w:szCs w:val="14"/>
+        </w:rPr>
+        <w:t>tx</w:t>
+      </w:r>
+      <w:proofErr w:type="spellEnd"/>
+      <w:r>
+        <w:rPr>
+          <w:rFonts w:ascii="TimesNewRoman" w:hAnsi="TimesNewRoman" w:cs="TimesNewRoman"/>
+          <w:kern w:val="0"/>
+          <w:sz w:val="14"/>
+          <w:szCs w:val="14"/>
+        </w:rPr>
+        <w:t xml:space="preserve"> </w:t>
+      </w:r>
+      <w:r>
+        <w:rPr>
+          <w:rFonts w:ascii="EuclidMathTwo" w:hAnsi="EuclidMathTwo" w:cs="EuclidMathTwo" w:hint="eastAsia"/>
+          <w:kern w:val="0"/>
+          <w:szCs w:val="21"/>
+        </w:rPr>
+        <w:t>&gt;=</w:t>
+      </w:r>
+      <w:r>
+        <w:rPr>
+          <w:rFonts w:ascii="EuclidMathTwo" w:hAnsi="EuclidMathTwo" w:cs="EuclidMathTwo"/>
+          <w:kern w:val="0"/>
+          <w:szCs w:val="21"/>
+        </w:rPr>
+        <w:t xml:space="preserve"> </w:t>
+      </w:r>
+      <w:proofErr w:type="spellStart"/>
+      <w:r>
+        <w:rPr>
+          <w:rFonts w:ascii="TimesNewRoman" w:hAnsi="TimesNewRoman" w:cs="TimesNewRoman"/>
+          <w:kern w:val="0"/>
+          <w:szCs w:val="21"/>
+        </w:rPr>
+        <w:t>E</w:t>
+      </w:r>
+      <w:r>
+        <w:rPr>
+          <w:rFonts w:ascii="TimesNewRoman" w:hAnsi="TimesNewRoman" w:cs="TimesNewRoman"/>
+          <w:kern w:val="0"/>
+          <w:sz w:val="14"/>
+          <w:szCs w:val="14"/>
+        </w:rPr>
+        <w:t>rem</w:t>
+      </w:r>
+      <w:proofErr w:type="spellEnd"/>
+      <w:r>
+        <w:rPr>
+          <w:rFonts w:ascii="TimesNewRoman" w:hAnsi="TimesNewRoman" w:cs="TimesNewRoman"/>
+          <w:kern w:val="0"/>
+          <w:sz w:val="14"/>
+          <w:szCs w:val="14"/>
+        </w:rPr>
+        <w:t xml:space="preserve"> </w:t>
+      </w:r>
+      <w:r>
+        <w:rPr>
+          <w:rFonts w:ascii="EuclidMathTwo" w:hAnsi="EuclidMathTwo" w:cs="EuclidMathTwo" w:hint="eastAsia"/>
+          <w:kern w:val="0"/>
+          <w:szCs w:val="21"/>
+        </w:rPr>
+        <w:t>&gt;=</w:t>
+      </w:r>
+      <w:r>
+        <w:rPr>
+          <w:rFonts w:ascii="EuclidMathTwo" w:hAnsi="EuclidMathTwo" w:cs="EuclidMathTwo"/>
+          <w:kern w:val="0"/>
+          <w:szCs w:val="21"/>
+        </w:rPr>
+        <w:t xml:space="preserve"> </w:t>
+      </w:r>
+      <w:proofErr w:type="spellStart"/>
+      <w:r>
+        <w:rPr>
+          <w:rFonts w:ascii="TimesNewRoman" w:hAnsi="TimesNewRoman" w:cs="TimesNewRoman"/>
+          <w:kern w:val="0"/>
+          <w:szCs w:val="21"/>
+        </w:rPr>
+        <w:t>P</w:t>
+      </w:r>
+      <w:r>
+        <w:rPr>
+          <w:rFonts w:ascii="TimesNewRoman" w:hAnsi="TimesNewRoman" w:cs="TimesNewRoman"/>
+          <w:kern w:val="0"/>
+          <w:sz w:val="14"/>
+          <w:szCs w:val="14"/>
+        </w:rPr>
+        <w:t>rx</w:t>
+      </w:r>
+      <w:proofErr w:type="spellEnd"/>
+      <w:r>
+        <w:rPr>
+          <w:rFonts w:ascii="TimesNewRoman" w:hAnsi="TimesNewRoman" w:cs="TimesNewRoman"/>
+          <w:kern w:val="0"/>
+          <w:szCs w:val="21"/>
+        </w:rPr>
+        <w:t>:</w:t>
+      </w:r>
+      <w:r>
+        <w:rPr>
+          <w:rFonts w:ascii="TimesNewRoman" w:hAnsi="TimesNewRoman" w:cs="TimesNewRoman" w:hint="eastAsia"/>
+          <w:kern w:val="0"/>
+          <w:szCs w:val="21"/>
+        </w:rPr>
+        <w:t>当剩余电量在接受和发送功率之间是，传感器节点将只接收不发送。</w:t>
+      </w:r>
+    </w:p>
+    <w:p>
+      <w:pPr>
+        <w:pStyle w:val="a5"/>
+        <w:numPr>
+          <w:ilvl w:val="0"/>
+          <w:numId w:val="5"/>
+        </w:numPr>
+        <w:autoSpaceDE w:val="0"/>
+        <w:autoSpaceDN w:val="0"/>
+        <w:adjustRightInd w:val="0"/>
+        <w:ind w:firstLineChars="0"/>
+        <w:jc w:val="left"/>
+        <w:rPr>
+          <w:rFonts w:ascii="TimesNewRoman" w:hAnsi="TimesNewRoman" w:cs="TimesNewRoman" w:hint="eastAsia"/>
+          <w:kern w:val="0"/>
+          <w:szCs w:val="21"/>
+        </w:rPr>
+      </w:pPr>
+      <w:r>
+        <w:rPr>
+          <w:rFonts w:ascii="TimesNewRoman" w:hAnsi="TimesNewRoman" w:cs="TimesNewRoman"/>
+          <w:kern w:val="0"/>
+          <w:szCs w:val="21"/>
+        </w:rPr>
+        <w:t xml:space="preserve">Case 3: </w:t>
+      </w:r>
+      <w:proofErr w:type="spellStart"/>
+      <w:r>
+        <w:rPr>
+          <w:rFonts w:ascii="TimesNewRoman" w:hAnsi="TimesNewRoman" w:cs="TimesNewRoman"/>
+          <w:kern w:val="0"/>
+          <w:szCs w:val="21"/>
+        </w:rPr>
+        <w:t>P</w:t>
+      </w:r>
+      <w:r>
+        <w:rPr>
+          <w:rFonts w:ascii="TimesNewRoman" w:hAnsi="TimesNewRoman" w:cs="TimesNewRoman"/>
+          <w:kern w:val="0"/>
+          <w:sz w:val="14"/>
+          <w:szCs w:val="14"/>
+        </w:rPr>
+        <w:t>rx</w:t>
+      </w:r>
+      <w:proofErr w:type="spellEnd"/>
+      <w:r>
+        <w:rPr>
+          <w:rFonts w:ascii="TimesNewRoman" w:hAnsi="TimesNewRoman" w:cs="TimesNewRoman"/>
+          <w:kern w:val="0"/>
+          <w:sz w:val="14"/>
+          <w:szCs w:val="14"/>
+        </w:rPr>
+        <w:t xml:space="preserve"> </w:t>
+      </w:r>
+      <w:r>
+        <w:rPr>
+          <w:rFonts w:ascii="EuclidMathTwo" w:hAnsi="EuclidMathTwo" w:cs="EuclidMathTwo" w:hint="eastAsia"/>
+          <w:kern w:val="0"/>
+          <w:szCs w:val="21"/>
+        </w:rPr>
+        <w:t>&gt;=</w:t>
+      </w:r>
+      <w:r>
+        <w:rPr>
+          <w:rFonts w:ascii="EuclidMathTwo" w:hAnsi="EuclidMathTwo" w:cs="EuclidMathTwo"/>
+          <w:kern w:val="0"/>
+          <w:szCs w:val="21"/>
+        </w:rPr>
+        <w:t xml:space="preserve"> </w:t>
+      </w:r>
+      <w:proofErr w:type="spellStart"/>
+      <w:r>
+        <w:rPr>
+          <w:rFonts w:ascii="TimesNewRoman" w:hAnsi="TimesNewRoman" w:cs="TimesNewRoman"/>
+          <w:kern w:val="0"/>
+          <w:szCs w:val="21"/>
+        </w:rPr>
+        <w:t>E</w:t>
+      </w:r>
+      <w:r>
+        <w:rPr>
+          <w:rFonts w:ascii="TimesNewRoman" w:hAnsi="TimesNewRoman" w:cs="TimesNewRoman"/>
+          <w:kern w:val="0"/>
+          <w:sz w:val="14"/>
+          <w:szCs w:val="14"/>
+        </w:rPr>
+        <w:t>rem</w:t>
+      </w:r>
+      <w:proofErr w:type="spellEnd"/>
+      <w:r>
+        <w:rPr>
+          <w:rFonts w:ascii="TimesNewRoman" w:hAnsi="TimesNewRoman" w:cs="TimesNewRoman" w:hint="eastAsia"/>
+          <w:kern w:val="0"/>
+          <w:sz w:val="24"/>
+          <w:szCs w:val="24"/>
+        </w:rPr>
+        <w:t>：当剩余电量小于接收功率时，传感器节点将被视为一个死亡节点，将不具备任何传输和感应能力。</w:t>
+      </w:r>
+    </w:p>
+    <w:p>
+      <w:pPr>
+        <w:autoSpaceDE w:val="0"/>
+        <w:autoSpaceDN w:val="0"/>
+        <w:adjustRightInd w:val="0"/>
+        <w:jc w:val="left"/>
+        <w:rPr>
+          <w:rFonts w:ascii="TimesNewRoman" w:hAnsi="TimesNewRoman" w:cs="TimesNewRoman" w:hint="eastAsia"/>
+          <w:kern w:val="0"/>
+          <w:szCs w:val="21"/>
+        </w:rPr>
+      </w:pPr>
+      <w:r>
+        <w:rPr>
+          <w:rFonts w:ascii="TimesNewRoman" w:hAnsi="TimesNewRoman" w:cs="TimesNewRoman" w:hint="eastAsia"/>
+          <w:kern w:val="0"/>
+          <w:szCs w:val="21"/>
+        </w:rPr>
+        <w:t>正如</w:t>
+      </w:r>
+      <w:r>
+        <w:rPr>
+          <w:rFonts w:ascii="TimesNewRoman" w:hAnsi="TimesNewRoman" w:cs="TimesNewRoman" w:hint="eastAsia"/>
+          <w:kern w:val="0"/>
+          <w:szCs w:val="21"/>
+        </w:rPr>
+        <w:t>3.3</w:t>
+      </w:r>
+      <w:r>
+        <w:rPr>
+          <w:rFonts w:ascii="TimesNewRoman" w:hAnsi="TimesNewRoman" w:cs="TimesNewRoman" w:hint="eastAsia"/>
+          <w:kern w:val="0"/>
+          <w:szCs w:val="21"/>
+        </w:rPr>
+        <w:t>节</w:t>
+      </w:r>
+      <w:r>
+        <w:rPr>
+          <w:rFonts w:ascii="TimesNewRoman" w:hAnsi="TimesNewRoman" w:cs="TimesNewRoman" w:hint="eastAsia"/>
+          <w:kern w:val="0"/>
+          <w:szCs w:val="21"/>
+        </w:rPr>
+        <w:t>，我们计算出的概率将被用来设定每个级别中节点的休眠状态。然后，宿主机将会随机的选择节点进入休眠状态。每个节点根据资源表进行休眠调度。</w:t>
+      </w:r>
+    </w:p>
+    <w:p>
+      <w:pPr>
+        <w:autoSpaceDE w:val="0"/>
+        <w:autoSpaceDN w:val="0"/>
+        <w:adjustRightInd w:val="0"/>
+        <w:jc w:val="left"/>
+        <w:rPr>
+          <w:rFonts w:ascii="TimesNewRoman" w:hAnsi="TimesNewRoman" w:cs="TimesNewRoman" w:hint="eastAsia"/>
+          <w:kern w:val="0"/>
+          <w:szCs w:val="21"/>
+        </w:rPr>
+      </w:pPr>
+      <w:r>
+        <w:rPr>
+          <w:noProof/>
+        </w:rPr>
+        <w:drawing>
+          <wp:inline distT="0" distB="0" distL="0" distR="0" wp14:anchorId="074845BB" wp14:editId="1493B2B9">
+            <wp:extent cx="4200525" cy="5810250"/>
+            <wp:effectExtent l="0" t="0" r="9525" b="0"/>
+            <wp:docPr id="28" name="图片 28"/>
+            <wp:cNvGraphicFramePr>
+              <a:graphicFrameLocks xmlns:a="http://schemas.openxmlformats.org/drawingml/2006/main" noChangeAspect="1"/>
+            </wp:cNvGraphicFramePr>
+            <a:graphic xmlns:a="http://schemas.openxmlformats.org/drawingml/2006/main">
+              <a:graphicData uri="http://schemas.openxmlformats.org/drawingml/2006/picture">
+                <pic:pic xmlns:pic="http://schemas.openxmlformats.org/drawingml/2006/picture">
+                  <pic:nvPicPr>
+                    <pic:cNvPr id="0" name=""/>
+                    <pic:cNvPicPr/>
+                  </pic:nvPicPr>
+                  <pic:blipFill>
+                    <a:blip r:embed="rId32"/>
+                    <a:stretch>
+                      <a:fillRect/>
+                    </a:stretch>
+                  </pic:blipFill>
+                  <pic:spPr>
+                    <a:xfrm>
+                      <a:off x="0" y="0"/>
+                      <a:ext cx="4200525" cy="5810250"/>
+                    </a:xfrm>
+                    <a:prstGeom prst="rect">
+                      <a:avLst/>
+                    </a:prstGeom>
+                  </pic:spPr>
+                </pic:pic>
+              </a:graphicData>
+            </a:graphic>
+          </wp:inline>
+        </w:drawing>
+      </w:r>
+    </w:p>
+    <w:p>
+      <w:pPr>
+        <w:autoSpaceDE w:val="0"/>
+        <w:autoSpaceDN w:val="0"/>
+        <w:adjustRightInd w:val="0"/>
+        <w:jc w:val="center"/>
+        <w:rPr>
+          <w:rFonts w:ascii="TimesNewRoman" w:hAnsi="TimesNewRoman" w:cs="TimesNewRoman"/>
+          <w:b/>
+          <w:kern w:val="0"/>
+          <w:sz w:val="44"/>
+          <w:szCs w:val="44"/>
+        </w:rPr>
+      </w:pPr>
+      <w:r>
+        <w:rPr>
+          <w:rFonts w:ascii="TimesNewRoman" w:hAnsi="TimesNewRoman" w:cs="TimesNewRoman" w:hint="eastAsia"/>
+          <w:b/>
+          <w:kern w:val="0"/>
+          <w:sz w:val="44"/>
+          <w:szCs w:val="44"/>
+        </w:rPr>
+        <w:t>4.</w:t>
+      </w:r>
+      <w:r>
+        <w:rPr>
+          <w:rFonts w:ascii="TimesNewRoman" w:hAnsi="TimesNewRoman" w:cs="TimesNewRoman" w:hint="eastAsia"/>
+          <w:b/>
+          <w:kern w:val="0"/>
+          <w:sz w:val="44"/>
+          <w:szCs w:val="44"/>
+        </w:rPr>
+        <w:t>分析和仿真结果</w:t>
+      </w:r>
+    </w:p>
+    <w:p>
+      <w:pPr>
+        <w:autoSpaceDE w:val="0"/>
+        <w:autoSpaceDN w:val="0"/>
+        <w:adjustRightInd w:val="0"/>
+        <w:jc w:val="left"/>
+        <w:rPr>
+          <w:rFonts w:ascii="TimesNewRoman" w:hAnsi="TimesNewRoman" w:cs="TimesNewRoman"/>
+          <w:b/>
+          <w:kern w:val="0"/>
+          <w:szCs w:val="21"/>
+        </w:rPr>
+      </w:pPr>
+      <w:r>
+        <w:rPr>
+          <w:rFonts w:ascii="TimesNewRoman" w:hAnsi="TimesNewRoman" w:cs="TimesNewRoman" w:hint="eastAsia"/>
+          <w:b/>
+          <w:kern w:val="0"/>
+          <w:szCs w:val="21"/>
+        </w:rPr>
+        <w:t xml:space="preserve">4.1 </w:t>
+      </w:r>
+      <w:r>
+        <w:rPr>
+          <w:rFonts w:ascii="TimesNewRoman" w:hAnsi="TimesNewRoman" w:cs="TimesNewRoman" w:hint="eastAsia"/>
+          <w:b/>
+          <w:kern w:val="0"/>
+          <w:szCs w:val="21"/>
+        </w:rPr>
+        <w:t>分析</w:t>
+      </w:r>
+    </w:p>
+    <w:p>
+      <w:pPr>
+        <w:autoSpaceDE w:val="0"/>
+        <w:autoSpaceDN w:val="0"/>
+        <w:adjustRightInd w:val="0"/>
+        <w:jc w:val="left"/>
+        <w:rPr>
+          <w:rFonts w:ascii="TimesNewRoman" w:hAnsi="TimesNewRoman" w:cs="TimesNewRoman" w:hint="eastAsia"/>
+          <w:kern w:val="0"/>
+          <w:szCs w:val="21"/>
+        </w:rPr>
+      </w:pPr>
+      <w:r>
+        <w:rPr>
+          <w:rFonts w:ascii="TimesNewRoman" w:hAnsi="TimesNewRoman" w:cs="TimesNewRoman" w:hint="eastAsia"/>
+          <w:kern w:val="0"/>
+          <w:szCs w:val="21"/>
+        </w:rPr>
+        <w:t>该休眠控制机制是动态调度的方法，我们计算每一个级别休眠概率的密度，与宿主机距离越</w:t>
+      </w:r>
+      <w:r>
+        <w:rPr>
+          <w:rFonts w:ascii="TimesNewRoman" w:hAnsi="TimesNewRoman" w:cs="TimesNewRoman" w:hint="eastAsia"/>
+          <w:kern w:val="0"/>
+          <w:szCs w:val="21"/>
+        </w:rPr>
+        <w:lastRenderedPageBreak/>
+        <w:t>远，概率</w:t>
+      </w:r>
+      <w:r>
+        <w:rPr>
+          <w:rFonts w:ascii="TimesNewRoman" w:hAnsi="TimesNewRoman" w:cs="TimesNewRoman" w:hint="eastAsia"/>
+          <w:kern w:val="0"/>
+          <w:szCs w:val="21"/>
+        </w:rPr>
+        <w:t xml:space="preserve"> </w:t>
+      </w:r>
+      <w:r>
+        <w:rPr>
+          <w:rFonts w:ascii="TimesNewRoman" w:hAnsi="TimesNewRoman" w:cs="TimesNewRoman" w:hint="eastAsia"/>
+          <w:kern w:val="0"/>
+          <w:szCs w:val="21"/>
+        </w:rPr>
+        <w:t>越大，相反，距离越近概率越小。在这种方式下</w:t>
+      </w:r>
+      <w:r>
+        <w:rPr>
+          <w:rFonts w:ascii="TimesNewRoman" w:hAnsi="TimesNewRoman" w:cs="TimesNewRoman" w:hint="eastAsia"/>
+          <w:kern w:val="0"/>
+          <w:szCs w:val="21"/>
+        </w:rPr>
+        <w:t>，靠近宿主机的节点可以分享和</w:t>
+      </w:r>
+      <w:r>
+        <w:rPr>
+          <w:rFonts w:ascii="TimesNewRoman" w:hAnsi="TimesNewRoman" w:cs="TimesNewRoman" w:hint="eastAsia"/>
+          <w:kern w:val="0"/>
+          <w:szCs w:val="21"/>
+        </w:rPr>
+        <w:t>保留电量。</w:t>
+      </w:r>
+    </w:p>
+    <w:p>
+      <w:pPr>
+        <w:autoSpaceDE w:val="0"/>
+        <w:autoSpaceDN w:val="0"/>
+        <w:adjustRightInd w:val="0"/>
+        <w:jc w:val="left"/>
+        <w:rPr>
+          <w:rFonts w:ascii="TimesNewRoman" w:hAnsi="TimesNewRoman" w:cs="TimesNewRoman" w:hint="eastAsia"/>
+          <w:kern w:val="0"/>
+          <w:szCs w:val="21"/>
+        </w:rPr>
+      </w:pPr>
+      <w:r>
+        <w:rPr>
+          <w:rFonts w:ascii="TimesNewRoman" w:hAnsi="TimesNewRoman" w:cs="TimesNewRoman" w:hint="eastAsia"/>
+          <w:kern w:val="0"/>
+          <w:szCs w:val="21"/>
+        </w:rPr>
+        <w:t xml:space="preserve">    </w:t>
+      </w:r>
+      <w:r>
+        <w:rPr>
+          <w:rFonts w:ascii="TimesNewRoman" w:hAnsi="TimesNewRoman" w:cs="TimesNewRoman" w:hint="eastAsia"/>
+          <w:kern w:val="0"/>
+          <w:szCs w:val="21"/>
+        </w:rPr>
+        <w:t>对于无线传感网，休眠调度室非常重要的。如果节点设置的活动时间持续过长，这将消耗大量的电量，</w:t>
+      </w:r>
+      <w:r>
+        <w:rPr>
+          <w:rFonts w:ascii="TimesNewRoman" w:hAnsi="TimesNewRoman" w:cs="TimesNewRoman" w:hint="eastAsia"/>
+          <w:kern w:val="0"/>
+          <w:szCs w:val="21"/>
+        </w:rPr>
+        <w:t>与之相反，如果休眠时间过长，则传输将会延迟。</w:t>
+      </w:r>
+      <w:r>
+        <w:rPr>
+          <w:rFonts w:ascii="TimesNewRoman" w:hAnsi="TimesNewRoman" w:cs="TimesNewRoman" w:hint="eastAsia"/>
+          <w:kern w:val="0"/>
+          <w:szCs w:val="21"/>
+        </w:rPr>
+        <w:t>在本文中，我们设计了最佳休眠控制机制以避免上面两种情况。</w:t>
+      </w:r>
+    </w:p>
+    <w:p>
+      <w:pPr>
+        <w:autoSpaceDE w:val="0"/>
+        <w:autoSpaceDN w:val="0"/>
+        <w:adjustRightInd w:val="0"/>
+        <w:jc w:val="left"/>
+        <w:rPr>
+          <w:rFonts w:ascii="TimesNewRoman" w:hAnsi="TimesNewRoman" w:cs="TimesNewRoman" w:hint="eastAsia"/>
+          <w:b/>
+          <w:kern w:val="0"/>
+          <w:szCs w:val="21"/>
+        </w:rPr>
+      </w:pPr>
+      <w:r>
+        <w:rPr>
+          <w:rFonts w:ascii="TimesNewRoman" w:hAnsi="TimesNewRoman" w:cs="TimesNewRoman" w:hint="eastAsia"/>
+          <w:b/>
+          <w:kern w:val="0"/>
+          <w:szCs w:val="21"/>
+        </w:rPr>
+        <w:t xml:space="preserve">4.2 </w:t>
+      </w:r>
+      <w:r>
+        <w:rPr>
+          <w:rFonts w:ascii="TimesNewRoman" w:hAnsi="TimesNewRoman" w:cs="TimesNewRoman" w:hint="eastAsia"/>
+          <w:b/>
+          <w:kern w:val="0"/>
+          <w:szCs w:val="21"/>
+        </w:rPr>
+        <w:t>仿真结果</w:t>
+      </w:r>
+      <w:r>
+        <w:rPr>
+          <w:rFonts w:ascii="TimesNewRoman" w:hAnsi="TimesNewRoman" w:cs="TimesNewRoman" w:hint="eastAsia"/>
+          <w:b/>
+          <w:kern w:val="0"/>
+          <w:szCs w:val="21"/>
+        </w:rPr>
+        <w:t xml:space="preserve">  </w:t>
+      </w:r>
+    </w:p>
+    <w:p>
+      <w:pPr>
+        <w:autoSpaceDE w:val="0"/>
+        <w:autoSpaceDN w:val="0"/>
+        <w:adjustRightInd w:val="0"/>
+        <w:jc w:val="left"/>
+        <w:rPr>
+          <w:rFonts w:ascii="TimesNewRoman" w:hAnsi="TimesNewRoman" w:cs="TimesNewRoman" w:hint="eastAsia"/>
+          <w:b/>
+          <w:kern w:val="0"/>
+          <w:szCs w:val="21"/>
+        </w:rPr>
+      </w:pPr>
+      <w:r>
+        <w:rPr>
+          <w:rFonts w:ascii="TimesNewRoman" w:hAnsi="TimesNewRoman" w:cs="TimesNewRoman" w:hint="eastAsia"/>
+          <w:b/>
+          <w:kern w:val="0"/>
+          <w:szCs w:val="21"/>
+        </w:rPr>
+        <w:t>无线传感网环境中模拟的操作如下：</w:t>
+      </w:r>
+    </w:p>
+    <w:p>
+      <w:pPr>
+        <w:pStyle w:val="a5"/>
+        <w:numPr>
+          <w:ilvl w:val="0"/>
+          <w:numId w:val="6"/>
+        </w:numPr>
+        <w:autoSpaceDE w:val="0"/>
+        <w:autoSpaceDN w:val="0"/>
+        <w:adjustRightInd w:val="0"/>
+        <w:ind w:firstLineChars="0"/>
+        <w:jc w:val="left"/>
+        <w:rPr>
+          <w:rFonts w:ascii="TimesNewRoman" w:hAnsi="TimesNewRoman" w:cs="TimesNewRoman" w:hint="eastAsia"/>
+          <w:b/>
+          <w:kern w:val="0"/>
+          <w:szCs w:val="21"/>
+        </w:rPr>
+      </w:pPr>
+      <w:r>
+        <w:rPr>
+          <w:rFonts w:ascii="TimesNewRoman" w:hAnsi="TimesNewRoman" w:cs="TimesNewRoman" w:hint="eastAsia"/>
+          <w:b/>
+          <w:kern w:val="0"/>
+          <w:szCs w:val="21"/>
+        </w:rPr>
+        <w:t>环境区域：</w:t>
+      </w:r>
+      <w:r>
+        <w:rPr>
+          <w:rFonts w:ascii="TimesNewRoman" w:hAnsi="TimesNewRoman" w:cs="TimesNewRoman" w:hint="eastAsia"/>
+          <w:b/>
+          <w:kern w:val="0"/>
+          <w:szCs w:val="21"/>
+        </w:rPr>
+        <w:t>25m*25m*</w:t>
+      </w:r>
+    </w:p>
+    <w:p>
+      <w:pPr>
+        <w:pStyle w:val="a5"/>
+        <w:numPr>
+          <w:ilvl w:val="0"/>
+          <w:numId w:val="6"/>
+        </w:numPr>
+        <w:autoSpaceDE w:val="0"/>
+        <w:autoSpaceDN w:val="0"/>
+        <w:adjustRightInd w:val="0"/>
+        <w:ind w:firstLineChars="0"/>
+        <w:jc w:val="left"/>
+        <w:rPr>
+          <w:rFonts w:ascii="TimesNewRoman" w:hAnsi="TimesNewRoman" w:cs="TimesNewRoman" w:hint="eastAsia"/>
+          <w:b/>
+          <w:kern w:val="0"/>
+          <w:szCs w:val="21"/>
+        </w:rPr>
+      </w:pPr>
+      <w:r>
+        <w:rPr>
+          <w:rFonts w:ascii="TimesNewRoman" w:hAnsi="TimesNewRoman" w:cs="TimesNewRoman" w:hint="eastAsia"/>
+          <w:b/>
+          <w:kern w:val="0"/>
+          <w:szCs w:val="21"/>
+        </w:rPr>
+        <w:t>传感器节点：随机分布</w:t>
+      </w:r>
+      <w:r>
+        <w:rPr>
+          <w:rFonts w:ascii="TimesNewRoman" w:hAnsi="TimesNewRoman" w:cs="TimesNewRoman" w:hint="eastAsia"/>
+          <w:b/>
+          <w:kern w:val="0"/>
+          <w:szCs w:val="21"/>
+        </w:rPr>
+        <w:t>300</w:t>
+      </w:r>
+      <w:r>
+        <w:rPr>
+          <w:rFonts w:ascii="TimesNewRoman" w:hAnsi="TimesNewRoman" w:cs="TimesNewRoman" w:hint="eastAsia"/>
+          <w:b/>
+          <w:kern w:val="0"/>
+          <w:szCs w:val="21"/>
+        </w:rPr>
+        <w:t>个节点</w:t>
+      </w:r>
+    </w:p>
+    <w:p>
+      <w:pPr>
+        <w:pStyle w:val="a5"/>
+        <w:numPr>
+          <w:ilvl w:val="0"/>
+          <w:numId w:val="6"/>
+        </w:numPr>
+        <w:autoSpaceDE w:val="0"/>
+        <w:autoSpaceDN w:val="0"/>
+        <w:adjustRightInd w:val="0"/>
+        <w:ind w:firstLineChars="0"/>
+        <w:jc w:val="left"/>
+        <w:rPr>
+          <w:rFonts w:ascii="TimesNewRoman" w:hAnsi="TimesNewRoman" w:cs="TimesNewRoman" w:hint="eastAsia"/>
+          <w:b/>
+          <w:kern w:val="0"/>
+          <w:szCs w:val="21"/>
+        </w:rPr>
+      </w:pPr>
+      <w:r>
+        <w:rPr>
+          <w:rFonts w:ascii="TimesNewRoman" w:hAnsi="TimesNewRoman" w:cs="TimesNewRoman" w:hint="eastAsia"/>
+          <w:b/>
+          <w:kern w:val="0"/>
+          <w:szCs w:val="21"/>
+        </w:rPr>
+        <w:t>数据包负载：</w:t>
+      </w:r>
+      <w:r>
+        <w:rPr>
+          <w:rFonts w:ascii="TimesNewRoman" w:hAnsi="TimesNewRoman" w:cs="TimesNewRoman" w:hint="eastAsia"/>
+          <w:b/>
+          <w:kern w:val="0"/>
+          <w:szCs w:val="21"/>
+        </w:rPr>
+        <w:t>40000</w:t>
+      </w:r>
+      <w:r>
+        <w:rPr>
+          <w:rFonts w:ascii="TimesNewRoman" w:hAnsi="TimesNewRoman" w:cs="TimesNewRoman" w:hint="eastAsia"/>
+          <w:b/>
+          <w:kern w:val="0"/>
+          <w:szCs w:val="21"/>
+        </w:rPr>
+        <w:t>比特</w:t>
+      </w:r>
+    </w:p>
+    <w:p>
+      <w:pPr>
+        <w:pStyle w:val="a5"/>
+        <w:numPr>
+          <w:ilvl w:val="0"/>
+          <w:numId w:val="6"/>
+        </w:numPr>
+        <w:autoSpaceDE w:val="0"/>
+        <w:autoSpaceDN w:val="0"/>
+        <w:adjustRightInd w:val="0"/>
+        <w:ind w:firstLineChars="0"/>
+        <w:jc w:val="left"/>
+        <w:rPr>
+          <w:rFonts w:ascii="TimesNewRoman" w:hAnsi="TimesNewRoman" w:cs="TimesNewRoman" w:hint="eastAsia"/>
+          <w:b/>
+          <w:kern w:val="0"/>
+          <w:szCs w:val="21"/>
+        </w:rPr>
+      </w:pPr>
+      <w:r>
+        <w:rPr>
+          <w:rFonts w:ascii="TimesNewRoman" w:hAnsi="TimesNewRoman" w:cs="TimesNewRoman" w:hint="eastAsia"/>
+          <w:b/>
+          <w:kern w:val="0"/>
+          <w:szCs w:val="21"/>
+        </w:rPr>
+        <w:t>初始电量：</w:t>
+      </w:r>
+      <w:r>
+        <w:rPr>
+          <w:rFonts w:ascii="TimesNewRoman" w:hAnsi="TimesNewRoman" w:cs="TimesNewRoman" w:hint="eastAsia"/>
+          <w:b/>
+          <w:kern w:val="0"/>
+          <w:szCs w:val="21"/>
+        </w:rPr>
+        <w:t>2</w:t>
+      </w:r>
+      <w:r>
+        <w:rPr>
+          <w:rFonts w:ascii="TimesNewRoman" w:hAnsi="TimesNewRoman" w:cs="TimesNewRoman" w:hint="eastAsia"/>
+          <w:b/>
+          <w:kern w:val="0"/>
+          <w:szCs w:val="21"/>
+        </w:rPr>
+        <w:t>焦耳</w:t>
+      </w:r>
+    </w:p>
+    <w:p>
+      <w:pPr>
+        <w:pStyle w:val="a5"/>
+        <w:numPr>
+          <w:ilvl w:val="0"/>
+          <w:numId w:val="6"/>
+        </w:numPr>
+        <w:autoSpaceDE w:val="0"/>
+        <w:autoSpaceDN w:val="0"/>
+        <w:adjustRightInd w:val="0"/>
+        <w:ind w:firstLineChars="0"/>
+        <w:jc w:val="left"/>
+        <w:rPr>
+          <w:rFonts w:ascii="TimesNewRoman" w:hAnsi="TimesNewRoman" w:cs="TimesNewRoman" w:hint="eastAsia"/>
+          <w:b/>
+          <w:kern w:val="0"/>
+          <w:szCs w:val="21"/>
+        </w:rPr>
+      </w:pPr>
+      <w:r>
+        <w:rPr>
+          <w:rFonts w:ascii="TimesNewRoman" w:hAnsi="TimesNewRoman" w:cs="TimesNewRoman" w:hint="eastAsia"/>
+          <w:b/>
+          <w:kern w:val="0"/>
+          <w:szCs w:val="21"/>
+        </w:rPr>
+        <w:t>传感器节点感应功率：</w:t>
+      </w:r>
+      <w:r>
+        <w:rPr>
+          <w:rFonts w:ascii="TimesNewRoman" w:hAnsi="TimesNewRoman" w:cs="TimesNewRoman"/>
+          <w:kern w:val="0"/>
+          <w:szCs w:val="21"/>
+        </w:rPr>
+        <w:t>5 * 10</w:t>
+      </w:r>
+      <w:r>
+        <w:rPr>
+          <w:rFonts w:ascii="TimesNewRoman" w:hAnsi="TimesNewRoman" w:cs="TimesNewRoman"/>
+          <w:kern w:val="0"/>
+          <w:sz w:val="14"/>
+          <w:szCs w:val="14"/>
+        </w:rPr>
+        <w:t xml:space="preserve">-8 </w:t>
+      </w:r>
+      <w:r>
+        <w:rPr>
+          <w:rFonts w:ascii="TimesNewRoman" w:hAnsi="TimesNewRoman" w:cs="TimesNewRoman"/>
+          <w:kern w:val="0"/>
+          <w:szCs w:val="21"/>
+        </w:rPr>
+        <w:t>J</w:t>
+      </w:r>
+    </w:p>
+    <w:p>
+      <w:pPr>
+        <w:pStyle w:val="a5"/>
+        <w:numPr>
+          <w:ilvl w:val="0"/>
+          <w:numId w:val="6"/>
+        </w:numPr>
+        <w:autoSpaceDE w:val="0"/>
+        <w:autoSpaceDN w:val="0"/>
+        <w:adjustRightInd w:val="0"/>
+        <w:ind w:firstLineChars="0"/>
+        <w:jc w:val="left"/>
+        <w:rPr>
+          <w:rFonts w:ascii="TimesNewRoman" w:hAnsi="TimesNewRoman" w:cs="TimesNewRoman" w:hint="eastAsia"/>
+          <w:b/>
+          <w:kern w:val="0"/>
+          <w:szCs w:val="21"/>
+        </w:rPr>
+      </w:pPr>
+      <w:r>
+        <w:rPr>
+          <w:rFonts w:ascii="TimesNewRoman" w:hAnsi="TimesNewRoman" w:cs="TimesNewRoman" w:hint="eastAsia"/>
+          <w:b/>
+          <w:kern w:val="0"/>
+          <w:szCs w:val="21"/>
+        </w:rPr>
+        <w:t>传输范围：</w:t>
+      </w:r>
+      <w:r>
+        <w:rPr>
+          <w:rFonts w:ascii="TimesNewRoman" w:hAnsi="TimesNewRoman" w:cs="TimesNewRoman" w:hint="eastAsia"/>
+          <w:b/>
+          <w:kern w:val="0"/>
+          <w:szCs w:val="21"/>
+        </w:rPr>
+        <w:t>2</w:t>
+      </w:r>
+      <w:r>
+        <w:rPr>
+          <w:rFonts w:ascii="TimesNewRoman" w:hAnsi="TimesNewRoman" w:cs="TimesNewRoman" w:hint="eastAsia"/>
+          <w:b/>
+          <w:kern w:val="0"/>
+          <w:szCs w:val="21"/>
+        </w:rPr>
+        <w:t>米</w:t>
+      </w:r>
+    </w:p>
+    <w:p>
+      <w:pPr>
+        <w:autoSpaceDE w:val="0"/>
+        <w:autoSpaceDN w:val="0"/>
+        <w:adjustRightInd w:val="0"/>
+        <w:jc w:val="left"/>
+        <w:rPr>
+          <w:rFonts w:ascii="TimesNewRoman" w:hAnsi="TimesNewRoman" w:cs="TimesNewRoman" w:hint="eastAsia"/>
+          <w:b/>
+          <w:kern w:val="0"/>
+          <w:szCs w:val="21"/>
+        </w:rPr>
+      </w:pPr>
+      <w:r>
+        <w:rPr>
+          <w:noProof/>
+        </w:rPr>
+        <w:drawing>
+          <wp:inline distT="0" distB="0" distL="0" distR="0" wp14:anchorId="06A0ED97" wp14:editId="0AB49353">
+            <wp:extent cx="5572125" cy="2172742"/>
+            <wp:effectExtent l="0" t="0" r="0" b="0"/>
+            <wp:docPr id="24" name="图片 24"/>
+            <wp:cNvGraphicFramePr>
+              <a:graphicFrameLocks xmlns:a="http://schemas.openxmlformats.org/drawingml/2006/main" noChangeAspect="1"/>
+            </wp:cNvGraphicFramePr>
+            <a:graphic xmlns:a="http://schemas.openxmlformats.org/drawingml/2006/main">
+              <a:graphicData uri="http://schemas.openxmlformats.org/drawingml/2006/picture">
+                <pic:pic xmlns:pic="http://schemas.openxmlformats.org/drawingml/2006/picture">
+                  <pic:nvPicPr>
+                    <pic:cNvPr id="0" name=""/>
+                    <pic:cNvPicPr/>
+                  </pic:nvPicPr>
+                  <pic:blipFill>
+                    <a:blip r:embed="rId33"/>
+                    <a:stretch>
+                      <a:fillRect/>
+                    </a:stretch>
+                  </pic:blipFill>
+                  <pic:spPr>
+                    <a:xfrm>
+                      <a:off x="0" y="0"/>
+                      <a:ext cx="5572169" cy="2172759"/>
+                    </a:xfrm>
+                    <a:prstGeom prst="rect">
+                      <a:avLst/>
+                    </a:prstGeom>
+                  </pic:spPr>
+                </pic:pic>
+              </a:graphicData>
+            </a:graphic>
+          </wp:inline>
+        </w:drawing>
+      </w:r>
+    </w:p>
+    <w:p>
+      <w:pPr>
+        <w:autoSpaceDE w:val="0"/>
+        <w:autoSpaceDN w:val="0"/>
+        <w:adjustRightInd w:val="0"/>
+        <w:jc w:val="left"/>
+        <w:rPr>
+          <w:rFonts w:ascii="TimesNewRoman" w:hAnsi="TimesNewRoman" w:cs="TimesNewRoman" w:hint="eastAsia"/>
+          <w:kern w:val="0"/>
+          <w:szCs w:val="21"/>
+        </w:rPr>
+      </w:pPr>
+      <w:r>
+        <w:rPr>
+          <w:noProof/>
+        </w:rPr>
+        <w:drawing>
+          <wp:inline distT="0" distB="0" distL="0" distR="0" wp14:anchorId="20B2D036" wp14:editId="6BF6E860">
+            <wp:extent cx="5622916" cy="3190875"/>
+            <wp:effectExtent l="0" t="0" r="0" b="0"/>
+            <wp:docPr id="25" name="图片 25"/>
+            <wp:cNvGraphicFramePr>
+              <a:graphicFrameLocks xmlns:a="http://schemas.openxmlformats.org/drawingml/2006/main" noChangeAspect="1"/>
+            </wp:cNvGraphicFramePr>
+            <a:graphic xmlns:a="http://schemas.openxmlformats.org/drawingml/2006/main">
+              <a:graphicData uri="http://schemas.openxmlformats.org/drawingml/2006/picture">
+                <pic:pic xmlns:pic="http://schemas.openxmlformats.org/drawingml/2006/picture">
+                  <pic:nvPicPr>
+                    <pic:cNvPr id="0" name=""/>
+                    <pic:cNvPicPr/>
+                  </pic:nvPicPr>
+                  <pic:blipFill>
+                    <a:blip r:embed="rId34"/>
+                    <a:stretch>
+                      <a:fillRect/>
+                    </a:stretch>
+                  </pic:blipFill>
+                  <pic:spPr>
+                    <a:xfrm>
+                      <a:off x="0" y="0"/>
+                      <a:ext cx="5627050" cy="3193221"/>
+                    </a:xfrm>
+                    <a:prstGeom prst="rect">
+                      <a:avLst/>
+                    </a:prstGeom>
+                  </pic:spPr>
+                </pic:pic>
+              </a:graphicData>
+            </a:graphic>
+          </wp:inline>
+        </w:drawing>
+      </w:r>
+    </w:p>
+    <w:p>
+      <w:pPr>
+        <w:autoSpaceDE w:val="0"/>
+        <w:autoSpaceDN w:val="0"/>
+        <w:adjustRightInd w:val="0"/>
+        <w:jc w:val="left"/>
+        <w:rPr>
+          <w:rFonts w:ascii="TimesNewRoman" w:hAnsi="TimesNewRoman" w:cs="TimesNewRoman" w:hint="eastAsia"/>
+          <w:kern w:val="0"/>
+          <w:szCs w:val="21"/>
+        </w:rPr>
+      </w:pPr>
+    </w:p>
+    <w:p>
+      <w:pPr>
+        <w:autoSpaceDE w:val="0"/>
+        <w:autoSpaceDN w:val="0"/>
+        <w:adjustRightInd w:val="0"/>
+        <w:jc w:val="left"/>
+        <w:rPr>
+          <w:rFonts w:ascii="TimesNewRoman" w:hAnsi="TimesNewRoman" w:cs="TimesNewRoman" w:hint="eastAsia"/>
+          <w:kern w:val="0"/>
+          <w:szCs w:val="21"/>
+        </w:rPr>
+      </w:pPr>
+      <w:r>
+        <w:rPr>
+          <w:rFonts w:ascii="TimesNewRoman" w:hAnsi="TimesNewRoman" w:cs="TimesNewRoman" w:hint="eastAsia"/>
+          <w:kern w:val="0"/>
+          <w:szCs w:val="21"/>
+        </w:rPr>
+        <w:t>我们观察到的传感器节点平均剩余功率如图</w:t>
+      </w:r>
+      <w:r>
+        <w:rPr>
+          <w:rFonts w:ascii="TimesNewRoman" w:hAnsi="TimesNewRoman" w:cs="TimesNewRoman" w:hint="eastAsia"/>
+          <w:kern w:val="0"/>
+          <w:szCs w:val="21"/>
+        </w:rPr>
+        <w:t>8</w:t>
+      </w:r>
+      <w:r>
+        <w:rPr>
+          <w:rFonts w:ascii="TimesNewRoman" w:hAnsi="TimesNewRoman" w:cs="TimesNewRoman" w:hint="eastAsia"/>
+          <w:kern w:val="0"/>
+          <w:szCs w:val="21"/>
+        </w:rPr>
+        <w:t>所示，</w:t>
+      </w:r>
+      <w:r>
+        <w:rPr>
+          <w:rFonts w:ascii="TimesNewRoman" w:hAnsi="TimesNewRoman" w:cs="TimesNewRoman" w:hint="eastAsia"/>
+          <w:kern w:val="0"/>
+          <w:szCs w:val="21"/>
+        </w:rPr>
+        <w:t>对于一般的方法，它不考虑休眠控制机制，所以功率消耗是不稳定的。随机方法</w:t>
+      </w:r>
+      <w:r>
+        <w:rPr>
+          <w:rFonts w:ascii="TimesNewRoman" w:hAnsi="TimesNewRoman" w:cs="TimesNewRoman" w:hint="eastAsia"/>
+          <w:kern w:val="0"/>
+          <w:szCs w:val="21"/>
+        </w:rPr>
+        <w:t>既</w:t>
+      </w:r>
+      <w:r>
+        <w:rPr>
+          <w:rFonts w:ascii="TimesNewRoman" w:hAnsi="TimesNewRoman" w:cs="TimesNewRoman" w:hint="eastAsia"/>
+          <w:kern w:val="0"/>
+          <w:szCs w:val="21"/>
+        </w:rPr>
+        <w:t>会使节点休眠和活动时间较短，也会</w:t>
+      </w:r>
+      <w:r>
+        <w:rPr>
+          <w:rFonts w:ascii="TimesNewRoman" w:hAnsi="TimesNewRoman" w:cs="TimesNewRoman" w:hint="eastAsia"/>
+          <w:kern w:val="0"/>
+          <w:szCs w:val="21"/>
+        </w:rPr>
+        <w:t>使功率消耗</w:t>
+      </w:r>
+      <w:r>
+        <w:rPr>
+          <w:rFonts w:ascii="TimesNewRoman" w:hAnsi="TimesNewRoman" w:cs="TimesNewRoman" w:hint="eastAsia"/>
+          <w:kern w:val="0"/>
+          <w:szCs w:val="21"/>
+        </w:rPr>
+        <w:lastRenderedPageBreak/>
+        <w:t>过快。相比之下，传感器节点剩余电量越多，休眠时间就越长，这会是网络停止运行。虽然一个节点剩余的电量可能是巨大的，但是对于整个网络可能不是这样。理由资源别动态调整休眠和活动的方法可以使得整个网络的节点负载均衡。</w:t>
+      </w:r>
+      <w:r>
+        <w:rPr>
+          <w:rFonts w:ascii="TimesNewRoman" w:hAnsi="TimesNewRoman" w:cs="TimesNewRoman" w:hint="eastAsia"/>
+          <w:kern w:val="0"/>
+          <w:szCs w:val="21"/>
+        </w:rPr>
+        <w:t>对于</w:t>
+      </w:r>
+      <w:r>
+        <w:rPr>
+          <w:rFonts w:ascii="TimesNewRoman" w:hAnsi="TimesNewRoman" w:cs="TimesNewRoman" w:hint="eastAsia"/>
+          <w:kern w:val="0"/>
+          <w:szCs w:val="21"/>
+        </w:rPr>
+        <w:t>S-MAC</w:t>
+      </w:r>
+      <w:r>
+        <w:rPr>
+          <w:rFonts w:ascii="TimesNewRoman" w:hAnsi="TimesNewRoman" w:cs="TimesNewRoman" w:hint="eastAsia"/>
+          <w:kern w:val="0"/>
+          <w:szCs w:val="21"/>
+        </w:rPr>
+        <w:t>方法，它采用周期性的休眠调度方法，因此比随机方法更节省资源。</w:t>
+      </w:r>
+    </w:p>
+    <w:p>
+      <w:pPr>
+        <w:autoSpaceDE w:val="0"/>
+        <w:autoSpaceDN w:val="0"/>
+        <w:adjustRightInd w:val="0"/>
+        <w:jc w:val="left"/>
+        <w:rPr>
+          <w:rFonts w:ascii="TimesNewRoman" w:hAnsi="TimesNewRoman" w:cs="TimesNewRoman" w:hint="eastAsia"/>
+          <w:kern w:val="0"/>
+          <w:szCs w:val="21"/>
+        </w:rPr>
+      </w:pPr>
+      <w:r>
+        <w:rPr>
+          <w:rFonts w:ascii="TimesNewRoman" w:hAnsi="TimesNewRoman" w:cs="TimesNewRoman" w:hint="eastAsia"/>
+          <w:kern w:val="0"/>
+          <w:szCs w:val="21"/>
+        </w:rPr>
+        <w:tab/>
+      </w:r>
+      <w:r>
+        <w:rPr>
+          <w:rFonts w:ascii="TimesNewRoman" w:hAnsi="TimesNewRoman" w:cs="TimesNewRoman" w:hint="eastAsia"/>
+          <w:kern w:val="0"/>
+          <w:szCs w:val="21"/>
+        </w:rPr>
+        <w:t>通过图</w:t>
+      </w:r>
+      <w:r>
+        <w:rPr>
+          <w:rFonts w:ascii="TimesNewRoman" w:hAnsi="TimesNewRoman" w:cs="TimesNewRoman" w:hint="eastAsia"/>
+          <w:kern w:val="0"/>
+          <w:szCs w:val="21"/>
+        </w:rPr>
+        <w:t>9</w:t>
+      </w:r>
+      <w:r>
+        <w:rPr>
+          <w:rFonts w:ascii="TimesNewRoman" w:hAnsi="TimesNewRoman" w:cs="TimesNewRoman" w:hint="eastAsia"/>
+          <w:kern w:val="0"/>
+          <w:szCs w:val="21"/>
+        </w:rPr>
+        <w:t>，我们可以比较传感器网络的生命周期。对于一般方法，它会使传感器节点一直保持唤醒状态而及早进入死亡状态。对于随机方法，</w:t>
+      </w:r>
+      <w:r>
+        <w:rPr>
+          <w:rFonts w:ascii="TimesNewRoman" w:hAnsi="TimesNewRoman" w:cs="TimesNewRoman" w:hint="eastAsia"/>
+          <w:kern w:val="0"/>
+          <w:szCs w:val="21"/>
+        </w:rPr>
+        <w:t>电量在较短的休眠时间内耗尽。</w:t>
+      </w:r>
+      <w:r>
+        <w:rPr>
+          <w:rFonts w:ascii="TimesNewRoman" w:hAnsi="TimesNewRoman" w:cs="TimesNewRoman" w:hint="eastAsia"/>
+          <w:kern w:val="0"/>
+          <w:szCs w:val="21"/>
+        </w:rPr>
+        <w:t>如图所示</w:t>
+      </w:r>
+      <w:r>
+        <w:rPr>
+          <w:rFonts w:ascii="TimesNewRoman" w:hAnsi="TimesNewRoman" w:cs="TimesNewRoman" w:hint="eastAsia"/>
+          <w:kern w:val="0"/>
+          <w:szCs w:val="21"/>
+        </w:rPr>
+        <w:t>，</w:t>
+      </w:r>
+      <w:r>
+        <w:rPr>
+          <w:rFonts w:ascii="TimesNewRoman" w:hAnsi="TimesNewRoman" w:cs="TimesNewRoman" w:hint="eastAsia"/>
+          <w:kern w:val="0"/>
+          <w:szCs w:val="21"/>
+        </w:rPr>
+        <w:t>在我们提出的方法，在休眠处理之前计算休眠概率的分布密度。因此可以提高整个无线传感器网络的吞吐量，使网络负载均衡，并减少靠近宿主机的节点回复冗余信息的频率，提高整个网络的生命周期</w:t>
+      </w:r>
+      <w:r>
+        <w:rPr>
+          <w:rFonts w:ascii="TimesNewRoman" w:hAnsi="TimesNewRoman" w:cs="TimesNewRoman" w:hint="eastAsia"/>
+          <w:kern w:val="0"/>
+          <w:szCs w:val="21"/>
+        </w:rPr>
+        <w:t>。</w:t>
+      </w:r>
+    </w:p>
+    <w:p>
+      <w:pPr>
+        <w:autoSpaceDE w:val="0"/>
+        <w:autoSpaceDN w:val="0"/>
+        <w:adjustRightInd w:val="0"/>
+        <w:jc w:val="left"/>
+        <w:rPr>
+          <w:rFonts w:ascii="TimesNewRoman" w:hAnsi="TimesNewRoman" w:cs="TimesNewRoman" w:hint="eastAsia"/>
+          <w:kern w:val="0"/>
+          <w:szCs w:val="21"/>
+        </w:rPr>
+      </w:pPr>
+      <w:r>
+        <w:rPr>
+          <w:rFonts w:ascii="TimesNewRoman" w:hAnsi="TimesNewRoman" w:cs="TimesNewRoman" w:hint="eastAsia"/>
+          <w:kern w:val="0"/>
+          <w:szCs w:val="21"/>
+        </w:rPr>
+        <w:tab/>
+      </w:r>
+      <w:r>
+        <w:rPr>
+          <w:rFonts w:ascii="TimesNewRoman" w:hAnsi="TimesNewRoman" w:cs="TimesNewRoman" w:hint="eastAsia"/>
+          <w:kern w:val="0"/>
+          <w:szCs w:val="21"/>
+        </w:rPr>
+        <w:t>在图</w:t>
+      </w:r>
+      <w:r>
+        <w:rPr>
+          <w:rFonts w:ascii="TimesNewRoman" w:hAnsi="TimesNewRoman" w:cs="TimesNewRoman" w:hint="eastAsia"/>
+          <w:kern w:val="0"/>
+          <w:szCs w:val="21"/>
+        </w:rPr>
+        <w:t>10</w:t>
+      </w:r>
+      <w:r>
+        <w:rPr>
+          <w:rFonts w:ascii="TimesNewRoman" w:hAnsi="TimesNewRoman" w:cs="TimesNewRoman" w:hint="eastAsia"/>
+          <w:kern w:val="0"/>
+          <w:szCs w:val="21"/>
+        </w:rPr>
+        <w:t>，我们比较了传感器节点传输包的频率。关于文中提出的最佳休眠控制机制，对传感器节点休眠和活动进行动态调整，</w:t>
+      </w:r>
+      <w:r>
+        <w:rPr>
+          <w:rFonts w:ascii="TimesNewRoman" w:hAnsi="TimesNewRoman" w:cs="TimesNewRoman" w:hint="eastAsia"/>
+          <w:kern w:val="0"/>
+          <w:szCs w:val="21"/>
+        </w:rPr>
+        <w:t>传感器节省的电量和传输包的频率都比其他方法要好。</w:t>
+      </w:r>
+    </w:p>
+    <w:p>
+      <w:pPr>
+        <w:autoSpaceDE w:val="0"/>
+        <w:autoSpaceDN w:val="0"/>
+        <w:adjustRightInd w:val="0"/>
+        <w:jc w:val="left"/>
+        <w:rPr>
+          <w:rFonts w:ascii="TimesNewRoman" w:hAnsi="TimesNewRoman" w:cs="TimesNewRoman" w:hint="eastAsia"/>
+          <w:kern w:val="0"/>
+          <w:szCs w:val="21"/>
+        </w:rPr>
+      </w:pPr>
+      <w:r>
+        <w:rPr>
+          <w:noProof/>
+        </w:rPr>
+        <w:drawing>
+          <wp:inline distT="0" distB="0" distL="0" distR="0" wp14:anchorId="04CDA2D7" wp14:editId="17315027">
+            <wp:extent cx="4410075" cy="2495550"/>
+            <wp:effectExtent l="0" t="0" r="9525" b="0"/>
+            <wp:docPr id="29" name="图片 29"/>
+            <wp:cNvGraphicFramePr>
+              <a:graphicFrameLocks xmlns:a="http://schemas.openxmlformats.org/drawingml/2006/main" noChangeAspect="1"/>
+            </wp:cNvGraphicFramePr>
+            <a:graphic xmlns:a="http://schemas.openxmlformats.org/drawingml/2006/main">
+              <a:graphicData uri="http://schemas.openxmlformats.org/drawingml/2006/picture">
+                <pic:pic xmlns:pic="http://schemas.openxmlformats.org/drawingml/2006/picture">
+                  <pic:nvPicPr>
+                    <pic:cNvPr id="0" name=""/>
+                    <pic:cNvPicPr/>
+                  </pic:nvPicPr>
+                  <pic:blipFill>
+                    <a:blip r:embed="rId35"/>
+                    <a:stretch>
+                      <a:fillRect/>
+                    </a:stretch>
+                  </pic:blipFill>
+                  <pic:spPr>
+                    <a:xfrm>
+                      <a:off x="0" y="0"/>
+                      <a:ext cx="4410075" cy="2495550"/>
+                    </a:xfrm>
+                    <a:prstGeom prst="rect">
+                      <a:avLst/>
+                    </a:prstGeom>
+                  </pic:spPr>
+                </pic:pic>
+              </a:graphicData>
+            </a:graphic>
+          </wp:inline>
+        </w:drawing>
+      </w:r>
+    </w:p>
+    <w:p>
+      <w:pPr>
+        <w:autoSpaceDE w:val="0"/>
+        <w:autoSpaceDN w:val="0"/>
+        <w:adjustRightInd w:val="0"/>
+        <w:jc w:val="left"/>
+        <w:rPr>
+          <w:rFonts w:ascii="TimesNewRoman" w:hAnsi="TimesNewRoman" w:cs="TimesNewRoman" w:hint="eastAsia"/>
+          <w:kern w:val="0"/>
+          <w:szCs w:val="21"/>
+        </w:rPr>
+      </w:pPr>
+      <w:r>
+        <w:rPr>
+          <w:noProof/>
+        </w:rPr>
+        <w:drawing>
+          <wp:inline distT="0" distB="0" distL="0" distR="0" wp14:anchorId="3EA3125C" wp14:editId="671B6297">
+            <wp:extent cx="4467225" cy="2105025"/>
+            <wp:effectExtent l="0" t="0" r="9525" b="9525"/>
+            <wp:docPr id="30" name="图片 30"/>
+            <wp:cNvGraphicFramePr>
+              <a:graphicFrameLocks xmlns:a="http://schemas.openxmlformats.org/drawingml/2006/main" noChangeAspect="1"/>
+            </wp:cNvGraphicFramePr>
+            <a:graphic xmlns:a="http://schemas.openxmlformats.org/drawingml/2006/main">
+              <a:graphicData uri="http://schemas.openxmlformats.org/drawingml/2006/picture">
+                <pic:pic xmlns:pic="http://schemas.openxmlformats.org/drawingml/2006/picture">
+                  <pic:nvPicPr>
+                    <pic:cNvPr id="0" name=""/>
+                    <pic:cNvPicPr/>
+                  </pic:nvPicPr>
+                  <pic:blipFill>
+                    <a:blip r:embed="rId36"/>
+                    <a:stretch>
+                      <a:fillRect/>
+                    </a:stretch>
+                  </pic:blipFill>
+                  <pic:spPr>
+                    <a:xfrm>
+                      <a:off x="0" y="0"/>
+                      <a:ext cx="4467225" cy="2105025"/>
+                    </a:xfrm>
+                    <a:prstGeom prst="rect">
+                      <a:avLst/>
+                    </a:prstGeom>
+                  </pic:spPr>
+                </pic:pic>
+              </a:graphicData>
+            </a:graphic>
+          </wp:inline>
+        </w:drawing>
+      </w:r>
+    </w:p>
+    <w:p>
+      <w:pPr>
+        <w:autoSpaceDE w:val="0"/>
+        <w:autoSpaceDN w:val="0"/>
+        <w:adjustRightInd w:val="0"/>
+        <w:jc w:val="left"/>
+        <w:rPr>
+          <w:rFonts w:ascii="TimesNewRoman" w:hAnsi="TimesNewRoman" w:cs="TimesNewRoman" w:hint="eastAsia"/>
+          <w:kern w:val="0"/>
+          <w:szCs w:val="21"/>
+        </w:rPr>
+      </w:pPr>
+      <w:r>
+        <w:rPr>
+          <w:noProof/>
+        </w:rPr>
+        <w:lastRenderedPageBreak/>
+        <w:drawing>
+          <wp:inline distT="0" distB="0" distL="0" distR="0" wp14:anchorId="440F9EDB" wp14:editId="264E1393">
+            <wp:extent cx="4400550" cy="2419350"/>
+            <wp:effectExtent l="0" t="0" r="0" b="0"/>
+            <wp:docPr id="31" name="图片 31"/>
+            <wp:cNvGraphicFramePr>
+              <a:graphicFrameLocks xmlns:a="http://schemas.openxmlformats.org/drawingml/2006/main" noChangeAspect="1"/>
+            </wp:cNvGraphicFramePr>
+            <a:graphic xmlns:a="http://schemas.openxmlformats.org/drawingml/2006/main">
+              <a:graphicData uri="http://schemas.openxmlformats.org/drawingml/2006/picture">
+                <pic:pic xmlns:pic="http://schemas.openxmlformats.org/drawingml/2006/picture">
+                  <pic:nvPicPr>
+                    <pic:cNvPr id="0" name=""/>
+                    <pic:cNvPicPr/>
+                  </pic:nvPicPr>
+                  <pic:blipFill>
+                    <a:blip r:embed="rId37"/>
+                    <a:stretch>
+                      <a:fillRect/>
+                    </a:stretch>
+                  </pic:blipFill>
+                  <pic:spPr>
+                    <a:xfrm>
+                      <a:off x="0" y="0"/>
+                      <a:ext cx="4400550" cy="2419350"/>
+                    </a:xfrm>
+                    <a:prstGeom prst="rect">
+                      <a:avLst/>
+                    </a:prstGeom>
+                  </pic:spPr>
+                </pic:pic>
+              </a:graphicData>
+            </a:graphic>
+          </wp:inline>
+        </w:drawing>
+      </w:r>
       <w:bookmarkStart w:id="0" w:name="_GoBack"/>
       <w:bookmarkEnd w:id="0"/>
+    </w:p>
+    <w:p>
+      <w:pPr>
+        <w:autoSpaceDE w:val="0"/>
+        <w:autoSpaceDN w:val="0"/>
+        <w:adjustRightInd w:val="0"/>
+        <w:jc w:val="left"/>
+        <w:rPr>
+          <w:rFonts w:ascii="TimesNewRoman" w:hAnsi="TimesNewRoman" w:cs="TimesNewRoman" w:hint="eastAsia"/>
+          <w:kern w:val="0"/>
+          <w:szCs w:val="21"/>
+        </w:rPr>
+      </w:pPr>
+    </w:p>
+    <w:p>
+      <w:pPr>
+        <w:autoSpaceDE w:val="0"/>
+        <w:autoSpaceDN w:val="0"/>
+        <w:adjustRightInd w:val="0"/>
+        <w:jc w:val="center"/>
+        <w:rPr>
+          <w:rFonts w:ascii="TimesNewRoman" w:hAnsi="TimesNewRoman" w:cs="TimesNewRoman" w:hint="eastAsia"/>
+          <w:b/>
+          <w:kern w:val="0"/>
+          <w:sz w:val="44"/>
+          <w:szCs w:val="44"/>
+        </w:rPr>
+      </w:pPr>
+      <w:r>
+        <w:rPr>
+          <w:rFonts w:ascii="TimesNewRoman" w:hAnsi="TimesNewRoman" w:cs="TimesNewRoman" w:hint="eastAsia"/>
+          <w:b/>
+          <w:kern w:val="0"/>
+          <w:sz w:val="44"/>
+          <w:szCs w:val="44"/>
+        </w:rPr>
+        <w:t>5.</w:t>
+      </w:r>
+      <w:r>
+        <w:rPr>
+          <w:rFonts w:ascii="TimesNewRoman" w:hAnsi="TimesNewRoman" w:cs="TimesNewRoman" w:hint="eastAsia"/>
+          <w:b/>
+          <w:kern w:val="0"/>
+          <w:sz w:val="44"/>
+          <w:szCs w:val="44"/>
+        </w:rPr>
+        <w:t>总结</w:t>
+      </w:r>
+    </w:p>
+    <w:p>
+      <w:pPr>
+        <w:autoSpaceDE w:val="0"/>
+        <w:autoSpaceDN w:val="0"/>
+        <w:adjustRightInd w:val="0"/>
+        <w:jc w:val="left"/>
+        <w:rPr>
+          <w:rFonts w:ascii="TimesNewRoman" w:hAnsi="TimesNewRoman" w:cs="TimesNewRoman" w:hint="eastAsia"/>
+          <w:kern w:val="0"/>
+          <w:szCs w:val="21"/>
+        </w:rPr>
+      </w:pPr>
+      <w:r>
+        <w:rPr>
+          <w:rFonts w:ascii="TimesNewRoman" w:hAnsi="TimesNewRoman" w:cs="TimesNewRoman" w:hint="eastAsia"/>
+          <w:kern w:val="0"/>
+          <w:szCs w:val="21"/>
+        </w:rPr>
+        <w:tab/>
+      </w:r>
+      <w:r>
+        <w:rPr>
+          <w:rFonts w:ascii="TimesNewRoman" w:hAnsi="TimesNewRoman" w:cs="TimesNewRoman" w:hint="eastAsia"/>
+          <w:kern w:val="0"/>
+          <w:szCs w:val="21"/>
+        </w:rPr>
+        <w:t>本文提出一种有效的休眠控制机制以节省节点的电量，我们根据传感器节点剩余的电量动态调整休眠和活动的时间。这将节省传感器节点的电量同时延长整个网络的生存周期。通过模拟结果，我们可以证明我们提出的机制可以有效的节省传感器节点的电量同时延长整个网络的生命周期。</w:t>
+      </w:r>
+    </w:p>
+    <w:p>
+      <w:pPr>
+        <w:autoSpaceDE w:val="0"/>
+        <w:autoSpaceDN w:val="0"/>
+        <w:adjustRightInd w:val="0"/>
+        <w:jc w:val="left"/>
+        <w:rPr>
+          <w:rFonts w:ascii="TimesNewRoman" w:hAnsi="TimesNewRoman" w:cs="TimesNewRoman" w:hint="eastAsia"/>
+          <w:kern w:val="0"/>
+          <w:szCs w:val="21"/>
+        </w:rPr>
+      </w:pPr>
+    </w:p>
+    <w:p>
+      <w:pPr>
+        <w:autoSpaceDE w:val="0"/>
+        <w:autoSpaceDN w:val="0"/>
+        <w:adjustRightInd w:val="0"/>
+        <w:jc w:val="left"/>
+        <w:rPr>
+          <w:rFonts w:ascii="TimesNewRoman" w:hAnsi="TimesNewRoman" w:cs="TimesNewRoman" w:hint="eastAsia"/>
+          <w:kern w:val="0"/>
+          <w:szCs w:val="21"/>
+        </w:rPr>
+      </w:pPr>
+    </w:p>
+    <w:p>
+      <w:pPr>
+        <w:autoSpaceDE w:val="0"/>
+        <w:autoSpaceDN w:val="0"/>
+        <w:adjustRightInd w:val="0"/>
+        <w:jc w:val="left"/>
+        <w:rPr>
+          <w:rFonts w:ascii="TimesNewRoman" w:hAnsi="TimesNewRoman" w:cs="TimesNewRoman" w:hint="eastAsia"/>
+          <w:kern w:val="0"/>
+          <w:szCs w:val="21"/>
+        </w:rPr>
+      </w:pPr>
+    </w:p>
+    <w:p>
+      <w:pPr>
+        <w:autoSpaceDE w:val="0"/>
+        <w:autoSpaceDN w:val="0"/>
+        <w:adjustRightInd w:val="0"/>
+        <w:jc w:val="left"/>
+        <w:rPr>
+          <w:rFonts w:ascii="TimesNewRoman" w:hAnsi="TimesNewRoman" w:cs="TimesNewRoman" w:hint="eastAsia"/>
+          <w:kern w:val="0"/>
+          <w:szCs w:val="21"/>
+        </w:rPr>
+      </w:pPr>
+    </w:p>
+    <w:p>
+      <w:pPr>
+        <w:autoSpaceDE w:val="0"/>
+        <w:autoSpaceDN w:val="0"/>
+        <w:adjustRightInd w:val="0"/>
+        <w:jc w:val="left"/>
+        <w:rPr>
+          <w:rFonts w:ascii="TimesNewRoman" w:hAnsi="TimesNewRoman" w:cs="TimesNewRoman" w:hint="eastAsia"/>
+          <w:kern w:val="0"/>
+          <w:szCs w:val="21"/>
+        </w:rPr>
+      </w:pPr>
+    </w:p>
+    <w:p>
+      <w:pPr>
+        <w:autoSpaceDE w:val="0"/>
+        <w:autoSpaceDN w:val="0"/>
+        <w:adjustRightInd w:val="0"/>
+        <w:jc w:val="left"/>
+        <w:rPr>
+          <w:rFonts w:ascii="TimesNewRoman" w:hAnsi="TimesNewRoman" w:cs="TimesNewRoman" w:hint="eastAsia"/>
+          <w:kern w:val="0"/>
+          <w:szCs w:val="21"/>
+        </w:rPr>
+      </w:pPr>
+    </w:p>
+    <w:p>
+      <w:pPr>
+        <w:autoSpaceDE w:val="0"/>
+        <w:autoSpaceDN w:val="0"/>
+        <w:adjustRightInd w:val="0"/>
+        <w:jc w:val="left"/>
+        <w:rPr>
+          <w:rFonts w:ascii="TimesNewRoman" w:hAnsi="TimesNewRoman" w:cs="TimesNewRoman" w:hint="eastAsia"/>
+          <w:kern w:val="0"/>
+          <w:szCs w:val="21"/>
+        </w:rPr>
+      </w:pPr>
+    </w:p>
+    <w:p>
+      <w:pPr>
+        <w:autoSpaceDE w:val="0"/>
+        <w:autoSpaceDN w:val="0"/>
+        <w:adjustRightInd w:val="0"/>
+        <w:jc w:val="left"/>
+        <w:rPr>
+          <w:rFonts w:ascii="TimesNewRoman" w:hAnsi="TimesNewRoman" w:cs="TimesNewRoman"/>
+          <w:kern w:val="0"/>
+          <w:szCs w:val="21"/>
+        </w:rPr>
+      </w:pPr>
     </w:p>
     <w:sectPr>
       <w:pgSz w:w="11906" w:h="16838"/>
@@ -7264,13 +9243,13 @@
     </w:lvl>
   </w:abstractNum>
   <w:abstractNum w:abstractNumId="1">
-    <w:nsid w:val="1D311F0F"/>
+    <w:nsid w:val="171954BE"/>
     <w:multiLevelType w:val="hybridMultilevel"/>
-    <w:tmpl w:val="56404CDE"/>
-    <w:lvl w:ilvl="0" w:tplc="0409000D">
+    <w:tmpl w:val="A886AB10"/>
+    <w:lvl w:ilvl="0" w:tplc="04090001">
       <w:start w:val="1"/>
       <w:numFmt w:val="bullet"/>
-      <w:lvlText w:val=""/>
+      <w:lvlText w:val=""/>
       <w:lvlJc w:val="left"/>
       <w:pPr>
         <w:ind w:left="840" w:hanging="420"/>
@@ -7377,6 +9356,232 @@
     </w:lvl>
   </w:abstractNum>
   <w:abstractNum w:abstractNumId="2">
+    <w:nsid w:val="1D311F0F"/>
+    <w:multiLevelType w:val="hybridMultilevel"/>
+    <w:tmpl w:val="56404CDE"/>
+    <w:lvl w:ilvl="0" w:tplc="0409000D">
+      <w:start w:val="1"/>
+      <w:numFmt w:val="bullet"/>
+      <w:lvlText w:val=""/>
+      <w:lvlJc w:val="left"/>
+      <w:pPr>
+        <w:ind w:left="840" w:hanging="420"/>
+      </w:pPr>
+      <w:rPr>
+        <w:rFonts w:ascii="Wingdings" w:hAnsi="Wingdings" w:hint="default"/>
+      </w:rPr>
+    </w:lvl>
+    <w:lvl w:ilvl="1" w:tplc="04090003" w:tentative="1">
+      <w:start w:val="1"/>
+      <w:numFmt w:val="bullet"/>
+      <w:lvlText w:val=""/>
+      <w:lvlJc w:val="left"/>
+      <w:pPr>
+        <w:ind w:left="1260" w:hanging="420"/>
+      </w:pPr>
+      <w:rPr>
+        <w:rFonts w:ascii="Wingdings" w:hAnsi="Wingdings" w:hint="default"/>
+      </w:rPr>
+    </w:lvl>
+    <w:lvl w:ilvl="2" w:tplc="04090005" w:tentative="1">
+      <w:start w:val="1"/>
+      <w:numFmt w:val="bullet"/>
+      <w:lvlText w:val=""/>
+      <w:lvlJc w:val="left"/>
+      <w:pPr>
+        <w:ind w:left="1680" w:hanging="420"/>
+      </w:pPr>
+      <w:rPr>
+        <w:rFonts w:ascii="Wingdings" w:hAnsi="Wingdings" w:hint="default"/>
+      </w:rPr>
+    </w:lvl>
+    <w:lvl w:ilvl="3" w:tplc="04090001" w:tentative="1">
+      <w:start w:val="1"/>
+      <w:numFmt w:val="bullet"/>
+      <w:lvlText w:val=""/>
+      <w:lvlJc w:val="left"/>
+      <w:pPr>
+        <w:ind w:left="2100" w:hanging="420"/>
+      </w:pPr>
+      <w:rPr>
+        <w:rFonts w:ascii="Wingdings" w:hAnsi="Wingdings" w:hint="default"/>
+      </w:rPr>
+    </w:lvl>
+    <w:lvl w:ilvl="4" w:tplc="04090003" w:tentative="1">
+      <w:start w:val="1"/>
+      <w:numFmt w:val="bullet"/>
+      <w:lvlText w:val=""/>
+      <w:lvlJc w:val="left"/>
+      <w:pPr>
+        <w:ind w:left="2520" w:hanging="420"/>
+      </w:pPr>
+      <w:rPr>
+        <w:rFonts w:ascii="Wingdings" w:hAnsi="Wingdings" w:hint="default"/>
+      </w:rPr>
+    </w:lvl>
+    <w:lvl w:ilvl="5" w:tplc="04090005" w:tentative="1">
+      <w:start w:val="1"/>
+      <w:numFmt w:val="bullet"/>
+      <w:lvlText w:val=""/>
+      <w:lvlJc w:val="left"/>
+      <w:pPr>
+        <w:ind w:left="2940" w:hanging="420"/>
+      </w:pPr>
+      <w:rPr>
+        <w:rFonts w:ascii="Wingdings" w:hAnsi="Wingdings" w:hint="default"/>
+      </w:rPr>
+    </w:lvl>
+    <w:lvl w:ilvl="6" w:tplc="04090001" w:tentative="1">
+      <w:start w:val="1"/>
+      <w:numFmt w:val="bullet"/>
+      <w:lvlText w:val=""/>
+      <w:lvlJc w:val="left"/>
+      <w:pPr>
+        <w:ind w:left="3360" w:hanging="420"/>
+      </w:pPr>
+      <w:rPr>
+        <w:rFonts w:ascii="Wingdings" w:hAnsi="Wingdings" w:hint="default"/>
+      </w:rPr>
+    </w:lvl>
+    <w:lvl w:ilvl="7" w:tplc="04090003" w:tentative="1">
+      <w:start w:val="1"/>
+      <w:numFmt w:val="bullet"/>
+      <w:lvlText w:val=""/>
+      <w:lvlJc w:val="left"/>
+      <w:pPr>
+        <w:ind w:left="3780" w:hanging="420"/>
+      </w:pPr>
+      <w:rPr>
+        <w:rFonts w:ascii="Wingdings" w:hAnsi="Wingdings" w:hint="default"/>
+      </w:rPr>
+    </w:lvl>
+    <w:lvl w:ilvl="8" w:tplc="04090005" w:tentative="1">
+      <w:start w:val="1"/>
+      <w:numFmt w:val="bullet"/>
+      <w:lvlText w:val=""/>
+      <w:lvlJc w:val="left"/>
+      <w:pPr>
+        <w:ind w:left="4200" w:hanging="420"/>
+      </w:pPr>
+      <w:rPr>
+        <w:rFonts w:ascii="Wingdings" w:hAnsi="Wingdings" w:hint="default"/>
+      </w:rPr>
+    </w:lvl>
+  </w:abstractNum>
+  <w:abstractNum w:abstractNumId="3">
+    <w:nsid w:val="2A48411B"/>
+    <w:multiLevelType w:val="hybridMultilevel"/>
+    <w:tmpl w:val="FAE6E786"/>
+    <w:lvl w:ilvl="0" w:tplc="04090001">
+      <w:start w:val="1"/>
+      <w:numFmt w:val="bullet"/>
+      <w:lvlText w:val=""/>
+      <w:lvlJc w:val="left"/>
+      <w:pPr>
+        <w:ind w:left="420" w:hanging="420"/>
+      </w:pPr>
+      <w:rPr>
+        <w:rFonts w:ascii="Wingdings" w:hAnsi="Wingdings" w:hint="default"/>
+      </w:rPr>
+    </w:lvl>
+    <w:lvl w:ilvl="1" w:tplc="04090003" w:tentative="1">
+      <w:start w:val="1"/>
+      <w:numFmt w:val="bullet"/>
+      <w:lvlText w:val=""/>
+      <w:lvlJc w:val="left"/>
+      <w:pPr>
+        <w:ind w:left="840" w:hanging="420"/>
+      </w:pPr>
+      <w:rPr>
+        <w:rFonts w:ascii="Wingdings" w:hAnsi="Wingdings" w:hint="default"/>
+      </w:rPr>
+    </w:lvl>
+    <w:lvl w:ilvl="2" w:tplc="04090005" w:tentative="1">
+      <w:start w:val="1"/>
+      <w:numFmt w:val="bullet"/>
+      <w:lvlText w:val=""/>
+      <w:lvlJc w:val="left"/>
+      <w:pPr>
+        <w:ind w:left="1260" w:hanging="420"/>
+      </w:pPr>
+      <w:rPr>
+        <w:rFonts w:ascii="Wingdings" w:hAnsi="Wingdings" w:hint="default"/>
+      </w:rPr>
+    </w:lvl>
+    <w:lvl w:ilvl="3" w:tplc="04090001" w:tentative="1">
+      <w:start w:val="1"/>
+      <w:numFmt w:val="bullet"/>
+      <w:lvlText w:val=""/>
+      <w:lvlJc w:val="left"/>
+      <w:pPr>
+        <w:ind w:left="1680" w:hanging="420"/>
+      </w:pPr>
+      <w:rPr>
+        <w:rFonts w:ascii="Wingdings" w:hAnsi="Wingdings" w:hint="default"/>
+      </w:rPr>
+    </w:lvl>
+    <w:lvl w:ilvl="4" w:tplc="04090003" w:tentative="1">
+      <w:start w:val="1"/>
+      <w:numFmt w:val="bullet"/>
+      <w:lvlText w:val=""/>
+      <w:lvlJc w:val="left"/>
+      <w:pPr>
+        <w:ind w:left="2100" w:hanging="420"/>
+      </w:pPr>
+      <w:rPr>
+        <w:rFonts w:ascii="Wingdings" w:hAnsi="Wingdings" w:hint="default"/>
+      </w:rPr>
+    </w:lvl>
+    <w:lvl w:ilvl="5" w:tplc="04090005" w:tentative="1">
+      <w:start w:val="1"/>
+      <w:numFmt w:val="bullet"/>
+      <w:lvlText w:val=""/>
+      <w:lvlJc w:val="left"/>
+      <w:pPr>
+        <w:ind w:left="2520" w:hanging="420"/>
+      </w:pPr>
+      <w:rPr>
+        <w:rFonts w:ascii="Wingdings" w:hAnsi="Wingdings" w:hint="default"/>
+      </w:rPr>
+    </w:lvl>
+    <w:lvl w:ilvl="6" w:tplc="04090001" w:tentative="1">
+      <w:start w:val="1"/>
+      <w:numFmt w:val="bullet"/>
+      <w:lvlText w:val=""/>
+      <w:lvlJc w:val="left"/>
+      <w:pPr>
+        <w:ind w:left="2940" w:hanging="420"/>
+      </w:pPr>
+      <w:rPr>
+        <w:rFonts w:ascii="Wingdings" w:hAnsi="Wingdings" w:hint="default"/>
+      </w:rPr>
+    </w:lvl>
+    <w:lvl w:ilvl="7" w:tplc="04090003" w:tentative="1">
+      <w:start w:val="1"/>
+      <w:numFmt w:val="bullet"/>
+      <w:lvlText w:val=""/>
+      <w:lvlJc w:val="left"/>
+      <w:pPr>
+        <w:ind w:left="3360" w:hanging="420"/>
+      </w:pPr>
+      <w:rPr>
+        <w:rFonts w:ascii="Wingdings" w:hAnsi="Wingdings" w:hint="default"/>
+      </w:rPr>
+    </w:lvl>
+    <w:lvl w:ilvl="8" w:tplc="04090005" w:tentative="1">
+      <w:start w:val="1"/>
+      <w:numFmt w:val="bullet"/>
+      <w:lvlText w:val=""/>
+      <w:lvlJc w:val="left"/>
+      <w:pPr>
+        <w:ind w:left="3780" w:hanging="420"/>
+      </w:pPr>
+      <w:rPr>
+        <w:rFonts w:ascii="Wingdings" w:hAnsi="Wingdings" w:hint="default"/>
+      </w:rPr>
+    </w:lvl>
+  </w:abstractNum>
+  <w:abstractNum w:abstractNumId="4">
     <w:nsid w:val="4C5F1416"/>
     <w:multiLevelType w:val="hybridMultilevel"/>
     <w:tmpl w:val="B5C02852"/>
@@ -7465,7 +9670,7 @@
       </w:pPr>
     </w:lvl>
   </w:abstractNum>
-  <w:abstractNum w:abstractNumId="3">
+  <w:abstractNum w:abstractNumId="5">
     <w:nsid w:val="744378C4"/>
     <w:multiLevelType w:val="hybridMultilevel"/>
     <w:tmpl w:val="75CA2F62"/>
@@ -7579,16 +9784,22 @@
     </w:lvl>
   </w:abstractNum>
   <w:num w:numId="1">
-    <w:abstractNumId w:val="2"/>
+    <w:abstractNumId w:val="4"/>
   </w:num>
   <w:num w:numId="2">
-    <w:abstractNumId w:val="3"/>
+    <w:abstractNumId w:val="5"/>
   </w:num>
   <w:num w:numId="3">
     <w:abstractNumId w:val="0"/>
   </w:num>
   <w:num w:numId="4">
+    <w:abstractNumId w:val="2"/>
+  </w:num>
+  <w:num w:numId="5">
     <w:abstractNumId w:val="1"/>
+  </w:num>
+  <w:num w:numId="6">
+    <w:abstractNumId w:val="3"/>
   </w:num>
 </w:numbering>
 </file>
@@ -8537,7 +10748,7 @@
 </file>
 
 <file path=customXml/itemProps1.xml><?xml version="1.0" encoding="utf-8"?>
-<ds:datastoreItem xmlns:ds="http://schemas.openxmlformats.org/officeDocument/2006/customXml" ds:itemID="{D8A94C76-2949-4CDA-BFE1-4416018B9620}">
+<ds:datastoreItem xmlns:ds="http://schemas.openxmlformats.org/officeDocument/2006/customXml" ds:itemID="{B846197C-23D1-4DB2-81AC-B9748219F645}">
   <ds:schemaRefs>
     <ds:schemaRef ds:uri="http://schemas.openxmlformats.org/officeDocument/2006/bibliography"/>
   </ds:schemaRefs>
